--- a/TLU_Practical Android App Dev with Java (Textbook).docx
+++ b/TLU_Practical Android App Dev with Java (Textbook).docx
@@ -553,7 +553,7 @@
             <w:fldChar w:fldCharType="separate"/>
           </w:r>
           <w:r>
-            <w:t>5</w:t>
+            <w:t>7</w:t>
           </w:r>
           <w:r>
             <w:fldChar w:fldCharType="end"/>
@@ -609,7 +609,7 @@
             <w:fldChar w:fldCharType="separate"/>
           </w:r>
           <w:r>
-            <w:t>5</w:t>
+            <w:t>7</w:t>
           </w:r>
           <w:r>
             <w:fldChar w:fldCharType="end"/>
@@ -665,7 +665,7 @@
             <w:fldChar w:fldCharType="separate"/>
           </w:r>
           <w:r>
-            <w:t>5</w:t>
+            <w:t>7</w:t>
           </w:r>
           <w:r>
             <w:fldChar w:fldCharType="end"/>
@@ -721,7 +721,7 @@
             <w:fldChar w:fldCharType="separate"/>
           </w:r>
           <w:r>
-            <w:t>5</w:t>
+            <w:t>7</w:t>
           </w:r>
           <w:r>
             <w:fldChar w:fldCharType="end"/>
@@ -777,7 +777,7 @@
             <w:fldChar w:fldCharType="separate"/>
           </w:r>
           <w:r>
-            <w:t>5</w:t>
+            <w:t>7</w:t>
           </w:r>
           <w:r>
             <w:fldChar w:fldCharType="end"/>
@@ -833,7 +833,7 @@
             <w:fldChar w:fldCharType="separate"/>
           </w:r>
           <w:r>
-            <w:t>5</w:t>
+            <w:t>7</w:t>
           </w:r>
           <w:r>
             <w:fldChar w:fldCharType="end"/>
@@ -889,7 +889,7 @@
             <w:fldChar w:fldCharType="separate"/>
           </w:r>
           <w:r>
-            <w:t>5</w:t>
+            <w:t>7</w:t>
           </w:r>
           <w:r>
             <w:fldChar w:fldCharType="end"/>
@@ -945,7 +945,7 @@
             <w:fldChar w:fldCharType="separate"/>
           </w:r>
           <w:r>
-            <w:t>5</w:t>
+            <w:t>7</w:t>
           </w:r>
           <w:r>
             <w:fldChar w:fldCharType="end"/>
@@ -1001,7 +1001,7 @@
             <w:fldChar w:fldCharType="separate"/>
           </w:r>
           <w:r>
-            <w:t>5</w:t>
+            <w:t>7</w:t>
           </w:r>
           <w:r>
             <w:fldChar w:fldCharType="end"/>
@@ -1057,7 +1057,7 @@
             <w:fldChar w:fldCharType="separate"/>
           </w:r>
           <w:r>
-            <w:t>5</w:t>
+            <w:t>7</w:t>
           </w:r>
           <w:r>
             <w:fldChar w:fldCharType="end"/>
@@ -1113,7 +1113,7 @@
             <w:fldChar w:fldCharType="separate"/>
           </w:r>
           <w:r>
-            <w:t>5</w:t>
+            <w:t>7</w:t>
           </w:r>
           <w:r>
             <w:fldChar w:fldCharType="end"/>
@@ -1169,7 +1169,7 @@
             <w:fldChar w:fldCharType="separate"/>
           </w:r>
           <w:r>
-            <w:t>5</w:t>
+            <w:t>7</w:t>
           </w:r>
           <w:r>
             <w:fldChar w:fldCharType="end"/>
@@ -1225,7 +1225,7 @@
             <w:fldChar w:fldCharType="separate"/>
           </w:r>
           <w:r>
-            <w:t>6</w:t>
+            <w:t>8</w:t>
           </w:r>
           <w:r>
             <w:fldChar w:fldCharType="end"/>
@@ -1281,7 +1281,7 @@
             <w:fldChar w:fldCharType="separate"/>
           </w:r>
           <w:r>
-            <w:t>6</w:t>
+            <w:t>8</w:t>
           </w:r>
           <w:r>
             <w:fldChar w:fldCharType="end"/>
@@ -1337,7 +1337,7 @@
             <w:fldChar w:fldCharType="separate"/>
           </w:r>
           <w:r>
-            <w:t>6</w:t>
+            <w:t>8</w:t>
           </w:r>
           <w:r>
             <w:fldChar w:fldCharType="end"/>
@@ -1393,7 +1393,7 @@
             <w:fldChar w:fldCharType="separate"/>
           </w:r>
           <w:r>
-            <w:t>6</w:t>
+            <w:t>8</w:t>
           </w:r>
           <w:r>
             <w:fldChar w:fldCharType="end"/>
@@ -1449,7 +1449,7 @@
             <w:fldChar w:fldCharType="separate"/>
           </w:r>
           <w:r>
-            <w:t>6</w:t>
+            <w:t>8</w:t>
           </w:r>
           <w:r>
             <w:fldChar w:fldCharType="end"/>
@@ -1505,7 +1505,7 @@
             <w:fldChar w:fldCharType="separate"/>
           </w:r>
           <w:r>
-            <w:t>6</w:t>
+            <w:t>8</w:t>
           </w:r>
           <w:r>
             <w:fldChar w:fldCharType="end"/>
@@ -1561,7 +1561,7 @@
             <w:fldChar w:fldCharType="separate"/>
           </w:r>
           <w:r>
-            <w:t>6</w:t>
+            <w:t>8</w:t>
           </w:r>
           <w:r>
             <w:fldChar w:fldCharType="end"/>
@@ -1617,7 +1617,7 @@
             <w:fldChar w:fldCharType="separate"/>
           </w:r>
           <w:r>
-            <w:t>6</w:t>
+            <w:t>8</w:t>
           </w:r>
           <w:r>
             <w:fldChar w:fldCharType="end"/>
@@ -1673,7 +1673,7 @@
             <w:fldChar w:fldCharType="separate"/>
           </w:r>
           <w:r>
-            <w:t>6</w:t>
+            <w:t>8</w:t>
           </w:r>
           <w:r>
             <w:fldChar w:fldCharType="end"/>
@@ -1729,7 +1729,7 @@
             <w:fldChar w:fldCharType="separate"/>
           </w:r>
           <w:r>
-            <w:t>6</w:t>
+            <w:t>8</w:t>
           </w:r>
           <w:r>
             <w:fldChar w:fldCharType="end"/>
@@ -1785,7 +1785,7 @@
             <w:fldChar w:fldCharType="separate"/>
           </w:r>
           <w:r>
-            <w:t>6</w:t>
+            <w:t>8</w:t>
           </w:r>
           <w:r>
             <w:fldChar w:fldCharType="end"/>
@@ -1841,7 +1841,7 @@
             <w:fldChar w:fldCharType="separate"/>
           </w:r>
           <w:r>
-            <w:t>6</w:t>
+            <w:t>8</w:t>
           </w:r>
           <w:r>
             <w:fldChar w:fldCharType="end"/>
@@ -1897,7 +1897,7 @@
             <w:fldChar w:fldCharType="separate"/>
           </w:r>
           <w:r>
-            <w:t>6</w:t>
+            <w:t>8</w:t>
           </w:r>
           <w:r>
             <w:fldChar w:fldCharType="end"/>
@@ -1953,7 +1953,7 @@
             <w:fldChar w:fldCharType="separate"/>
           </w:r>
           <w:r>
-            <w:t>6</w:t>
+            <w:t>8</w:t>
           </w:r>
           <w:r>
             <w:fldChar w:fldCharType="end"/>
@@ -2009,7 +2009,7 @@
             <w:fldChar w:fldCharType="separate"/>
           </w:r>
           <w:r>
-            <w:t>6</w:t>
+            <w:t>8</w:t>
           </w:r>
           <w:r>
             <w:fldChar w:fldCharType="end"/>
@@ -2065,7 +2065,7 @@
             <w:fldChar w:fldCharType="separate"/>
           </w:r>
           <w:r>
-            <w:t>6</w:t>
+            <w:t>8</w:t>
           </w:r>
           <w:r>
             <w:fldChar w:fldCharType="end"/>
@@ -2121,7 +2121,7 @@
             <w:fldChar w:fldCharType="separate"/>
           </w:r>
           <w:r>
-            <w:t>6</w:t>
+            <w:t>9</w:t>
           </w:r>
           <w:r>
             <w:fldChar w:fldCharType="end"/>
@@ -2177,7 +2177,7 @@
             <w:fldChar w:fldCharType="separate"/>
           </w:r>
           <w:r>
-            <w:t>6</w:t>
+            <w:t>9</w:t>
           </w:r>
           <w:r>
             <w:fldChar w:fldCharType="end"/>
@@ -2233,7 +2233,7 @@
             <w:fldChar w:fldCharType="separate"/>
           </w:r>
           <w:r>
-            <w:t>6</w:t>
+            <w:t>9</w:t>
           </w:r>
           <w:r>
             <w:fldChar w:fldCharType="end"/>
@@ -2289,7 +2289,7 @@
             <w:fldChar w:fldCharType="separate"/>
           </w:r>
           <w:r>
-            <w:t>6</w:t>
+            <w:t>9</w:t>
           </w:r>
           <w:r>
             <w:fldChar w:fldCharType="end"/>
@@ -2345,7 +2345,7 @@
             <w:fldChar w:fldCharType="separate"/>
           </w:r>
           <w:r>
-            <w:t>6</w:t>
+            <w:t>9</w:t>
           </w:r>
           <w:r>
             <w:fldChar w:fldCharType="end"/>
@@ -2401,7 +2401,7 @@
             <w:fldChar w:fldCharType="separate"/>
           </w:r>
           <w:r>
-            <w:t>6</w:t>
+            <w:t>9</w:t>
           </w:r>
           <w:r>
             <w:fldChar w:fldCharType="end"/>
@@ -2457,7 +2457,7 @@
             <w:fldChar w:fldCharType="separate"/>
           </w:r>
           <w:r>
-            <w:t>7</w:t>
+            <w:t>9</w:t>
           </w:r>
           <w:r>
             <w:fldChar w:fldCharType="end"/>
@@ -2513,7 +2513,7 @@
             <w:fldChar w:fldCharType="separate"/>
           </w:r>
           <w:r>
-            <w:t>7</w:t>
+            <w:t>9</w:t>
           </w:r>
           <w:r>
             <w:fldChar w:fldCharType="end"/>
@@ -2569,7 +2569,7 @@
             <w:fldChar w:fldCharType="separate"/>
           </w:r>
           <w:r>
-            <w:t>7</w:t>
+            <w:t>9</w:t>
           </w:r>
           <w:r>
             <w:fldChar w:fldCharType="end"/>
@@ -2625,7 +2625,7 @@
             <w:fldChar w:fldCharType="separate"/>
           </w:r>
           <w:r>
-            <w:t>7</w:t>
+            <w:t>29</w:t>
           </w:r>
           <w:r>
             <w:fldChar w:fldCharType="end"/>
@@ -2681,7 +2681,7 @@
             <w:fldChar w:fldCharType="separate"/>
           </w:r>
           <w:r>
-            <w:t>7</w:t>
+            <w:t>29</w:t>
           </w:r>
           <w:r>
             <w:fldChar w:fldCharType="end"/>
@@ -2737,7 +2737,7 @@
             <w:fldChar w:fldCharType="separate"/>
           </w:r>
           <w:r>
-            <w:t>7</w:t>
+            <w:t>29</w:t>
           </w:r>
           <w:r>
             <w:fldChar w:fldCharType="end"/>
@@ -2793,7 +2793,7 @@
             <w:fldChar w:fldCharType="separate"/>
           </w:r>
           <w:r>
-            <w:t>7</w:t>
+            <w:t>29</w:t>
           </w:r>
           <w:r>
             <w:fldChar w:fldCharType="end"/>
@@ -3924,6 +3924,12 @@
           <w:lang w:val="en-US"/>
         </w:rPr>
         <w:tab/>
+      </w:r>
+      <w:r>
+        <w:rPr>
+          <w:rFonts w:hint="default"/>
+          <w:lang w:val="en-US"/>
+        </w:rPr>
         <w:t xml:space="preserve">  </w:t>
       </w:r>
       <w:r>
@@ -3949,6 +3955,12 @@
           <w:lang w:val="en-US"/>
         </w:rPr>
         <w:tab/>
+      </w:r>
+      <w:r>
+        <w:rPr>
+          <w:rFonts w:hint="default"/>
+          <w:lang w:val="en-US"/>
+        </w:rPr>
         <w:t>Shared preferences cho phép bạn lưu trữ 1 lượng nhỏ primitive data theo kiểu cặp key/value trong tệp trên thiết bị. Để lấy 1 tệp preference và để đọc, viết và quản lý preference data, sử dụng lớp SharedPreferences. Android framework quản lý tệp sharedPreferences của nó. Tệp này cho phép truy cập bởi mọi thành phần trong ứng dụng của bạn, nhưng mà nó không cho ứng dụng khác truy cập vào.</w:t>
       </w:r>
     </w:p>
@@ -3965,6 +3977,12 @@
           <w:lang w:val="en-US"/>
         </w:rPr>
         <w:tab/>
+      </w:r>
+      <w:r>
+        <w:rPr>
+          <w:rFonts w:hint="default"/>
+          <w:lang w:val="en-US"/>
+        </w:rPr>
         <w:t>Dữ liệu của bạn lưu ở Shared preferences khác với dữ liệu trong saved activity state, chúng tôi đã đề cập đến saved activity state ở chương trước.</w:t>
       </w:r>
     </w:p>
@@ -3981,6 +3999,12 @@
           <w:lang w:val="en-US"/>
         </w:rPr>
         <w:tab/>
+      </w:r>
+      <w:r>
+        <w:rPr>
+          <w:rFonts w:hint="default"/>
+          <w:lang w:val="en-US"/>
+        </w:rPr>
         <w:t>- Dữ liệu trong saved activity instance state được dữ lại trong cùng phiên làm việc của người dùng.</w:t>
       </w:r>
     </w:p>
@@ -3997,6 +4021,12 @@
           <w:lang w:val="en-US"/>
         </w:rPr>
         <w:tab/>
+      </w:r>
+      <w:r>
+        <w:rPr>
+          <w:rFonts w:hint="default"/>
+          <w:lang w:val="en-US"/>
+        </w:rPr>
         <w:t>- Shared preferences tồn tại trong suốt phiên làm việc của người dùng. Shared preferences được dữ lại ngay cả khi nếu ứng dụng của bạn dừng và khởi động lại hoặc nếu thiết bị khởi động lại</w:t>
       </w:r>
     </w:p>
@@ -4013,6 +4043,12 @@
           <w:lang w:val="en-US"/>
         </w:rPr>
         <w:tab/>
+      </w:r>
+      <w:r>
+        <w:rPr>
+          <w:rFonts w:hint="default"/>
+          <w:lang w:val="en-US"/>
+        </w:rPr>
         <w:t>Sử dụng Shared preferences chỉ khi bạn cần lưu 1 lượng nhỏ dữ liệu như là cặp key/value đơn giản. Để quản lý lượng lớn dữ liệu lưu trữ lâu dài trong ứng dụng, sử dụng phương pháp lưu trữ khác như là Room library hoặc SQL Database.</w:t>
       </w:r>
     </w:p>
@@ -4056,6 +4092,11 @@
     </w:p>
     <w:p>
       <w:pPr>
+        <w:numPr>
+          <w:ilvl w:val="0"/>
+          <w:numId w:val="6"/>
+        </w:numPr>
+        <w:ind w:left="420" w:leftChars="0" w:hanging="420" w:firstLineChars="0"/>
         <w:rPr>
           <w:rFonts w:hint="default"/>
           <w:b w:val="0"/>
@@ -4071,38 +4112,40 @@
           <w:lang w:val="en-US"/>
         </w:rPr>
         <w:tab/>
-        <w:t>- Tạo, xây và chạy ứng dụng trên android studio</w:t>
-      </w:r>
-    </w:p>
-    <w:p>
-      <w:pPr>
+      </w:r>
+      <w:r>
         <w:rPr>
           <w:rFonts w:hint="default"/>
           <w:b w:val="0"/>
           <w:bCs w:val="0"/>
           <w:lang w:val="en-US"/>
         </w:rPr>
-      </w:pPr>
-      <w:r>
+        <w:t xml:space="preserve"> Tạo, xây và chạy ứng dụng trên android studio</w:t>
+      </w:r>
+    </w:p>
+    <w:p>
+      <w:pPr>
+        <w:numPr>
+          <w:ilvl w:val="0"/>
+          <w:numId w:val="6"/>
+        </w:numPr>
+        <w:ind w:left="420" w:leftChars="0" w:hanging="420" w:firstLineChars="0"/>
         <w:rPr>
           <w:rFonts w:hint="default"/>
           <w:b w:val="0"/>
           <w:bCs w:val="0"/>
           <w:lang w:val="en-US"/>
         </w:rPr>
-        <w:tab/>
-        <w:t>- Thiết kế giao diện với buttons và text views</w:t>
-      </w:r>
-    </w:p>
-    <w:p>
-      <w:pPr>
+      </w:pPr>
+      <w:r>
         <w:rPr>
           <w:rFonts w:hint="default"/>
           <w:b w:val="0"/>
           <w:bCs w:val="0"/>
           <w:lang w:val="en-US"/>
         </w:rPr>
-      </w:pPr>
+        <w:tab/>
+      </w:r>
       <w:r>
         <w:rPr>
           <w:rFonts w:hint="default"/>
@@ -4110,12 +4153,16 @@
           <w:bCs w:val="0"/>
           <w:lang w:val="en-US"/>
         </w:rPr>
-        <w:tab/>
-        <w:t>- Lưu và khôi phục activity instance state.</w:t>
-      </w:r>
-    </w:p>
-    <w:p>
-      <w:pPr>
+        <w:t xml:space="preserve"> Thiết kế giao diện với buttons và text views</w:t>
+      </w:r>
+    </w:p>
+    <w:p>
+      <w:pPr>
+        <w:numPr>
+          <w:ilvl w:val="0"/>
+          <w:numId w:val="6"/>
+        </w:numPr>
+        <w:ind w:left="420" w:leftChars="0" w:hanging="420" w:firstLineChars="0"/>
         <w:rPr>
           <w:rFonts w:hint="default"/>
           <w:b w:val="0"/>
@@ -4130,34 +4177,26 @@
           <w:bCs w:val="0"/>
           <w:lang w:val="en-US"/>
         </w:rPr>
-        <w:t>Bạn sẽ học về?</w:t>
-      </w:r>
-    </w:p>
-    <w:p>
-      <w:pPr>
+        <w:tab/>
+      </w:r>
+      <w:r>
         <w:rPr>
           <w:rFonts w:hint="default"/>
           <w:b w:val="0"/>
           <w:bCs w:val="0"/>
           <w:lang w:val="en-US"/>
         </w:rPr>
-      </w:pPr>
-      <w:r>
+        <w:t xml:space="preserve"> Lưu và khôi phục activity instance state.</w:t>
+      </w:r>
+    </w:p>
+    <w:p>
+      <w:pPr>
         <w:rPr>
           <w:rFonts w:hint="default"/>
           <w:b w:val="0"/>
           <w:bCs w:val="0"/>
           <w:lang w:val="en-US"/>
         </w:rPr>
-        <w:t>Bạn sẽ được học cách:</w:t>
-      </w:r>
-    </w:p>
-    <w:p>
-      <w:pPr>
-        <w:rPr>
-          <w:rFonts w:hint="default"/>
-          <w:lang w:val="en-US"/>
-        </w:rPr>
       </w:pPr>
       <w:r>
         <w:rPr>
@@ -4166,7 +4205,51 @@
           <w:bCs w:val="0"/>
           <w:lang w:val="en-US"/>
         </w:rPr>
+        <w:t>Bạn sẽ học về?</w:t>
+      </w:r>
+    </w:p>
+    <w:p>
+      <w:pPr>
+        <w:rPr>
+          <w:rFonts w:hint="default"/>
+          <w:b w:val="0"/>
+          <w:bCs w:val="0"/>
+          <w:lang w:val="en-US"/>
+        </w:rPr>
+      </w:pPr>
+      <w:r>
+        <w:rPr>
+          <w:rFonts w:hint="default"/>
+          <w:b w:val="0"/>
+          <w:bCs w:val="0"/>
+          <w:lang w:val="en-US"/>
+        </w:rPr>
+        <w:t>Bạn sẽ được học cách:</w:t>
+      </w:r>
+    </w:p>
+    <w:p>
+      <w:pPr>
+        <w:rPr>
+          <w:rFonts w:hint="default"/>
+          <w:lang w:val="en-US"/>
+        </w:rPr>
+      </w:pPr>
+      <w:r>
+        <w:rPr>
+          <w:rFonts w:hint="default"/>
+          <w:b w:val="0"/>
+          <w:bCs w:val="0"/>
+          <w:lang w:val="en-US"/>
+        </w:rPr>
         <w:tab/>
+      </w:r>
+      <w:r>
+        <w:rPr>
+          <w:rFonts w:hint="default"/>
+          <w:b w:val="0"/>
+          <w:bCs w:val="0"/>
+          <w:lang w:val="en-US"/>
+        </w:rPr>
         <w:t xml:space="preserve">Xác định </w:t>
       </w:r>
       <w:r>
@@ -4190,6 +4273,12 @@
           <w:lang w:val="en-US"/>
         </w:rPr>
         <w:tab/>
+      </w:r>
+      <w:r>
+        <w:rPr>
+          <w:rFonts w:hint="default"/>
+          <w:lang w:val="en-US"/>
+        </w:rPr>
         <w:t>Tạo tệp Shared preferences cho ứng dụng</w:t>
       </w:r>
     </w:p>
@@ -4206,6 +4295,12 @@
           <w:lang w:val="en-US"/>
         </w:rPr>
         <w:tab/>
+      </w:r>
+      <w:r>
+        <w:rPr>
+          <w:rFonts w:hint="default"/>
+          <w:lang w:val="en-US"/>
+        </w:rPr>
         <w:t>Lưu dữ liệu vào Shared preferences và đọc lại dữ liệu đó</w:t>
       </w:r>
     </w:p>
@@ -4222,6 +4317,12 @@
           <w:lang w:val="en-US"/>
         </w:rPr>
         <w:tab/>
+      </w:r>
+      <w:r>
+        <w:rPr>
+          <w:rFonts w:hint="default"/>
+          <w:lang w:val="en-US"/>
+        </w:rPr>
         <w:t>Xóa dữ liệu trong Shared preferences.</w:t>
       </w:r>
     </w:p>
@@ -4253,6 +4354,12 @@
           <w:lang w:val="en-US"/>
         </w:rPr>
         <w:tab/>
+      </w:r>
+      <w:r>
+        <w:rPr>
+          <w:rFonts w:hint="default"/>
+          <w:lang w:val="en-US"/>
+        </w:rPr>
         <w:t>Nâng cấp ứng dụng để nó có thể lưu, truy xuất hoặc đặt lại Shared preferences.</w:t>
       </w:r>
     </w:p>
@@ -4269,6 +4376,12 @@
           <w:lang w:val="en-US"/>
         </w:rPr>
         <w:tab/>
+      </w:r>
+      <w:r>
+        <w:rPr>
+          <w:rFonts w:hint="default"/>
+          <w:lang w:val="en-US"/>
+        </w:rPr>
         <w:t>Tổng quan về ứng dụng</w:t>
       </w:r>
     </w:p>
@@ -4285,6 +4398,12 @@
           <w:lang w:val="en-US"/>
         </w:rPr>
         <w:tab/>
+      </w:r>
+      <w:r>
+        <w:rPr>
+          <w:rFonts w:hint="default"/>
+          <w:lang w:val="en-US"/>
+        </w:rPr>
         <w:t>Ứng dụng HelloSharedPrefs là 1 biến thể khác của ứng dụng HelloToast bạn đã tạo ở bài 1. nó có những buttons để tăng số count, thay đổi màu nền và khởi tạo lại count và màu về mặt định. Ứng dụng cũng sử dụng themes và style để định nghĩa buttons.</w:t>
       </w:r>
     </w:p>
@@ -4352,12 +4471,16 @@
       <w:pPr>
         <w:rPr>
           <w:rFonts w:hint="default"/>
-          <w:lang w:val="en-US"/>
-        </w:rPr>
-      </w:pPr>
-      <w:r>
-        <w:rPr>
-          <w:rFonts w:hint="default"/>
+          <w:b/>
+          <w:bCs/>
+          <w:lang w:val="en-US"/>
+        </w:rPr>
+      </w:pPr>
+      <w:r>
+        <w:rPr>
+          <w:rFonts w:hint="default"/>
+          <w:b/>
+          <w:bCs/>
           <w:lang w:val="en-US"/>
         </w:rPr>
         <w:t>Nhiệm vụ 1: khám phá HelloSharedPrefs</w:t>
@@ -4382,7 +4505,7 @@
       <w:pPr>
         <w:numPr>
           <w:ilvl w:val="1"/>
-          <w:numId w:val="6"/>
+          <w:numId w:val="7"/>
         </w:numPr>
         <w:rPr>
           <w:rFonts w:hint="default"/>
@@ -4401,7 +4524,7 @@
       <w:pPr>
         <w:numPr>
           <w:ilvl w:val="0"/>
-          <w:numId w:val="7"/>
+          <w:numId w:val="8"/>
         </w:numPr>
         <w:ind w:leftChars="0"/>
         <w:rPr>
@@ -4421,7 +4544,7 @@
       <w:pPr>
         <w:numPr>
           <w:ilvl w:val="0"/>
-          <w:numId w:val="7"/>
+          <w:numId w:val="8"/>
         </w:numPr>
         <w:ind w:leftChars="0"/>
         <w:rPr>
@@ -4440,82 +4563,90 @@
     <w:p>
       <w:pPr>
         <w:numPr>
-          <w:numId w:val="0"/>
-        </w:numPr>
-        <w:rPr>
-          <w:rFonts w:hint="default"/>
-          <w:lang w:val="en-US"/>
-        </w:rPr>
-      </w:pPr>
-      <w:r>
-        <w:rPr>
-          <w:rFonts w:hint="default"/>
-          <w:lang w:val="en-US"/>
-        </w:rPr>
-        <w:t>- Bấm vào nút “count” thì số trong text view chính sẽ tăng lên.</w:t>
-      </w:r>
-    </w:p>
-    <w:p>
-      <w:pPr>
-        <w:numPr>
-          <w:numId w:val="0"/>
-        </w:numPr>
-        <w:rPr>
-          <w:rFonts w:hint="default"/>
-          <w:lang w:val="en-US"/>
-        </w:rPr>
-      </w:pPr>
-      <w:r>
-        <w:rPr>
-          <w:rFonts w:hint="default"/>
-          <w:lang w:val="en-US"/>
-        </w:rPr>
-        <w:t>- Bấm bất kì nút màu để thay đổi màu nền và text view chính cũng sẽ thay đổi</w:t>
-      </w:r>
-    </w:p>
-    <w:p>
-      <w:pPr>
-        <w:numPr>
-          <w:numId w:val="0"/>
-        </w:numPr>
-        <w:rPr>
-          <w:rFonts w:hint="default"/>
-          <w:lang w:val="en-US"/>
-        </w:rPr>
-      </w:pPr>
-      <w:r>
-        <w:rPr>
-          <w:rFonts w:hint="default"/>
-          <w:lang w:val="en-US"/>
-        </w:rPr>
-        <w:t>- Xoay thiết bị và ghi chú rằng màu nền và count vẫn được giữ nguyên.</w:t>
-      </w:r>
-    </w:p>
-    <w:p>
-      <w:pPr>
-        <w:numPr>
-          <w:numId w:val="0"/>
-        </w:numPr>
-        <w:rPr>
-          <w:rFonts w:hint="default"/>
-          <w:lang w:val="en-US"/>
-        </w:rPr>
-      </w:pPr>
-      <w:r>
-        <w:rPr>
-          <w:rFonts w:hint="default"/>
-          <w:lang w:val="en-US"/>
-        </w:rPr>
-        <w:t>- Bấm button “Reset” để cài lại màu và count về mặc định.</w:t>
-      </w:r>
-    </w:p>
-    <w:p>
-      <w:pPr>
-        <w:numPr>
-          <w:ilvl w:val="0"/>
-          <w:numId w:val="7"/>
-        </w:numPr>
-        <w:ind w:left="0" w:leftChars="0" w:firstLine="0" w:firstLineChars="0"/>
+          <w:ilvl w:val="0"/>
+          <w:numId w:val="9"/>
+        </w:numPr>
+        <w:ind w:left="420" w:leftChars="0" w:hanging="420" w:firstLineChars="0"/>
+        <w:rPr>
+          <w:rFonts w:hint="default"/>
+          <w:lang w:val="en-US"/>
+        </w:rPr>
+      </w:pPr>
+      <w:r>
+        <w:rPr>
+          <w:rFonts w:hint="default"/>
+          <w:lang w:val="en-US"/>
+        </w:rPr>
+        <w:t>Bấm vào nút “count” thì số trong text view chính sẽ tăng lên.</w:t>
+      </w:r>
+    </w:p>
+    <w:p>
+      <w:pPr>
+        <w:numPr>
+          <w:ilvl w:val="0"/>
+          <w:numId w:val="9"/>
+        </w:numPr>
+        <w:ind w:left="420" w:leftChars="0" w:hanging="420" w:firstLineChars="0"/>
+        <w:rPr>
+          <w:rFonts w:hint="default"/>
+          <w:lang w:val="en-US"/>
+        </w:rPr>
+      </w:pPr>
+      <w:r>
+        <w:rPr>
+          <w:rFonts w:hint="default"/>
+          <w:lang w:val="en-US"/>
+        </w:rPr>
+        <w:t>Bấm bất kì nút màu để thay đổi màu nền và text view chính cũng sẽ thay đổi</w:t>
+      </w:r>
+    </w:p>
+    <w:p>
+      <w:pPr>
+        <w:numPr>
+          <w:ilvl w:val="0"/>
+          <w:numId w:val="9"/>
+        </w:numPr>
+        <w:ind w:left="420" w:leftChars="0" w:hanging="420" w:firstLineChars="0"/>
+        <w:rPr>
+          <w:rFonts w:hint="default"/>
+          <w:lang w:val="en-US"/>
+        </w:rPr>
+      </w:pPr>
+      <w:r>
+        <w:rPr>
+          <w:rFonts w:hint="default"/>
+          <w:lang w:val="en-US"/>
+        </w:rPr>
+        <w:t>Xoay thiết bị và ghi chú rằng màu nền và count vẫn được giữ nguyên.</w:t>
+      </w:r>
+    </w:p>
+    <w:p>
+      <w:pPr>
+        <w:numPr>
+          <w:ilvl w:val="0"/>
+          <w:numId w:val="9"/>
+        </w:numPr>
+        <w:ind w:left="420" w:leftChars="0" w:hanging="420" w:firstLineChars="0"/>
+        <w:rPr>
+          <w:rFonts w:hint="default"/>
+          <w:lang w:val="en-US"/>
+        </w:rPr>
+      </w:pPr>
+      <w:r>
+        <w:rPr>
+          <w:rFonts w:hint="default"/>
+          <w:lang w:val="en-US"/>
+        </w:rPr>
+        <w:t>Bấm button “Reset” để cài lại màu và count về mặc định.</w:t>
+      </w:r>
+    </w:p>
+    <w:p>
+      <w:pPr>
+        <w:numPr>
+          <w:ilvl w:val="0"/>
+          <w:numId w:val="9"/>
+        </w:numPr>
+        <w:ind w:left="420" w:leftChars="0" w:hanging="420" w:firstLineChars="0"/>
         <w:rPr>
           <w:rFonts w:hint="default"/>
           <w:lang w:val="en-US"/>
@@ -4532,20 +4663,21 @@
     <w:p>
       <w:pPr>
         <w:numPr>
-          <w:numId w:val="0"/>
-        </w:numPr>
-        <w:ind w:leftChars="0"/>
-        <w:rPr>
-          <w:rFonts w:hint="default"/>
-          <w:lang w:val="en-US"/>
-        </w:rPr>
-      </w:pPr>
-      <w:r>
-        <w:rPr>
-          <w:rFonts w:hint="default"/>
-          <w:lang w:val="en-US"/>
-        </w:rPr>
-        <w:t xml:space="preserve">- Trong android, chọn Run &gt; Stop ‘app’ hoặc ấn vào biểu tượng Stop </w:t>
+          <w:ilvl w:val="0"/>
+          <w:numId w:val="9"/>
+        </w:numPr>
+        <w:ind w:left="420" w:leftChars="0" w:hanging="420" w:firstLineChars="0"/>
+        <w:rPr>
+          <w:rFonts w:hint="default"/>
+          <w:lang w:val="en-US"/>
+        </w:rPr>
+      </w:pPr>
+      <w:r>
+        <w:rPr>
+          <w:rFonts w:hint="default"/>
+          <w:lang w:val="en-US"/>
+        </w:rPr>
+        <w:t xml:space="preserve">Trong android, chọn Run &gt; Stop ‘app’ hoặc ấn vào biểu tượng Stop </w:t>
       </w:r>
       <w:r>
         <w:drawing>
@@ -4601,6 +4733,47 @@
     <w:p>
       <w:pPr>
         <w:numPr>
+          <w:ilvl w:val="0"/>
+          <w:numId w:val="9"/>
+        </w:numPr>
+        <w:ind w:left="420" w:leftChars="0" w:hanging="420" w:firstLineChars="0"/>
+        <w:rPr>
+          <w:rFonts w:hint="default"/>
+          <w:lang w:val="en-US"/>
+        </w:rPr>
+      </w:pPr>
+      <w:r>
+        <w:rPr>
+          <w:rFonts w:hint="default"/>
+          <w:lang w:val="en-US"/>
+        </w:rPr>
+        <w:t>Trên thiết bị, ấn vào nút quay lại (nút hình vuông ở góc dưới bên phải, vuốt thẻ ứng dụng HelloSharedPrefs để thoát hoặc là ấn vào X trên góc phải của thẻ. Nếu bạn thoát ứng dụng theo cách này, hãy đợi vài giây để hệ thống dọn dẹp trước khi khởi động lại</w:t>
+      </w:r>
+    </w:p>
+    <w:p>
+      <w:pPr>
+        <w:numPr>
+          <w:ilvl w:val="0"/>
+          <w:numId w:val="8"/>
+        </w:numPr>
+        <w:ind w:left="0" w:leftChars="0" w:firstLine="0" w:firstLineChars="0"/>
+        <w:rPr>
+          <w:rFonts w:hint="default"/>
+          <w:lang w:val="en-US"/>
+        </w:rPr>
+      </w:pPr>
+      <w:r>
+        <w:rPr>
+          <w:rFonts w:hint="default"/>
+          <w:lang w:val="en-US"/>
+        </w:rPr>
+        <w:t>Chạy lại ứng dụng:</w:t>
+      </w:r>
+    </w:p>
+    <w:p>
+      <w:pPr>
+        <w:numPr>
+          <w:ilvl w:val="0"/>
           <w:numId w:val="0"/>
         </w:numPr>
         <w:ind w:leftChars="0"/>
@@ -4614,13 +4787,26 @@
           <w:rFonts w:hint="default"/>
           <w:lang w:val="en-US"/>
         </w:rPr>
-        <w:t>- Trên thiết bị, ấn vào nút quay lại (nút hình vuông ở góc dưới bên phải, vuốt thẻ ứng dụng HelloSharedPrefs để thoát hoặc là ấn vào X trên góc phải của thẻ. Nếu bạn thoát ứng dụng theo cách này, hãy đợi vài giây để hệ thống dọn dẹp trước khi khởi động lại</w:t>
-      </w:r>
-    </w:p>
-    <w:p>
-      <w:pPr>
-        <w:numPr>
-          <w:ilvl w:val="0"/>
+        <w:t>Khi bạn khởi động lại ứng dụng, giao diện mặc điịnh sẽ hiển thị - count là 0 và màu nền là màu xám.</w:t>
+      </w:r>
+    </w:p>
+    <w:p>
+      <w:pPr>
+        <w:numPr>
+          <w:ilvl w:val="0"/>
+          <w:numId w:val="0"/>
+        </w:numPr>
+        <w:ind w:leftChars="0"/>
+        <w:rPr>
+          <w:rFonts w:hint="default"/>
+          <w:lang w:val="en-US"/>
+        </w:rPr>
+      </w:pPr>
+    </w:p>
+    <w:p>
+      <w:pPr>
+        <w:numPr>
+          <w:ilvl w:val="1"/>
           <w:numId w:val="7"/>
         </w:numPr>
         <w:ind w:left="0" w:leftChars="0" w:firstLine="0" w:firstLineChars="0"/>
@@ -4634,14 +4820,243 @@
           <w:rFonts w:hint="default"/>
           <w:lang w:val="en-US"/>
         </w:rPr>
-        <w:t>Chạy lại ứng dụng:</w:t>
-      </w:r>
-    </w:p>
-    <w:p>
-      <w:pPr>
-        <w:numPr>
+        <w:t>Khám phá Activity code</w:t>
+      </w:r>
+    </w:p>
+    <w:p>
+      <w:pPr>
+        <w:numPr>
+          <w:ilvl w:val="0"/>
+          <w:numId w:val="10"/>
+        </w:numPr>
+        <w:ind w:leftChars="0"/>
+        <w:rPr>
+          <w:rFonts w:hint="default"/>
+          <w:lang w:val="en-US"/>
+        </w:rPr>
+      </w:pPr>
+      <w:r>
+        <w:rPr>
+          <w:rFonts w:hint="default"/>
+          <w:lang w:val="en-US"/>
+        </w:rPr>
+        <w:t>Mở MainActivity</w:t>
+      </w:r>
+    </w:p>
+    <w:p>
+      <w:pPr>
+        <w:numPr>
+          <w:ilvl w:val="0"/>
+          <w:numId w:val="10"/>
+        </w:numPr>
+        <w:ind w:leftChars="0"/>
+        <w:rPr>
+          <w:rFonts w:hint="default"/>
+          <w:lang w:val="en-US"/>
+        </w:rPr>
+      </w:pPr>
+      <w:r>
+        <w:rPr>
+          <w:rFonts w:hint="default"/>
+          <w:lang w:val="en-US"/>
+        </w:rPr>
+        <w:t>Xem xét mã nguồn và lưu ý những điểm sau:</w:t>
+      </w:r>
+    </w:p>
+    <w:p>
+      <w:pPr>
+        <w:numPr>
+          <w:ilvl w:val="0"/>
+          <w:numId w:val="11"/>
+        </w:numPr>
+        <w:ind w:left="420" w:leftChars="0" w:hanging="420" w:firstLineChars="0"/>
+        <w:rPr>
+          <w:rFonts w:hint="default"/>
+          <w:lang w:val="en-US"/>
+        </w:rPr>
+      </w:pPr>
+      <w:r>
+        <w:rPr>
+          <w:rFonts w:hint="default"/>
+          <w:lang w:val="en-US"/>
+        </w:rPr>
+        <w:tab/>
+      </w:r>
+      <w:r>
+        <w:rPr>
+          <w:rFonts w:hint="default"/>
+          <w:lang w:val="en-US"/>
+        </w:rPr>
+        <w:t>Biến đếm (mCount) đã được định nghĩa ở kiểu integer. Phương thức onClick countUp()  được gọi khi nhấn vào nút Count, giúp tăng giá trị này và cập nhật TextView chính.</w:t>
+      </w:r>
+    </w:p>
+    <w:p>
+      <w:pPr>
+        <w:numPr>
+          <w:ilvl w:val="0"/>
+          <w:numId w:val="11"/>
+        </w:numPr>
+        <w:ind w:left="420" w:leftChars="0" w:hanging="420" w:firstLineChars="0"/>
+        <w:rPr>
+          <w:rFonts w:hint="default"/>
+          <w:lang w:val="en-US"/>
+        </w:rPr>
+      </w:pPr>
+      <w:r>
+        <w:rPr>
+          <w:rFonts w:hint="default"/>
+          <w:lang w:val="en-US"/>
+        </w:rPr>
+        <w:tab/>
+      </w:r>
+      <w:r>
+        <w:rPr>
+          <w:rFonts w:hint="default"/>
+          <w:lang w:val="en-US"/>
+        </w:rPr>
+        <w:t>Màu nền (mColor) cũng là kiểu integer, ban đầu được đặt là màu xám từ tệp colors.xml với tên default_background.</w:t>
+      </w:r>
+    </w:p>
+    <w:p>
+      <w:pPr>
+        <w:numPr>
+          <w:ilvl w:val="0"/>
+          <w:numId w:val="11"/>
+        </w:numPr>
+        <w:ind w:left="420" w:leftChars="0" w:hanging="420" w:firstLineChars="0"/>
+        <w:rPr>
+          <w:rFonts w:hint="default"/>
+          <w:lang w:val="en-US"/>
+        </w:rPr>
+      </w:pPr>
+      <w:r>
+        <w:rPr>
+          <w:rFonts w:hint="default"/>
+          <w:lang w:val="en-US"/>
+        </w:rPr>
+        <w:tab/>
+      </w:r>
+      <w:r>
+        <w:rPr>
+          <w:rFonts w:hint="default"/>
+          <w:lang w:val="en-US"/>
+        </w:rPr>
+        <w:t>Phương thức changeBackground() được gọi khi nhấn vào một trong các màu sau đó sẽ đặt text view chính theo màu đó.</w:t>
+      </w:r>
+    </w:p>
+    <w:p>
+      <w:pPr>
+        <w:numPr>
+          <w:ilvl w:val="0"/>
+          <w:numId w:val="11"/>
+        </w:numPr>
+        <w:ind w:left="420" w:leftChars="0" w:hanging="420" w:firstLineChars="0"/>
+        <w:rPr>
+          <w:rFonts w:hint="default"/>
+          <w:lang w:val="en-US"/>
+        </w:rPr>
+      </w:pPr>
+      <w:r>
+        <w:rPr>
+          <w:rFonts w:hint="default"/>
+          <w:lang w:val="en-US"/>
+        </w:rPr>
+        <w:tab/>
+      </w:r>
+      <w:r>
+        <w:rPr>
+          <w:rFonts w:hint="default"/>
+          <w:lang w:val="en-US"/>
+        </w:rPr>
+        <w:t>Phương thức onSaveinstanceState() và khôi phục trong phương thức onCreate(). Các khóa(key) bundle cho count và màu được định nghĩa bởi các biến private COUNT_KEY và COLOR_KEY.</w:t>
+      </w:r>
+    </w:p>
+    <w:p>
+      <w:pPr>
+        <w:numPr>
+          <w:ilvl w:val="0"/>
           <w:numId w:val="0"/>
         </w:numPr>
+        <w:rPr>
+          <w:rFonts w:hint="default"/>
+          <w:lang w:val="en-US"/>
+        </w:rPr>
+      </w:pPr>
+    </w:p>
+    <w:p>
+      <w:pPr>
+        <w:numPr>
+          <w:ilvl w:val="0"/>
+          <w:numId w:val="0"/>
+        </w:numPr>
+        <w:rPr>
+          <w:rFonts w:hint="default"/>
+          <w:b/>
+          <w:bCs/>
+          <w:lang w:val="en-US"/>
+        </w:rPr>
+      </w:pPr>
+      <w:r>
+        <w:rPr>
+          <w:rFonts w:hint="default"/>
+          <w:b/>
+          <w:bCs/>
+          <w:lang w:val="en-US"/>
+        </w:rPr>
+        <w:t>Nhiệm vụ 2: Lưu và khôi phục lại dữ liệu của tệp shared preferences</w:t>
+      </w:r>
+    </w:p>
+    <w:p>
+      <w:pPr>
+        <w:numPr>
+          <w:ilvl w:val="0"/>
+          <w:numId w:val="0"/>
+        </w:numPr>
+        <w:rPr>
+          <w:rFonts w:hint="default"/>
+          <w:lang w:val="en-US"/>
+        </w:rPr>
+      </w:pPr>
+      <w:r>
+        <w:rPr>
+          <w:rFonts w:hint="default"/>
+          <w:lang w:val="en-US"/>
+        </w:rPr>
+        <w:tab/>
+      </w:r>
+      <w:r>
+        <w:rPr>
+          <w:rFonts w:hint="default"/>
+          <w:lang w:val="en-US"/>
+        </w:rPr>
+        <w:t>Trong nhiệm vụ này, bạn sẽ lưu lại trạng thái của ứng dụng ở tệp shared preferences và đọc dữ liệu lại mỗi khi ứng dụng khởi động lại. Bởi vì trạng thái dữ liệu mà bạn lưu ở shared preferences ( nơi lưu count và color gần đây) trùng với dữ liệu mà bạn lưu trữ trong intance state nên không cần phải lưu 2 lần mà thay thế hoàn toàn intance state bằng  shared preferences</w:t>
+      </w:r>
+    </w:p>
+    <w:p>
+      <w:pPr>
+        <w:numPr>
+          <w:ilvl w:val="1"/>
+          <w:numId w:val="10"/>
+        </w:numPr>
+        <w:rPr>
+          <w:rFonts w:hint="default"/>
+          <w:lang w:val="en-US"/>
+        </w:rPr>
+      </w:pPr>
+      <w:r>
+        <w:rPr>
+          <w:rFonts w:hint="default"/>
+          <w:lang w:val="en-US"/>
+        </w:rPr>
+        <w:t>Bắt đầu shared preferences:</w:t>
+      </w:r>
+    </w:p>
+    <w:p>
+      <w:pPr>
+        <w:numPr>
+          <w:ilvl w:val="0"/>
+          <w:numId w:val="12"/>
+        </w:numPr>
         <w:ind w:leftChars="0"/>
         <w:rPr>
           <w:rFonts w:hint="default"/>
@@ -4653,247 +5068,13 @@
           <w:rFonts w:hint="default"/>
           <w:lang w:val="en-US"/>
         </w:rPr>
-        <w:t>Khi bạn khởi động lại ứng dụng, giao diện mặc điịnh sẽ hiển thị - count là 0 và màu nền là màu xám.</w:t>
-      </w:r>
-    </w:p>
-    <w:p>
-      <w:pPr>
-        <w:numPr>
-          <w:numId w:val="0"/>
-        </w:numPr>
-        <w:ind w:leftChars="0"/>
-        <w:rPr>
-          <w:rFonts w:hint="default"/>
-          <w:lang w:val="en-US"/>
-        </w:rPr>
-      </w:pPr>
-    </w:p>
-    <w:p>
-      <w:pPr>
-        <w:numPr>
-          <w:ilvl w:val="1"/>
-          <w:numId w:val="6"/>
-        </w:numPr>
-        <w:ind w:left="0" w:leftChars="0" w:firstLine="0" w:firstLineChars="0"/>
-        <w:rPr>
-          <w:rFonts w:hint="default"/>
-          <w:lang w:val="en-US"/>
-        </w:rPr>
-      </w:pPr>
-      <w:r>
-        <w:rPr>
-          <w:rFonts w:hint="default"/>
-          <w:lang w:val="en-US"/>
-        </w:rPr>
-        <w:t>Khám phá Activity code</w:t>
-      </w:r>
-    </w:p>
-    <w:p>
-      <w:pPr>
-        <w:numPr>
-          <w:ilvl w:val="0"/>
-          <w:numId w:val="8"/>
-        </w:numPr>
-        <w:ind w:leftChars="0"/>
-        <w:rPr>
-          <w:rFonts w:hint="default"/>
-          <w:lang w:val="en-US"/>
-        </w:rPr>
-      </w:pPr>
-      <w:r>
-        <w:rPr>
-          <w:rFonts w:hint="default"/>
-          <w:lang w:val="en-US"/>
-        </w:rPr>
-        <w:t>Mở MainActivity</w:t>
-      </w:r>
-    </w:p>
-    <w:p>
-      <w:pPr>
-        <w:numPr>
-          <w:ilvl w:val="0"/>
-          <w:numId w:val="8"/>
-        </w:numPr>
-        <w:ind w:leftChars="0"/>
-        <w:rPr>
-          <w:rFonts w:hint="default"/>
-          <w:lang w:val="en-US"/>
-        </w:rPr>
-      </w:pPr>
-      <w:r>
-        <w:rPr>
-          <w:rFonts w:hint="default"/>
-          <w:lang w:val="en-US"/>
-        </w:rPr>
-        <w:t>Xem xét mã nguồn và lưu ý những điểm sau:</w:t>
-      </w:r>
-    </w:p>
-    <w:p>
-      <w:pPr>
-        <w:numPr>
-          <w:numId w:val="0"/>
-        </w:numPr>
-        <w:rPr>
-          <w:rFonts w:hint="default"/>
-          <w:lang w:val="en-US"/>
-        </w:rPr>
-      </w:pPr>
-      <w:r>
-        <w:rPr>
-          <w:rFonts w:hint="default"/>
-          <w:lang w:val="en-US"/>
-        </w:rPr>
-        <w:tab/>
-        <w:t>- Biến đếm (mCount) đã được định nghĩa ở kiểu integer. Phương thức onClick countUp()  được gọi khi nhấn vào nút Count, giúp tăng giá trị này và cập nhật TextView chính.</w:t>
-      </w:r>
-    </w:p>
-    <w:p>
-      <w:pPr>
-        <w:numPr>
-          <w:numId w:val="0"/>
-        </w:numPr>
-        <w:rPr>
-          <w:rFonts w:hint="default"/>
-          <w:lang w:val="en-US"/>
-        </w:rPr>
-      </w:pPr>
-      <w:r>
-        <w:rPr>
-          <w:rFonts w:hint="default"/>
-          <w:lang w:val="en-US"/>
-        </w:rPr>
-        <w:tab/>
-        <w:t>- Màu nền (mColor) cũng là kiểu integer, ban đầu được đặt là màu xám từ tệp colors.xml với tên default_background.</w:t>
-      </w:r>
-    </w:p>
-    <w:p>
-      <w:pPr>
-        <w:numPr>
-          <w:numId w:val="0"/>
-        </w:numPr>
-        <w:rPr>
-          <w:rFonts w:hint="default"/>
-          <w:lang w:val="en-US"/>
-        </w:rPr>
-      </w:pPr>
-      <w:r>
-        <w:rPr>
-          <w:rFonts w:hint="default"/>
-          <w:lang w:val="en-US"/>
-        </w:rPr>
-        <w:tab/>
-        <w:t>- Phương thức changeBackground() được gọi khi nhấn vào một trong các màu sau đó sẽ đặt text view chính theo màu đó.</w:t>
-      </w:r>
-    </w:p>
-    <w:p>
-      <w:pPr>
-        <w:numPr>
-          <w:numId w:val="0"/>
-        </w:numPr>
-        <w:rPr>
-          <w:rFonts w:hint="default"/>
-          <w:lang w:val="en-US"/>
-        </w:rPr>
-      </w:pPr>
-      <w:r>
-        <w:rPr>
-          <w:rFonts w:hint="default"/>
-          <w:lang w:val="en-US"/>
-        </w:rPr>
-        <w:tab/>
-        <w:t>- Phương thức onSaveinstanceState() và khôi phục trong phương thức onCreate(). Các khóa(key) bundle cho count và màu được định nghĩa bởi các biến private COUNT_KEY và COLOR_KEY.</w:t>
-      </w:r>
-    </w:p>
-    <w:p>
-      <w:pPr>
-        <w:numPr>
-          <w:numId w:val="0"/>
-        </w:numPr>
-        <w:rPr>
-          <w:rFonts w:hint="default"/>
-          <w:lang w:val="en-US"/>
-        </w:rPr>
-      </w:pPr>
-    </w:p>
-    <w:p>
-      <w:pPr>
-        <w:numPr>
-          <w:numId w:val="0"/>
-        </w:numPr>
-        <w:rPr>
-          <w:rFonts w:hint="default"/>
-          <w:lang w:val="en-US"/>
-        </w:rPr>
-      </w:pPr>
-      <w:r>
-        <w:rPr>
-          <w:rFonts w:hint="default"/>
-          <w:lang w:val="en-US"/>
-        </w:rPr>
-        <w:t>Nhiệm vụ 2: Lưu và khôi phục lại dữ liệu của tệp shared preferences</w:t>
-      </w:r>
-    </w:p>
-    <w:p>
-      <w:pPr>
-        <w:numPr>
-          <w:numId w:val="0"/>
-        </w:numPr>
-        <w:rPr>
-          <w:rFonts w:hint="default"/>
-          <w:lang w:val="en-US"/>
-        </w:rPr>
-      </w:pPr>
-      <w:r>
-        <w:rPr>
-          <w:rFonts w:hint="default"/>
-          <w:lang w:val="en-US"/>
-        </w:rPr>
-        <w:tab/>
-        <w:t>Trong nhiệm vụ này, bạn sẽ lưu lại trạng thái của ứng dụng ở tệp shared preferences và đọc dữ liệu lại mỗi khi ứng dụng khởi động lại. Bởi vì trạng thái dữ liệu mà bạn lưu ở shared preferences ( nơi lưu count và color gần đây) trùng với dữ liệu mà bạn lưu trữ trong intance state nên không cần phải lưu 2 lần mà thay thế hoàn toàn intance state bằng  shared preferences</w:t>
-      </w:r>
-    </w:p>
-    <w:p>
-      <w:pPr>
-        <w:numPr>
-          <w:ilvl w:val="1"/>
-          <w:numId w:val="8"/>
-        </w:numPr>
-        <w:rPr>
-          <w:rFonts w:hint="default"/>
-          <w:lang w:val="en-US"/>
-        </w:rPr>
-      </w:pPr>
-      <w:r>
-        <w:rPr>
-          <w:rFonts w:hint="default"/>
-          <w:lang w:val="en-US"/>
-        </w:rPr>
-        <w:t>Bắt đầu shared preferences:</w:t>
-      </w:r>
-    </w:p>
-    <w:p>
-      <w:pPr>
-        <w:numPr>
-          <w:ilvl w:val="0"/>
-          <w:numId w:val="9"/>
-        </w:numPr>
-        <w:ind w:leftChars="0"/>
-        <w:rPr>
-          <w:rFonts w:hint="default"/>
-          <w:lang w:val="en-US"/>
-        </w:rPr>
-      </w:pPr>
-      <w:r>
-        <w:rPr>
-          <w:rFonts w:hint="default"/>
-          <w:lang w:val="en-US"/>
-        </w:rPr>
         <w:t xml:space="preserve">Thêm biến vào lớp MainActivity để lưu tên của tệp shared preferences và tham chiếu đến đối tượng shared preferences. </w:t>
       </w:r>
     </w:p>
     <w:p>
       <w:pPr>
         <w:numPr>
+          <w:ilvl w:val="0"/>
           <w:numId w:val="0"/>
         </w:numPr>
       </w:pPr>
@@ -4944,6 +5125,7 @@
     <w:p>
       <w:pPr>
         <w:numPr>
+          <w:ilvl w:val="0"/>
           <w:numId w:val="0"/>
         </w:numPr>
         <w:rPr>
@@ -4963,7 +5145,7 @@
       <w:pPr>
         <w:numPr>
           <w:ilvl w:val="0"/>
-          <w:numId w:val="9"/>
+          <w:numId w:val="12"/>
         </w:numPr>
         <w:ind w:left="0" w:leftChars="0" w:firstLine="0" w:firstLineChars="0"/>
         <w:rPr>
@@ -4982,6 +5164,7 @@
     <w:p>
       <w:pPr>
         <w:numPr>
+          <w:ilvl w:val="0"/>
           <w:numId w:val="0"/>
         </w:numPr>
         <w:ind w:leftChars="0"/>
@@ -5033,6 +5216,7 @@
     <w:p>
       <w:pPr>
         <w:numPr>
+          <w:ilvl w:val="0"/>
           <w:numId w:val="0"/>
         </w:numPr>
         <w:ind w:leftChars="0"/>
@@ -5052,6 +5236,7 @@
     <w:p>
       <w:pPr>
         <w:numPr>
+          <w:ilvl w:val="0"/>
           <w:numId w:val="0"/>
         </w:numPr>
         <w:ind w:leftChars="0"/>
@@ -5064,6 +5249,7 @@
     <w:p>
       <w:pPr>
         <w:numPr>
+          <w:ilvl w:val="0"/>
           <w:numId w:val="0"/>
         </w:numPr>
         <w:ind w:leftChars="0"/>
@@ -5075,14 +5261,24 @@
       <w:r>
         <w:rPr>
           <w:rFonts w:hint="default"/>
-          <w:lang w:val="en-US"/>
-        </w:rPr>
-        <w:t>LƯU Ý: các phiên bản android cũ hơn đã có các chế độ khác mà cho phép bạn tạo tệp preferences có thể đọc.ghi bởi các ứng dụng khác. Các chế độ này đã bị loại bỏ từ API 17 và hiện nay không được khuyến nghị vì lý do bảo mật. Nếu bạn cần chia sẻ dữ liệu với các ứng dụng khác, hãy cân nhắc sử dụng content URI do FileProvider cung cấp.</w:t>
-      </w:r>
-    </w:p>
-    <w:p>
-      <w:pPr>
-        <w:numPr>
+          <w:b/>
+          <w:bCs/>
+          <w:lang w:val="en-US"/>
+        </w:rPr>
+        <w:t>LƯU Ý:</w:t>
+      </w:r>
+      <w:r>
+        <w:rPr>
+          <w:rFonts w:hint="default"/>
+          <w:lang w:val="en-US"/>
+        </w:rPr>
+        <w:t xml:space="preserve"> các phiên bản android cũ hơn đã có các chế độ khác mà cho phép bạn tạo tệp preferences có thể đọc.ghi bởi các ứng dụng khác. Các chế độ này đã bị loại bỏ từ API 17 và hiện nay không được khuyến nghị vì lý do bảo mật. Nếu bạn cần chia sẻ dữ liệu với các ứng dụng khác, hãy cân nhắc sử dụng content URI do FileProvider cung cấp.</w:t>
+      </w:r>
+    </w:p>
+    <w:p>
+      <w:pPr>
+        <w:numPr>
+          <w:ilvl w:val="0"/>
           <w:numId w:val="0"/>
         </w:numPr>
         <w:ind w:leftChars="0"/>
@@ -5102,6 +5298,7 @@
     <w:p>
       <w:pPr>
         <w:numPr>
+          <w:ilvl w:val="0"/>
           <w:numId w:val="0"/>
         </w:numPr>
         <w:ind w:leftChars="0"/>
@@ -5153,6 +5350,7 @@
     <w:p>
       <w:pPr>
         <w:numPr>
+          <w:ilvl w:val="0"/>
           <w:numId w:val="0"/>
         </w:numPr>
         <w:ind w:leftChars="0"/>
@@ -5205,7 +5403,7 @@
       <w:pPr>
         <w:numPr>
           <w:ilvl w:val="1"/>
-          <w:numId w:val="8"/>
+          <w:numId w:val="10"/>
         </w:numPr>
         <w:ind w:left="0" w:leftChars="0" w:firstLine="0" w:firstLineChars="0"/>
         <w:rPr>
@@ -5224,6 +5422,7 @@
     <w:p>
       <w:pPr>
         <w:numPr>
+          <w:ilvl w:val="0"/>
           <w:numId w:val="0"/>
         </w:numPr>
         <w:ind w:leftChars="0"/>
@@ -5244,7 +5443,7 @@
       <w:pPr>
         <w:numPr>
           <w:ilvl w:val="0"/>
-          <w:numId w:val="10"/>
+          <w:numId w:val="13"/>
         </w:numPr>
         <w:ind w:leftChars="0"/>
         <w:rPr>
@@ -5263,6 +5462,7 @@
     <w:p>
       <w:pPr>
         <w:numPr>
+          <w:ilvl w:val="0"/>
           <w:numId w:val="0"/>
         </w:numPr>
       </w:pPr>
@@ -5314,7 +5514,7 @@
       <w:pPr>
         <w:numPr>
           <w:ilvl w:val="0"/>
-          <w:numId w:val="10"/>
+          <w:numId w:val="13"/>
         </w:numPr>
         <w:ind w:left="0" w:leftChars="0" w:firstLine="0" w:firstLineChars="0"/>
         <w:rPr>
@@ -5333,6 +5533,7 @@
     <w:p>
       <w:pPr>
         <w:numPr>
+          <w:ilvl w:val="0"/>
           <w:numId w:val="0"/>
         </w:numPr>
         <w:ind w:leftChars="0"/>
@@ -5384,6 +5585,7 @@
     <w:p>
       <w:pPr>
         <w:numPr>
+          <w:ilvl w:val="0"/>
           <w:numId w:val="0"/>
         </w:numPr>
         <w:ind w:leftChars="0"/>
@@ -5404,7 +5606,7 @@
       <w:pPr>
         <w:numPr>
           <w:ilvl w:val="0"/>
-          <w:numId w:val="10"/>
+          <w:numId w:val="13"/>
         </w:numPr>
         <w:ind w:left="0" w:leftChars="0" w:firstLine="0" w:firstLineChars="0"/>
         <w:rPr>
@@ -5423,6 +5625,7 @@
     <w:p>
       <w:pPr>
         <w:numPr>
+          <w:ilvl w:val="0"/>
           <w:numId w:val="0"/>
         </w:numPr>
         <w:ind w:leftChars="0"/>
@@ -5474,6 +5677,7 @@
     <w:p>
       <w:pPr>
         <w:numPr>
+          <w:ilvl w:val="0"/>
           <w:numId w:val="0"/>
         </w:numPr>
         <w:rPr>
@@ -5493,7 +5697,7 @@
       <w:pPr>
         <w:numPr>
           <w:ilvl w:val="0"/>
-          <w:numId w:val="10"/>
+          <w:numId w:val="13"/>
         </w:numPr>
         <w:ind w:left="0" w:leftChars="0" w:firstLine="0" w:firstLineChars="0"/>
         <w:rPr>
@@ -5512,6 +5716,7 @@
     <w:p>
       <w:pPr>
         <w:numPr>
+          <w:ilvl w:val="0"/>
           <w:numId w:val="0"/>
         </w:numPr>
         <w:ind w:leftChars="0"/>
@@ -5563,6 +5768,7 @@
     <w:p>
       <w:pPr>
         <w:numPr>
+          <w:ilvl w:val="0"/>
           <w:numId w:val="0"/>
         </w:numPr>
         <w:ind w:leftChars="0"/>
@@ -5583,7 +5789,7 @@
       <w:pPr>
         <w:numPr>
           <w:ilvl w:val="0"/>
-          <w:numId w:val="11"/>
+          <w:numId w:val="14"/>
         </w:numPr>
         <w:ind w:leftChars="0"/>
         <w:rPr>
@@ -5602,6 +5808,7 @@
     <w:p>
       <w:pPr>
         <w:numPr>
+          <w:ilvl w:val="0"/>
           <w:numId w:val="0"/>
         </w:numPr>
         <w:rPr>
@@ -5620,6 +5827,7 @@
     <w:p>
       <w:pPr>
         <w:numPr>
+          <w:ilvl w:val="0"/>
           <w:numId w:val="0"/>
         </w:numPr>
       </w:pPr>
@@ -5670,6 +5878,7 @@
     <w:p>
       <w:pPr>
         <w:numPr>
+          <w:ilvl w:val="0"/>
           <w:numId w:val="0"/>
         </w:numPr>
         <w:rPr>
@@ -5682,7 +5891,7 @@
       <w:pPr>
         <w:numPr>
           <w:ilvl w:val="1"/>
-          <w:numId w:val="8"/>
+          <w:numId w:val="10"/>
         </w:numPr>
         <w:ind w:left="0" w:leftChars="0" w:firstLine="0" w:firstLineChars="0"/>
         <w:rPr>
@@ -5701,6 +5910,7 @@
     <w:p>
       <w:pPr>
         <w:numPr>
+          <w:ilvl w:val="0"/>
           <w:numId w:val="0"/>
         </w:numPr>
         <w:ind w:leftChars="0"/>
@@ -5721,7 +5931,7 @@
       <w:pPr>
         <w:numPr>
           <w:ilvl w:val="0"/>
-          <w:numId w:val="12"/>
+          <w:numId w:val="15"/>
         </w:numPr>
         <w:ind w:leftChars="0"/>
         <w:rPr>
@@ -5740,6 +5950,7 @@
     <w:p>
       <w:pPr>
         <w:numPr>
+          <w:ilvl w:val="0"/>
           <w:numId w:val="0"/>
         </w:numPr>
         <w:rPr>
@@ -5795,7 +6006,7 @@
       <w:pPr>
         <w:numPr>
           <w:ilvl w:val="0"/>
-          <w:numId w:val="12"/>
+          <w:numId w:val="15"/>
         </w:numPr>
         <w:ind w:leftChars="0"/>
         <w:rPr>
@@ -5815,7 +6026,7 @@
       <w:pPr>
         <w:numPr>
           <w:ilvl w:val="0"/>
-          <w:numId w:val="12"/>
+          <w:numId w:val="15"/>
         </w:numPr>
         <w:ind w:leftChars="0"/>
         <w:rPr>
@@ -5834,6 +6045,7 @@
     <w:p>
       <w:pPr>
         <w:numPr>
+          <w:ilvl w:val="0"/>
           <w:numId w:val="0"/>
         </w:numPr>
       </w:pPr>
@@ -5884,6 +6096,7 @@
     <w:p>
       <w:pPr>
         <w:numPr>
+          <w:ilvl w:val="0"/>
           <w:numId w:val="0"/>
         </w:numPr>
         <w:rPr>
@@ -5902,6 +6115,7 @@
     <w:p>
       <w:pPr>
         <w:numPr>
+          <w:ilvl w:val="0"/>
           <w:numId w:val="0"/>
         </w:numPr>
         <w:rPr>
@@ -5921,7 +6135,7 @@
       <w:pPr>
         <w:numPr>
           <w:ilvl w:val="0"/>
-          <w:numId w:val="12"/>
+          <w:numId w:val="15"/>
         </w:numPr>
         <w:ind w:left="0" w:leftChars="0" w:firstLine="0" w:firstLineChars="0"/>
         <w:rPr>
@@ -5940,6 +6154,7 @@
     <w:p>
       <w:pPr>
         <w:numPr>
+          <w:ilvl w:val="0"/>
           <w:numId w:val="0"/>
         </w:numPr>
         <w:ind w:leftChars="0"/>
@@ -5992,7 +6207,7 @@
       <w:pPr>
         <w:numPr>
           <w:ilvl w:val="0"/>
-          <w:numId w:val="12"/>
+          <w:numId w:val="15"/>
         </w:numPr>
         <w:ind w:left="0" w:leftChars="0" w:firstLine="0" w:firstLineChars="0"/>
         <w:rPr>
@@ -6011,6 +6226,7 @@
     <w:p>
       <w:pPr>
         <w:numPr>
+          <w:ilvl w:val="0"/>
           <w:numId w:val="0"/>
         </w:numPr>
         <w:ind w:leftChars="0"/>
@@ -6062,38 +6278,3231 @@
           </wp:inline>
         </w:drawing>
       </w:r>
+      <w:r>
+        <w:rPr>
+          <w:rFonts w:hint="default"/>
+          <w:lang w:val="en-US"/>
+        </w:rPr>
+        <w:t xml:space="preserve"> </w:t>
+      </w:r>
+    </w:p>
+    <w:p>
+      <w:pPr>
+        <w:numPr>
+          <w:ilvl w:val="0"/>
+          <w:numId w:val="0"/>
+        </w:numPr>
+        <w:ind w:leftChars="0"/>
+        <w:rPr>
+          <w:rFonts w:hint="default"/>
+          <w:lang w:val="en-US"/>
+        </w:rPr>
+      </w:pPr>
+      <w:r>
+        <w:rPr>
+          <w:rFonts w:hint="default"/>
+          <w:lang w:val="en-US"/>
+        </w:rPr>
+        <w:t xml:space="preserve"> Trước đó, đối số getInt() đặt là giá trị mặc định đẻ sử dụng trong trường hợp khóa không tồn tại trong shared preferences. Trong trường hợp này bạn có thể chỉ sử dụng lại giá trị mColor ( đã được khởi tạo với nền mặc định trong phương thức).</w:t>
+      </w:r>
+    </w:p>
+    <w:p>
+      <w:pPr>
+        <w:numPr>
+          <w:ilvl w:val="0"/>
+          <w:numId w:val="15"/>
+        </w:numPr>
+        <w:ind w:left="0" w:leftChars="0" w:firstLine="0" w:firstLineChars="0"/>
+        <w:rPr>
+          <w:rFonts w:hint="default"/>
+          <w:lang w:val="en-US"/>
+        </w:rPr>
+      </w:pPr>
+      <w:r>
+        <w:rPr>
+          <w:rFonts w:hint="default"/>
+          <w:lang w:val="en-US"/>
+        </w:rPr>
+        <w:t>Cập nhật màu nền của main text view</w:t>
+      </w:r>
+    </w:p>
+    <w:p>
+      <w:pPr>
+        <w:numPr>
+          <w:ilvl w:val="0"/>
+          <w:numId w:val="0"/>
+        </w:numPr>
+        <w:ind w:leftChars="0"/>
+      </w:pPr>
+      <w:r>
+        <w:drawing>
+          <wp:inline distT="0" distB="0" distL="114300" distR="114300">
+            <wp:extent cx="5939155" cy="494030"/>
+            <wp:effectExtent l="0" t="0" r="4445" b="8890"/>
+            <wp:docPr id="4" name="Picture 1"/>
+            <wp:cNvGraphicFramePr>
+              <a:graphicFrameLocks xmlns:a="http://schemas.openxmlformats.org/drawingml/2006/main" noChangeAspect="1"/>
+            </wp:cNvGraphicFramePr>
+            <a:graphic xmlns:a="http://schemas.openxmlformats.org/drawingml/2006/main">
+              <a:graphicData uri="http://schemas.openxmlformats.org/drawingml/2006/picture">
+                <pic:pic xmlns:pic="http://schemas.openxmlformats.org/drawingml/2006/picture">
+                  <pic:nvPicPr>
+                    <pic:cNvPr id="4" name="Picture 1"/>
+                    <pic:cNvPicPr>
+                      <a:picLocks noChangeAspect="1"/>
+                    </pic:cNvPicPr>
+                  </pic:nvPicPr>
+                  <pic:blipFill>
+                    <a:blip r:embed="rId23"/>
+                    <a:stretch>
+                      <a:fillRect/>
+                    </a:stretch>
+                  </pic:blipFill>
+                  <pic:spPr>
+                    <a:xfrm>
+                      <a:off x="0" y="0"/>
+                      <a:ext cx="5939155" cy="494030"/>
+                    </a:xfrm>
+                    <a:prstGeom prst="rect">
+                      <a:avLst/>
+                    </a:prstGeom>
+                    <a:noFill/>
+                    <a:ln>
+                      <a:noFill/>
+                    </a:ln>
+                  </pic:spPr>
+                </pic:pic>
+              </a:graphicData>
+            </a:graphic>
+          </wp:inline>
+        </w:drawing>
+      </w:r>
+    </w:p>
+    <w:p>
+      <w:pPr>
+        <w:numPr>
+          <w:ilvl w:val="0"/>
+          <w:numId w:val="15"/>
+        </w:numPr>
+        <w:ind w:left="0" w:leftChars="0" w:firstLine="0" w:firstLineChars="0"/>
+        <w:rPr>
+          <w:rFonts w:hint="default"/>
+          <w:lang w:val="en-US"/>
+        </w:rPr>
+      </w:pPr>
+      <w:r>
+        <w:rPr>
+          <w:rFonts w:hint="default"/>
+          <w:lang w:val="en-US"/>
+        </w:rPr>
+        <w:t>Chạy thử ứng dụng, nhấp vào nút Count và thay dổi màu nền để cập nhật instance state và preferences.</w:t>
+      </w:r>
+    </w:p>
+    <w:p>
+      <w:pPr>
+        <w:numPr>
+          <w:ilvl w:val="0"/>
+          <w:numId w:val="15"/>
+        </w:numPr>
+        <w:ind w:left="0" w:leftChars="0" w:firstLine="0" w:firstLineChars="0"/>
+        <w:rPr>
+          <w:rFonts w:hint="default"/>
+          <w:lang w:val="en-US"/>
+        </w:rPr>
+      </w:pPr>
+      <w:r>
+        <w:rPr>
+          <w:rFonts w:hint="default"/>
+          <w:lang w:val="en-US"/>
+        </w:rPr>
+        <w:t>Quay thiết bị hoặc máy ảo để phản hồi số đếm và màu đã được lưu lại khi có thay đổi cấu hình.</w:t>
+      </w:r>
+    </w:p>
+    <w:p>
+      <w:pPr>
+        <w:numPr>
+          <w:ilvl w:val="0"/>
+          <w:numId w:val="15"/>
+        </w:numPr>
+        <w:ind w:left="0" w:leftChars="0" w:firstLine="0" w:firstLineChars="0"/>
+        <w:rPr>
+          <w:rFonts w:hint="default"/>
+          <w:lang w:val="en-US"/>
+        </w:rPr>
+      </w:pPr>
+      <w:r>
+        <w:rPr>
+          <w:rFonts w:hint="default"/>
+          <w:lang w:val="en-US"/>
+        </w:rPr>
+        <w:t>Buộc dừng ứng dụng bằng một trong các phương thức:</w:t>
+      </w:r>
+    </w:p>
+    <w:p>
+      <w:pPr>
+        <w:numPr>
+          <w:ilvl w:val="0"/>
+          <w:numId w:val="0"/>
+        </w:numPr>
+        <w:ind w:leftChars="0"/>
+        <w:rPr>
+          <w:rFonts w:hint="default"/>
+          <w:lang w:val="en-US"/>
+        </w:rPr>
+      </w:pPr>
+      <w:r>
+        <w:rPr>
+          <w:rFonts w:hint="default"/>
+          <w:lang w:val="en-US"/>
+        </w:rPr>
+        <w:tab/>
+      </w:r>
+      <w:r>
+        <w:rPr>
+          <w:rFonts w:hint="default"/>
+          <w:lang w:val="en-US"/>
+        </w:rPr>
+        <w:t>- Trong Android Studio, chọn Run &gt; Stop ‘app’</w:t>
+      </w:r>
+    </w:p>
+    <w:p>
+      <w:pPr>
+        <w:numPr>
+          <w:ilvl w:val="0"/>
+          <w:numId w:val="0"/>
+        </w:numPr>
+        <w:ind w:leftChars="0"/>
+        <w:rPr>
+          <w:rFonts w:hint="default"/>
+          <w:lang w:val="en-US"/>
+        </w:rPr>
+      </w:pPr>
+      <w:r>
+        <w:rPr>
+          <w:rFonts w:hint="default"/>
+          <w:lang w:val="en-US"/>
+        </w:rPr>
+        <w:tab/>
+      </w:r>
+      <w:r>
+        <w:rPr>
+          <w:rFonts w:hint="default"/>
+          <w:lang w:val="en-US"/>
+        </w:rPr>
+        <w:t>- Trên thiết bị, nhấn nút Recents ( nút hình vuông ở phía dưới góc phải). Vuốt thẻ ứng dụng HelloSharedPrefs để thoát ứng dụng hoặc nhấp vào X trên góc phải của thẻ.</w:t>
+      </w:r>
+    </w:p>
+    <w:p>
+      <w:pPr>
+        <w:numPr>
+          <w:ilvl w:val="0"/>
+          <w:numId w:val="15"/>
+        </w:numPr>
+        <w:ind w:left="0" w:leftChars="0" w:firstLine="0" w:firstLineChars="0"/>
+        <w:rPr>
+          <w:rFonts w:hint="default"/>
+          <w:lang w:val="en-US"/>
+        </w:rPr>
+      </w:pPr>
+      <w:r>
+        <w:rPr>
+          <w:rFonts w:hint="default"/>
+          <w:lang w:val="en-US"/>
+        </w:rPr>
+        <w:t>Chạy lại ứng dụng. Ứng dụng khởi động lại và tải preferences, giữ nguyên các trạng thái.</w:t>
+      </w:r>
+    </w:p>
+    <w:p>
+      <w:pPr>
+        <w:numPr>
+          <w:ilvl w:val="0"/>
+          <w:numId w:val="0"/>
+        </w:numPr>
+        <w:ind w:leftChars="0"/>
+        <w:rPr>
+          <w:rFonts w:hint="default"/>
+          <w:lang w:val="en-US"/>
+        </w:rPr>
+      </w:pPr>
+      <w:r>
+        <w:rPr>
+          <w:rFonts w:hint="default"/>
+          <w:lang w:val="en-US"/>
+        </w:rPr>
+        <w:t>Mã nguồn giải pháp cho phương thức onCreate() của MainActivity:</w:t>
+      </w:r>
+    </w:p>
+    <w:p>
+      <w:pPr>
+        <w:numPr>
+          <w:ilvl w:val="0"/>
+          <w:numId w:val="0"/>
+        </w:numPr>
+        <w:ind w:leftChars="0"/>
+      </w:pPr>
+      <w:r>
+        <w:drawing>
+          <wp:inline distT="0" distB="0" distL="114300" distR="114300">
+            <wp:extent cx="5938520" cy="3048000"/>
+            <wp:effectExtent l="0" t="0" r="5080" b="0"/>
+            <wp:docPr id="17" name="Picture 2"/>
+            <wp:cNvGraphicFramePr>
+              <a:graphicFrameLocks xmlns:a="http://schemas.openxmlformats.org/drawingml/2006/main" noChangeAspect="1"/>
+            </wp:cNvGraphicFramePr>
+            <a:graphic xmlns:a="http://schemas.openxmlformats.org/drawingml/2006/main">
+              <a:graphicData uri="http://schemas.openxmlformats.org/drawingml/2006/picture">
+                <pic:pic xmlns:pic="http://schemas.openxmlformats.org/drawingml/2006/picture">
+                  <pic:nvPicPr>
+                    <pic:cNvPr id="17" name="Picture 2"/>
+                    <pic:cNvPicPr>
+                      <a:picLocks noChangeAspect="1"/>
+                    </pic:cNvPicPr>
+                  </pic:nvPicPr>
+                  <pic:blipFill>
+                    <a:blip r:embed="rId24"/>
+                    <a:stretch>
+                      <a:fillRect/>
+                    </a:stretch>
+                  </pic:blipFill>
+                  <pic:spPr>
+                    <a:xfrm>
+                      <a:off x="0" y="0"/>
+                      <a:ext cx="5938520" cy="3048000"/>
+                    </a:xfrm>
+                    <a:prstGeom prst="rect">
+                      <a:avLst/>
+                    </a:prstGeom>
+                    <a:noFill/>
+                    <a:ln>
+                      <a:noFill/>
+                    </a:ln>
+                  </pic:spPr>
+                </pic:pic>
+              </a:graphicData>
+            </a:graphic>
+          </wp:inline>
+        </w:drawing>
+      </w:r>
+    </w:p>
+    <w:p>
+      <w:pPr>
+        <w:numPr>
+          <w:ilvl w:val="1"/>
+          <w:numId w:val="10"/>
+        </w:numPr>
+        <w:ind w:left="0" w:leftChars="0" w:firstLine="0" w:firstLineChars="0"/>
+        <w:rPr>
+          <w:rFonts w:hint="default"/>
+          <w:lang w:val="en-US"/>
+        </w:rPr>
+      </w:pPr>
+      <w:r>
+        <w:rPr>
+          <w:rFonts w:hint="default"/>
+          <w:lang w:val="en-US"/>
+        </w:rPr>
+        <w:t>Đật lại preferences trong trình xử lý sự kiện reset()</w:t>
+      </w:r>
+    </w:p>
+    <w:p>
+      <w:pPr>
+        <w:numPr>
+          <w:ilvl w:val="0"/>
+          <w:numId w:val="0"/>
+        </w:numPr>
+        <w:ind w:leftChars="0"/>
+        <w:rPr>
+          <w:rFonts w:hint="default"/>
+          <w:lang w:val="en-US"/>
+        </w:rPr>
+      </w:pPr>
+      <w:r>
+        <w:rPr>
+          <w:rFonts w:hint="default"/>
+          <w:lang w:val="en-US"/>
+        </w:rPr>
+        <w:t>Nút “đặt lại” trong ứng dụng ban đầu sẽ cài lại cả số đếm và màu cho activity về giá trị mặc định. Bởi vì preferences giữ trạng thái của activity, nó rất quan trọng khi xóa cả preferences cùng lúc.</w:t>
+      </w:r>
+    </w:p>
+    <w:p>
+      <w:pPr>
+        <w:numPr>
+          <w:ilvl w:val="0"/>
+          <w:numId w:val="16"/>
+        </w:numPr>
+        <w:ind w:leftChars="0"/>
+        <w:rPr>
+          <w:rFonts w:hint="default"/>
+          <w:lang w:val="en-US"/>
+        </w:rPr>
+      </w:pPr>
+      <w:r>
+        <w:rPr>
+          <w:rFonts w:hint="default"/>
+          <w:lang w:val="en-US"/>
+        </w:rPr>
+        <w:t>Trong phước thức reset() của sự kiện onClick, sau khi màu và số đếm đã được đặt lại, lấy editor của đối tượng SharedPreferences:</w:t>
+      </w:r>
+    </w:p>
+    <w:p>
+      <w:pPr>
+        <w:numPr>
+          <w:ilvl w:val="0"/>
+          <w:numId w:val="0"/>
+        </w:numPr>
+      </w:pPr>
+      <w:r>
+        <w:drawing>
+          <wp:inline distT="0" distB="0" distL="114300" distR="114300">
+            <wp:extent cx="5939155" cy="466725"/>
+            <wp:effectExtent l="0" t="0" r="4445" b="5715"/>
+            <wp:docPr id="18" name="Picture 3"/>
+            <wp:cNvGraphicFramePr>
+              <a:graphicFrameLocks xmlns:a="http://schemas.openxmlformats.org/drawingml/2006/main" noChangeAspect="1"/>
+            </wp:cNvGraphicFramePr>
+            <a:graphic xmlns:a="http://schemas.openxmlformats.org/drawingml/2006/main">
+              <a:graphicData uri="http://schemas.openxmlformats.org/drawingml/2006/picture">
+                <pic:pic xmlns:pic="http://schemas.openxmlformats.org/drawingml/2006/picture">
+                  <pic:nvPicPr>
+                    <pic:cNvPr id="18" name="Picture 3"/>
+                    <pic:cNvPicPr>
+                      <a:picLocks noChangeAspect="1"/>
+                    </pic:cNvPicPr>
+                  </pic:nvPicPr>
+                  <pic:blipFill>
+                    <a:blip r:embed="rId25"/>
+                    <a:stretch>
+                      <a:fillRect/>
+                    </a:stretch>
+                  </pic:blipFill>
+                  <pic:spPr>
+                    <a:xfrm>
+                      <a:off x="0" y="0"/>
+                      <a:ext cx="5939155" cy="466725"/>
+                    </a:xfrm>
+                    <a:prstGeom prst="rect">
+                      <a:avLst/>
+                    </a:prstGeom>
+                    <a:noFill/>
+                    <a:ln>
+                      <a:noFill/>
+                    </a:ln>
+                  </pic:spPr>
+                </pic:pic>
+              </a:graphicData>
+            </a:graphic>
+          </wp:inline>
+        </w:drawing>
+      </w:r>
+    </w:p>
+    <w:p>
+      <w:pPr>
+        <w:numPr>
+          <w:ilvl w:val="0"/>
+          <w:numId w:val="0"/>
+        </w:numPr>
+      </w:pPr>
+    </w:p>
+    <w:p>
+      <w:pPr>
+        <w:numPr>
+          <w:ilvl w:val="0"/>
+          <w:numId w:val="16"/>
+        </w:numPr>
+        <w:ind w:left="0" w:leftChars="0" w:firstLine="0" w:firstLineChars="0"/>
+        <w:rPr>
+          <w:rFonts w:hint="default"/>
+          <w:lang w:val="en-US"/>
+        </w:rPr>
+      </w:pPr>
+      <w:r>
+        <w:rPr>
+          <w:rFonts w:hint="default"/>
+          <w:lang w:val="en-US"/>
+        </w:rPr>
+        <w:t>Xóa tất cả shared preferences</w:t>
+      </w:r>
+    </w:p>
+    <w:p>
+      <w:pPr>
+        <w:numPr>
+          <w:ilvl w:val="0"/>
+          <w:numId w:val="0"/>
+        </w:numPr>
+        <w:ind w:leftChars="0"/>
+      </w:pPr>
+      <w:r>
+        <w:drawing>
+          <wp:inline distT="0" distB="0" distL="114300" distR="114300">
+            <wp:extent cx="5937885" cy="387985"/>
+            <wp:effectExtent l="0" t="0" r="5715" b="8255"/>
+            <wp:docPr id="19" name="Picture 4"/>
+            <wp:cNvGraphicFramePr>
+              <a:graphicFrameLocks xmlns:a="http://schemas.openxmlformats.org/drawingml/2006/main" noChangeAspect="1"/>
+            </wp:cNvGraphicFramePr>
+            <a:graphic xmlns:a="http://schemas.openxmlformats.org/drawingml/2006/main">
+              <a:graphicData uri="http://schemas.openxmlformats.org/drawingml/2006/picture">
+                <pic:pic xmlns:pic="http://schemas.openxmlformats.org/drawingml/2006/picture">
+                  <pic:nvPicPr>
+                    <pic:cNvPr id="19" name="Picture 4"/>
+                    <pic:cNvPicPr>
+                      <a:picLocks noChangeAspect="1"/>
+                    </pic:cNvPicPr>
+                  </pic:nvPicPr>
+                  <pic:blipFill>
+                    <a:blip r:embed="rId26"/>
+                    <a:stretch>
+                      <a:fillRect/>
+                    </a:stretch>
+                  </pic:blipFill>
+                  <pic:spPr>
+                    <a:xfrm>
+                      <a:off x="0" y="0"/>
+                      <a:ext cx="5937885" cy="387985"/>
+                    </a:xfrm>
+                    <a:prstGeom prst="rect">
+                      <a:avLst/>
+                    </a:prstGeom>
+                    <a:noFill/>
+                    <a:ln>
+                      <a:noFill/>
+                    </a:ln>
+                  </pic:spPr>
+                </pic:pic>
+              </a:graphicData>
+            </a:graphic>
+          </wp:inline>
+        </w:drawing>
+      </w:r>
+    </w:p>
+    <w:p>
+      <w:pPr>
+        <w:numPr>
+          <w:ilvl w:val="0"/>
+          <w:numId w:val="0"/>
+        </w:numPr>
+        <w:ind w:leftChars="0"/>
+      </w:pPr>
+    </w:p>
+    <w:p>
+      <w:pPr>
+        <w:numPr>
+          <w:ilvl w:val="0"/>
+          <w:numId w:val="17"/>
+        </w:numPr>
+        <w:ind w:leftChars="0"/>
+        <w:rPr>
+          <w:rFonts w:hint="default"/>
+          <w:lang w:val="en-US"/>
+        </w:rPr>
+      </w:pPr>
+      <w:r>
+        <w:rPr>
+          <w:rFonts w:hint="default"/>
+          <w:lang w:val="en-US"/>
+        </w:rPr>
+        <w:t>Áp dụng sự thay đổi:</w:t>
+      </w:r>
+    </w:p>
+    <w:p>
+      <w:pPr>
+        <w:numPr>
+          <w:ilvl w:val="0"/>
+          <w:numId w:val="0"/>
+        </w:numPr>
+      </w:pPr>
+      <w:r>
+        <w:drawing>
+          <wp:inline distT="0" distB="0" distL="114300" distR="114300">
+            <wp:extent cx="5940425" cy="290195"/>
+            <wp:effectExtent l="0" t="0" r="3175" b="14605"/>
+            <wp:docPr id="20" name="Picture 5"/>
+            <wp:cNvGraphicFramePr>
+              <a:graphicFrameLocks xmlns:a="http://schemas.openxmlformats.org/drawingml/2006/main" noChangeAspect="1"/>
+            </wp:cNvGraphicFramePr>
+            <a:graphic xmlns:a="http://schemas.openxmlformats.org/drawingml/2006/main">
+              <a:graphicData uri="http://schemas.openxmlformats.org/drawingml/2006/picture">
+                <pic:pic xmlns:pic="http://schemas.openxmlformats.org/drawingml/2006/picture">
+                  <pic:nvPicPr>
+                    <pic:cNvPr id="20" name="Picture 5"/>
+                    <pic:cNvPicPr>
+                      <a:picLocks noChangeAspect="1"/>
+                    </pic:cNvPicPr>
+                  </pic:nvPicPr>
+                  <pic:blipFill>
+                    <a:blip r:embed="rId27"/>
+                    <a:stretch>
+                      <a:fillRect/>
+                    </a:stretch>
+                  </pic:blipFill>
+                  <pic:spPr>
+                    <a:xfrm>
+                      <a:off x="0" y="0"/>
+                      <a:ext cx="5940425" cy="290195"/>
+                    </a:xfrm>
+                    <a:prstGeom prst="rect">
+                      <a:avLst/>
+                    </a:prstGeom>
+                    <a:noFill/>
+                    <a:ln>
+                      <a:noFill/>
+                    </a:ln>
+                  </pic:spPr>
+                </pic:pic>
+              </a:graphicData>
+            </a:graphic>
+          </wp:inline>
+        </w:drawing>
+      </w:r>
+    </w:p>
+    <w:p>
+      <w:pPr>
+        <w:numPr>
+          <w:ilvl w:val="0"/>
+          <w:numId w:val="0"/>
+        </w:numPr>
+        <w:rPr>
+          <w:rFonts w:hint="default"/>
+          <w:lang w:val="en-US"/>
+        </w:rPr>
+      </w:pPr>
+    </w:p>
+    <w:p>
+      <w:pPr>
+        <w:numPr>
+          <w:ilvl w:val="0"/>
+          <w:numId w:val="0"/>
+        </w:numPr>
+        <w:rPr>
+          <w:rFonts w:hint="default"/>
+          <w:lang w:val="en-US"/>
+        </w:rPr>
+      </w:pPr>
+      <w:r>
+        <w:rPr>
+          <w:rFonts w:hint="default"/>
+          <w:lang w:val="en-US"/>
+        </w:rPr>
+        <w:t>Đoạn mã giải quyết cho phương thức reset():</w:t>
+      </w:r>
+    </w:p>
+    <w:p>
+      <w:pPr>
+        <w:numPr>
+          <w:ilvl w:val="0"/>
+          <w:numId w:val="0"/>
+        </w:numPr>
+      </w:pPr>
+      <w:r>
+        <w:drawing>
+          <wp:inline distT="0" distB="0" distL="114300" distR="114300">
+            <wp:extent cx="5938520" cy="1719580"/>
+            <wp:effectExtent l="0" t="0" r="5080" b="2540"/>
+            <wp:docPr id="21" name="Picture 6"/>
+            <wp:cNvGraphicFramePr>
+              <a:graphicFrameLocks xmlns:a="http://schemas.openxmlformats.org/drawingml/2006/main" noChangeAspect="1"/>
+            </wp:cNvGraphicFramePr>
+            <a:graphic xmlns:a="http://schemas.openxmlformats.org/drawingml/2006/main">
+              <a:graphicData uri="http://schemas.openxmlformats.org/drawingml/2006/picture">
+                <pic:pic xmlns:pic="http://schemas.openxmlformats.org/drawingml/2006/picture">
+                  <pic:nvPicPr>
+                    <pic:cNvPr id="21" name="Picture 6"/>
+                    <pic:cNvPicPr>
+                      <a:picLocks noChangeAspect="1"/>
+                    </pic:cNvPicPr>
+                  </pic:nvPicPr>
+                  <pic:blipFill>
+                    <a:blip r:embed="rId28"/>
+                    <a:stretch>
+                      <a:fillRect/>
+                    </a:stretch>
+                  </pic:blipFill>
+                  <pic:spPr>
+                    <a:xfrm>
+                      <a:off x="0" y="0"/>
+                      <a:ext cx="5938520" cy="1719580"/>
+                    </a:xfrm>
+                    <a:prstGeom prst="rect">
+                      <a:avLst/>
+                    </a:prstGeom>
+                    <a:noFill/>
+                    <a:ln>
+                      <a:noFill/>
+                    </a:ln>
+                  </pic:spPr>
+                </pic:pic>
+              </a:graphicData>
+            </a:graphic>
+          </wp:inline>
+        </w:drawing>
+      </w:r>
+    </w:p>
+    <w:p>
+      <w:pPr>
+        <w:numPr>
+          <w:ilvl w:val="0"/>
+          <w:numId w:val="0"/>
+        </w:numPr>
+      </w:pPr>
+      <w:r>
+        <w:rPr>
+          <w:rFonts w:hint="default"/>
+          <w:lang w:val="en-US"/>
+        </w:rPr>
+        <w:t xml:space="preserve"> </w:t>
+      </w:r>
+      <w:r>
+        <w:drawing>
+          <wp:inline distT="0" distB="0" distL="114300" distR="114300">
+            <wp:extent cx="5937885" cy="1337945"/>
+            <wp:effectExtent l="0" t="0" r="5715" b="3175"/>
+            <wp:docPr id="22" name="Picture 7"/>
+            <wp:cNvGraphicFramePr>
+              <a:graphicFrameLocks xmlns:a="http://schemas.openxmlformats.org/drawingml/2006/main" noChangeAspect="1"/>
+            </wp:cNvGraphicFramePr>
+            <a:graphic xmlns:a="http://schemas.openxmlformats.org/drawingml/2006/main">
+              <a:graphicData uri="http://schemas.openxmlformats.org/drawingml/2006/picture">
+                <pic:pic xmlns:pic="http://schemas.openxmlformats.org/drawingml/2006/picture">
+                  <pic:nvPicPr>
+                    <pic:cNvPr id="22" name="Picture 7"/>
+                    <pic:cNvPicPr>
+                      <a:picLocks noChangeAspect="1"/>
+                    </pic:cNvPicPr>
+                  </pic:nvPicPr>
+                  <pic:blipFill>
+                    <a:blip r:embed="rId29"/>
+                    <a:stretch>
+                      <a:fillRect/>
+                    </a:stretch>
+                  </pic:blipFill>
+                  <pic:spPr>
+                    <a:xfrm>
+                      <a:off x="0" y="0"/>
+                      <a:ext cx="5937885" cy="1337945"/>
+                    </a:xfrm>
+                    <a:prstGeom prst="rect">
+                      <a:avLst/>
+                    </a:prstGeom>
+                    <a:noFill/>
+                    <a:ln>
+                      <a:noFill/>
+                    </a:ln>
+                  </pic:spPr>
+                </pic:pic>
+              </a:graphicData>
+            </a:graphic>
+          </wp:inline>
+        </w:drawing>
+      </w:r>
+    </w:p>
+    <w:p>
+      <w:pPr>
+        <w:numPr>
+          <w:ilvl w:val="0"/>
+          <w:numId w:val="0"/>
+        </w:numPr>
+        <w:rPr>
+          <w:rFonts w:hint="default"/>
+          <w:lang w:val="en-US"/>
+        </w:rPr>
+      </w:pPr>
+      <w:r>
+        <w:rPr>
+          <w:rFonts w:hint="default"/>
+          <w:lang w:val="en-US"/>
+        </w:rPr>
+        <w:t>Mã giải quyết</w:t>
+      </w:r>
+    </w:p>
+    <w:p>
+      <w:pPr>
+        <w:numPr>
+          <w:ilvl w:val="0"/>
+          <w:numId w:val="0"/>
+        </w:numPr>
+        <w:rPr>
+          <w:rFonts w:hint="default"/>
+          <w:lang w:val="en-US"/>
+        </w:rPr>
+      </w:pPr>
+      <w:r>
+        <w:rPr>
+          <w:rFonts w:hint="default"/>
+          <w:lang w:val="en-US"/>
+        </w:rPr>
+        <w:t>Android Studio project: HelloSharedPrefs</w:t>
+      </w:r>
+    </w:p>
+    <w:p>
+      <w:pPr>
+        <w:numPr>
+          <w:ilvl w:val="0"/>
+          <w:numId w:val="0"/>
+        </w:numPr>
+        <w:rPr>
+          <w:rFonts w:hint="default"/>
+          <w:b/>
+          <w:bCs/>
+          <w:lang w:val="en-US"/>
+        </w:rPr>
+      </w:pPr>
+      <w:r>
+        <w:rPr>
+          <w:rFonts w:hint="default"/>
+          <w:b/>
+          <w:bCs/>
+          <w:lang w:val="en-US"/>
+        </w:rPr>
+        <w:t>Thách thức:</w:t>
+      </w:r>
+    </w:p>
+    <w:p>
+      <w:pPr>
+        <w:numPr>
+          <w:ilvl w:val="0"/>
+          <w:numId w:val="0"/>
+        </w:numPr>
+        <w:rPr>
+          <w:rFonts w:hint="default"/>
+          <w:lang w:val="en-US"/>
+        </w:rPr>
+      </w:pPr>
+      <w:r>
+        <w:rPr>
+          <w:rFonts w:hint="default"/>
+          <w:lang w:val="en-US"/>
+        </w:rPr>
+        <w:t>Lưu ý: chỉnh sửa ứng dụng HelloSharedPrefs để thay vì tự động hóa lưu trạng thái của tệp preferences, thêm activity thứ 2 để thay đổi, cài lại những preferences. Thêm nút có tên Settings để khởi chạy activity đó, bao gồm nút toggle và spinner để thay đổi preferences</w:t>
+      </w:r>
+    </w:p>
+    <w:p>
+      <w:pPr>
+        <w:numPr>
+          <w:ilvl w:val="0"/>
+          <w:numId w:val="0"/>
+        </w:numPr>
+        <w:rPr>
+          <w:rFonts w:hint="default"/>
+          <w:lang w:val="en-US"/>
+        </w:rPr>
+      </w:pPr>
+    </w:p>
+    <w:p>
+      <w:pPr>
+        <w:numPr>
+          <w:ilvl w:val="0"/>
+          <w:numId w:val="0"/>
+        </w:numPr>
+        <w:rPr>
+          <w:rFonts w:hint="default"/>
+          <w:b/>
+          <w:bCs/>
+          <w:lang w:val="en-US"/>
+        </w:rPr>
+      </w:pPr>
+      <w:r>
+        <w:rPr>
+          <w:rFonts w:hint="default"/>
+          <w:b/>
+          <w:bCs/>
+          <w:lang w:val="en-US"/>
+        </w:rPr>
+        <w:t>Tổng kết</w:t>
+      </w:r>
+    </w:p>
+    <w:p>
+      <w:pPr>
+        <w:numPr>
+          <w:ilvl w:val="0"/>
+          <w:numId w:val="18"/>
+        </w:numPr>
+        <w:ind w:left="420" w:leftChars="0" w:hanging="420" w:firstLineChars="0"/>
+        <w:rPr>
+          <w:rFonts w:hint="default"/>
+          <w:lang w:val="en-US"/>
+        </w:rPr>
+      </w:pPr>
+      <w:r>
+        <w:rPr>
+          <w:rFonts w:hint="default"/>
+          <w:lang w:val="en-US"/>
+        </w:rPr>
+        <w:t xml:space="preserve"> lớp SharedPreferences chấp nhận ứng dụng lưu trữ lượng nhỏ dữ liệu primitive như là cặp key/value.</w:t>
+      </w:r>
+    </w:p>
+    <w:p>
+      <w:pPr>
+        <w:numPr>
+          <w:ilvl w:val="0"/>
+          <w:numId w:val="18"/>
+        </w:numPr>
+        <w:ind w:left="420" w:leftChars="0" w:hanging="420" w:firstLineChars="0"/>
+        <w:rPr>
+          <w:rFonts w:hint="default"/>
+          <w:lang w:val="en-US"/>
+        </w:rPr>
+      </w:pPr>
+      <w:r>
+        <w:rPr>
+          <w:rFonts w:hint="default"/>
+          <w:lang w:val="en-US"/>
+        </w:rPr>
+        <w:t xml:space="preserve"> Shared preferences được lưu trữ qua nhiều phiên làm việc của người dùng trong cùng 1 ứng dụng.</w:t>
+      </w:r>
+    </w:p>
+    <w:p>
+      <w:pPr>
+        <w:numPr>
+          <w:ilvl w:val="0"/>
+          <w:numId w:val="18"/>
+        </w:numPr>
+        <w:ind w:left="420" w:leftChars="0" w:hanging="420" w:firstLineChars="0"/>
+        <w:rPr>
+          <w:rFonts w:hint="default"/>
+          <w:lang w:val="en-US"/>
+        </w:rPr>
+      </w:pPr>
+      <w:r>
+        <w:rPr>
+          <w:rFonts w:hint="default"/>
+          <w:lang w:val="en-US"/>
+        </w:rPr>
+        <w:t xml:space="preserve"> Để ghi dữ liệu vào shared preferences, lấy đối tượng SharedPreferences.Editor</w:t>
+      </w:r>
+    </w:p>
+    <w:p>
+      <w:pPr>
+        <w:numPr>
+          <w:ilvl w:val="0"/>
+          <w:numId w:val="18"/>
+        </w:numPr>
+        <w:ind w:left="420" w:leftChars="0" w:hanging="420" w:firstLineChars="0"/>
+        <w:rPr>
+          <w:rFonts w:hint="default"/>
+          <w:lang w:val="en-US"/>
+        </w:rPr>
+      </w:pPr>
+      <w:r>
+        <w:rPr>
+          <w:rFonts w:hint="default"/>
+          <w:lang w:val="en-US"/>
+        </w:rPr>
+        <w:t xml:space="preserve"> Sử dụng các phương thức “put” trong đối tượng SharedPreferences.Editor, như là putInt() hoặc putSring() để đẩy dữ liệu lên shared preferences với key và value.</w:t>
+      </w:r>
+    </w:p>
+    <w:p>
+      <w:pPr>
+        <w:numPr>
+          <w:ilvl w:val="0"/>
+          <w:numId w:val="18"/>
+        </w:numPr>
+        <w:ind w:left="420" w:leftChars="0" w:hanging="420" w:firstLineChars="0"/>
+        <w:rPr>
+          <w:rFonts w:hint="default"/>
+          <w:lang w:val="en-US"/>
+        </w:rPr>
+      </w:pPr>
+      <w:r>
+        <w:rPr>
+          <w:rFonts w:hint="default"/>
+          <w:lang w:val="en-US"/>
+        </w:rPr>
+        <w:t xml:space="preserve"> Sử dụng các phương thức “get” trong đối tượng SharedPreferences, như là getInt() hoặc getString() để lấy dữ liệu từ SharedPreferences bằng key.</w:t>
+      </w:r>
+    </w:p>
+    <w:p>
+      <w:pPr>
+        <w:numPr>
+          <w:ilvl w:val="0"/>
+          <w:numId w:val="18"/>
+        </w:numPr>
+        <w:ind w:left="420" w:leftChars="0" w:hanging="420" w:firstLineChars="0"/>
+        <w:rPr>
+          <w:rFonts w:hint="default"/>
+          <w:lang w:val="en-US"/>
+        </w:rPr>
+      </w:pPr>
+      <w:r>
+        <w:rPr>
+          <w:rFonts w:hint="default"/>
+          <w:lang w:val="en-US"/>
+        </w:rPr>
+        <w:t xml:space="preserve"> Sử dụng phương thức clear() trong đối tượng SharedPreferences.Editor để loại bỏ tất cả dữ liệu lưu trong preferences.</w:t>
+      </w:r>
+    </w:p>
+    <w:p>
+      <w:pPr>
+        <w:numPr>
+          <w:ilvl w:val="0"/>
+          <w:numId w:val="18"/>
+        </w:numPr>
+        <w:ind w:left="420" w:leftChars="0" w:hanging="420" w:firstLineChars="0"/>
+        <w:rPr>
+          <w:rFonts w:hint="default"/>
+          <w:lang w:val="en-US"/>
+        </w:rPr>
+      </w:pPr>
+      <w:r>
+        <w:rPr>
+          <w:rFonts w:hint="default"/>
+          <w:lang w:val="en-US"/>
+        </w:rPr>
+        <w:t xml:space="preserve"> Sử dụng phương thức apply() trong đối tượng SharedPreferences.Editor để lưu sự thay đổi trong tệp preferences.</w:t>
+      </w:r>
+    </w:p>
+    <w:p>
+      <w:pPr>
+        <w:numPr>
+          <w:ilvl w:val="0"/>
+          <w:numId w:val="0"/>
+        </w:numPr>
+        <w:rPr>
+          <w:rFonts w:hint="default"/>
+          <w:lang w:val="en-US"/>
+        </w:rPr>
+      </w:pPr>
+    </w:p>
+    <w:p>
+      <w:pPr>
+        <w:numPr>
+          <w:ilvl w:val="0"/>
+          <w:numId w:val="0"/>
+        </w:numPr>
+        <w:rPr>
+          <w:rFonts w:hint="default"/>
+          <w:b/>
+          <w:bCs/>
+          <w:lang w:val="en-US"/>
+        </w:rPr>
+      </w:pPr>
+      <w:r>
+        <w:rPr>
+          <w:rFonts w:hint="default"/>
+          <w:b/>
+          <w:bCs/>
+          <w:lang w:val="en-US"/>
+        </w:rPr>
+        <w:t>Khái niệm liên quan</w:t>
+      </w:r>
+    </w:p>
+    <w:p>
+      <w:pPr>
+        <w:numPr>
+          <w:ilvl w:val="0"/>
+          <w:numId w:val="0"/>
+        </w:numPr>
+        <w:rPr>
+          <w:rFonts w:hint="default"/>
+          <w:lang w:val="en-US"/>
+        </w:rPr>
+      </w:pPr>
+      <w:r>
+        <w:rPr>
+          <w:rFonts w:hint="default"/>
+          <w:lang w:val="en-US"/>
+        </w:rPr>
+        <w:t>Tài liệu lien quan nằm trong 9.0 Data storage và 9.1 Shared preferences.</w:t>
+      </w:r>
+    </w:p>
+    <w:p>
+      <w:pPr>
+        <w:numPr>
+          <w:ilvl w:val="0"/>
+          <w:numId w:val="0"/>
+        </w:numPr>
+        <w:rPr>
+          <w:rFonts w:hint="default"/>
+          <w:lang w:val="en-US"/>
+        </w:rPr>
+      </w:pPr>
+    </w:p>
+    <w:p>
+      <w:pPr>
+        <w:numPr>
+          <w:ilvl w:val="0"/>
+          <w:numId w:val="0"/>
+        </w:numPr>
+        <w:rPr>
+          <w:rFonts w:hint="default"/>
+          <w:b/>
+          <w:bCs/>
+          <w:lang w:val="en-US"/>
+        </w:rPr>
+      </w:pPr>
+      <w:r>
+        <w:rPr>
+          <w:rFonts w:hint="default"/>
+          <w:b/>
+          <w:bCs/>
+          <w:lang w:val="en-US"/>
+        </w:rPr>
+        <w:t>Tìm hiểu thêm</w:t>
+      </w:r>
+    </w:p>
+    <w:p>
+      <w:pPr>
+        <w:numPr>
+          <w:ilvl w:val="0"/>
+          <w:numId w:val="0"/>
+        </w:numPr>
+        <w:rPr>
+          <w:rFonts w:hint="default"/>
+          <w:lang w:val="en-US"/>
+        </w:rPr>
+      </w:pPr>
+      <w:r>
+        <w:rPr>
+          <w:rFonts w:hint="default"/>
+          <w:lang w:val="en-US"/>
+        </w:rPr>
+        <w:t>Tài liệu dành cho nhà phát triển android:</w:t>
+      </w:r>
+    </w:p>
+    <w:p>
+      <w:pPr>
+        <w:numPr>
+          <w:ilvl w:val="0"/>
+          <w:numId w:val="19"/>
+        </w:numPr>
+        <w:ind w:left="420" w:leftChars="0" w:hanging="420" w:firstLineChars="0"/>
+        <w:rPr>
+          <w:rFonts w:hint="default"/>
+          <w:lang w:val="en-US"/>
+        </w:rPr>
+      </w:pPr>
+      <w:r>
+        <w:rPr>
+          <w:rFonts w:hint="default"/>
+          <w:lang w:val="en-US"/>
+        </w:rPr>
+        <w:t>Data and file storage overview</w:t>
+      </w:r>
+    </w:p>
+    <w:p>
+      <w:pPr>
+        <w:numPr>
+          <w:ilvl w:val="0"/>
+          <w:numId w:val="19"/>
+        </w:numPr>
+        <w:ind w:left="420" w:leftChars="0" w:hanging="420" w:firstLineChars="0"/>
+        <w:rPr>
+          <w:rFonts w:hint="default"/>
+          <w:lang w:val="en-US"/>
+        </w:rPr>
+      </w:pPr>
+      <w:r>
+        <w:rPr>
+          <w:rFonts w:hint="default"/>
+          <w:lang w:val="en-US"/>
+        </w:rPr>
+        <w:t>Save key-value data</w:t>
+      </w:r>
+    </w:p>
+    <w:p>
+      <w:pPr>
+        <w:numPr>
+          <w:ilvl w:val="0"/>
+          <w:numId w:val="19"/>
+        </w:numPr>
+        <w:ind w:left="420" w:leftChars="0" w:hanging="420" w:firstLineChars="0"/>
+        <w:rPr>
+          <w:rFonts w:hint="default"/>
+          <w:lang w:val="en-US"/>
+        </w:rPr>
+      </w:pPr>
+      <w:r>
+        <w:rPr>
+          <w:rFonts w:hint="default"/>
+          <w:lang w:val="en-US"/>
+        </w:rPr>
+        <w:t>SharedPreferences</w:t>
+      </w:r>
+    </w:p>
+    <w:p>
+      <w:pPr>
+        <w:numPr>
+          <w:ilvl w:val="0"/>
+          <w:numId w:val="19"/>
+        </w:numPr>
+        <w:ind w:left="420" w:leftChars="0" w:hanging="420" w:firstLineChars="0"/>
+        <w:rPr>
+          <w:rFonts w:hint="default"/>
+          <w:lang w:val="en-US"/>
+        </w:rPr>
+      </w:pPr>
+      <w:r>
+        <w:rPr>
+          <w:rFonts w:hint="default"/>
+          <w:lang w:val="en-US"/>
+        </w:rPr>
+        <w:t>SharedPreferences.Editor</w:t>
+      </w:r>
+    </w:p>
+    <w:p>
+      <w:pPr>
+        <w:numPr>
+          <w:numId w:val="0"/>
+        </w:numPr>
+        <w:ind w:leftChars="0"/>
+        <w:rPr>
+          <w:rFonts w:hint="default"/>
+          <w:lang w:val="en-US"/>
+        </w:rPr>
+      </w:pPr>
+      <w:r>
+        <w:rPr>
+          <w:rFonts w:hint="default"/>
+          <w:lang w:val="en-US"/>
+        </w:rPr>
+        <w:t>Stack Overflow:</w:t>
+      </w:r>
+    </w:p>
+    <w:p>
+      <w:pPr>
+        <w:numPr>
+          <w:ilvl w:val="0"/>
+          <w:numId w:val="19"/>
+        </w:numPr>
+        <w:ind w:left="420" w:leftChars="0" w:hanging="420" w:firstLineChars="0"/>
+        <w:rPr>
+          <w:rFonts w:hint="default"/>
+          <w:lang w:val="en-US"/>
+        </w:rPr>
+      </w:pPr>
+      <w:r>
+        <w:rPr>
+          <w:rFonts w:hint="default"/>
+          <w:lang w:val="en-US"/>
+        </w:rPr>
+        <w:t>How to use SharePreferences in Android to store, fetch and edit values</w:t>
+      </w:r>
+    </w:p>
+    <w:p>
+      <w:pPr>
+        <w:numPr>
+          <w:ilvl w:val="0"/>
+          <w:numId w:val="19"/>
+        </w:numPr>
+        <w:ind w:left="420" w:leftChars="0" w:hanging="420" w:firstLineChars="0"/>
+        <w:rPr>
+          <w:rFonts w:hint="default"/>
+          <w:lang w:val="en-US"/>
+        </w:rPr>
+      </w:pPr>
+      <w:r>
+        <w:rPr>
+          <w:rFonts w:hint="default"/>
+          <w:lang w:val="en-US"/>
+        </w:rPr>
+        <w:t>onSavedInstanceState vs. SharedPreferences</w:t>
+      </w:r>
+    </w:p>
+    <w:p>
+      <w:pPr>
+        <w:numPr>
+          <w:numId w:val="0"/>
+        </w:numPr>
+        <w:spacing w:after="160" w:line="278" w:lineRule="auto"/>
+        <w:jc w:val="both"/>
+        <w:rPr>
+          <w:rFonts w:hint="default"/>
+          <w:b/>
+          <w:bCs/>
+          <w:lang w:val="en-US"/>
+        </w:rPr>
+      </w:pPr>
+      <w:r>
+        <w:rPr>
+          <w:rFonts w:hint="default"/>
+          <w:b/>
+          <w:bCs/>
+          <w:lang w:val="en-US"/>
+        </w:rPr>
+        <w:t>BÀI TẬP VỀ NHÀ</w:t>
+      </w:r>
+    </w:p>
+    <w:p>
+      <w:pPr>
+        <w:numPr>
+          <w:numId w:val="0"/>
+        </w:numPr>
+        <w:spacing w:after="160" w:line="278" w:lineRule="auto"/>
+        <w:jc w:val="both"/>
+        <w:rPr>
+          <w:rFonts w:hint="default"/>
+          <w:b w:val="0"/>
+          <w:bCs w:val="0"/>
+          <w:lang w:val="en-US"/>
+        </w:rPr>
+      </w:pPr>
+      <w:r>
+        <w:rPr>
+          <w:rFonts w:hint="default"/>
+          <w:b w:val="0"/>
+          <w:bCs w:val="0"/>
+          <w:lang w:val="en-US"/>
+        </w:rPr>
+        <w:t>Xây dựng và chạy 1 ứng dụng</w:t>
+      </w:r>
+    </w:p>
+    <w:p>
+      <w:pPr>
+        <w:numPr>
+          <w:numId w:val="0"/>
+        </w:numPr>
+        <w:spacing w:after="160" w:line="278" w:lineRule="auto"/>
+        <w:jc w:val="both"/>
+        <w:rPr>
+          <w:rFonts w:hint="default"/>
+          <w:b w:val="0"/>
+          <w:bCs w:val="0"/>
+          <w:lang w:val="en-US"/>
+        </w:rPr>
+      </w:pPr>
+      <w:r>
+        <w:rPr>
+          <w:rFonts w:hint="default"/>
+          <w:b w:val="0"/>
+          <w:bCs w:val="0"/>
+          <w:lang w:val="en-US"/>
+        </w:rPr>
+        <w:t>Mở ứng dụng ScoreKeeper mà bạn đã tạo trong Android fundamentals 5.1: Drawables, style and themes lesson</w:t>
+      </w:r>
+    </w:p>
+    <w:p>
+      <w:pPr>
+        <w:numPr>
+          <w:ilvl w:val="0"/>
+          <w:numId w:val="20"/>
+        </w:numPr>
+        <w:spacing w:after="160" w:line="278" w:lineRule="auto"/>
+        <w:jc w:val="both"/>
+        <w:rPr>
+          <w:rFonts w:hint="default"/>
+          <w:b w:val="0"/>
+          <w:bCs w:val="0"/>
+          <w:lang w:val="en-US"/>
+        </w:rPr>
+      </w:pPr>
+      <w:r>
+        <w:rPr>
+          <w:rFonts w:hint="default"/>
+          <w:b w:val="0"/>
+          <w:bCs w:val="0"/>
+          <w:lang w:val="en-US"/>
+        </w:rPr>
+        <w:t>Thay intance state đã lưu bằng shared preferences với mỗi điểm.</w:t>
+      </w:r>
+    </w:p>
+    <w:p>
+      <w:pPr>
+        <w:numPr>
+          <w:ilvl w:val="0"/>
+          <w:numId w:val="20"/>
+        </w:numPr>
+        <w:spacing w:after="160" w:line="278" w:lineRule="auto"/>
+        <w:jc w:val="both"/>
+        <w:rPr>
+          <w:rFonts w:hint="default"/>
+          <w:b w:val="0"/>
+          <w:bCs w:val="0"/>
+          <w:lang w:val="en-US"/>
+        </w:rPr>
+      </w:pPr>
+      <w:r>
+        <w:rPr>
+          <w:rFonts w:hint="default"/>
+          <w:b w:val="0"/>
+          <w:bCs w:val="0"/>
+          <w:lang w:val="en-US"/>
+        </w:rPr>
+        <w:t>Chạy thử ứng dụng, quay thiết bị để đảm bảo cấu hình thay đổi đọc và lưu preferences và cập nhật UI</w:t>
+      </w:r>
+    </w:p>
+    <w:p>
+      <w:pPr>
+        <w:numPr>
+          <w:ilvl w:val="0"/>
+          <w:numId w:val="20"/>
+        </w:numPr>
+        <w:spacing w:after="160" w:line="278" w:lineRule="auto"/>
+        <w:jc w:val="both"/>
+        <w:rPr>
+          <w:rFonts w:hint="default"/>
+          <w:b w:val="0"/>
+          <w:bCs w:val="0"/>
+          <w:lang w:val="en-US"/>
+        </w:rPr>
+      </w:pPr>
+      <w:r>
+        <w:rPr>
+          <w:rFonts w:hint="default"/>
+          <w:b w:val="0"/>
+          <w:bCs w:val="0"/>
+          <w:lang w:val="en-US"/>
+        </w:rPr>
+        <w:t xml:space="preserve">Dừng ứng dụng và khởi tạo lại nó để đảm bảo rằng preferences đã được lưu </w:t>
+      </w:r>
+    </w:p>
+    <w:p>
+      <w:pPr>
+        <w:numPr>
+          <w:ilvl w:val="0"/>
+          <w:numId w:val="20"/>
+        </w:numPr>
+        <w:spacing w:after="160" w:line="278" w:lineRule="auto"/>
+        <w:jc w:val="both"/>
+        <w:rPr>
+          <w:rFonts w:hint="default"/>
+          <w:b w:val="0"/>
+          <w:bCs w:val="0"/>
+          <w:lang w:val="en-US"/>
+        </w:rPr>
+      </w:pPr>
+      <w:r>
+        <w:rPr>
+          <w:rFonts w:hint="default"/>
+          <w:b w:val="0"/>
+          <w:bCs w:val="0"/>
+          <w:lang w:val="en-US"/>
+        </w:rPr>
+        <w:t>Thêm nút Reset ( nút cài lại tất giá trị điểm thành 0 và xóa shared preferences)</w:t>
+      </w:r>
+    </w:p>
+    <w:p>
+      <w:pPr>
+        <w:numPr>
+          <w:numId w:val="0"/>
+        </w:numPr>
+        <w:spacing w:after="160" w:line="278" w:lineRule="auto"/>
+        <w:jc w:val="both"/>
+        <w:rPr>
+          <w:rFonts w:hint="default"/>
+          <w:b/>
+          <w:bCs/>
+          <w:lang w:val="en-US"/>
+        </w:rPr>
+      </w:pPr>
+    </w:p>
+    <w:p>
+      <w:pPr>
+        <w:numPr>
+          <w:numId w:val="0"/>
+        </w:numPr>
+        <w:spacing w:after="160" w:line="278" w:lineRule="auto"/>
+        <w:jc w:val="both"/>
+        <w:rPr>
+          <w:rFonts w:hint="default"/>
+          <w:b/>
+          <w:bCs/>
+          <w:lang w:val="en-US"/>
+        </w:rPr>
+      </w:pPr>
+      <w:r>
+        <w:rPr>
+          <w:rFonts w:hint="default"/>
+          <w:b/>
+          <w:bCs/>
+          <w:lang w:val="en-US"/>
+        </w:rPr>
+        <w:t>Trả lời những câu hỏi sau</w:t>
+      </w:r>
+    </w:p>
+    <w:p>
+      <w:pPr>
+        <w:numPr>
+          <w:numId w:val="0"/>
+        </w:numPr>
+        <w:spacing w:after="160" w:line="278" w:lineRule="auto"/>
+        <w:jc w:val="both"/>
+        <w:rPr>
+          <w:rFonts w:hint="default"/>
+          <w:b w:val="0"/>
+          <w:bCs w:val="0"/>
+          <w:lang w:val="en-US"/>
+        </w:rPr>
+      </w:pPr>
+      <w:r>
+        <w:rPr>
+          <w:rFonts w:hint="default"/>
+          <w:b w:val="0"/>
+          <w:bCs w:val="0"/>
+          <w:lang w:val="en-US"/>
+        </w:rPr>
+        <w:t>Câu hỏi 1:</w:t>
+      </w:r>
+    </w:p>
+    <w:p>
+      <w:pPr>
+        <w:numPr>
+          <w:numId w:val="0"/>
+        </w:numPr>
+        <w:spacing w:after="160" w:line="278" w:lineRule="auto"/>
+        <w:jc w:val="both"/>
+        <w:rPr>
+          <w:rFonts w:hint="default"/>
+          <w:b w:val="0"/>
+          <w:bCs w:val="0"/>
+          <w:lang w:val="en-US"/>
+        </w:rPr>
+      </w:pPr>
+      <w:r>
+        <w:rPr>
+          <w:rFonts w:hint="default"/>
+          <w:b w:val="0"/>
+          <w:bCs w:val="0"/>
+          <w:lang w:val="en-US"/>
+        </w:rPr>
+        <w:t>Bạn lưu trạng thái của ứng dụng vào shared preferences trong phương thức vòng đời nào?</w:t>
+      </w:r>
+    </w:p>
+    <w:p>
+      <w:pPr>
+        <w:numPr>
+          <w:numId w:val="0"/>
+        </w:numPr>
+        <w:spacing w:after="160" w:line="278" w:lineRule="auto"/>
+        <w:jc w:val="both"/>
+        <w:rPr>
+          <w:rFonts w:hint="default"/>
+          <w:b w:val="0"/>
+          <w:bCs w:val="0"/>
+          <w:lang w:val="en-US"/>
+        </w:rPr>
+      </w:pPr>
+    </w:p>
+    <w:p>
+      <w:pPr>
+        <w:numPr>
+          <w:numId w:val="0"/>
+        </w:numPr>
+        <w:spacing w:after="160" w:line="278" w:lineRule="auto"/>
+        <w:jc w:val="both"/>
+        <w:rPr>
+          <w:rFonts w:hint="default"/>
+          <w:b w:val="0"/>
+          <w:bCs w:val="0"/>
+          <w:lang w:val="en-US"/>
+        </w:rPr>
+      </w:pPr>
+      <w:r>
+        <w:rPr>
+          <w:rFonts w:hint="default"/>
+          <w:b w:val="0"/>
+          <w:bCs w:val="0"/>
+          <w:lang w:val="en-US"/>
+        </w:rPr>
+        <w:t>Câu hỏi 2:</w:t>
+      </w:r>
+    </w:p>
+    <w:p>
+      <w:pPr>
+        <w:numPr>
+          <w:numId w:val="0"/>
+        </w:numPr>
+        <w:spacing w:after="160" w:line="278" w:lineRule="auto"/>
+        <w:jc w:val="both"/>
+        <w:rPr>
+          <w:rFonts w:hint="default"/>
+          <w:b w:val="0"/>
+          <w:bCs w:val="0"/>
+          <w:lang w:val="en-US"/>
+        </w:rPr>
+      </w:pPr>
+      <w:r>
+        <w:rPr>
+          <w:rFonts w:hint="default"/>
+          <w:b w:val="0"/>
+          <w:bCs w:val="0"/>
+          <w:lang w:val="en-US"/>
+        </w:rPr>
+        <w:t>Bạn khôi phục trạng thái ứng dụng bằng phương thức vòng đời nào?</w:t>
+      </w:r>
+    </w:p>
+    <w:p>
+      <w:pPr>
+        <w:numPr>
+          <w:numId w:val="0"/>
+        </w:numPr>
+        <w:spacing w:after="160" w:line="278" w:lineRule="auto"/>
+        <w:jc w:val="both"/>
+        <w:rPr>
+          <w:rFonts w:hint="default"/>
+          <w:b w:val="0"/>
+          <w:bCs w:val="0"/>
+          <w:lang w:val="en-US"/>
+        </w:rPr>
+      </w:pPr>
+    </w:p>
+    <w:p>
+      <w:pPr>
+        <w:numPr>
+          <w:numId w:val="0"/>
+        </w:numPr>
+        <w:spacing w:after="160" w:line="278" w:lineRule="auto"/>
+        <w:jc w:val="both"/>
+        <w:rPr>
+          <w:rFonts w:hint="default"/>
+          <w:b w:val="0"/>
+          <w:bCs w:val="0"/>
+          <w:lang w:val="en-US"/>
+        </w:rPr>
+      </w:pPr>
+      <w:r>
+        <w:rPr>
+          <w:rFonts w:hint="default"/>
+          <w:b w:val="0"/>
+          <w:bCs w:val="0"/>
+          <w:lang w:val="en-US"/>
+        </w:rPr>
+        <w:t>Câu hỏi 3:</w:t>
+      </w:r>
+    </w:p>
+    <w:p>
+      <w:pPr>
+        <w:numPr>
+          <w:numId w:val="0"/>
+        </w:numPr>
+        <w:spacing w:after="160" w:line="278" w:lineRule="auto"/>
+        <w:jc w:val="both"/>
+        <w:rPr>
+          <w:rFonts w:hint="default"/>
+          <w:b w:val="0"/>
+          <w:bCs w:val="0"/>
+          <w:lang w:val="en-US"/>
+        </w:rPr>
+      </w:pPr>
+      <w:r>
+        <w:rPr>
+          <w:rFonts w:hint="default"/>
+          <w:b w:val="0"/>
+          <w:bCs w:val="0"/>
+          <w:lang w:val="en-US"/>
+        </w:rPr>
+        <w:t>Bạn có nghĩ ra trường hợp nếu nó tạo cả preferences và intance state là hợp lý không?</w:t>
+      </w:r>
+    </w:p>
+    <w:p>
+      <w:pPr>
+        <w:numPr>
+          <w:numId w:val="0"/>
+        </w:numPr>
+        <w:spacing w:after="160" w:line="278" w:lineRule="auto"/>
+        <w:jc w:val="both"/>
+        <w:rPr>
+          <w:rFonts w:hint="default"/>
+          <w:b/>
+          <w:bCs/>
+          <w:lang w:val="en-US"/>
+        </w:rPr>
+      </w:pPr>
+    </w:p>
+    <w:p>
+      <w:pPr>
+        <w:numPr>
+          <w:numId w:val="0"/>
+        </w:numPr>
+        <w:spacing w:after="160" w:line="278" w:lineRule="auto"/>
+        <w:jc w:val="both"/>
+        <w:rPr>
+          <w:rFonts w:hint="default"/>
+          <w:b/>
+          <w:bCs/>
+          <w:lang w:val="en-US"/>
+        </w:rPr>
+      </w:pPr>
+      <w:r>
+        <w:rPr>
+          <w:rFonts w:hint="default"/>
+          <w:b/>
+          <w:bCs/>
+          <w:lang w:val="en-US"/>
+        </w:rPr>
+        <w:t>Nộp ứng dụng của bạn cho người chấm điểm</w:t>
+      </w:r>
+    </w:p>
+    <w:p>
+      <w:pPr>
+        <w:numPr>
+          <w:numId w:val="0"/>
+        </w:numPr>
+        <w:spacing w:after="160" w:line="278" w:lineRule="auto"/>
+        <w:jc w:val="both"/>
+        <w:rPr>
+          <w:rFonts w:hint="default"/>
+          <w:b w:val="0"/>
+          <w:bCs w:val="0"/>
+          <w:lang w:val="en-US"/>
+        </w:rPr>
+      </w:pPr>
+      <w:r>
+        <w:rPr>
+          <w:rFonts w:hint="default"/>
+          <w:b w:val="0"/>
+          <w:bCs w:val="0"/>
+          <w:lang w:val="en-US"/>
+        </w:rPr>
+        <w:t>Hướng dẫn cho người chấm điểm</w:t>
+      </w:r>
+    </w:p>
+    <w:p>
+      <w:pPr>
+        <w:numPr>
+          <w:ilvl w:val="0"/>
+          <w:numId w:val="21"/>
+        </w:numPr>
+        <w:spacing w:after="160" w:line="278" w:lineRule="auto"/>
+        <w:ind w:left="420" w:leftChars="0" w:hanging="420" w:firstLineChars="0"/>
+        <w:jc w:val="both"/>
+        <w:rPr>
+          <w:rFonts w:hint="default"/>
+          <w:b w:val="0"/>
+          <w:bCs w:val="0"/>
+          <w:lang w:val="en-US"/>
+        </w:rPr>
+      </w:pPr>
+      <w:r>
+        <w:rPr>
+          <w:rFonts w:hint="default"/>
+          <w:b w:val="0"/>
+          <w:bCs w:val="0"/>
+          <w:lang w:val="en-US"/>
+        </w:rPr>
+        <w:t>Ứng dụng giữ nguyên điểm số khi quay thiết bị</w:t>
+      </w:r>
+    </w:p>
+    <w:p>
+      <w:pPr>
+        <w:numPr>
+          <w:ilvl w:val="0"/>
+          <w:numId w:val="21"/>
+        </w:numPr>
+        <w:spacing w:after="160" w:line="278" w:lineRule="auto"/>
+        <w:ind w:left="420" w:leftChars="0" w:hanging="420" w:firstLineChars="0"/>
+        <w:jc w:val="both"/>
+        <w:rPr>
+          <w:rFonts w:hint="default"/>
+          <w:b w:val="0"/>
+          <w:bCs w:val="0"/>
+          <w:lang w:val="en-US"/>
+        </w:rPr>
+      </w:pPr>
+      <w:r>
+        <w:rPr>
+          <w:rFonts w:hint="default"/>
+          <w:b w:val="0"/>
+          <w:bCs w:val="0"/>
+          <w:lang w:val="en-US"/>
+        </w:rPr>
+        <w:t>Ứng dụng giữ nguyên điểm số sau khi ứng dụng bị dừng hoặc khởi động lại</w:t>
+      </w:r>
+    </w:p>
+    <w:p>
+      <w:pPr>
+        <w:numPr>
+          <w:ilvl w:val="0"/>
+          <w:numId w:val="21"/>
+        </w:numPr>
+        <w:spacing w:after="160" w:line="278" w:lineRule="auto"/>
+        <w:ind w:left="420" w:leftChars="0" w:hanging="420" w:firstLineChars="0"/>
+        <w:jc w:val="both"/>
+        <w:rPr>
+          <w:rFonts w:hint="default"/>
+          <w:b w:val="0"/>
+          <w:bCs w:val="0"/>
+          <w:lang w:val="en-US"/>
+        </w:rPr>
+      </w:pPr>
+      <w:r>
+        <w:rPr>
+          <w:rFonts w:hint="default"/>
+          <w:b w:val="0"/>
+          <w:bCs w:val="0"/>
+          <w:lang w:val="en-US"/>
+        </w:rPr>
+        <w:t>Ứng dụng lưu điểm của shared preferences trong phương thức onPause().</w:t>
+      </w:r>
+    </w:p>
+    <w:p>
+      <w:pPr>
+        <w:numPr>
+          <w:ilvl w:val="0"/>
+          <w:numId w:val="21"/>
+        </w:numPr>
+        <w:spacing w:after="160" w:line="278" w:lineRule="auto"/>
+        <w:ind w:left="420" w:leftChars="0" w:hanging="420" w:firstLineChars="0"/>
+        <w:jc w:val="both"/>
+        <w:rPr>
+          <w:rFonts w:hint="default"/>
+          <w:b w:val="0"/>
+          <w:bCs w:val="0"/>
+          <w:lang w:val="en-US"/>
+        </w:rPr>
+      </w:pPr>
+      <w:r>
+        <w:rPr>
+          <w:rFonts w:hint="default"/>
+          <w:b w:val="0"/>
+          <w:bCs w:val="0"/>
+          <w:lang w:val="en-US"/>
+        </w:rPr>
+        <w:t>Ứng dụng khôi phục shared preferencse bằng phương thức onCreate()</w:t>
+      </w:r>
+    </w:p>
+    <w:p>
+      <w:pPr>
+        <w:numPr>
+          <w:ilvl w:val="0"/>
+          <w:numId w:val="21"/>
+        </w:numPr>
+        <w:spacing w:after="160" w:line="278" w:lineRule="auto"/>
+        <w:ind w:left="420" w:leftChars="0" w:hanging="420" w:firstLineChars="0"/>
+        <w:jc w:val="both"/>
+        <w:rPr>
+          <w:rFonts w:hint="default"/>
+          <w:b w:val="0"/>
+          <w:bCs w:val="0"/>
+          <w:lang w:val="en-US"/>
+        </w:rPr>
+      </w:pPr>
+      <w:r>
+        <w:rPr>
+          <w:rFonts w:hint="default"/>
+          <w:b w:val="0"/>
+          <w:bCs w:val="0"/>
+          <w:lang w:val="en-US"/>
+        </w:rPr>
+        <w:t>Ứng dụng hiển thị nút Reset để cài lại điểm = 0</w:t>
+      </w:r>
+    </w:p>
+    <w:p>
+      <w:pPr>
+        <w:numPr>
+          <w:numId w:val="0"/>
+        </w:numPr>
+        <w:spacing w:after="160" w:line="278" w:lineRule="auto"/>
+        <w:jc w:val="both"/>
+        <w:rPr>
+          <w:rFonts w:hint="default"/>
+          <w:b w:val="0"/>
+          <w:bCs w:val="0"/>
+          <w:lang w:val="en-US"/>
+        </w:rPr>
+      </w:pPr>
+    </w:p>
+    <w:p>
+      <w:pPr>
+        <w:numPr>
+          <w:numId w:val="0"/>
+        </w:numPr>
+        <w:spacing w:after="160" w:line="278" w:lineRule="auto"/>
+        <w:jc w:val="both"/>
+        <w:rPr>
+          <w:rFonts w:hint="default"/>
+          <w:b w:val="0"/>
+          <w:bCs w:val="0"/>
+          <w:lang w:val="en-US"/>
+        </w:rPr>
+      </w:pPr>
+    </w:p>
+    <w:p>
+      <w:pPr>
+        <w:numPr>
+          <w:numId w:val="0"/>
+        </w:numPr>
+        <w:spacing w:after="160" w:line="278" w:lineRule="auto"/>
+        <w:jc w:val="both"/>
+        <w:rPr>
+          <w:rFonts w:hint="default"/>
+          <w:b w:val="0"/>
+          <w:bCs w:val="0"/>
+          <w:lang w:val="en-US"/>
+        </w:rPr>
+      </w:pPr>
+      <w:r>
+        <w:rPr>
+          <w:rFonts w:hint="default"/>
+          <w:b w:val="0"/>
+          <w:bCs w:val="0"/>
+          <w:lang w:val="en-US"/>
+        </w:rPr>
+        <w:t>Đảm bảo rằng việc triển khai phương thức xử lý sự kiện nhấn(on-click handler) thỏa mãn những điều sau:</w:t>
+      </w:r>
+    </w:p>
+    <w:p>
+      <w:pPr>
+        <w:numPr>
+          <w:ilvl w:val="0"/>
+          <w:numId w:val="21"/>
+        </w:numPr>
+        <w:spacing w:after="160" w:line="278" w:lineRule="auto"/>
+        <w:ind w:left="420" w:leftChars="0" w:hanging="420" w:firstLineChars="0"/>
+        <w:jc w:val="both"/>
+        <w:rPr>
+          <w:rFonts w:hint="default"/>
+          <w:b w:val="0"/>
+          <w:bCs w:val="0"/>
+          <w:lang w:val="en-US"/>
+        </w:rPr>
+      </w:pPr>
+      <w:r>
+        <w:rPr>
+          <w:rFonts w:hint="default"/>
+          <w:b w:val="0"/>
+          <w:bCs w:val="0"/>
+          <w:lang w:val="en-US"/>
+        </w:rPr>
+        <w:t>Đặt lại cả 2 biến số về 0</w:t>
+      </w:r>
+    </w:p>
+    <w:p>
+      <w:pPr>
+        <w:numPr>
+          <w:ilvl w:val="0"/>
+          <w:numId w:val="21"/>
+        </w:numPr>
+        <w:spacing w:after="160" w:line="278" w:lineRule="auto"/>
+        <w:ind w:left="420" w:leftChars="0" w:hanging="420" w:firstLineChars="0"/>
+        <w:jc w:val="both"/>
+        <w:rPr>
+          <w:rFonts w:hint="default"/>
+          <w:b w:val="0"/>
+          <w:bCs w:val="0"/>
+          <w:lang w:val="en-US"/>
+        </w:rPr>
+      </w:pPr>
+      <w:r>
+        <w:rPr>
+          <w:rFonts w:hint="default"/>
+          <w:b w:val="0"/>
+          <w:bCs w:val="0"/>
+          <w:lang w:val="en-US"/>
+        </w:rPr>
+        <w:t>Cập nhật cả 2 text views</w:t>
+      </w:r>
+    </w:p>
+    <w:p>
+      <w:pPr>
+        <w:numPr>
+          <w:ilvl w:val="0"/>
+          <w:numId w:val="21"/>
+        </w:numPr>
+        <w:spacing w:after="160" w:line="278" w:lineRule="auto"/>
+        <w:ind w:left="420" w:leftChars="0" w:hanging="420" w:firstLineChars="0"/>
+        <w:jc w:val="both"/>
+        <w:rPr>
+          <w:rFonts w:hint="default"/>
+          <w:b w:val="0"/>
+          <w:bCs w:val="0"/>
+          <w:lang w:val="en-US"/>
+        </w:rPr>
+      </w:pPr>
+      <w:r>
+        <w:rPr>
+          <w:rFonts w:hint="default"/>
+          <w:b w:val="0"/>
+          <w:bCs w:val="0"/>
+          <w:lang w:val="en-US"/>
+        </w:rPr>
+        <w:t>Xóa shared preferences</w:t>
+      </w:r>
+    </w:p>
+    <w:p>
+      <w:pPr>
+        <w:numPr>
+          <w:numId w:val="0"/>
+        </w:numPr>
+        <w:spacing w:after="160" w:line="278" w:lineRule="auto"/>
+        <w:jc w:val="both"/>
+        <w:rPr>
+          <w:rFonts w:hint="default"/>
+          <w:b w:val="0"/>
+          <w:bCs w:val="0"/>
+          <w:lang w:val="en-US"/>
+        </w:rPr>
+      </w:pPr>
+    </w:p>
+    <w:p>
+      <w:pPr>
+        <w:numPr>
+          <w:numId w:val="0"/>
+        </w:numPr>
+        <w:spacing w:after="160" w:line="278" w:lineRule="auto"/>
+        <w:jc w:val="both"/>
+        <w:rPr>
+          <w:rFonts w:hint="default"/>
+          <w:b/>
+          <w:bCs/>
+          <w:lang w:val="en-US"/>
+        </w:rPr>
+      </w:pPr>
+      <w:r>
+        <w:rPr>
+          <w:rFonts w:hint="default"/>
+          <w:b/>
+          <w:bCs/>
+          <w:lang w:val="en-US"/>
+        </w:rPr>
+        <w:t>BÀI 9.2 App settings</w:t>
+      </w:r>
+    </w:p>
+    <w:p>
+      <w:pPr>
+        <w:numPr>
+          <w:numId w:val="0"/>
+        </w:numPr>
+        <w:spacing w:after="160" w:line="278" w:lineRule="auto"/>
+        <w:jc w:val="both"/>
+        <w:rPr>
+          <w:rFonts w:hint="default"/>
+          <w:b/>
+          <w:bCs/>
+          <w:lang w:val="en-US"/>
+        </w:rPr>
+      </w:pPr>
+      <w:r>
+        <w:rPr>
+          <w:rFonts w:hint="default"/>
+          <w:b/>
+          <w:bCs/>
+          <w:lang w:val="en-US"/>
+        </w:rPr>
+        <w:t>Giới thiệu</w:t>
+      </w:r>
+    </w:p>
+    <w:p>
+      <w:pPr>
+        <w:numPr>
+          <w:numId w:val="0"/>
+        </w:numPr>
+        <w:spacing w:after="160" w:line="278" w:lineRule="auto"/>
+        <w:jc w:val="both"/>
+        <w:rPr>
+          <w:rFonts w:hint="default"/>
+          <w:b w:val="0"/>
+          <w:bCs w:val="0"/>
+          <w:lang w:val="en-US"/>
+        </w:rPr>
+      </w:pPr>
+      <w:r>
+        <w:rPr>
+          <w:rFonts w:hint="default"/>
+          <w:b w:val="0"/>
+          <w:bCs w:val="0"/>
+          <w:lang w:val="en-US"/>
+        </w:rPr>
+        <w:t>Ứng dụng thường bao gồm các cài đặt để cho phép người dùng sửa các tính năng và hành vi của ứng dụng. Ví dụ như vài ứng dụng cho phép người dùng cài địa điểm nhà, đơn vị mặc định, thước đo và các cài đặt khác áp dụng cho toàn bộ ứng dụng. Người dùng không truy cập cài đặt thường xuyên, bởi vì 1 khi người dùng thay đổi cài đặt, như là địa điểm nhà, họ hiếm khi cần thay đổi nó 1 lần nữa.</w:t>
+      </w:r>
+    </w:p>
+    <w:p>
+      <w:pPr>
+        <w:numPr>
+          <w:numId w:val="0"/>
+        </w:numPr>
+        <w:spacing w:after="160" w:line="278" w:lineRule="auto"/>
+        <w:jc w:val="both"/>
+        <w:rPr>
+          <w:rFonts w:hint="default"/>
+          <w:b w:val="0"/>
+          <w:bCs w:val="0"/>
+          <w:lang w:val="en-US"/>
+        </w:rPr>
+      </w:pPr>
+    </w:p>
+    <w:p>
+      <w:pPr>
+        <w:numPr>
+          <w:numId w:val="0"/>
+        </w:numPr>
+        <w:spacing w:after="160" w:line="278" w:lineRule="auto"/>
+        <w:jc w:val="both"/>
+        <w:rPr>
+          <w:rFonts w:hint="default"/>
+          <w:b w:val="0"/>
+          <w:bCs w:val="0"/>
+          <w:lang w:val="en-US"/>
+        </w:rPr>
+      </w:pPr>
+      <w:r>
+        <w:rPr>
+          <w:rFonts w:hint="default"/>
+          <w:b w:val="0"/>
+          <w:bCs w:val="0"/>
+          <w:lang w:val="en-US"/>
+        </w:rPr>
+        <w:t>Người dùng mong đợi có thể truy cập cài đặt ứng dụng bằng cách nhấn vào Settings trong menu điều hướng, như là thanh điều hướng trượt (navigation drawer) như trong hình bên trái dưới đây, hoặc menu lựa chọn ở thanh ứng dụng, hiện lên ở phía phải màn hình dưới đây.</w:t>
+      </w:r>
+    </w:p>
+    <w:p>
+      <w:pPr>
+        <w:numPr>
+          <w:numId w:val="0"/>
+        </w:numPr>
+        <w:spacing w:after="160" w:line="278" w:lineRule="auto"/>
+        <w:jc w:val="both"/>
+      </w:pPr>
+      <w:r>
+        <w:drawing>
+          <wp:inline distT="0" distB="0" distL="114300" distR="114300">
+            <wp:extent cx="5516880" cy="3886200"/>
+            <wp:effectExtent l="0" t="0" r="0" b="0"/>
+            <wp:docPr id="23" name="Picture 1"/>
+            <wp:cNvGraphicFramePr>
+              <a:graphicFrameLocks xmlns:a="http://schemas.openxmlformats.org/drawingml/2006/main" noChangeAspect="1"/>
+            </wp:cNvGraphicFramePr>
+            <a:graphic xmlns:a="http://schemas.openxmlformats.org/drawingml/2006/main">
+              <a:graphicData uri="http://schemas.openxmlformats.org/drawingml/2006/picture">
+                <pic:pic xmlns:pic="http://schemas.openxmlformats.org/drawingml/2006/picture">
+                  <pic:nvPicPr>
+                    <pic:cNvPr id="23" name="Picture 1"/>
+                    <pic:cNvPicPr>
+                      <a:picLocks noChangeAspect="1"/>
+                    </pic:cNvPicPr>
+                  </pic:nvPicPr>
+                  <pic:blipFill>
+                    <a:blip r:embed="rId30"/>
+                    <a:stretch>
+                      <a:fillRect/>
+                    </a:stretch>
+                  </pic:blipFill>
+                  <pic:spPr>
+                    <a:xfrm>
+                      <a:off x="0" y="0"/>
+                      <a:ext cx="5516880" cy="3886200"/>
+                    </a:xfrm>
+                    <a:prstGeom prst="rect">
+                      <a:avLst/>
+                    </a:prstGeom>
+                    <a:noFill/>
+                    <a:ln>
+                      <a:noFill/>
+                    </a:ln>
+                  </pic:spPr>
+                </pic:pic>
+              </a:graphicData>
+            </a:graphic>
+          </wp:inline>
+        </w:drawing>
+      </w:r>
+    </w:p>
+    <w:p>
+      <w:pPr>
+        <w:numPr>
+          <w:numId w:val="0"/>
+        </w:numPr>
+        <w:spacing w:after="160" w:line="278" w:lineRule="auto"/>
+        <w:jc w:val="both"/>
+        <w:rPr>
+          <w:rFonts w:hint="default"/>
+          <w:lang w:val="en-US"/>
+        </w:rPr>
+      </w:pPr>
+      <w:r>
+        <w:rPr>
+          <w:rFonts w:hint="default"/>
+          <w:lang w:val="en-US"/>
+        </w:rPr>
+        <w:t>Trong bức ảnh phía trên</w:t>
+      </w:r>
+    </w:p>
+    <w:p>
+      <w:pPr>
+        <w:numPr>
+          <w:ilvl w:val="0"/>
+          <w:numId w:val="22"/>
+        </w:numPr>
+        <w:spacing w:after="160" w:line="278" w:lineRule="auto"/>
+        <w:jc w:val="both"/>
+        <w:rPr>
+          <w:rFonts w:hint="default"/>
+          <w:lang w:val="en-US"/>
+        </w:rPr>
+      </w:pPr>
+      <w:r>
+        <w:rPr>
+          <w:rFonts w:hint="default"/>
+          <w:lang w:val="en-US"/>
+        </w:rPr>
+        <w:t>Settings trong  menu điều hướng (navigation drawer)</w:t>
+      </w:r>
+    </w:p>
+    <w:p>
+      <w:pPr>
+        <w:numPr>
+          <w:ilvl w:val="0"/>
+          <w:numId w:val="22"/>
+        </w:numPr>
+        <w:spacing w:after="160" w:line="278" w:lineRule="auto"/>
+        <w:jc w:val="both"/>
+        <w:rPr>
+          <w:rFonts w:hint="default"/>
+          <w:lang w:val="en-US"/>
+        </w:rPr>
+      </w:pPr>
+      <w:r>
+        <w:rPr>
+          <w:rFonts w:hint="default"/>
+          <w:lang w:val="en-US"/>
+        </w:rPr>
+        <w:t>Settings trong menu tùy chọn trên thanh ứng dụng</w:t>
+      </w:r>
+    </w:p>
+    <w:p>
+      <w:pPr>
+        <w:numPr>
+          <w:numId w:val="0"/>
+        </w:numPr>
+        <w:spacing w:after="160" w:line="278" w:lineRule="auto"/>
+        <w:jc w:val="both"/>
+        <w:rPr>
+          <w:rFonts w:hint="default"/>
+          <w:lang w:val="en-US"/>
+        </w:rPr>
+      </w:pPr>
+      <w:r>
+        <w:rPr>
+          <w:rFonts w:hint="default"/>
+          <w:lang w:val="en-US"/>
+        </w:rPr>
+        <w:t>Trong bài thực hành này bạn sẽ thêm settings activity vào ứng dụng. Người dùng có thể truy cập cài đặt bằng cách bấm Settings (Cái mà được đặt ở menu tùy chọn trong thanh ứng dụng (app bar).</w:t>
+      </w:r>
+    </w:p>
+    <w:p>
+      <w:pPr>
+        <w:numPr>
+          <w:numId w:val="0"/>
+        </w:numPr>
+        <w:spacing w:after="160" w:line="278" w:lineRule="auto"/>
+        <w:jc w:val="both"/>
+        <w:rPr>
+          <w:rFonts w:hint="default"/>
+          <w:lang w:val="en-US"/>
+        </w:rPr>
+      </w:pPr>
+    </w:p>
+    <w:p>
+      <w:pPr>
+        <w:numPr>
+          <w:numId w:val="0"/>
+        </w:numPr>
+        <w:spacing w:after="160" w:line="278" w:lineRule="auto"/>
+        <w:jc w:val="both"/>
+        <w:rPr>
+          <w:rFonts w:hint="default"/>
+          <w:b/>
+          <w:bCs/>
+          <w:lang w:val="en-US"/>
+        </w:rPr>
+      </w:pPr>
+      <w:r>
+        <w:rPr>
+          <w:rFonts w:hint="default"/>
+          <w:b/>
+          <w:bCs/>
+          <w:lang w:val="en-US"/>
+        </w:rPr>
+        <w:t xml:space="preserve">Kiến thức yêu cầu: </w:t>
+      </w:r>
+    </w:p>
+    <w:p>
+      <w:pPr>
+        <w:numPr>
+          <w:ilvl w:val="0"/>
+          <w:numId w:val="23"/>
+        </w:numPr>
+        <w:spacing w:after="160" w:line="278" w:lineRule="auto"/>
+        <w:ind w:left="420" w:leftChars="0" w:hanging="420" w:firstLineChars="0"/>
+        <w:jc w:val="both"/>
+        <w:rPr>
+          <w:rFonts w:hint="default"/>
+          <w:lang w:val="en-US"/>
+        </w:rPr>
+      </w:pPr>
+      <w:r>
+        <w:rPr>
+          <w:rFonts w:hint="default"/>
+          <w:lang w:val="en-US"/>
+        </w:rPr>
+        <w:t>Tạo project Android Studio từ template và giao diện chính</w:t>
+      </w:r>
+    </w:p>
+    <w:p>
+      <w:pPr>
+        <w:numPr>
+          <w:ilvl w:val="0"/>
+          <w:numId w:val="23"/>
+        </w:numPr>
+        <w:spacing w:after="160" w:line="278" w:lineRule="auto"/>
+        <w:ind w:left="420" w:leftChars="0" w:hanging="420" w:firstLineChars="0"/>
+        <w:jc w:val="both"/>
+        <w:rPr>
+          <w:rFonts w:hint="default"/>
+          <w:lang w:val="en-US"/>
+        </w:rPr>
+      </w:pPr>
+      <w:r>
+        <w:rPr>
+          <w:rFonts w:hint="default"/>
+          <w:lang w:val="en-US"/>
+        </w:rPr>
+        <w:t>Chạy ứng dụng trên máy ảo hoặc máy thật được kết nối</w:t>
+      </w:r>
+    </w:p>
+    <w:p>
+      <w:pPr>
+        <w:numPr>
+          <w:ilvl w:val="0"/>
+          <w:numId w:val="23"/>
+        </w:numPr>
+        <w:spacing w:after="160" w:line="278" w:lineRule="auto"/>
+        <w:ind w:left="420" w:leftChars="0" w:hanging="420" w:firstLineChars="0"/>
+        <w:jc w:val="both"/>
+        <w:rPr>
+          <w:rFonts w:hint="default"/>
+          <w:lang w:val="en-US"/>
+        </w:rPr>
+      </w:pPr>
+      <w:r>
+        <w:rPr>
+          <w:rFonts w:hint="default"/>
+          <w:lang w:val="en-US"/>
+        </w:rPr>
+        <w:t>Tạo và sửa các phần tử UI bằng layout editor hoặc XML.</w:t>
+      </w:r>
+    </w:p>
+    <w:p>
+      <w:pPr>
+        <w:numPr>
+          <w:ilvl w:val="0"/>
+          <w:numId w:val="23"/>
+        </w:numPr>
+        <w:spacing w:after="160" w:line="278" w:lineRule="auto"/>
+        <w:ind w:left="420" w:leftChars="0" w:hanging="420" w:firstLineChars="0"/>
+        <w:jc w:val="both"/>
+        <w:rPr>
+          <w:rFonts w:hint="default"/>
+          <w:lang w:val="en-US"/>
+        </w:rPr>
+      </w:pPr>
+      <w:r>
+        <w:rPr>
+          <w:rFonts w:hint="default"/>
+          <w:lang w:val="en-US"/>
+        </w:rPr>
+        <w:t>Trích xuất tài nguyên chuỗi và sửa giá trị chuỗi</w:t>
+      </w:r>
+    </w:p>
+    <w:p>
+      <w:pPr>
+        <w:numPr>
+          <w:ilvl w:val="0"/>
+          <w:numId w:val="23"/>
+        </w:numPr>
+        <w:spacing w:after="160" w:line="278" w:lineRule="auto"/>
+        <w:ind w:left="420" w:leftChars="0" w:hanging="420" w:firstLineChars="0"/>
+        <w:jc w:val="both"/>
+        <w:rPr>
+          <w:rFonts w:hint="default"/>
+          <w:lang w:val="en-US"/>
+        </w:rPr>
+      </w:pPr>
+      <w:r>
+        <w:rPr>
+          <w:rFonts w:hint="default"/>
+          <w:lang w:val="en-US"/>
+        </w:rPr>
+        <w:t>Truy cập phần tử UI từ code của bạn bằng cách sử dụng findViewById()</w:t>
+      </w:r>
+    </w:p>
+    <w:p>
+      <w:pPr>
+        <w:numPr>
+          <w:ilvl w:val="0"/>
+          <w:numId w:val="23"/>
+        </w:numPr>
+        <w:spacing w:after="160" w:line="278" w:lineRule="auto"/>
+        <w:ind w:left="420" w:leftChars="0" w:hanging="420" w:firstLineChars="0"/>
+        <w:jc w:val="both"/>
+        <w:rPr>
+          <w:rFonts w:hint="default"/>
+          <w:lang w:val="en-US"/>
+        </w:rPr>
+      </w:pPr>
+      <w:r>
+        <w:rPr>
+          <w:rFonts w:hint="default"/>
+          <w:lang w:val="en-US"/>
+        </w:rPr>
+        <w:t>Xử lý sự kiện nhấn nút</w:t>
+      </w:r>
+    </w:p>
+    <w:p>
+      <w:pPr>
+        <w:numPr>
+          <w:ilvl w:val="0"/>
+          <w:numId w:val="23"/>
+        </w:numPr>
+        <w:spacing w:after="160" w:line="278" w:lineRule="auto"/>
+        <w:ind w:left="420" w:leftChars="0" w:hanging="420" w:firstLineChars="0"/>
+        <w:jc w:val="both"/>
+        <w:rPr>
+          <w:rFonts w:hint="default"/>
+          <w:lang w:val="en-US"/>
+        </w:rPr>
+      </w:pPr>
+      <w:r>
+        <w:rPr>
+          <w:rFonts w:hint="default"/>
+          <w:lang w:val="en-US"/>
+        </w:rPr>
+        <w:t>Hiển thị thông báo Toast</w:t>
+      </w:r>
+    </w:p>
+    <w:p>
+      <w:pPr>
+        <w:numPr>
+          <w:ilvl w:val="0"/>
+          <w:numId w:val="23"/>
+        </w:numPr>
+        <w:spacing w:after="160" w:line="278" w:lineRule="auto"/>
+        <w:ind w:left="420" w:leftChars="0" w:hanging="420" w:firstLineChars="0"/>
+        <w:jc w:val="both"/>
+        <w:rPr>
+          <w:rFonts w:hint="default"/>
+          <w:lang w:val="en-US"/>
+        </w:rPr>
+      </w:pPr>
+      <w:r>
+        <w:rPr>
+          <w:rFonts w:hint="default"/>
+          <w:lang w:val="en-US"/>
+        </w:rPr>
+        <w:t>Thêm 1 Activity vào ứng dụng</w:t>
+      </w:r>
+    </w:p>
+    <w:p>
+      <w:pPr>
+        <w:numPr>
+          <w:ilvl w:val="0"/>
+          <w:numId w:val="23"/>
+        </w:numPr>
+        <w:spacing w:after="160" w:line="278" w:lineRule="auto"/>
+        <w:ind w:left="420" w:leftChars="0" w:hanging="420" w:firstLineChars="0"/>
+        <w:jc w:val="both"/>
+        <w:rPr>
+          <w:rFonts w:hint="default"/>
+          <w:lang w:val="en-US"/>
+        </w:rPr>
+      </w:pPr>
+      <w:r>
+        <w:rPr>
+          <w:rFonts w:hint="default"/>
+          <w:lang w:val="en-US"/>
+        </w:rPr>
+        <w:t>Thêm menu options vào thanh ứng dụng (app bar)</w:t>
+      </w:r>
+    </w:p>
+    <w:p>
+      <w:pPr>
+        <w:numPr>
+          <w:ilvl w:val="0"/>
+          <w:numId w:val="23"/>
+        </w:numPr>
+        <w:spacing w:after="160" w:line="278" w:lineRule="auto"/>
+        <w:ind w:left="420" w:leftChars="0" w:hanging="420" w:firstLineChars="0"/>
+        <w:jc w:val="both"/>
+        <w:rPr>
+          <w:rFonts w:hint="default"/>
+          <w:lang w:val="en-US"/>
+        </w:rPr>
+      </w:pPr>
+      <w:r>
+        <w:rPr>
+          <w:rFonts w:hint="default"/>
+          <w:lang w:val="en-US"/>
+        </w:rPr>
+        <w:t>Thêm và chỉnh sửa các mục trong menu options</w:t>
+      </w:r>
+    </w:p>
+    <w:p>
+      <w:pPr>
+        <w:numPr>
+          <w:ilvl w:val="0"/>
+          <w:numId w:val="23"/>
+        </w:numPr>
+        <w:spacing w:after="160" w:line="278" w:lineRule="auto"/>
+        <w:ind w:left="420" w:leftChars="0" w:hanging="420" w:firstLineChars="0"/>
+        <w:jc w:val="both"/>
+        <w:rPr>
+          <w:rFonts w:hint="default"/>
+          <w:lang w:val="en-US"/>
+        </w:rPr>
+      </w:pPr>
+      <w:r>
+        <w:rPr>
+          <w:rFonts w:hint="default"/>
+          <w:lang w:val="en-US"/>
+        </w:rPr>
+        <w:t>Xử dụng styles và themes trong project</w:t>
+      </w:r>
+    </w:p>
+    <w:p>
+      <w:pPr>
+        <w:numPr>
+          <w:ilvl w:val="0"/>
+          <w:numId w:val="23"/>
+        </w:numPr>
+        <w:spacing w:after="160" w:line="278" w:lineRule="auto"/>
+        <w:ind w:left="420" w:leftChars="0" w:hanging="420" w:firstLineChars="0"/>
+        <w:jc w:val="both"/>
+        <w:rPr>
+          <w:rFonts w:hint="default"/>
+          <w:lang w:val="en-US"/>
+        </w:rPr>
+      </w:pPr>
+      <w:r>
+        <w:rPr>
+          <w:rFonts w:hint="default"/>
+          <w:lang w:val="en-US"/>
+        </w:rPr>
+        <w:t>Sử dụng SharedPreferences</w:t>
+      </w:r>
+    </w:p>
+    <w:p>
+      <w:pPr>
+        <w:numPr>
+          <w:numId w:val="0"/>
+        </w:numPr>
+        <w:spacing w:after="160" w:line="278" w:lineRule="auto"/>
+        <w:jc w:val="both"/>
+        <w:rPr>
+          <w:rFonts w:hint="default"/>
+          <w:lang w:val="en-US"/>
+        </w:rPr>
+      </w:pPr>
+    </w:p>
+    <w:p>
+      <w:pPr>
+        <w:numPr>
+          <w:numId w:val="0"/>
+        </w:numPr>
+        <w:spacing w:after="160" w:line="278" w:lineRule="auto"/>
+        <w:jc w:val="both"/>
+        <w:rPr>
+          <w:rFonts w:hint="default"/>
+          <w:b/>
+          <w:bCs/>
+          <w:lang w:val="en-US"/>
+        </w:rPr>
+      </w:pPr>
+      <w:r>
+        <w:rPr>
+          <w:rFonts w:hint="default"/>
+          <w:b/>
+          <w:bCs/>
+          <w:lang w:val="en-US"/>
+        </w:rPr>
+        <w:t>Bạn sẽ được học</w:t>
+      </w:r>
+    </w:p>
+    <w:p>
+      <w:pPr>
+        <w:numPr>
+          <w:ilvl w:val="0"/>
+          <w:numId w:val="23"/>
+        </w:numPr>
+        <w:spacing w:after="160" w:line="278" w:lineRule="auto"/>
+        <w:ind w:left="420" w:leftChars="0" w:hanging="420" w:firstLineChars="0"/>
+        <w:jc w:val="both"/>
+        <w:rPr>
+          <w:rFonts w:hint="default"/>
+          <w:b w:val="0"/>
+          <w:bCs w:val="0"/>
+          <w:lang w:val="en-US"/>
+        </w:rPr>
+      </w:pPr>
+      <w:r>
+        <w:rPr>
+          <w:rFonts w:hint="default"/>
+          <w:b w:val="0"/>
+          <w:bCs w:val="0"/>
+          <w:lang w:val="en-US"/>
+        </w:rPr>
+        <w:t>Thêm Fragment cho quản lý cài đặt</w:t>
+      </w:r>
+    </w:p>
+    <w:p>
+      <w:pPr>
+        <w:numPr>
+          <w:ilvl w:val="0"/>
+          <w:numId w:val="23"/>
+        </w:numPr>
+        <w:spacing w:after="160" w:line="278" w:lineRule="auto"/>
+        <w:ind w:left="420" w:leftChars="0" w:hanging="420" w:firstLineChars="0"/>
+        <w:jc w:val="both"/>
+        <w:rPr>
+          <w:rFonts w:hint="default"/>
+          <w:b w:val="0"/>
+          <w:bCs w:val="0"/>
+          <w:lang w:val="en-US"/>
+        </w:rPr>
+      </w:pPr>
+      <w:r>
+        <w:rPr>
+          <w:rFonts w:hint="default"/>
+          <w:b w:val="0"/>
+          <w:bCs w:val="0"/>
+          <w:lang w:val="en-US"/>
+        </w:rPr>
+        <w:t>Tạo 1 tệp tài nguyên XML chứa các cài đặt cùng các thuộc tính của chúng</w:t>
+      </w:r>
+    </w:p>
+    <w:p>
+      <w:pPr>
+        <w:numPr>
+          <w:ilvl w:val="0"/>
+          <w:numId w:val="23"/>
+        </w:numPr>
+        <w:spacing w:after="160" w:line="278" w:lineRule="auto"/>
+        <w:ind w:left="420" w:leftChars="0" w:hanging="420" w:firstLineChars="0"/>
+        <w:jc w:val="both"/>
+        <w:rPr>
+          <w:rFonts w:hint="default"/>
+          <w:b w:val="0"/>
+          <w:bCs w:val="0"/>
+          <w:lang w:val="en-US"/>
+        </w:rPr>
+      </w:pPr>
+      <w:r>
+        <w:rPr>
+          <w:rFonts w:hint="default"/>
+          <w:b w:val="0"/>
+          <w:bCs w:val="0"/>
+          <w:lang w:val="en-US"/>
+        </w:rPr>
+        <w:t>Tạo điều hướng đến settings Activity</w:t>
+      </w:r>
+    </w:p>
+    <w:p>
+      <w:pPr>
+        <w:numPr>
+          <w:ilvl w:val="0"/>
+          <w:numId w:val="23"/>
+        </w:numPr>
+        <w:spacing w:after="160" w:line="278" w:lineRule="auto"/>
+        <w:ind w:left="420" w:leftChars="0" w:hanging="420" w:firstLineChars="0"/>
+        <w:jc w:val="both"/>
+        <w:rPr>
+          <w:rFonts w:hint="default"/>
+          <w:b w:val="0"/>
+          <w:bCs w:val="0"/>
+          <w:lang w:val="en-US"/>
+        </w:rPr>
+      </w:pPr>
+      <w:r>
+        <w:rPr>
+          <w:rFonts w:hint="default"/>
+          <w:b w:val="0"/>
+          <w:bCs w:val="0"/>
+          <w:lang w:val="en-US"/>
+        </w:rPr>
+        <w:t>Đặt giá trị mặc định cho settings</w:t>
+      </w:r>
+    </w:p>
+    <w:p>
+      <w:pPr>
+        <w:numPr>
+          <w:ilvl w:val="0"/>
+          <w:numId w:val="23"/>
+        </w:numPr>
+        <w:spacing w:after="160" w:line="278" w:lineRule="auto"/>
+        <w:ind w:left="420" w:leftChars="0" w:hanging="420" w:firstLineChars="0"/>
+        <w:jc w:val="both"/>
+        <w:rPr>
+          <w:rFonts w:hint="default"/>
+          <w:b w:val="0"/>
+          <w:bCs w:val="0"/>
+          <w:lang w:val="en-US"/>
+        </w:rPr>
+      </w:pPr>
+      <w:r>
+        <w:rPr>
+          <w:rFonts w:hint="default"/>
+          <w:b w:val="0"/>
+          <w:bCs w:val="0"/>
+          <w:lang w:val="en-US"/>
+        </w:rPr>
+        <w:t>Đọc giá trị settings thay đổi bởi người dùng</w:t>
+      </w:r>
+    </w:p>
+    <w:p>
+      <w:pPr>
+        <w:numPr>
+          <w:ilvl w:val="0"/>
+          <w:numId w:val="23"/>
+        </w:numPr>
+        <w:spacing w:after="160" w:line="278" w:lineRule="auto"/>
+        <w:ind w:left="420" w:leftChars="0" w:hanging="420" w:firstLineChars="0"/>
+        <w:jc w:val="both"/>
+        <w:rPr>
+          <w:rFonts w:hint="default"/>
+          <w:b w:val="0"/>
+          <w:bCs w:val="0"/>
+          <w:lang w:val="en-US"/>
+        </w:rPr>
+      </w:pPr>
+      <w:r>
+        <w:rPr>
+          <w:rFonts w:hint="default"/>
+          <w:b w:val="0"/>
+          <w:bCs w:val="0"/>
+          <w:lang w:val="en-US"/>
+        </w:rPr>
+        <w:t>Tùy chỉnh mẫu Settings Activity</w:t>
+      </w:r>
+    </w:p>
+    <w:p>
+      <w:pPr>
+        <w:numPr>
+          <w:numId w:val="0"/>
+        </w:numPr>
+        <w:spacing w:after="160" w:line="278" w:lineRule="auto"/>
+        <w:jc w:val="both"/>
+        <w:rPr>
+          <w:rFonts w:hint="default"/>
+          <w:b/>
+          <w:bCs/>
+          <w:lang w:val="en-US"/>
+        </w:rPr>
+      </w:pPr>
+    </w:p>
+    <w:p>
+      <w:pPr>
+        <w:numPr>
+          <w:numId w:val="0"/>
+        </w:numPr>
+        <w:spacing w:after="160" w:line="278" w:lineRule="auto"/>
+        <w:jc w:val="both"/>
+        <w:rPr>
+          <w:rFonts w:hint="default"/>
+          <w:b/>
+          <w:bCs/>
+          <w:lang w:val="en-US"/>
+        </w:rPr>
+      </w:pPr>
+      <w:r>
+        <w:rPr>
+          <w:rFonts w:hint="default"/>
+          <w:b/>
+          <w:bCs/>
+          <w:lang w:val="en-US"/>
+        </w:rPr>
+        <w:t>Bạn sẽ làm gì?</w:t>
+      </w:r>
+    </w:p>
+    <w:p>
+      <w:pPr>
+        <w:numPr>
+          <w:ilvl w:val="0"/>
+          <w:numId w:val="23"/>
+        </w:numPr>
+        <w:spacing w:after="160" w:line="278" w:lineRule="auto"/>
+        <w:ind w:left="420" w:leftChars="0" w:hanging="420" w:firstLineChars="0"/>
+        <w:jc w:val="both"/>
+        <w:rPr>
+          <w:rFonts w:hint="default"/>
+          <w:b w:val="0"/>
+          <w:bCs w:val="0"/>
+          <w:lang w:val="en-US"/>
+        </w:rPr>
+      </w:pPr>
+      <w:r>
+        <w:rPr>
+          <w:rFonts w:hint="default"/>
+          <w:b w:val="0"/>
+          <w:bCs w:val="0"/>
+          <w:lang w:val="en-US"/>
+        </w:rPr>
+        <w:t>Tạo 1 ứng dụng bao gồm Settings ở menu options</w:t>
+      </w:r>
+    </w:p>
+    <w:p>
+      <w:pPr>
+        <w:numPr>
+          <w:ilvl w:val="0"/>
+          <w:numId w:val="23"/>
+        </w:numPr>
+        <w:spacing w:after="160" w:line="278" w:lineRule="auto"/>
+        <w:ind w:left="420" w:leftChars="0" w:hanging="420" w:firstLineChars="0"/>
+        <w:jc w:val="both"/>
+        <w:rPr>
+          <w:rFonts w:hint="default"/>
+          <w:b w:val="0"/>
+          <w:bCs w:val="0"/>
+          <w:lang w:val="en-US"/>
+        </w:rPr>
+      </w:pPr>
+      <w:r>
+        <w:rPr>
+          <w:rFonts w:hint="default"/>
+          <w:b w:val="0"/>
+          <w:bCs w:val="0"/>
+          <w:lang w:val="en-US"/>
+        </w:rPr>
+        <w:t>Thêm công tắc chuyển đổi (Toggle switch) cho Settings option</w:t>
+      </w:r>
+    </w:p>
+    <w:p>
+      <w:pPr>
+        <w:numPr>
+          <w:ilvl w:val="0"/>
+          <w:numId w:val="23"/>
+        </w:numPr>
+        <w:spacing w:after="160" w:line="278" w:lineRule="auto"/>
+        <w:ind w:left="420" w:leftChars="0" w:hanging="420" w:firstLineChars="0"/>
+        <w:jc w:val="both"/>
+        <w:rPr>
+          <w:rFonts w:hint="default"/>
+          <w:b w:val="0"/>
+          <w:bCs w:val="0"/>
+          <w:lang w:val="en-US"/>
+        </w:rPr>
+      </w:pPr>
+      <w:r>
+        <w:rPr>
+          <w:rFonts w:hint="default"/>
+          <w:b w:val="0"/>
+          <w:bCs w:val="0"/>
+          <w:lang w:val="en-US"/>
+        </w:rPr>
+        <w:t>Thêm code để đặt giá trị mặc định cho cài đặt và truy cập giá trị setting sau khi nó đã được đổi.</w:t>
+      </w:r>
+    </w:p>
+    <w:p>
+      <w:pPr>
+        <w:numPr>
+          <w:ilvl w:val="0"/>
+          <w:numId w:val="23"/>
+        </w:numPr>
+        <w:spacing w:after="160" w:line="278" w:lineRule="auto"/>
+        <w:ind w:left="420" w:leftChars="0" w:hanging="420" w:firstLineChars="0"/>
+        <w:jc w:val="both"/>
+        <w:rPr>
+          <w:rFonts w:hint="default"/>
+          <w:b w:val="0"/>
+          <w:bCs w:val="0"/>
+          <w:lang w:val="en-US"/>
+        </w:rPr>
+      </w:pPr>
+      <w:r>
+        <w:rPr>
+          <w:rFonts w:hint="default"/>
+          <w:b w:val="0"/>
+          <w:bCs w:val="0"/>
+          <w:lang w:val="en-US"/>
+        </w:rPr>
+        <w:t>Sử dụng và tùy chỉnh mẫu Android Studio Settings Activity</w:t>
+      </w:r>
+    </w:p>
+    <w:p>
+      <w:pPr>
+        <w:numPr>
+          <w:numId w:val="0"/>
+        </w:numPr>
+        <w:spacing w:after="160" w:line="278" w:lineRule="auto"/>
+        <w:jc w:val="both"/>
+        <w:rPr>
+          <w:rFonts w:hint="default"/>
+          <w:b w:val="0"/>
+          <w:bCs w:val="0"/>
+          <w:lang w:val="en-US"/>
+        </w:rPr>
+      </w:pPr>
+    </w:p>
+    <w:p>
+      <w:pPr>
+        <w:numPr>
+          <w:numId w:val="0"/>
+        </w:numPr>
+        <w:spacing w:after="160" w:line="278" w:lineRule="auto"/>
+        <w:jc w:val="both"/>
+        <w:rPr>
+          <w:rFonts w:hint="default"/>
+          <w:b/>
+          <w:bCs/>
+          <w:lang w:val="en-US"/>
+        </w:rPr>
+      </w:pPr>
+      <w:r>
+        <w:rPr>
+          <w:rFonts w:hint="default"/>
+          <w:b/>
+          <w:bCs/>
+          <w:lang w:val="en-US"/>
+        </w:rPr>
+        <w:t>Tổng quan ứng dụng</w:t>
+      </w:r>
+    </w:p>
+    <w:p>
+      <w:pPr>
+        <w:numPr>
+          <w:numId w:val="0"/>
+        </w:numPr>
+        <w:spacing w:after="160" w:line="278" w:lineRule="auto"/>
+        <w:jc w:val="both"/>
+        <w:rPr>
+          <w:rFonts w:hint="default"/>
+          <w:b w:val="0"/>
+          <w:bCs w:val="0"/>
+          <w:lang w:val="en-US"/>
+        </w:rPr>
+      </w:pPr>
+      <w:r>
+        <w:rPr>
+          <w:rFonts w:hint="default"/>
+          <w:b w:val="0"/>
+          <w:bCs w:val="0"/>
+          <w:lang w:val="en-US"/>
+        </w:rPr>
+        <w:t>Android studio cung cấp 1 cách nhanh chóng cho thiết lập menu tùy chọn có chứa Settings. Nếu bạn bắt đầu 1 Android studio project cho điện thoại hoặc máy tính bảng sử dụng Basic Activity Template, Ứng dụng mới bao gồm Settings được trình bày ở phía dưới.</w:t>
+      </w:r>
+    </w:p>
+    <w:p>
+      <w:pPr>
+        <w:numPr>
+          <w:ilvl w:val="0"/>
+          <w:numId w:val="0"/>
+        </w:numPr>
+        <w:ind w:leftChars="0"/>
+      </w:pPr>
+      <w:r>
+        <w:drawing>
+          <wp:inline distT="0" distB="0" distL="114300" distR="114300">
+            <wp:extent cx="1329690" cy="2364740"/>
+            <wp:effectExtent l="0" t="0" r="11430" b="12700"/>
+            <wp:docPr id="24" name="Picture 2"/>
+            <wp:cNvGraphicFramePr>
+              <a:graphicFrameLocks xmlns:a="http://schemas.openxmlformats.org/drawingml/2006/main" noChangeAspect="1"/>
+            </wp:cNvGraphicFramePr>
+            <a:graphic xmlns:a="http://schemas.openxmlformats.org/drawingml/2006/main">
+              <a:graphicData uri="http://schemas.openxmlformats.org/drawingml/2006/picture">
+                <pic:pic xmlns:pic="http://schemas.openxmlformats.org/drawingml/2006/picture">
+                  <pic:nvPicPr>
+                    <pic:cNvPr id="24" name="Picture 2"/>
+                    <pic:cNvPicPr>
+                      <a:picLocks noChangeAspect="1"/>
+                    </pic:cNvPicPr>
+                  </pic:nvPicPr>
+                  <pic:blipFill>
+                    <a:blip r:embed="rId31"/>
+                    <a:stretch>
+                      <a:fillRect/>
+                    </a:stretch>
+                  </pic:blipFill>
+                  <pic:spPr>
+                    <a:xfrm flipH="1">
+                      <a:off x="0" y="0"/>
+                      <a:ext cx="1329690" cy="2364740"/>
+                    </a:xfrm>
+                    <a:prstGeom prst="rect">
+                      <a:avLst/>
+                    </a:prstGeom>
+                    <a:noFill/>
+                    <a:ln>
+                      <a:noFill/>
+                    </a:ln>
+                  </pic:spPr>
+                </pic:pic>
+              </a:graphicData>
+            </a:graphic>
+          </wp:inline>
+        </w:drawing>
+      </w:r>
+    </w:p>
+    <w:p>
+      <w:pPr>
+        <w:numPr>
+          <w:ilvl w:val="0"/>
+          <w:numId w:val="0"/>
+        </w:numPr>
+        <w:ind w:leftChars="0"/>
+        <w:rPr>
+          <w:rFonts w:hint="default"/>
+          <w:lang w:val="en-US"/>
+        </w:rPr>
+      </w:pPr>
+      <w:r>
+        <w:rPr>
+          <w:rFonts w:hint="default"/>
+          <w:lang w:val="en-US"/>
+        </w:rPr>
+        <w:t>Mẫu này cũng bao gồm Floating Action Button ở góc dưới bên phải của màn hình với biểu tượng phong bì. Bạn có thể bỏ qua nút này trong phần thực hành này nếu bạn không muốn dùng tới nó. Bạn sẽ bắt đầu bằng cách tạo 1 ứng dụng có ten là AppWithSettings sử dụng Basic Activity template và bạn sẽ thêm settings Activity để cung cấp công tắc bật tắc(toggle switch) để người dùng có thể bật tắt nó.</w:t>
+      </w:r>
+    </w:p>
+    <w:p>
+      <w:pPr>
+        <w:numPr>
+          <w:ilvl w:val="0"/>
+          <w:numId w:val="0"/>
+        </w:numPr>
+        <w:ind w:leftChars="0"/>
+      </w:pPr>
+      <w:r>
+        <w:drawing>
+          <wp:inline distT="0" distB="0" distL="114300" distR="114300">
+            <wp:extent cx="5942965" cy="3347720"/>
+            <wp:effectExtent l="0" t="0" r="635" b="5080"/>
+            <wp:docPr id="25" name="Picture 3"/>
+            <wp:cNvGraphicFramePr>
+              <a:graphicFrameLocks xmlns:a="http://schemas.openxmlformats.org/drawingml/2006/main" noChangeAspect="1"/>
+            </wp:cNvGraphicFramePr>
+            <a:graphic xmlns:a="http://schemas.openxmlformats.org/drawingml/2006/main">
+              <a:graphicData uri="http://schemas.openxmlformats.org/drawingml/2006/picture">
+                <pic:pic xmlns:pic="http://schemas.openxmlformats.org/drawingml/2006/picture">
+                  <pic:nvPicPr>
+                    <pic:cNvPr id="25" name="Picture 3"/>
+                    <pic:cNvPicPr>
+                      <a:picLocks noChangeAspect="1"/>
+                    </pic:cNvPicPr>
+                  </pic:nvPicPr>
+                  <pic:blipFill>
+                    <a:blip r:embed="rId32"/>
+                    <a:stretch>
+                      <a:fillRect/>
+                    </a:stretch>
+                  </pic:blipFill>
+                  <pic:spPr>
+                    <a:xfrm>
+                      <a:off x="0" y="0"/>
+                      <a:ext cx="5942965" cy="3347720"/>
+                    </a:xfrm>
+                    <a:prstGeom prst="rect">
+                      <a:avLst/>
+                    </a:prstGeom>
+                    <a:noFill/>
+                    <a:ln>
+                      <a:noFill/>
+                    </a:ln>
+                  </pic:spPr>
+                </pic:pic>
+              </a:graphicData>
+            </a:graphic>
+          </wp:inline>
+        </w:drawing>
+      </w:r>
+    </w:p>
+    <w:p>
+      <w:pPr>
+        <w:numPr>
+          <w:ilvl w:val="0"/>
+          <w:numId w:val="0"/>
+        </w:numPr>
+        <w:ind w:leftChars="0"/>
+        <w:rPr>
+          <w:rFonts w:hint="default"/>
+          <w:lang w:val="en-US"/>
+        </w:rPr>
+      </w:pPr>
+      <w:r>
+        <w:rPr>
+          <w:rFonts w:hint="default"/>
+          <w:lang w:val="en-US"/>
+        </w:rPr>
+        <w:t>Bạn sẽ thêm code để đọc settings và thực hiện 1 hành động dựa trên giá trị của nó. Đơn giản như là hành động hiển thị thông báo Toast với giá trị của cài đặt.</w:t>
+      </w:r>
+    </w:p>
+    <w:p>
+      <w:pPr>
+        <w:numPr>
+          <w:ilvl w:val="0"/>
+          <w:numId w:val="0"/>
+        </w:numPr>
+        <w:ind w:leftChars="0"/>
+        <w:rPr>
+          <w:rFonts w:hint="default"/>
+          <w:lang w:val="en-US"/>
+        </w:rPr>
+      </w:pPr>
+      <w:r>
+        <w:rPr>
+          <w:rFonts w:hint="default"/>
+          <w:lang w:val="en-US"/>
+        </w:rPr>
+        <w:t>Trong nhiệm vụ thứ 2, bạn sẽ thêm mẫu Settings Activity được cung cấp bởi Android Studio cho ứng dụng DroidCafeOptionUp mà bạn đã tạo ở bài trước.</w:t>
+      </w:r>
+    </w:p>
+    <w:p>
+      <w:pPr>
+        <w:numPr>
+          <w:ilvl w:val="0"/>
+          <w:numId w:val="0"/>
+        </w:numPr>
+        <w:ind w:leftChars="0"/>
+        <w:rPr>
+          <w:rFonts w:hint="default"/>
+          <w:lang w:val="en-US"/>
+        </w:rPr>
+      </w:pPr>
+      <w:r>
+        <w:rPr>
+          <w:rFonts w:hint="default"/>
+          <w:lang w:val="en-US"/>
+        </w:rPr>
+        <w:t>Mẫu Settings Activity được điền sẵn các cài đặt mà bạn có thể tùy chỉnh cho ứng dụng và cung cấp các bố cục khác nhau cho điện thoại và cho máy tính bảng:</w:t>
+      </w:r>
+    </w:p>
+    <w:p>
+      <w:pPr>
+        <w:numPr>
+          <w:ilvl w:val="0"/>
+          <w:numId w:val="23"/>
+        </w:numPr>
+        <w:ind w:left="420" w:leftChars="0" w:hanging="420" w:firstLineChars="0"/>
+        <w:rPr>
+          <w:rFonts w:hint="default"/>
+          <w:lang w:val="en-US"/>
+        </w:rPr>
+      </w:pPr>
+      <w:r>
+        <w:rPr>
+          <w:rFonts w:hint="default"/>
+          <w:lang w:val="en-US"/>
+        </w:rPr>
+        <w:t>Điện thoại: Màn hình Settings chính với 1 liên kết tiêu đề cho mỗi nhóm cài đặt, chẳng hạn như nhóm General cho cài đặt general, như được trình bày phía dưới</w:t>
+      </w:r>
+    </w:p>
+    <w:p>
+      <w:pPr>
+        <w:numPr>
+          <w:numId w:val="0"/>
+        </w:numPr>
+        <w:spacing w:after="160" w:line="278" w:lineRule="auto"/>
+        <w:jc w:val="both"/>
+      </w:pPr>
+      <w:r>
+        <w:drawing>
+          <wp:inline distT="0" distB="0" distL="114300" distR="114300">
+            <wp:extent cx="5940425" cy="3396615"/>
+            <wp:effectExtent l="0" t="0" r="3175" b="1905"/>
+            <wp:docPr id="26" name="Picture 4"/>
+            <wp:cNvGraphicFramePr>
+              <a:graphicFrameLocks xmlns:a="http://schemas.openxmlformats.org/drawingml/2006/main" noChangeAspect="1"/>
+            </wp:cNvGraphicFramePr>
+            <a:graphic xmlns:a="http://schemas.openxmlformats.org/drawingml/2006/main">
+              <a:graphicData uri="http://schemas.openxmlformats.org/drawingml/2006/picture">
+                <pic:pic xmlns:pic="http://schemas.openxmlformats.org/drawingml/2006/picture">
+                  <pic:nvPicPr>
+                    <pic:cNvPr id="26" name="Picture 4"/>
+                    <pic:cNvPicPr>
+                      <a:picLocks noChangeAspect="1"/>
+                    </pic:cNvPicPr>
+                  </pic:nvPicPr>
+                  <pic:blipFill>
+                    <a:blip r:embed="rId33"/>
+                    <a:stretch>
+                      <a:fillRect/>
+                    </a:stretch>
+                  </pic:blipFill>
+                  <pic:spPr>
+                    <a:xfrm>
+                      <a:off x="0" y="0"/>
+                      <a:ext cx="5940425" cy="3396615"/>
+                    </a:xfrm>
+                    <a:prstGeom prst="rect">
+                      <a:avLst/>
+                    </a:prstGeom>
+                    <a:noFill/>
+                    <a:ln>
+                      <a:noFill/>
+                    </a:ln>
+                  </pic:spPr>
+                </pic:pic>
+              </a:graphicData>
+            </a:graphic>
+          </wp:inline>
+        </w:drawing>
+      </w:r>
+    </w:p>
+    <w:p>
+      <w:pPr>
+        <w:numPr>
+          <w:ilvl w:val="0"/>
+          <w:numId w:val="23"/>
+        </w:numPr>
+        <w:spacing w:after="160" w:line="278" w:lineRule="auto"/>
+        <w:ind w:left="420" w:leftChars="0" w:hanging="420" w:firstLineChars="0"/>
+        <w:jc w:val="both"/>
+        <w:rPr>
+          <w:rFonts w:hint="default"/>
+          <w:lang w:val="en-US"/>
+        </w:rPr>
+      </w:pPr>
+      <w:r>
+        <w:rPr>
+          <w:rFonts w:hint="default"/>
+          <w:lang w:val="en-US"/>
+        </w:rPr>
+        <w:t>Máy tính bảng: Giao diện màn hình bố chí theo kiểu master/detail với liên kết tiêu đề cho mỗi nhóm ở phía trái (master) và nhóm cài đặt ở bên phía phải (detail) được trình bày phía dưới</w:t>
+      </w:r>
+    </w:p>
+    <w:p>
+      <w:pPr>
+        <w:numPr>
+          <w:numId w:val="0"/>
+        </w:numPr>
+        <w:spacing w:after="160" w:line="278" w:lineRule="auto"/>
+        <w:ind w:leftChars="0"/>
+        <w:jc w:val="both"/>
+        <w:rPr>
+          <w:rFonts w:hint="default"/>
+          <w:lang w:val="en-US"/>
+        </w:rPr>
+      </w:pPr>
+      <w:r>
+        <w:drawing>
+          <wp:inline distT="0" distB="0" distL="114300" distR="114300">
+            <wp:extent cx="5937250" cy="4453255"/>
+            <wp:effectExtent l="0" t="0" r="6350" b="12065"/>
+            <wp:docPr id="28" name="Picture 6"/>
+            <wp:cNvGraphicFramePr>
+              <a:graphicFrameLocks xmlns:a="http://schemas.openxmlformats.org/drawingml/2006/main" noChangeAspect="1"/>
+            </wp:cNvGraphicFramePr>
+            <a:graphic xmlns:a="http://schemas.openxmlformats.org/drawingml/2006/main">
+              <a:graphicData uri="http://schemas.openxmlformats.org/drawingml/2006/picture">
+                <pic:pic xmlns:pic="http://schemas.openxmlformats.org/drawingml/2006/picture">
+                  <pic:nvPicPr>
+                    <pic:cNvPr id="28" name="Picture 6"/>
+                    <pic:cNvPicPr>
+                      <a:picLocks noChangeAspect="1"/>
+                    </pic:cNvPicPr>
+                  </pic:nvPicPr>
+                  <pic:blipFill>
+                    <a:blip r:embed="rId34"/>
+                    <a:stretch>
+                      <a:fillRect/>
+                    </a:stretch>
+                  </pic:blipFill>
+                  <pic:spPr>
+                    <a:xfrm>
+                      <a:off x="0" y="0"/>
+                      <a:ext cx="5937250" cy="4453255"/>
+                    </a:xfrm>
+                    <a:prstGeom prst="rect">
+                      <a:avLst/>
+                    </a:prstGeom>
+                    <a:noFill/>
+                    <a:ln>
+                      <a:noFill/>
+                    </a:ln>
+                  </pic:spPr>
+                </pic:pic>
+              </a:graphicData>
+            </a:graphic>
+          </wp:inline>
+        </w:drawing>
+      </w:r>
       <w:bookmarkStart w:id="44" w:name="_GoBack"/>
       <w:bookmarkEnd w:id="44"/>
-      <w:r>
-        <w:rPr>
-          <w:rFonts w:hint="default"/>
-          <w:lang w:val="en-US"/>
-        </w:rPr>
-        <w:t xml:space="preserve"> </w:t>
-      </w:r>
-    </w:p>
-    <w:p>
-      <w:pPr>
-        <w:numPr>
-          <w:numId w:val="0"/>
-        </w:numPr>
-        <w:rPr>
-          <w:rFonts w:hint="default"/>
-          <w:lang w:val="en-US"/>
-        </w:rPr>
-      </w:pPr>
-    </w:p>
-    <w:p>
-      <w:pPr>
-        <w:numPr>
-          <w:numId w:val="0"/>
-        </w:numPr>
-        <w:ind w:leftChars="0"/>
-        <w:rPr>
-          <w:rFonts w:hint="default"/>
-          <w:lang w:val="en-US"/>
-        </w:rPr>
-      </w:pPr>
     </w:p>
     <w:p>
       <w:pPr>
@@ -6228,6 +9637,38 @@
 <file path=word/numbering.xml><?xml version="1.0" encoding="utf-8"?>
 <w:numbering xmlns:wpc="http://schemas.microsoft.com/office/word/2010/wordprocessingCanvas" xmlns:mc="http://schemas.openxmlformats.org/markup-compatibility/2006" xmlns:o="urn:schemas-microsoft-com:office:office" xmlns:r="http://schemas.openxmlformats.org/officeDocument/2006/relationships" xmlns:m="http://schemas.openxmlformats.org/officeDocument/2006/math" xmlns:v="urn:schemas-microsoft-com:vml" xmlns:wp14="http://schemas.microsoft.com/office/word/2010/wordprocessingDrawing" xmlns:wp="http://schemas.openxmlformats.org/drawingml/2006/wordprocessingDrawing" xmlns:w10="urn:schemas-microsoft-com:office:word" xmlns:w="http://schemas.openxmlformats.org/wordprocessingml/2006/main" xmlns:w14="http://schemas.microsoft.com/office/word/2010/wordml" xmlns:wpg="http://schemas.microsoft.com/office/word/2010/wordprocessingGroup" xmlns:wpi="http://schemas.microsoft.com/office/word/2010/wordprocessingInk" xmlns:wne="http://schemas.microsoft.com/office/word/2006/wordml" xmlns:wps="http://schemas.microsoft.com/office/word/2010/wordprocessingShape" xmlns:wpsCustomData="http://www.wps.cn/officeDocument/2013/wpsCustomData" mc:Ignorable="w14 wp14">
   <w:abstractNum w:abstractNumId="0">
+    <w:nsid w:val="8EB87676"/>
+    <w:multiLevelType w:val="singleLevel"/>
+    <w:tmpl w:val="8EB87676"/>
+    <w:lvl w:ilvl="0" w:tentative="0">
+      <w:start w:val="1"/>
+      <w:numFmt w:val="bullet"/>
+      <w:lvlText w:val=""/>
+      <w:lvlJc w:val="left"/>
+      <w:pPr>
+        <w:tabs>
+          <w:tab w:val="left" w:pos="420"/>
+        </w:tabs>
+        <w:ind w:left="420" w:leftChars="0" w:hanging="420" w:firstLineChars="0"/>
+      </w:pPr>
+      <w:rPr>
+        <w:rFonts w:hint="default" w:ascii="Wingdings" w:hAnsi="Wingdings"/>
+      </w:rPr>
+    </w:lvl>
+  </w:abstractNum>
+  <w:abstractNum w:abstractNumId="1">
+    <w:nsid w:val="8F75F7E3"/>
+    <w:multiLevelType w:val="singleLevel"/>
+    <w:tmpl w:val="8F75F7E3"/>
+    <w:lvl w:ilvl="0" w:tentative="0">
+      <w:start w:val="1"/>
+      <w:numFmt w:val="decimal"/>
+      <w:suff w:val="space"/>
+      <w:lvlText w:val="%1."/>
+      <w:lvlJc w:val="left"/>
+    </w:lvl>
+  </w:abstractNum>
+  <w:abstractNum w:abstractNumId="2">
     <w:nsid w:val="AFBECB24"/>
     <w:multiLevelType w:val="singleLevel"/>
     <w:tmpl w:val="AFBECB24"/>
@@ -6239,7 +9680,7 @@
       <w:lvlJc w:val="left"/>
     </w:lvl>
   </w:abstractNum>
-  <w:abstractNum w:abstractNumId="1">
+  <w:abstractNum w:abstractNumId="3">
     <w:nsid w:val="B33F62B0"/>
     <w:multiLevelType w:val="multilevel"/>
     <w:tmpl w:val="B33F62B0"/>
@@ -6361,7 +9802,67 @@
       </w:rPr>
     </w:lvl>
   </w:abstractNum>
-  <w:abstractNum w:abstractNumId="2">
+  <w:abstractNum w:abstractNumId="4">
+    <w:nsid w:val="B6D8705B"/>
+    <w:multiLevelType w:val="singleLevel"/>
+    <w:tmpl w:val="B6D8705B"/>
+    <w:lvl w:ilvl="0" w:tentative="0">
+      <w:start w:val="1"/>
+      <w:numFmt w:val="bullet"/>
+      <w:lvlText w:val=""/>
+      <w:lvlJc w:val="left"/>
+      <w:pPr>
+        <w:tabs>
+          <w:tab w:val="left" w:pos="420"/>
+        </w:tabs>
+        <w:ind w:left="420" w:leftChars="0" w:hanging="420" w:firstLineChars="0"/>
+      </w:pPr>
+      <w:rPr>
+        <w:rFonts w:hint="default" w:ascii="Wingdings" w:hAnsi="Wingdings"/>
+      </w:rPr>
+    </w:lvl>
+  </w:abstractNum>
+  <w:abstractNum w:abstractNumId="5">
+    <w:nsid w:val="BD586F8C"/>
+    <w:multiLevelType w:val="singleLevel"/>
+    <w:tmpl w:val="BD586F8C"/>
+    <w:lvl w:ilvl="0" w:tentative="0">
+      <w:start w:val="1"/>
+      <w:numFmt w:val="bullet"/>
+      <w:lvlText w:val=""/>
+      <w:lvlJc w:val="left"/>
+      <w:pPr>
+        <w:tabs>
+          <w:tab w:val="left" w:pos="420"/>
+        </w:tabs>
+        <w:ind w:left="420" w:leftChars="0" w:hanging="420" w:firstLineChars="0"/>
+      </w:pPr>
+      <w:rPr>
+        <w:rFonts w:hint="default" w:ascii="Wingdings" w:hAnsi="Wingdings"/>
+      </w:rPr>
+    </w:lvl>
+  </w:abstractNum>
+  <w:abstractNum w:abstractNumId="6">
+    <w:nsid w:val="C14F3C93"/>
+    <w:multiLevelType w:val="singleLevel"/>
+    <w:tmpl w:val="C14F3C93"/>
+    <w:lvl w:ilvl="0" w:tentative="0">
+      <w:start w:val="1"/>
+      <w:numFmt w:val="bullet"/>
+      <w:lvlText w:val=""/>
+      <w:lvlJc w:val="left"/>
+      <w:pPr>
+        <w:tabs>
+          <w:tab w:val="left" w:pos="420"/>
+        </w:tabs>
+        <w:ind w:left="420" w:leftChars="0" w:hanging="420" w:firstLineChars="0"/>
+      </w:pPr>
+      <w:rPr>
+        <w:rFonts w:hint="default" w:ascii="Wingdings" w:hAnsi="Wingdings"/>
+      </w:rPr>
+    </w:lvl>
+  </w:abstractNum>
+  <w:abstractNum w:abstractNumId="7">
     <w:nsid w:val="C182F7F2"/>
     <w:multiLevelType w:val="singleLevel"/>
     <w:tmpl w:val="C182F7F2"/>
@@ -6373,7 +9874,19 @@
       <w:lvlJc w:val="left"/>
     </w:lvl>
   </w:abstractNum>
-  <w:abstractNum w:abstractNumId="3">
+  <w:abstractNum w:abstractNumId="8">
+    <w:nsid w:val="D5E82EAB"/>
+    <w:multiLevelType w:val="singleLevel"/>
+    <w:tmpl w:val="D5E82EAB"/>
+    <w:lvl w:ilvl="0" w:tentative="0">
+      <w:start w:val="1"/>
+      <w:numFmt w:val="decimal"/>
+      <w:suff w:val="space"/>
+      <w:lvlText w:val="%1."/>
+      <w:lvlJc w:val="left"/>
+    </w:lvl>
+  </w:abstractNum>
+  <w:abstractNum w:abstractNumId="9">
     <w:nsid w:val="F1A46AB5"/>
     <w:multiLevelType w:val="singleLevel"/>
     <w:tmpl w:val="F1A46AB5"/>
@@ -6385,7 +9898,39 @@
       <w:lvlJc w:val="left"/>
     </w:lvl>
   </w:abstractNum>
-  <w:abstractNum w:abstractNumId="4">
+  <w:abstractNum w:abstractNumId="10">
+    <w:nsid w:val="F9A10216"/>
+    <w:multiLevelType w:val="singleLevel"/>
+    <w:tmpl w:val="F9A10216"/>
+    <w:lvl w:ilvl="0" w:tentative="0">
+      <w:start w:val="1"/>
+      <w:numFmt w:val="bullet"/>
+      <w:lvlText w:val=""/>
+      <w:lvlJc w:val="left"/>
+      <w:pPr>
+        <w:tabs>
+          <w:tab w:val="left" w:pos="420"/>
+        </w:tabs>
+        <w:ind w:left="420" w:leftChars="0" w:hanging="420" w:firstLineChars="0"/>
+      </w:pPr>
+      <w:rPr>
+        <w:rFonts w:hint="default" w:ascii="Wingdings" w:hAnsi="Wingdings"/>
+      </w:rPr>
+    </w:lvl>
+  </w:abstractNum>
+  <w:abstractNum w:abstractNumId="11">
+    <w:nsid w:val="FB4454E3"/>
+    <w:multiLevelType w:val="singleLevel"/>
+    <w:tmpl w:val="FB4454E3"/>
+    <w:lvl w:ilvl="0" w:tentative="0">
+      <w:start w:val="1"/>
+      <w:numFmt w:val="decimal"/>
+      <w:suff w:val="space"/>
+      <w:lvlText w:val="%1."/>
+      <w:lvlJc w:val="left"/>
+    </w:lvl>
+  </w:abstractNum>
+  <w:abstractNum w:abstractNumId="12">
     <w:nsid w:val="FE5F48D9"/>
     <w:multiLevelType w:val="multilevel"/>
     <w:tmpl w:val="FE5F48D9"/>
@@ -6501,7 +10046,7 @@
       </w:rPr>
     </w:lvl>
   </w:abstractNum>
-  <w:abstractNum w:abstractNumId="5">
+  <w:abstractNum w:abstractNumId="13">
     <w:nsid w:val="04DFD221"/>
     <w:multiLevelType w:val="singleLevel"/>
     <w:tmpl w:val="04DFD221"/>
@@ -6513,7 +10058,47 @@
       <w:lvlJc w:val="left"/>
     </w:lvl>
   </w:abstractNum>
-  <w:abstractNum w:abstractNumId="6">
+  <w:abstractNum w:abstractNumId="14">
+    <w:nsid w:val="06D4C7F2"/>
+    <w:multiLevelType w:val="singleLevel"/>
+    <w:tmpl w:val="06D4C7F2"/>
+    <w:lvl w:ilvl="0" w:tentative="0">
+      <w:start w:val="1"/>
+      <w:numFmt w:val="bullet"/>
+      <w:lvlText w:val=""/>
+      <w:lvlJc w:val="left"/>
+      <w:pPr>
+        <w:tabs>
+          <w:tab w:val="left" w:pos="420"/>
+        </w:tabs>
+        <w:ind w:left="420" w:leftChars="0" w:hanging="420" w:firstLineChars="0"/>
+      </w:pPr>
+      <w:rPr>
+        <w:rFonts w:hint="default" w:ascii="Wingdings" w:hAnsi="Wingdings"/>
+      </w:rPr>
+    </w:lvl>
+  </w:abstractNum>
+  <w:abstractNum w:abstractNumId="15">
+    <w:nsid w:val="2B7ADDD9"/>
+    <w:multiLevelType w:val="singleLevel"/>
+    <w:tmpl w:val="2B7ADDD9"/>
+    <w:lvl w:ilvl="0" w:tentative="0">
+      <w:start w:val="1"/>
+      <w:numFmt w:val="bullet"/>
+      <w:lvlText w:val=""/>
+      <w:lvlJc w:val="left"/>
+      <w:pPr>
+        <w:tabs>
+          <w:tab w:val="left" w:pos="420"/>
+        </w:tabs>
+        <w:ind w:left="420" w:leftChars="0" w:hanging="420" w:firstLineChars="0"/>
+      </w:pPr>
+      <w:rPr>
+        <w:rFonts w:hint="default" w:ascii="Wingdings" w:hAnsi="Wingdings"/>
+      </w:rPr>
+    </w:lvl>
+  </w:abstractNum>
+  <w:abstractNum w:abstractNumId="16">
     <w:nsid w:val="2B940655"/>
     <w:multiLevelType w:val="multilevel"/>
     <w:tmpl w:val="2B940655"/>
@@ -6626,7 +10211,19 @@
       </w:rPr>
     </w:lvl>
   </w:abstractNum>
-  <w:abstractNum w:abstractNumId="7">
+  <w:abstractNum w:abstractNumId="17">
+    <w:nsid w:val="3BF60F11"/>
+    <w:multiLevelType w:val="singleLevel"/>
+    <w:tmpl w:val="3BF60F11"/>
+    <w:lvl w:ilvl="0" w:tentative="0">
+      <w:start w:val="1"/>
+      <w:numFmt w:val="decimal"/>
+      <w:suff w:val="space"/>
+      <w:lvlText w:val="%1."/>
+      <w:lvlJc w:val="left"/>
+    </w:lvl>
+  </w:abstractNum>
+  <w:abstractNum w:abstractNumId="18">
     <w:nsid w:val="445530A8"/>
     <w:multiLevelType w:val="multilevel"/>
     <w:tmpl w:val="445530A8"/>
@@ -6743,7 +10340,7 @@
       </w:rPr>
     </w:lvl>
   </w:abstractNum>
-  <w:abstractNum w:abstractNumId="8">
+  <w:abstractNum w:abstractNumId="19">
     <w:nsid w:val="4C0B79CD"/>
     <w:multiLevelType w:val="multilevel"/>
     <w:tmpl w:val="4C0B79CD"/>
@@ -6856,7 +10453,7 @@
       </w:rPr>
     </w:lvl>
   </w:abstractNum>
-  <w:abstractNum w:abstractNumId="9">
+  <w:abstractNum w:abstractNumId="20">
     <w:nsid w:val="66C3EE82"/>
     <w:multiLevelType w:val="singleLevel"/>
     <w:tmpl w:val="66C3EE82"/>
@@ -6868,7 +10465,7 @@
       <w:lvlJc w:val="left"/>
     </w:lvl>
   </w:abstractNum>
-  <w:abstractNum w:abstractNumId="10">
+  <w:abstractNum w:abstractNumId="21">
     <w:nsid w:val="73EA1B20"/>
     <w:multiLevelType w:val="multilevel"/>
     <w:tmpl w:val="73EA1B20"/>
@@ -6981,7 +10578,7 @@
       </w:rPr>
     </w:lvl>
   </w:abstractNum>
-  <w:abstractNum w:abstractNumId="11">
+  <w:abstractNum w:abstractNumId="22">
     <w:nsid w:val="7BE020E8"/>
     <w:multiLevelType w:val="multilevel"/>
     <w:tmpl w:val="7BE020E8"/>
@@ -7095,40 +10692,73 @@
     </w:lvl>
   </w:abstractNum>
   <w:num w:numId="1">
+    <w:abstractNumId w:val="18"/>
+  </w:num>
+  <w:num w:numId="2">
+    <w:abstractNumId w:val="19"/>
+  </w:num>
+  <w:num w:numId="3">
+    <w:abstractNumId w:val="16"/>
+  </w:num>
+  <w:num w:numId="4">
+    <w:abstractNumId w:val="21"/>
+  </w:num>
+  <w:num w:numId="5">
+    <w:abstractNumId w:val="22"/>
+  </w:num>
+  <w:num w:numId="6">
+    <w:abstractNumId w:val="15"/>
+  </w:num>
+  <w:num w:numId="7">
+    <w:abstractNumId w:val="3"/>
+  </w:num>
+  <w:num w:numId="8">
+    <w:abstractNumId w:val="13"/>
+  </w:num>
+  <w:num w:numId="9">
+    <w:abstractNumId w:val="6"/>
+  </w:num>
+  <w:num w:numId="10">
+    <w:abstractNumId w:val="12"/>
+  </w:num>
+  <w:num w:numId="11">
+    <w:abstractNumId w:val="14"/>
+  </w:num>
+  <w:num w:numId="12">
+    <w:abstractNumId w:val="9"/>
+  </w:num>
+  <w:num w:numId="13">
+    <w:abstractNumId w:val="20"/>
+  </w:num>
+  <w:num w:numId="14">
+    <w:abstractNumId w:val="2"/>
+  </w:num>
+  <w:num w:numId="15">
     <w:abstractNumId w:val="7"/>
   </w:num>
-  <w:num w:numId="2">
+  <w:num w:numId="16">
+    <w:abstractNumId w:val="1"/>
+  </w:num>
+  <w:num w:numId="17">
+    <w:abstractNumId w:val="17"/>
+  </w:num>
+  <w:num w:numId="18">
+    <w:abstractNumId w:val="0"/>
+  </w:num>
+  <w:num w:numId="19">
+    <w:abstractNumId w:val="5"/>
+  </w:num>
+  <w:num w:numId="20">
+    <w:abstractNumId w:val="11"/>
+  </w:num>
+  <w:num w:numId="21">
+    <w:abstractNumId w:val="10"/>
+  </w:num>
+  <w:num w:numId="22">
     <w:abstractNumId w:val="8"/>
   </w:num>
-  <w:num w:numId="3">
-    <w:abstractNumId w:val="6"/>
-  </w:num>
-  <w:num w:numId="4">
-    <w:abstractNumId w:val="10"/>
-  </w:num>
-  <w:num w:numId="5">
-    <w:abstractNumId w:val="11"/>
-  </w:num>
-  <w:num w:numId="6">
-    <w:abstractNumId w:val="1"/>
-  </w:num>
-  <w:num w:numId="7">
-    <w:abstractNumId w:val="5"/>
-  </w:num>
-  <w:num w:numId="8">
+  <w:num w:numId="23">
     <w:abstractNumId w:val="4"/>
-  </w:num>
-  <w:num w:numId="9">
-    <w:abstractNumId w:val="3"/>
-  </w:num>
-  <w:num w:numId="10">
-    <w:abstractNumId w:val="9"/>
-  </w:num>
-  <w:num w:numId="11">
-    <w:abstractNumId w:val="0"/>
-  </w:num>
-  <w:num w:numId="12">
-    <w:abstractNumId w:val="2"/>
   </w:num>
 </w:numbering>
 </file>
@@ -7209,7 +10839,7 @@
     <w:lsdException w:qFormat="1" w:unhideWhenUsed="0" w:uiPriority="10" w:semiHidden="0" w:name="Title"/>
     <w:lsdException w:uiPriority="99" w:name="Closing"/>
     <w:lsdException w:uiPriority="99" w:name="Signature"/>
-    <w:lsdException w:uiPriority="1" w:name="Default Paragraph Font"/>
+    <w:lsdException w:qFormat="1" w:uiPriority="1" w:name="Default Paragraph Font"/>
     <w:lsdException w:uiPriority="99" w:name="Body Text"/>
     <w:lsdException w:uiPriority="99" w:name="Body Text Indent"/>
     <w:lsdException w:uiPriority="99" w:name="List Continue"/>
@@ -7653,6 +11283,7 @@
     <w:name w:val="Default Paragraph Font"/>
     <w:semiHidden/>
     <w:unhideWhenUsed/>
+    <w:qFormat/>
     <w:uiPriority w:val="1"/>
   </w:style>
   <w:style w:type="table" w:default="1" w:styleId="12">

--- a/TLU_Practical Android App Dev with Java (Textbook).docx
+++ b/TLU_Practical Android App Dev with Java (Textbook).docx
@@ -7441,6 +7441,7 @@
     <w:p>
       <w:pPr>
         <w:numPr>
+          <w:ilvl w:val="0"/>
           <w:numId w:val="0"/>
         </w:numPr>
         <w:ind w:leftChars="0"/>
@@ -7500,6 +7501,7 @@
     <w:p>
       <w:pPr>
         <w:numPr>
+          <w:ilvl w:val="0"/>
           <w:numId w:val="0"/>
         </w:numPr>
         <w:spacing w:after="160" w:line="278" w:lineRule="auto"/>
@@ -7524,6 +7526,7 @@
     <w:p>
       <w:pPr>
         <w:numPr>
+          <w:ilvl w:val="0"/>
           <w:numId w:val="0"/>
         </w:numPr>
         <w:spacing w:after="160" w:line="278" w:lineRule="auto"/>
@@ -7548,6 +7551,7 @@
     <w:p>
       <w:pPr>
         <w:numPr>
+          <w:ilvl w:val="0"/>
           <w:numId w:val="0"/>
         </w:numPr>
         <w:spacing w:after="160" w:line="278" w:lineRule="auto"/>
@@ -7672,6 +7676,7 @@
     <w:p>
       <w:pPr>
         <w:numPr>
+          <w:ilvl w:val="0"/>
           <w:numId w:val="0"/>
         </w:numPr>
         <w:spacing w:after="160" w:line="278" w:lineRule="auto"/>
@@ -7687,6 +7692,7 @@
     <w:p>
       <w:pPr>
         <w:numPr>
+          <w:ilvl w:val="0"/>
           <w:numId w:val="0"/>
         </w:numPr>
         <w:spacing w:after="160" w:line="278" w:lineRule="auto"/>
@@ -7711,6 +7717,7 @@
     <w:p>
       <w:pPr>
         <w:numPr>
+          <w:ilvl w:val="0"/>
           <w:numId w:val="0"/>
         </w:numPr>
         <w:spacing w:after="160" w:line="278" w:lineRule="auto"/>
@@ -7735,6 +7742,7 @@
     <w:p>
       <w:pPr>
         <w:numPr>
+          <w:ilvl w:val="0"/>
           <w:numId w:val="0"/>
         </w:numPr>
         <w:spacing w:after="160" w:line="278" w:lineRule="auto"/>
@@ -7759,6 +7767,7 @@
     <w:p>
       <w:pPr>
         <w:numPr>
+          <w:ilvl w:val="0"/>
           <w:numId w:val="0"/>
         </w:numPr>
         <w:spacing w:after="160" w:line="278" w:lineRule="auto"/>
@@ -7774,6 +7783,7 @@
     <w:p>
       <w:pPr>
         <w:numPr>
+          <w:ilvl w:val="0"/>
           <w:numId w:val="0"/>
         </w:numPr>
         <w:spacing w:after="160" w:line="278" w:lineRule="auto"/>
@@ -7798,6 +7808,7 @@
     <w:p>
       <w:pPr>
         <w:numPr>
+          <w:ilvl w:val="0"/>
           <w:numId w:val="0"/>
         </w:numPr>
         <w:spacing w:after="160" w:line="278" w:lineRule="auto"/>
@@ -7822,6 +7833,7 @@
     <w:p>
       <w:pPr>
         <w:numPr>
+          <w:ilvl w:val="0"/>
           <w:numId w:val="0"/>
         </w:numPr>
         <w:spacing w:after="160" w:line="278" w:lineRule="auto"/>
@@ -7837,6 +7849,7 @@
     <w:p>
       <w:pPr>
         <w:numPr>
+          <w:ilvl w:val="0"/>
           <w:numId w:val="0"/>
         </w:numPr>
         <w:spacing w:after="160" w:line="278" w:lineRule="auto"/>
@@ -7861,6 +7874,7 @@
     <w:p>
       <w:pPr>
         <w:numPr>
+          <w:ilvl w:val="0"/>
           <w:numId w:val="0"/>
         </w:numPr>
         <w:spacing w:after="160" w:line="278" w:lineRule="auto"/>
@@ -7885,6 +7899,7 @@
     <w:p>
       <w:pPr>
         <w:numPr>
+          <w:ilvl w:val="0"/>
           <w:numId w:val="0"/>
         </w:numPr>
         <w:spacing w:after="160" w:line="278" w:lineRule="auto"/>
@@ -7900,6 +7915,7 @@
     <w:p>
       <w:pPr>
         <w:numPr>
+          <w:ilvl w:val="0"/>
           <w:numId w:val="0"/>
         </w:numPr>
         <w:spacing w:after="160" w:line="278" w:lineRule="auto"/>
@@ -7924,6 +7940,7 @@
     <w:p>
       <w:pPr>
         <w:numPr>
+          <w:ilvl w:val="0"/>
           <w:numId w:val="0"/>
         </w:numPr>
         <w:spacing w:after="160" w:line="278" w:lineRule="auto"/>
@@ -8078,6 +8095,7 @@
     <w:p>
       <w:pPr>
         <w:numPr>
+          <w:ilvl w:val="0"/>
           <w:numId w:val="0"/>
         </w:numPr>
         <w:spacing w:after="160" w:line="278" w:lineRule="auto"/>
@@ -8093,6 +8111,7 @@
     <w:p>
       <w:pPr>
         <w:numPr>
+          <w:ilvl w:val="0"/>
           <w:numId w:val="0"/>
         </w:numPr>
         <w:spacing w:after="160" w:line="278" w:lineRule="auto"/>
@@ -8108,6 +8127,7 @@
     <w:p>
       <w:pPr>
         <w:numPr>
+          <w:ilvl w:val="0"/>
           <w:numId w:val="0"/>
         </w:numPr>
         <w:spacing w:after="160" w:line="278" w:lineRule="auto"/>
@@ -8210,6 +8230,7 @@
     <w:p>
       <w:pPr>
         <w:numPr>
+          <w:ilvl w:val="0"/>
           <w:numId w:val="0"/>
         </w:numPr>
         <w:spacing w:after="160" w:line="278" w:lineRule="auto"/>
@@ -8225,6 +8246,7 @@
     <w:p>
       <w:pPr>
         <w:numPr>
+          <w:ilvl w:val="0"/>
           <w:numId w:val="0"/>
         </w:numPr>
         <w:spacing w:after="160" w:line="278" w:lineRule="auto"/>
@@ -8249,6 +8271,7 @@
     <w:p>
       <w:pPr>
         <w:numPr>
+          <w:ilvl w:val="0"/>
           <w:numId w:val="0"/>
         </w:numPr>
         <w:spacing w:after="160" w:line="278" w:lineRule="auto"/>
@@ -8273,6 +8296,7 @@
     <w:p>
       <w:pPr>
         <w:numPr>
+          <w:ilvl w:val="0"/>
           <w:numId w:val="0"/>
         </w:numPr>
         <w:spacing w:after="160" w:line="278" w:lineRule="auto"/>
@@ -8297,6 +8321,7 @@
     <w:p>
       <w:pPr>
         <w:numPr>
+          <w:ilvl w:val="0"/>
           <w:numId w:val="0"/>
         </w:numPr>
         <w:spacing w:after="160" w:line="278" w:lineRule="auto"/>
@@ -8312,6 +8337,7 @@
     <w:p>
       <w:pPr>
         <w:numPr>
+          <w:ilvl w:val="0"/>
           <w:numId w:val="0"/>
         </w:numPr>
         <w:spacing w:after="160" w:line="278" w:lineRule="auto"/>
@@ -8336,6 +8362,7 @@
     <w:p>
       <w:pPr>
         <w:numPr>
+          <w:ilvl w:val="0"/>
           <w:numId w:val="0"/>
         </w:numPr>
         <w:spacing w:after="160" w:line="278" w:lineRule="auto"/>
@@ -8388,6 +8415,7 @@
     <w:p>
       <w:pPr>
         <w:numPr>
+          <w:ilvl w:val="0"/>
           <w:numId w:val="0"/>
         </w:numPr>
         <w:spacing w:after="160" w:line="278" w:lineRule="auto"/>
@@ -8450,6 +8478,7 @@
     <w:p>
       <w:pPr>
         <w:numPr>
+          <w:ilvl w:val="0"/>
           <w:numId w:val="0"/>
         </w:numPr>
         <w:spacing w:after="160" w:line="278" w:lineRule="auto"/>
@@ -8470,6 +8499,7 @@
     <w:p>
       <w:pPr>
         <w:numPr>
+          <w:ilvl w:val="0"/>
           <w:numId w:val="0"/>
         </w:numPr>
         <w:spacing w:after="160" w:line="278" w:lineRule="auto"/>
@@ -8483,6 +8513,7 @@
     <w:p>
       <w:pPr>
         <w:numPr>
+          <w:ilvl w:val="0"/>
           <w:numId w:val="0"/>
         </w:numPr>
         <w:spacing w:after="160" w:line="278" w:lineRule="auto"/>
@@ -8771,6 +8802,7 @@
     <w:p>
       <w:pPr>
         <w:numPr>
+          <w:ilvl w:val="0"/>
           <w:numId w:val="0"/>
         </w:numPr>
         <w:spacing w:after="160" w:line="278" w:lineRule="auto"/>
@@ -8784,6 +8816,7 @@
     <w:p>
       <w:pPr>
         <w:numPr>
+          <w:ilvl w:val="0"/>
           <w:numId w:val="0"/>
         </w:numPr>
         <w:spacing w:after="160" w:line="278" w:lineRule="auto"/>
@@ -8964,6 +8997,7 @@
     <w:p>
       <w:pPr>
         <w:numPr>
+          <w:ilvl w:val="0"/>
           <w:numId w:val="0"/>
         </w:numPr>
         <w:spacing w:after="160" w:line="278" w:lineRule="auto"/>
@@ -8979,6 +9013,7 @@
     <w:p>
       <w:pPr>
         <w:numPr>
+          <w:ilvl w:val="0"/>
           <w:numId w:val="0"/>
         </w:numPr>
         <w:spacing w:after="160" w:line="278" w:lineRule="auto"/>
@@ -9107,6 +9142,7 @@
     <w:p>
       <w:pPr>
         <w:numPr>
+          <w:ilvl w:val="0"/>
           <w:numId w:val="0"/>
         </w:numPr>
         <w:spacing w:after="160" w:line="278" w:lineRule="auto"/>
@@ -9122,6 +9158,7 @@
     <w:p>
       <w:pPr>
         <w:numPr>
+          <w:ilvl w:val="0"/>
           <w:numId w:val="0"/>
         </w:numPr>
         <w:spacing w:after="160" w:line="278" w:lineRule="auto"/>
@@ -9146,6 +9183,7 @@
     <w:p>
       <w:pPr>
         <w:numPr>
+          <w:ilvl w:val="0"/>
           <w:numId w:val="0"/>
         </w:numPr>
         <w:spacing w:after="160" w:line="278" w:lineRule="auto"/>
@@ -9374,6 +9412,7 @@
     <w:p>
       <w:pPr>
         <w:numPr>
+          <w:ilvl w:val="0"/>
           <w:numId w:val="0"/>
         </w:numPr>
         <w:spacing w:after="160" w:line="278" w:lineRule="auto"/>
@@ -9463,6 +9502,66 @@
           <wp:inline distT="0" distB="0" distL="114300" distR="114300">
             <wp:extent cx="5937250" cy="4453255"/>
             <wp:effectExtent l="0" t="0" r="6350" b="12065"/>
+            <wp:docPr id="27" name="Picture 1"/>
+            <wp:cNvGraphicFramePr>
+              <a:graphicFrameLocks xmlns:a="http://schemas.openxmlformats.org/drawingml/2006/main" noChangeAspect="1"/>
+            </wp:cNvGraphicFramePr>
+            <a:graphic xmlns:a="http://schemas.openxmlformats.org/drawingml/2006/main">
+              <a:graphicData uri="http://schemas.openxmlformats.org/drawingml/2006/picture">
+                <pic:pic xmlns:pic="http://schemas.openxmlformats.org/drawingml/2006/picture">
+                  <pic:nvPicPr>
+                    <pic:cNvPr id="27" name="Picture 1"/>
+                    <pic:cNvPicPr>
+                      <a:picLocks noChangeAspect="1"/>
+                    </pic:cNvPicPr>
+                  </pic:nvPicPr>
+                  <pic:blipFill>
+                    <a:blip r:embed="rId34"/>
+                    <a:stretch>
+                      <a:fillRect/>
+                    </a:stretch>
+                  </pic:blipFill>
+                  <pic:spPr>
+                    <a:xfrm>
+                      <a:off x="0" y="0"/>
+                      <a:ext cx="5937250" cy="4453255"/>
+                    </a:xfrm>
+                    <a:prstGeom prst="rect">
+                      <a:avLst/>
+                    </a:prstGeom>
+                    <a:noFill/>
+                    <a:ln>
+                      <a:noFill/>
+                    </a:ln>
+                  </pic:spPr>
+                </pic:pic>
+              </a:graphicData>
+            </a:graphic>
+          </wp:inline>
+        </w:drawing>
+      </w:r>
+      <w:bookmarkStart w:id="44" w:name="_GoBack"/>
+      <w:bookmarkEnd w:id="44"/>
+    </w:p>
+    <w:p>
+      <w:pPr>
+        <w:numPr>
+          <w:ilvl w:val="0"/>
+          <w:numId w:val="0"/>
+        </w:numPr>
+        <w:spacing w:after="160" w:line="278" w:lineRule="auto"/>
+        <w:ind w:leftChars="0"/>
+        <w:jc w:val="both"/>
+        <w:rPr>
+          <w:rFonts w:hint="default"/>
+          <w:lang w:val="en-US"/>
+        </w:rPr>
+      </w:pPr>
+      <w:r>
+        <w:drawing>
+          <wp:inline distT="0" distB="0" distL="114300" distR="114300">
+            <wp:extent cx="5937250" cy="4453255"/>
+            <wp:effectExtent l="0" t="0" r="6350" b="12065"/>
             <wp:docPr id="28" name="Picture 6"/>
             <wp:cNvGraphicFramePr>
               <a:graphicFrameLocks xmlns:a="http://schemas.openxmlformats.org/drawingml/2006/main" noChangeAspect="1"/>
@@ -9501,8 +9600,6 @@
           </wp:inline>
         </w:drawing>
       </w:r>
-      <w:bookmarkStart w:id="44" w:name="_GoBack"/>
-      <w:bookmarkEnd w:id="44"/>
     </w:p>
     <w:p>
       <w:pPr>

--- a/TLU_Practical Android App Dev with Java (Textbook).docx
+++ b/TLU_Practical Android App Dev with Java (Textbook).docx
@@ -272,7 +272,7 @@
     </w:p>
     <w:p>
       <w:pPr>
-        <w:pStyle w:val="37"/>
+        <w:pStyle w:val="38"/>
         <w:jc w:val="center"/>
         <w:rPr>
           <w:b w:val="0"/>
@@ -326,12 +326,12 @@
       <w:sdtContent>
         <w:p>
           <w:pPr>
-            <w:pStyle w:val="37"/>
+            <w:pStyle w:val="38"/>
           </w:pPr>
         </w:p>
         <w:p>
           <w:pPr>
-            <w:pStyle w:val="16"/>
+            <w:pStyle w:val="17"/>
             <w:tabs>
               <w:tab w:val="left" w:pos="1680"/>
               <w:tab w:val="right" w:leader="dot" w:pos="9350"/>
@@ -380,62 +380,6 @@
           </w:r>
           <w:r>
             <w:instrText xml:space="preserve"> PAGEREF _Toc190855147 \h </w:instrText>
-          </w:r>
-          <w:r>
-            <w:fldChar w:fldCharType="separate"/>
-          </w:r>
-          <w:r>
-            <w:t>4</w:t>
-          </w:r>
-          <w:r>
-            <w:fldChar w:fldCharType="end"/>
-          </w:r>
-          <w:r>
-            <w:fldChar w:fldCharType="end"/>
-          </w:r>
-        </w:p>
-        <w:p>
-          <w:pPr>
-            <w:pStyle w:val="17"/>
-            <w:tabs>
-              <w:tab w:val="left" w:pos="1200"/>
-              <w:tab w:val="right" w:leader="dot" w:pos="9350"/>
-            </w:tabs>
-          </w:pPr>
-          <w:r>
-            <w:fldChar w:fldCharType="begin"/>
-          </w:r>
-          <w:r>
-            <w:instrText xml:space="preserve"> HYPERLINK \l "_Toc190855148" </w:instrText>
-          </w:r>
-          <w:r>
-            <w:fldChar w:fldCharType="separate"/>
-          </w:r>
-          <w:r>
-            <w:rPr>
-              <w:rStyle w:val="13"/>
-              <w:lang w:val="vi-VN"/>
-            </w:rPr>
-            <w:t>Bài 1)</w:t>
-          </w:r>
-          <w:r>
-            <w:tab/>
-          </w:r>
-          <w:r>
-            <w:rPr>
-              <w:rStyle w:val="13"/>
-              <w:lang w:val="vi-VN"/>
-            </w:rPr>
-            <w:t>Tạo ứng dụng đầu tiên</w:t>
-          </w:r>
-          <w:r>
-            <w:tab/>
-          </w:r>
-          <w:r>
-            <w:fldChar w:fldCharType="begin"/>
-          </w:r>
-          <w:r>
-            <w:instrText xml:space="preserve"> PAGEREF _Toc190855148 \h </w:instrText>
           </w:r>
           <w:r>
             <w:fldChar w:fldCharType="separate"/>
@@ -462,6 +406,62 @@
             <w:fldChar w:fldCharType="begin"/>
           </w:r>
           <w:r>
+            <w:instrText xml:space="preserve"> HYPERLINK \l "_Toc190855148" </w:instrText>
+          </w:r>
+          <w:r>
+            <w:fldChar w:fldCharType="separate"/>
+          </w:r>
+          <w:r>
+            <w:rPr>
+              <w:rStyle w:val="13"/>
+              <w:lang w:val="vi-VN"/>
+            </w:rPr>
+            <w:t>Bài 1)</w:t>
+          </w:r>
+          <w:r>
+            <w:tab/>
+          </w:r>
+          <w:r>
+            <w:rPr>
+              <w:rStyle w:val="13"/>
+              <w:lang w:val="vi-VN"/>
+            </w:rPr>
+            <w:t>Tạo ứng dụng đầu tiên</w:t>
+          </w:r>
+          <w:r>
+            <w:tab/>
+          </w:r>
+          <w:r>
+            <w:fldChar w:fldCharType="begin"/>
+          </w:r>
+          <w:r>
+            <w:instrText xml:space="preserve"> PAGEREF _Toc190855148 \h </w:instrText>
+          </w:r>
+          <w:r>
+            <w:fldChar w:fldCharType="separate"/>
+          </w:r>
+          <w:r>
+            <w:t>4</w:t>
+          </w:r>
+          <w:r>
+            <w:fldChar w:fldCharType="end"/>
+          </w:r>
+          <w:r>
+            <w:fldChar w:fldCharType="end"/>
+          </w:r>
+        </w:p>
+        <w:p>
+          <w:pPr>
+            <w:pStyle w:val="19"/>
+            <w:tabs>
+              <w:tab w:val="left" w:pos="1200"/>
+              <w:tab w:val="right" w:leader="dot" w:pos="9350"/>
+            </w:tabs>
+          </w:pPr>
+          <w:r>
+            <w:fldChar w:fldCharType="begin"/>
+          </w:r>
+          <w:r>
             <w:instrText xml:space="preserve"> HYPERLINK \l "_Toc190855149" </w:instrText>
           </w:r>
           <w:r>
@@ -498,6 +498,230 @@
           </w:r>
           <w:r>
             <w:t>4</w:t>
+          </w:r>
+          <w:r>
+            <w:fldChar w:fldCharType="end"/>
+          </w:r>
+          <w:r>
+            <w:fldChar w:fldCharType="end"/>
+          </w:r>
+        </w:p>
+        <w:p>
+          <w:pPr>
+            <w:pStyle w:val="19"/>
+            <w:tabs>
+              <w:tab w:val="left" w:pos="1200"/>
+              <w:tab w:val="right" w:leader="dot" w:pos="9350"/>
+            </w:tabs>
+          </w:pPr>
+          <w:r>
+            <w:fldChar w:fldCharType="begin"/>
+          </w:r>
+          <w:r>
+            <w:instrText xml:space="preserve"> HYPERLINK \l "_Toc190855150" </w:instrText>
+          </w:r>
+          <w:r>
+            <w:fldChar w:fldCharType="separate"/>
+          </w:r>
+          <w:r>
+            <w:rPr>
+              <w:rStyle w:val="13"/>
+              <w:lang w:val="vi-VN"/>
+            </w:rPr>
+            <w:t>1.2)</w:t>
+          </w:r>
+          <w:r>
+            <w:tab/>
+          </w:r>
+          <w:r>
+            <w:rPr>
+              <w:rStyle w:val="13"/>
+              <w:lang w:val="vi-VN"/>
+            </w:rPr>
+            <w:t>Giao diện người dùng tương tác đầu tiên</w:t>
+          </w:r>
+          <w:r>
+            <w:tab/>
+          </w:r>
+          <w:r>
+            <w:fldChar w:fldCharType="begin"/>
+          </w:r>
+          <w:r>
+            <w:instrText xml:space="preserve"> PAGEREF _Toc190855150 \h </w:instrText>
+          </w:r>
+          <w:r>
+            <w:fldChar w:fldCharType="separate"/>
+          </w:r>
+          <w:r>
+            <w:t>7</w:t>
+          </w:r>
+          <w:r>
+            <w:fldChar w:fldCharType="end"/>
+          </w:r>
+          <w:r>
+            <w:fldChar w:fldCharType="end"/>
+          </w:r>
+        </w:p>
+        <w:p>
+          <w:pPr>
+            <w:pStyle w:val="19"/>
+            <w:tabs>
+              <w:tab w:val="left" w:pos="1200"/>
+              <w:tab w:val="right" w:leader="dot" w:pos="9350"/>
+            </w:tabs>
+          </w:pPr>
+          <w:r>
+            <w:fldChar w:fldCharType="begin"/>
+          </w:r>
+          <w:r>
+            <w:instrText xml:space="preserve"> HYPERLINK \l "_Toc190855151" </w:instrText>
+          </w:r>
+          <w:r>
+            <w:fldChar w:fldCharType="separate"/>
+          </w:r>
+          <w:r>
+            <w:rPr>
+              <w:rStyle w:val="13"/>
+              <w:lang w:val="vi-VN"/>
+            </w:rPr>
+            <w:t>1.3)</w:t>
+          </w:r>
+          <w:r>
+            <w:tab/>
+          </w:r>
+          <w:r>
+            <w:rPr>
+              <w:rStyle w:val="13"/>
+              <w:lang w:val="vi-VN"/>
+            </w:rPr>
+            <w:t>Trình chỉnh sửa bố cục</w:t>
+          </w:r>
+          <w:r>
+            <w:tab/>
+          </w:r>
+          <w:r>
+            <w:fldChar w:fldCharType="begin"/>
+          </w:r>
+          <w:r>
+            <w:instrText xml:space="preserve"> PAGEREF _Toc190855151 \h </w:instrText>
+          </w:r>
+          <w:r>
+            <w:fldChar w:fldCharType="separate"/>
+          </w:r>
+          <w:r>
+            <w:t>7</w:t>
+          </w:r>
+          <w:r>
+            <w:fldChar w:fldCharType="end"/>
+          </w:r>
+          <w:r>
+            <w:fldChar w:fldCharType="end"/>
+          </w:r>
+        </w:p>
+        <w:p>
+          <w:pPr>
+            <w:pStyle w:val="19"/>
+            <w:tabs>
+              <w:tab w:val="left" w:pos="1200"/>
+              <w:tab w:val="right" w:leader="dot" w:pos="9350"/>
+            </w:tabs>
+          </w:pPr>
+          <w:r>
+            <w:fldChar w:fldCharType="begin"/>
+          </w:r>
+          <w:r>
+            <w:instrText xml:space="preserve"> HYPERLINK \l "_Toc190855152" </w:instrText>
+          </w:r>
+          <w:r>
+            <w:fldChar w:fldCharType="separate"/>
+          </w:r>
+          <w:r>
+            <w:rPr>
+              <w:rStyle w:val="13"/>
+              <w:lang w:val="vi-VN"/>
+            </w:rPr>
+            <w:t>1.4)</w:t>
+          </w:r>
+          <w:r>
+            <w:tab/>
+          </w:r>
+          <w:r>
+            <w:rPr>
+              <w:rStyle w:val="13"/>
+              <w:lang w:val="vi-VN"/>
+            </w:rPr>
+            <w:t>Văn bản và các chế độ cuộn</w:t>
+          </w:r>
+          <w:r>
+            <w:tab/>
+          </w:r>
+          <w:r>
+            <w:fldChar w:fldCharType="begin"/>
+          </w:r>
+          <w:r>
+            <w:instrText xml:space="preserve"> PAGEREF _Toc190855152 \h </w:instrText>
+          </w:r>
+          <w:r>
+            <w:fldChar w:fldCharType="separate"/>
+          </w:r>
+          <w:r>
+            <w:t>7</w:t>
+          </w:r>
+          <w:r>
+            <w:fldChar w:fldCharType="end"/>
+          </w:r>
+          <w:r>
+            <w:fldChar w:fldCharType="end"/>
+          </w:r>
+        </w:p>
+        <w:p>
+          <w:pPr>
+            <w:pStyle w:val="19"/>
+            <w:tabs>
+              <w:tab w:val="left" w:pos="1200"/>
+              <w:tab w:val="right" w:leader="dot" w:pos="9350"/>
+            </w:tabs>
+          </w:pPr>
+          <w:r>
+            <w:fldChar w:fldCharType="begin"/>
+          </w:r>
+          <w:r>
+            <w:instrText xml:space="preserve"> HYPERLINK \l "_Toc190855153" </w:instrText>
+          </w:r>
+          <w:r>
+            <w:fldChar w:fldCharType="separate"/>
+          </w:r>
+          <w:r>
+            <w:rPr>
+              <w:rStyle w:val="13"/>
+              <w:lang w:val="vi-VN"/>
+            </w:rPr>
+            <w:t>1.5)</w:t>
+          </w:r>
+          <w:r>
+            <w:tab/>
+          </w:r>
+          <w:r>
+            <w:rPr>
+              <w:rStyle w:val="13"/>
+              <w:lang w:val="vi-VN"/>
+            </w:rPr>
+            <w:t>Tài nguyên có sẵn</w:t>
+          </w:r>
+          <w:r>
+            <w:tab/>
+          </w:r>
+          <w:r>
+            <w:fldChar w:fldCharType="begin"/>
+          </w:r>
+          <w:r>
+            <w:instrText xml:space="preserve"> PAGEREF _Toc190855153 \h </w:instrText>
+          </w:r>
+          <w:r>
+            <w:fldChar w:fldCharType="separate"/>
+          </w:r>
+          <w:r>
+            <w:t>7</w:t>
           </w:r>
           <w:r>
             <w:fldChar w:fldCharType="end"/>
@@ -518,7 +742,7 @@
             <w:fldChar w:fldCharType="begin"/>
           </w:r>
           <w:r>
-            <w:instrText xml:space="preserve"> HYPERLINK \l "_Toc190855150" </w:instrText>
+            <w:instrText xml:space="preserve"> HYPERLINK \l "_Toc190855154" </w:instrText>
           </w:r>
           <w:r>
             <w:fldChar w:fldCharType="separate"/>
@@ -528,7 +752,7 @@
               <w:rStyle w:val="13"/>
               <w:lang w:val="vi-VN"/>
             </w:rPr>
-            <w:t>1.2)</w:t>
+            <w:t>Bài 2)</w:t>
           </w:r>
           <w:r>
             <w:tab/>
@@ -538,7 +762,7 @@
               <w:rStyle w:val="13"/>
               <w:lang w:val="vi-VN"/>
             </w:rPr>
-            <w:t>Giao diện người dùng tương tác đầu tiên</w:t>
+            <w:t>Activities</w:t>
           </w:r>
           <w:r>
             <w:tab/>
@@ -547,7 +771,175 @@
             <w:fldChar w:fldCharType="begin"/>
           </w:r>
           <w:r>
-            <w:instrText xml:space="preserve"> PAGEREF _Toc190855150 \h </w:instrText>
+            <w:instrText xml:space="preserve"> PAGEREF _Toc190855154 \h </w:instrText>
+          </w:r>
+          <w:r>
+            <w:fldChar w:fldCharType="separate"/>
+          </w:r>
+          <w:r>
+            <w:t>7</w:t>
+          </w:r>
+          <w:r>
+            <w:fldChar w:fldCharType="end"/>
+          </w:r>
+          <w:r>
+            <w:fldChar w:fldCharType="end"/>
+          </w:r>
+        </w:p>
+        <w:p>
+          <w:pPr>
+            <w:pStyle w:val="19"/>
+            <w:tabs>
+              <w:tab w:val="left" w:pos="1200"/>
+              <w:tab w:val="right" w:leader="dot" w:pos="9350"/>
+            </w:tabs>
+          </w:pPr>
+          <w:r>
+            <w:fldChar w:fldCharType="begin"/>
+          </w:r>
+          <w:r>
+            <w:instrText xml:space="preserve"> HYPERLINK \l "_Toc190855155" </w:instrText>
+          </w:r>
+          <w:r>
+            <w:fldChar w:fldCharType="separate"/>
+          </w:r>
+          <w:r>
+            <w:rPr>
+              <w:rStyle w:val="13"/>
+              <w:lang w:val="vi-VN"/>
+            </w:rPr>
+            <w:t>2.1)</w:t>
+          </w:r>
+          <w:r>
+            <w:tab/>
+          </w:r>
+          <w:r>
+            <w:rPr>
+              <w:rStyle w:val="13"/>
+              <w:lang w:val="vi-VN"/>
+            </w:rPr>
+            <w:t>Activity và Intent</w:t>
+          </w:r>
+          <w:r>
+            <w:tab/>
+          </w:r>
+          <w:r>
+            <w:fldChar w:fldCharType="begin"/>
+          </w:r>
+          <w:r>
+            <w:instrText xml:space="preserve"> PAGEREF _Toc190855155 \h </w:instrText>
+          </w:r>
+          <w:r>
+            <w:fldChar w:fldCharType="separate"/>
+          </w:r>
+          <w:r>
+            <w:t>7</w:t>
+          </w:r>
+          <w:r>
+            <w:fldChar w:fldCharType="end"/>
+          </w:r>
+          <w:r>
+            <w:fldChar w:fldCharType="end"/>
+          </w:r>
+        </w:p>
+        <w:p>
+          <w:pPr>
+            <w:pStyle w:val="19"/>
+            <w:tabs>
+              <w:tab w:val="left" w:pos="1200"/>
+              <w:tab w:val="right" w:leader="dot" w:pos="9350"/>
+            </w:tabs>
+          </w:pPr>
+          <w:r>
+            <w:fldChar w:fldCharType="begin"/>
+          </w:r>
+          <w:r>
+            <w:instrText xml:space="preserve"> HYPERLINK \l "_Toc190855156" </w:instrText>
+          </w:r>
+          <w:r>
+            <w:fldChar w:fldCharType="separate"/>
+          </w:r>
+          <w:r>
+            <w:rPr>
+              <w:rStyle w:val="13"/>
+              <w:lang w:val="vi-VN"/>
+            </w:rPr>
+            <w:t>2.2)</w:t>
+          </w:r>
+          <w:r>
+            <w:tab/>
+          </w:r>
+          <w:r>
+            <w:rPr>
+              <w:rStyle w:val="13"/>
+              <w:lang w:val="vi-VN"/>
+            </w:rPr>
+            <w:t>Vòng đời của Activity và trạng thái</w:t>
+          </w:r>
+          <w:r>
+            <w:tab/>
+          </w:r>
+          <w:r>
+            <w:fldChar w:fldCharType="begin"/>
+          </w:r>
+          <w:r>
+            <w:instrText xml:space="preserve"> PAGEREF _Toc190855156 \h </w:instrText>
+          </w:r>
+          <w:r>
+            <w:fldChar w:fldCharType="separate"/>
+          </w:r>
+          <w:r>
+            <w:t>7</w:t>
+          </w:r>
+          <w:r>
+            <w:fldChar w:fldCharType="end"/>
+          </w:r>
+          <w:r>
+            <w:fldChar w:fldCharType="end"/>
+          </w:r>
+        </w:p>
+        <w:p>
+          <w:pPr>
+            <w:pStyle w:val="19"/>
+            <w:tabs>
+              <w:tab w:val="left" w:pos="1200"/>
+              <w:tab w:val="right" w:leader="dot" w:pos="9350"/>
+            </w:tabs>
+          </w:pPr>
+          <w:r>
+            <w:fldChar w:fldCharType="begin"/>
+          </w:r>
+          <w:r>
+            <w:instrText xml:space="preserve"> HYPERLINK \l "_Toc190855157" </w:instrText>
+          </w:r>
+          <w:r>
+            <w:fldChar w:fldCharType="separate"/>
+          </w:r>
+          <w:r>
+            <w:rPr>
+              <w:rStyle w:val="13"/>
+              <w:lang w:val="vi-VN"/>
+            </w:rPr>
+            <w:t>2.3)</w:t>
+          </w:r>
+          <w:r>
+            <w:tab/>
+          </w:r>
+          <w:r>
+            <w:rPr>
+              <w:rStyle w:val="13"/>
+              <w:lang w:val="vi-VN"/>
+            </w:rPr>
+            <w:t>Intent ngầm định</w:t>
+          </w:r>
+          <w:r>
+            <w:tab/>
+          </w:r>
+          <w:r>
+            <w:fldChar w:fldCharType="begin"/>
+          </w:r>
+          <w:r>
+            <w:instrText xml:space="preserve"> PAGEREF _Toc190855157 \h </w:instrText>
           </w:r>
           <w:r>
             <w:fldChar w:fldCharType="separate"/>
@@ -574,7 +966,7 @@
             <w:fldChar w:fldCharType="begin"/>
           </w:r>
           <w:r>
-            <w:instrText xml:space="preserve"> HYPERLINK \l "_Toc190855151" </w:instrText>
+            <w:instrText xml:space="preserve"> HYPERLINK \l "_Toc190855158" </w:instrText>
           </w:r>
           <w:r>
             <w:fldChar w:fldCharType="separate"/>
@@ -584,7 +976,7 @@
               <w:rStyle w:val="13"/>
               <w:lang w:val="vi-VN"/>
             </w:rPr>
-            <w:t>1.3)</w:t>
+            <w:t>Bài 3)</w:t>
           </w:r>
           <w:r>
             <w:tab/>
@@ -594,7 +986,7 @@
               <w:rStyle w:val="13"/>
               <w:lang w:val="vi-VN"/>
             </w:rPr>
-            <w:t>Trình chỉnh sửa bố cục</w:t>
+            <w:t>Kiểm thử, gỡ lỗi và sử dụng thư viện hỗ trợ</w:t>
           </w:r>
           <w:r>
             <w:tab/>
@@ -603,13 +995,237 @@
             <w:fldChar w:fldCharType="begin"/>
           </w:r>
           <w:r>
-            <w:instrText xml:space="preserve"> PAGEREF _Toc190855151 \h </w:instrText>
+            <w:instrText xml:space="preserve"> PAGEREF _Toc190855158 \h </w:instrText>
           </w:r>
           <w:r>
             <w:fldChar w:fldCharType="separate"/>
           </w:r>
           <w:r>
             <w:t>7</w:t>
+          </w:r>
+          <w:r>
+            <w:fldChar w:fldCharType="end"/>
+          </w:r>
+          <w:r>
+            <w:fldChar w:fldCharType="end"/>
+          </w:r>
+        </w:p>
+        <w:p>
+          <w:pPr>
+            <w:pStyle w:val="19"/>
+            <w:tabs>
+              <w:tab w:val="left" w:pos="1200"/>
+              <w:tab w:val="right" w:leader="dot" w:pos="9350"/>
+            </w:tabs>
+          </w:pPr>
+          <w:r>
+            <w:fldChar w:fldCharType="begin"/>
+          </w:r>
+          <w:r>
+            <w:instrText xml:space="preserve"> HYPERLINK \l "_Toc190855159" </w:instrText>
+          </w:r>
+          <w:r>
+            <w:fldChar w:fldCharType="separate"/>
+          </w:r>
+          <w:r>
+            <w:rPr>
+              <w:rStyle w:val="13"/>
+              <w:lang w:val="vi-VN"/>
+            </w:rPr>
+            <w:t>3.1)</w:t>
+          </w:r>
+          <w:r>
+            <w:tab/>
+          </w:r>
+          <w:r>
+            <w:rPr>
+              <w:rStyle w:val="13"/>
+              <w:lang w:val="vi-VN"/>
+            </w:rPr>
+            <w:t>Trình gỡ lỗi</w:t>
+          </w:r>
+          <w:r>
+            <w:tab/>
+          </w:r>
+          <w:r>
+            <w:fldChar w:fldCharType="begin"/>
+          </w:r>
+          <w:r>
+            <w:instrText xml:space="preserve"> PAGEREF _Toc190855159 \h </w:instrText>
+          </w:r>
+          <w:r>
+            <w:fldChar w:fldCharType="separate"/>
+          </w:r>
+          <w:r>
+            <w:t>7</w:t>
+          </w:r>
+          <w:r>
+            <w:fldChar w:fldCharType="end"/>
+          </w:r>
+          <w:r>
+            <w:fldChar w:fldCharType="end"/>
+          </w:r>
+        </w:p>
+        <w:p>
+          <w:pPr>
+            <w:pStyle w:val="19"/>
+            <w:tabs>
+              <w:tab w:val="left" w:pos="1200"/>
+              <w:tab w:val="right" w:leader="dot" w:pos="9350"/>
+            </w:tabs>
+          </w:pPr>
+          <w:r>
+            <w:fldChar w:fldCharType="begin"/>
+          </w:r>
+          <w:r>
+            <w:instrText xml:space="preserve"> HYPERLINK \l "_Toc190855160" </w:instrText>
+          </w:r>
+          <w:r>
+            <w:fldChar w:fldCharType="separate"/>
+          </w:r>
+          <w:r>
+            <w:rPr>
+              <w:rStyle w:val="13"/>
+              <w:lang w:val="vi-VN"/>
+            </w:rPr>
+            <w:t>3.2)</w:t>
+          </w:r>
+          <w:r>
+            <w:tab/>
+          </w:r>
+          <w:r>
+            <w:rPr>
+              <w:rStyle w:val="13"/>
+              <w:lang w:val="vi-VN"/>
+            </w:rPr>
+            <w:t>Kiểm thử đơn vị</w:t>
+          </w:r>
+          <w:r>
+            <w:tab/>
+          </w:r>
+          <w:r>
+            <w:fldChar w:fldCharType="begin"/>
+          </w:r>
+          <w:r>
+            <w:instrText xml:space="preserve"> PAGEREF _Toc190855160 \h </w:instrText>
+          </w:r>
+          <w:r>
+            <w:fldChar w:fldCharType="separate"/>
+          </w:r>
+          <w:r>
+            <w:t>7</w:t>
+          </w:r>
+          <w:r>
+            <w:fldChar w:fldCharType="end"/>
+          </w:r>
+          <w:r>
+            <w:fldChar w:fldCharType="end"/>
+          </w:r>
+        </w:p>
+        <w:p>
+          <w:pPr>
+            <w:pStyle w:val="19"/>
+            <w:tabs>
+              <w:tab w:val="left" w:pos="1200"/>
+              <w:tab w:val="right" w:leader="dot" w:pos="9350"/>
+            </w:tabs>
+          </w:pPr>
+          <w:r>
+            <w:fldChar w:fldCharType="begin"/>
+          </w:r>
+          <w:r>
+            <w:instrText xml:space="preserve"> HYPERLINK \l "_Toc190855161" </w:instrText>
+          </w:r>
+          <w:r>
+            <w:fldChar w:fldCharType="separate"/>
+          </w:r>
+          <w:r>
+            <w:rPr>
+              <w:rStyle w:val="13"/>
+              <w:lang w:val="vi-VN"/>
+            </w:rPr>
+            <w:t>3.3)</w:t>
+          </w:r>
+          <w:r>
+            <w:tab/>
+          </w:r>
+          <w:r>
+            <w:rPr>
+              <w:rStyle w:val="13"/>
+              <w:lang w:val="vi-VN"/>
+            </w:rPr>
+            <w:t>Thư viện hỗ trợ</w:t>
+          </w:r>
+          <w:r>
+            <w:tab/>
+          </w:r>
+          <w:r>
+            <w:fldChar w:fldCharType="begin"/>
+          </w:r>
+          <w:r>
+            <w:instrText xml:space="preserve"> PAGEREF _Toc190855161 \h </w:instrText>
+          </w:r>
+          <w:r>
+            <w:fldChar w:fldCharType="separate"/>
+          </w:r>
+          <w:r>
+            <w:t>7</w:t>
+          </w:r>
+          <w:r>
+            <w:fldChar w:fldCharType="end"/>
+          </w:r>
+          <w:r>
+            <w:fldChar w:fldCharType="end"/>
+          </w:r>
+        </w:p>
+        <w:p>
+          <w:pPr>
+            <w:pStyle w:val="17"/>
+            <w:tabs>
+              <w:tab w:val="left" w:pos="1680"/>
+              <w:tab w:val="right" w:leader="dot" w:pos="9350"/>
+            </w:tabs>
+          </w:pPr>
+          <w:r>
+            <w:fldChar w:fldCharType="begin"/>
+          </w:r>
+          <w:r>
+            <w:instrText xml:space="preserve"> HYPERLINK \l "_Toc190855162" </w:instrText>
+          </w:r>
+          <w:r>
+            <w:fldChar w:fldCharType="separate"/>
+          </w:r>
+          <w:r>
+            <w:rPr>
+              <w:rStyle w:val="13"/>
+              <w:lang w:val="vi-VN"/>
+            </w:rPr>
+            <w:t>CHƯƠNG 2.</w:t>
+          </w:r>
+          <w:r>
+            <w:tab/>
+          </w:r>
+          <w:r>
+            <w:rPr>
+              <w:rStyle w:val="13"/>
+              <w:lang w:val="vi-VN"/>
+            </w:rPr>
+            <w:t>Trải nghiệm người dùng</w:t>
+          </w:r>
+          <w:r>
+            <w:tab/>
+          </w:r>
+          <w:r>
+            <w:fldChar w:fldCharType="begin"/>
+          </w:r>
+          <w:r>
+            <w:instrText xml:space="preserve"> PAGEREF _Toc190855162 \h </w:instrText>
+          </w:r>
+          <w:r>
+            <w:fldChar w:fldCharType="separate"/>
+          </w:r>
+          <w:r>
+            <w:t>8</w:t>
           </w:r>
           <w:r>
             <w:fldChar w:fldCharType="end"/>
@@ -630,7 +1246,231 @@
             <w:fldChar w:fldCharType="begin"/>
           </w:r>
           <w:r>
-            <w:instrText xml:space="preserve"> HYPERLINK \l "_Toc190855152" </w:instrText>
+            <w:instrText xml:space="preserve"> HYPERLINK \l "_Toc190855163" </w:instrText>
+          </w:r>
+          <w:r>
+            <w:fldChar w:fldCharType="separate"/>
+          </w:r>
+          <w:r>
+            <w:rPr>
+              <w:rStyle w:val="13"/>
+              <w:lang w:val="vi-VN"/>
+            </w:rPr>
+            <w:t>Bài 1)</w:t>
+          </w:r>
+          <w:r>
+            <w:tab/>
+          </w:r>
+          <w:r>
+            <w:rPr>
+              <w:rStyle w:val="13"/>
+              <w:lang w:val="vi-VN"/>
+            </w:rPr>
+            <w:t>Tương tác người dùng</w:t>
+          </w:r>
+          <w:r>
+            <w:tab/>
+          </w:r>
+          <w:r>
+            <w:fldChar w:fldCharType="begin"/>
+          </w:r>
+          <w:r>
+            <w:instrText xml:space="preserve"> PAGEREF _Toc190855163 \h </w:instrText>
+          </w:r>
+          <w:r>
+            <w:fldChar w:fldCharType="separate"/>
+          </w:r>
+          <w:r>
+            <w:t>8</w:t>
+          </w:r>
+          <w:r>
+            <w:fldChar w:fldCharType="end"/>
+          </w:r>
+          <w:r>
+            <w:fldChar w:fldCharType="end"/>
+          </w:r>
+        </w:p>
+        <w:p>
+          <w:pPr>
+            <w:pStyle w:val="19"/>
+            <w:tabs>
+              <w:tab w:val="left" w:pos="1200"/>
+              <w:tab w:val="right" w:leader="dot" w:pos="9350"/>
+            </w:tabs>
+          </w:pPr>
+          <w:r>
+            <w:fldChar w:fldCharType="begin"/>
+          </w:r>
+          <w:r>
+            <w:instrText xml:space="preserve"> HYPERLINK \l "_Toc190855164" </w:instrText>
+          </w:r>
+          <w:r>
+            <w:fldChar w:fldCharType="separate"/>
+          </w:r>
+          <w:r>
+            <w:rPr>
+              <w:rStyle w:val="13"/>
+              <w:lang w:val="vi-VN"/>
+            </w:rPr>
+            <w:t>1.1)</w:t>
+          </w:r>
+          <w:r>
+            <w:tab/>
+          </w:r>
+          <w:r>
+            <w:rPr>
+              <w:rStyle w:val="13"/>
+              <w:lang w:val="vi-VN"/>
+            </w:rPr>
+            <w:t>Hình ảnh có thể chọn</w:t>
+          </w:r>
+          <w:r>
+            <w:tab/>
+          </w:r>
+          <w:r>
+            <w:fldChar w:fldCharType="begin"/>
+          </w:r>
+          <w:r>
+            <w:instrText xml:space="preserve"> PAGEREF _Toc190855164 \h </w:instrText>
+          </w:r>
+          <w:r>
+            <w:fldChar w:fldCharType="separate"/>
+          </w:r>
+          <w:r>
+            <w:t>8</w:t>
+          </w:r>
+          <w:r>
+            <w:fldChar w:fldCharType="end"/>
+          </w:r>
+          <w:r>
+            <w:fldChar w:fldCharType="end"/>
+          </w:r>
+        </w:p>
+        <w:p>
+          <w:pPr>
+            <w:pStyle w:val="19"/>
+            <w:tabs>
+              <w:tab w:val="left" w:pos="1200"/>
+              <w:tab w:val="right" w:leader="dot" w:pos="9350"/>
+            </w:tabs>
+          </w:pPr>
+          <w:r>
+            <w:fldChar w:fldCharType="begin"/>
+          </w:r>
+          <w:r>
+            <w:instrText xml:space="preserve"> HYPERLINK \l "_Toc190855165" </w:instrText>
+          </w:r>
+          <w:r>
+            <w:fldChar w:fldCharType="separate"/>
+          </w:r>
+          <w:r>
+            <w:rPr>
+              <w:rStyle w:val="13"/>
+              <w:lang w:val="vi-VN"/>
+            </w:rPr>
+            <w:t>1.2)</w:t>
+          </w:r>
+          <w:r>
+            <w:tab/>
+          </w:r>
+          <w:r>
+            <w:rPr>
+              <w:rStyle w:val="13"/>
+              <w:lang w:val="vi-VN"/>
+            </w:rPr>
+            <w:t>Các điều khiển nhập liệu</w:t>
+          </w:r>
+          <w:r>
+            <w:tab/>
+          </w:r>
+          <w:r>
+            <w:fldChar w:fldCharType="begin"/>
+          </w:r>
+          <w:r>
+            <w:instrText xml:space="preserve"> PAGEREF _Toc190855165 \h </w:instrText>
+          </w:r>
+          <w:r>
+            <w:fldChar w:fldCharType="separate"/>
+          </w:r>
+          <w:r>
+            <w:t>8</w:t>
+          </w:r>
+          <w:r>
+            <w:fldChar w:fldCharType="end"/>
+          </w:r>
+          <w:r>
+            <w:fldChar w:fldCharType="end"/>
+          </w:r>
+        </w:p>
+        <w:p>
+          <w:pPr>
+            <w:pStyle w:val="19"/>
+            <w:tabs>
+              <w:tab w:val="left" w:pos="1200"/>
+              <w:tab w:val="right" w:leader="dot" w:pos="9350"/>
+            </w:tabs>
+          </w:pPr>
+          <w:r>
+            <w:fldChar w:fldCharType="begin"/>
+          </w:r>
+          <w:r>
+            <w:instrText xml:space="preserve"> HYPERLINK \l "_Toc190855166" </w:instrText>
+          </w:r>
+          <w:r>
+            <w:fldChar w:fldCharType="separate"/>
+          </w:r>
+          <w:r>
+            <w:rPr>
+              <w:rStyle w:val="13"/>
+              <w:lang w:val="vi-VN"/>
+            </w:rPr>
+            <w:t>1.3)</w:t>
+          </w:r>
+          <w:r>
+            <w:tab/>
+          </w:r>
+          <w:r>
+            <w:rPr>
+              <w:rStyle w:val="13"/>
+              <w:lang w:val="vi-VN"/>
+            </w:rPr>
+            <w:t>Menu và bộ chọn</w:t>
+          </w:r>
+          <w:r>
+            <w:tab/>
+          </w:r>
+          <w:r>
+            <w:fldChar w:fldCharType="begin"/>
+          </w:r>
+          <w:r>
+            <w:instrText xml:space="preserve"> PAGEREF _Toc190855166 \h </w:instrText>
+          </w:r>
+          <w:r>
+            <w:fldChar w:fldCharType="separate"/>
+          </w:r>
+          <w:r>
+            <w:t>8</w:t>
+          </w:r>
+          <w:r>
+            <w:fldChar w:fldCharType="end"/>
+          </w:r>
+          <w:r>
+            <w:fldChar w:fldCharType="end"/>
+          </w:r>
+        </w:p>
+        <w:p>
+          <w:pPr>
+            <w:pStyle w:val="19"/>
+            <w:tabs>
+              <w:tab w:val="left" w:pos="1200"/>
+              <w:tab w:val="right" w:leader="dot" w:pos="9350"/>
+            </w:tabs>
+          </w:pPr>
+          <w:r>
+            <w:fldChar w:fldCharType="begin"/>
+          </w:r>
+          <w:r>
+            <w:instrText xml:space="preserve"> HYPERLINK \l "_Toc190855167" </w:instrText>
           </w:r>
           <w:r>
             <w:fldChar w:fldCharType="separate"/>
@@ -650,7 +1490,7 @@
               <w:rStyle w:val="13"/>
               <w:lang w:val="vi-VN"/>
             </w:rPr>
-            <w:t>Văn bản và các chế độ cuộn</w:t>
+            <w:t>Điều hướng người dùng</w:t>
           </w:r>
           <w:r>
             <w:tab/>
@@ -659,13 +1499,69 @@
             <w:fldChar w:fldCharType="begin"/>
           </w:r>
           <w:r>
-            <w:instrText xml:space="preserve"> PAGEREF _Toc190855152 \h </w:instrText>
+            <w:instrText xml:space="preserve"> PAGEREF _Toc190855167 \h </w:instrText>
           </w:r>
           <w:r>
             <w:fldChar w:fldCharType="separate"/>
           </w:r>
           <w:r>
-            <w:t>7</w:t>
+            <w:t>8</w:t>
+          </w:r>
+          <w:r>
+            <w:fldChar w:fldCharType="end"/>
+          </w:r>
+          <w:r>
+            <w:fldChar w:fldCharType="end"/>
+          </w:r>
+        </w:p>
+        <w:p>
+          <w:pPr>
+            <w:pStyle w:val="19"/>
+            <w:tabs>
+              <w:tab w:val="left" w:pos="1200"/>
+              <w:tab w:val="right" w:leader="dot" w:pos="9350"/>
+            </w:tabs>
+          </w:pPr>
+          <w:r>
+            <w:fldChar w:fldCharType="begin"/>
+          </w:r>
+          <w:r>
+            <w:instrText xml:space="preserve"> HYPERLINK \l "_Toc190855168" </w:instrText>
+          </w:r>
+          <w:r>
+            <w:fldChar w:fldCharType="separate"/>
+          </w:r>
+          <w:r>
+            <w:rPr>
+              <w:rStyle w:val="13"/>
+              <w:lang w:val="vi-VN"/>
+            </w:rPr>
+            <w:t>1.5)</w:t>
+          </w:r>
+          <w:r>
+            <w:tab/>
+          </w:r>
+          <w:r>
+            <w:rPr>
+              <w:rStyle w:val="13"/>
+              <w:lang w:val="vi-VN"/>
+            </w:rPr>
+            <w:t>RecycleView</w:t>
+          </w:r>
+          <w:r>
+            <w:tab/>
+          </w:r>
+          <w:r>
+            <w:fldChar w:fldCharType="begin"/>
+          </w:r>
+          <w:r>
+            <w:instrText xml:space="preserve"> PAGEREF _Toc190855168 \h </w:instrText>
+          </w:r>
+          <w:r>
+            <w:fldChar w:fldCharType="separate"/>
+          </w:r>
+          <w:r>
+            <w:t>8</w:t>
           </w:r>
           <w:r>
             <w:fldChar w:fldCharType="end"/>
@@ -686,7 +1582,7 @@
             <w:fldChar w:fldCharType="begin"/>
           </w:r>
           <w:r>
-            <w:instrText xml:space="preserve"> HYPERLINK \l "_Toc190855153" </w:instrText>
+            <w:instrText xml:space="preserve"> HYPERLINK \l "_Toc190855169" </w:instrText>
           </w:r>
           <w:r>
             <w:fldChar w:fldCharType="separate"/>
@@ -696,7 +1592,7 @@
               <w:rStyle w:val="13"/>
               <w:lang w:val="vi-VN"/>
             </w:rPr>
-            <w:t>1.5)</w:t>
+            <w:t>Bài 2)</w:t>
           </w:r>
           <w:r>
             <w:tab/>
@@ -706,7 +1602,7 @@
               <w:rStyle w:val="13"/>
               <w:lang w:val="vi-VN"/>
             </w:rPr>
-            <w:t>Tài nguyên có sẵn</w:t>
+            <w:t>Trải nghiệm người dùng thú vị</w:t>
           </w:r>
           <w:r>
             <w:tab/>
@@ -715,13 +1611,13 @@
             <w:fldChar w:fldCharType="begin"/>
           </w:r>
           <w:r>
-            <w:instrText xml:space="preserve"> PAGEREF _Toc190855153 \h </w:instrText>
+            <w:instrText xml:space="preserve"> PAGEREF _Toc190855169 \h </w:instrText>
           </w:r>
           <w:r>
             <w:fldChar w:fldCharType="separate"/>
           </w:r>
           <w:r>
-            <w:t>7</w:t>
+            <w:t>8</w:t>
           </w:r>
           <w:r>
             <w:fldChar w:fldCharType="end"/>
@@ -732,7 +1628,7 @@
         </w:p>
         <w:p>
           <w:pPr>
-            <w:pStyle w:val="17"/>
+            <w:pStyle w:val="19"/>
             <w:tabs>
               <w:tab w:val="left" w:pos="1200"/>
               <w:tab w:val="right" w:leader="dot" w:pos="9350"/>
@@ -742,7 +1638,7 @@
             <w:fldChar w:fldCharType="begin"/>
           </w:r>
           <w:r>
-            <w:instrText xml:space="preserve"> HYPERLINK \l "_Toc190855154" </w:instrText>
+            <w:instrText xml:space="preserve"> HYPERLINK \l "_Toc190855170" </w:instrText>
           </w:r>
           <w:r>
             <w:fldChar w:fldCharType="separate"/>
@@ -752,7 +1648,7 @@
               <w:rStyle w:val="13"/>
               <w:lang w:val="vi-VN"/>
             </w:rPr>
-            <w:t>Bài 2)</w:t>
+            <w:t>2.1)</w:t>
           </w:r>
           <w:r>
             <w:tab/>
@@ -762,7 +1658,7 @@
               <w:rStyle w:val="13"/>
               <w:lang w:val="vi-VN"/>
             </w:rPr>
-            <w:t>Activities</w:t>
+            <w:t>Hình vẽ, định kiểu và chủ đề</w:t>
           </w:r>
           <w:r>
             <w:tab/>
@@ -771,13 +1667,125 @@
             <w:fldChar w:fldCharType="begin"/>
           </w:r>
           <w:r>
-            <w:instrText xml:space="preserve"> PAGEREF _Toc190855154 \h </w:instrText>
+            <w:instrText xml:space="preserve"> PAGEREF _Toc190855170 \h </w:instrText>
           </w:r>
           <w:r>
             <w:fldChar w:fldCharType="separate"/>
           </w:r>
           <w:r>
-            <w:t>7</w:t>
+            <w:t>8</w:t>
+          </w:r>
+          <w:r>
+            <w:fldChar w:fldCharType="end"/>
+          </w:r>
+          <w:r>
+            <w:fldChar w:fldCharType="end"/>
+          </w:r>
+        </w:p>
+        <w:p>
+          <w:pPr>
+            <w:pStyle w:val="19"/>
+            <w:tabs>
+              <w:tab w:val="left" w:pos="1200"/>
+              <w:tab w:val="right" w:leader="dot" w:pos="9350"/>
+            </w:tabs>
+          </w:pPr>
+          <w:r>
+            <w:fldChar w:fldCharType="begin"/>
+          </w:r>
+          <w:r>
+            <w:instrText xml:space="preserve"> HYPERLINK \l "_Toc190855171" </w:instrText>
+          </w:r>
+          <w:r>
+            <w:fldChar w:fldCharType="separate"/>
+          </w:r>
+          <w:r>
+            <w:rPr>
+              <w:rStyle w:val="13"/>
+              <w:lang w:val="vi-VN"/>
+            </w:rPr>
+            <w:t>2.2)</w:t>
+          </w:r>
+          <w:r>
+            <w:tab/>
+          </w:r>
+          <w:r>
+            <w:rPr>
+              <w:rStyle w:val="13"/>
+              <w:lang w:val="vi-VN"/>
+            </w:rPr>
+            <w:t>Thẻ và màu sắc</w:t>
+          </w:r>
+          <w:r>
+            <w:tab/>
+          </w:r>
+          <w:r>
+            <w:fldChar w:fldCharType="begin"/>
+          </w:r>
+          <w:r>
+            <w:instrText xml:space="preserve"> PAGEREF _Toc190855171 \h </w:instrText>
+          </w:r>
+          <w:r>
+            <w:fldChar w:fldCharType="separate"/>
+          </w:r>
+          <w:r>
+            <w:t>8</w:t>
+          </w:r>
+          <w:r>
+            <w:fldChar w:fldCharType="end"/>
+          </w:r>
+          <w:r>
+            <w:fldChar w:fldCharType="end"/>
+          </w:r>
+        </w:p>
+        <w:p>
+          <w:pPr>
+            <w:pStyle w:val="19"/>
+            <w:tabs>
+              <w:tab w:val="left" w:pos="1200"/>
+              <w:tab w:val="right" w:leader="dot" w:pos="9350"/>
+            </w:tabs>
+          </w:pPr>
+          <w:r>
+            <w:fldChar w:fldCharType="begin"/>
+          </w:r>
+          <w:r>
+            <w:instrText xml:space="preserve"> HYPERLINK \l "_Toc190855172" </w:instrText>
+          </w:r>
+          <w:r>
+            <w:fldChar w:fldCharType="separate"/>
+          </w:r>
+          <w:r>
+            <w:rPr>
+              <w:rStyle w:val="13"/>
+              <w:lang w:val="vi-VN"/>
+            </w:rPr>
+            <w:t>2.3)</w:t>
+          </w:r>
+          <w:r>
+            <w:tab/>
+          </w:r>
+          <w:r>
+            <w:rPr>
+              <w:rStyle w:val="13"/>
+              <w:lang w:val="vi-VN"/>
+            </w:rPr>
+            <w:t>Bố cục thích ứng</w:t>
+          </w:r>
+          <w:r>
+            <w:tab/>
+          </w:r>
+          <w:r>
+            <w:fldChar w:fldCharType="begin"/>
+          </w:r>
+          <w:r>
+            <w:instrText xml:space="preserve"> PAGEREF _Toc190855172 \h </w:instrText>
+          </w:r>
+          <w:r>
+            <w:fldChar w:fldCharType="separate"/>
+          </w:r>
+          <w:r>
+            <w:t>8</w:t>
           </w:r>
           <w:r>
             <w:fldChar w:fldCharType="end"/>
@@ -798,7 +1806,7 @@
             <w:fldChar w:fldCharType="begin"/>
           </w:r>
           <w:r>
-            <w:instrText xml:space="preserve"> HYPERLINK \l "_Toc190855155" </w:instrText>
+            <w:instrText xml:space="preserve"> HYPERLINK \l "_Toc190855173" </w:instrText>
           </w:r>
           <w:r>
             <w:fldChar w:fldCharType="separate"/>
@@ -808,7 +1816,7 @@
               <w:rStyle w:val="13"/>
               <w:lang w:val="vi-VN"/>
             </w:rPr>
-            <w:t>2.1)</w:t>
+            <w:t>Bài 3)</w:t>
           </w:r>
           <w:r>
             <w:tab/>
@@ -818,7 +1826,7 @@
               <w:rStyle w:val="13"/>
               <w:lang w:val="vi-VN"/>
             </w:rPr>
-            <w:t>Activity và Intent</w:t>
+            <w:t>Kiểm thử giao diện người dùng</w:t>
           </w:r>
           <w:r>
             <w:tab/>
@@ -827,13 +1835,125 @@
             <w:fldChar w:fldCharType="begin"/>
           </w:r>
           <w:r>
-            <w:instrText xml:space="preserve"> PAGEREF _Toc190855155 \h </w:instrText>
+            <w:instrText xml:space="preserve"> PAGEREF _Toc190855173 \h </w:instrText>
           </w:r>
           <w:r>
             <w:fldChar w:fldCharType="separate"/>
           </w:r>
           <w:r>
-            <w:t>7</w:t>
+            <w:t>8</w:t>
+          </w:r>
+          <w:r>
+            <w:fldChar w:fldCharType="end"/>
+          </w:r>
+          <w:r>
+            <w:fldChar w:fldCharType="end"/>
+          </w:r>
+        </w:p>
+        <w:p>
+          <w:pPr>
+            <w:pStyle w:val="19"/>
+            <w:tabs>
+              <w:tab w:val="left" w:pos="1200"/>
+              <w:tab w:val="right" w:leader="dot" w:pos="9350"/>
+            </w:tabs>
+          </w:pPr>
+          <w:r>
+            <w:fldChar w:fldCharType="begin"/>
+          </w:r>
+          <w:r>
+            <w:instrText xml:space="preserve"> HYPERLINK \l "_Toc190855174" </w:instrText>
+          </w:r>
+          <w:r>
+            <w:fldChar w:fldCharType="separate"/>
+          </w:r>
+          <w:r>
+            <w:rPr>
+              <w:rStyle w:val="13"/>
+              <w:lang w:val="vi-VN"/>
+            </w:rPr>
+            <w:t>3.1)</w:t>
+          </w:r>
+          <w:r>
+            <w:tab/>
+          </w:r>
+          <w:r>
+            <w:rPr>
+              <w:rStyle w:val="13"/>
+              <w:lang w:val="vi-VN"/>
+            </w:rPr>
+            <w:t>Espresso cho việc kiểm tra UI</w:t>
+          </w:r>
+          <w:r>
+            <w:tab/>
+          </w:r>
+          <w:r>
+            <w:fldChar w:fldCharType="begin"/>
+          </w:r>
+          <w:r>
+            <w:instrText xml:space="preserve"> PAGEREF _Toc190855174 \h </w:instrText>
+          </w:r>
+          <w:r>
+            <w:fldChar w:fldCharType="separate"/>
+          </w:r>
+          <w:r>
+            <w:t>8</w:t>
+          </w:r>
+          <w:r>
+            <w:fldChar w:fldCharType="end"/>
+          </w:r>
+          <w:r>
+            <w:fldChar w:fldCharType="end"/>
+          </w:r>
+        </w:p>
+        <w:p>
+          <w:pPr>
+            <w:pStyle w:val="17"/>
+            <w:tabs>
+              <w:tab w:val="left" w:pos="1680"/>
+              <w:tab w:val="right" w:leader="dot" w:pos="9350"/>
+            </w:tabs>
+          </w:pPr>
+          <w:r>
+            <w:fldChar w:fldCharType="begin"/>
+          </w:r>
+          <w:r>
+            <w:instrText xml:space="preserve"> HYPERLINK \l "_Toc190855175" </w:instrText>
+          </w:r>
+          <w:r>
+            <w:fldChar w:fldCharType="separate"/>
+          </w:r>
+          <w:r>
+            <w:rPr>
+              <w:rStyle w:val="13"/>
+              <w:lang w:val="vi-VN"/>
+            </w:rPr>
+            <w:t>CHƯƠNG 3.</w:t>
+          </w:r>
+          <w:r>
+            <w:tab/>
+          </w:r>
+          <w:r>
+            <w:rPr>
+              <w:rStyle w:val="13"/>
+              <w:lang w:val="vi-VN"/>
+            </w:rPr>
+            <w:t>Làm việc trong nền</w:t>
+          </w:r>
+          <w:r>
+            <w:tab/>
+          </w:r>
+          <w:r>
+            <w:fldChar w:fldCharType="begin"/>
+          </w:r>
+          <w:r>
+            <w:instrText xml:space="preserve"> PAGEREF _Toc190855175 \h </w:instrText>
+          </w:r>
+          <w:r>
+            <w:fldChar w:fldCharType="separate"/>
+          </w:r>
+          <w:r>
+            <w:t>8</w:t>
           </w:r>
           <w:r>
             <w:fldChar w:fldCharType="end"/>
@@ -854,7 +1974,7 @@
             <w:fldChar w:fldCharType="begin"/>
           </w:r>
           <w:r>
-            <w:instrText xml:space="preserve"> HYPERLINK \l "_Toc190855156" </w:instrText>
+            <w:instrText xml:space="preserve"> HYPERLINK \l "_Toc190855176" </w:instrText>
           </w:r>
           <w:r>
             <w:fldChar w:fldCharType="separate"/>
@@ -864,7 +1984,7 @@
               <w:rStyle w:val="13"/>
               <w:lang w:val="vi-VN"/>
             </w:rPr>
-            <w:t>2.2)</w:t>
+            <w:t>Bài 1)</w:t>
           </w:r>
           <w:r>
             <w:tab/>
@@ -874,7 +1994,7 @@
               <w:rStyle w:val="13"/>
               <w:lang w:val="vi-VN"/>
             </w:rPr>
-            <w:t>Vòng đời của Activity và trạng thái</w:t>
+            <w:t>Các tác vụ nền</w:t>
           </w:r>
           <w:r>
             <w:tab/>
@@ -883,13 +2003,181 @@
             <w:fldChar w:fldCharType="begin"/>
           </w:r>
           <w:r>
-            <w:instrText xml:space="preserve"> PAGEREF _Toc190855156 \h </w:instrText>
+            <w:instrText xml:space="preserve"> PAGEREF _Toc190855176 \h </w:instrText>
           </w:r>
           <w:r>
             <w:fldChar w:fldCharType="separate"/>
           </w:r>
           <w:r>
-            <w:t>7</w:t>
+            <w:t>8</w:t>
+          </w:r>
+          <w:r>
+            <w:fldChar w:fldCharType="end"/>
+          </w:r>
+          <w:r>
+            <w:fldChar w:fldCharType="end"/>
+          </w:r>
+        </w:p>
+        <w:p>
+          <w:pPr>
+            <w:pStyle w:val="19"/>
+            <w:tabs>
+              <w:tab w:val="left" w:pos="1200"/>
+              <w:tab w:val="right" w:leader="dot" w:pos="9350"/>
+            </w:tabs>
+          </w:pPr>
+          <w:r>
+            <w:fldChar w:fldCharType="begin"/>
+          </w:r>
+          <w:r>
+            <w:instrText xml:space="preserve"> HYPERLINK \l "_Toc190855177" </w:instrText>
+          </w:r>
+          <w:r>
+            <w:fldChar w:fldCharType="separate"/>
+          </w:r>
+          <w:r>
+            <w:rPr>
+              <w:rStyle w:val="13"/>
+              <w:lang w:val="vi-VN"/>
+            </w:rPr>
+            <w:t>1.1)</w:t>
+          </w:r>
+          <w:r>
+            <w:tab/>
+          </w:r>
+          <w:r>
+            <w:rPr>
+              <w:rStyle w:val="13"/>
+              <w:lang w:val="vi-VN"/>
+            </w:rPr>
+            <w:t>AsyncTask</w:t>
+          </w:r>
+          <w:r>
+            <w:tab/>
+          </w:r>
+          <w:r>
+            <w:fldChar w:fldCharType="begin"/>
+          </w:r>
+          <w:r>
+            <w:instrText xml:space="preserve"> PAGEREF _Toc190855177 \h </w:instrText>
+          </w:r>
+          <w:r>
+            <w:fldChar w:fldCharType="separate"/>
+          </w:r>
+          <w:r>
+            <w:t>8</w:t>
+          </w:r>
+          <w:r>
+            <w:fldChar w:fldCharType="end"/>
+          </w:r>
+          <w:r>
+            <w:fldChar w:fldCharType="end"/>
+          </w:r>
+        </w:p>
+        <w:p>
+          <w:pPr>
+            <w:pStyle w:val="19"/>
+            <w:tabs>
+              <w:tab w:val="left" w:pos="1200"/>
+              <w:tab w:val="right" w:leader="dot" w:pos="9350"/>
+            </w:tabs>
+          </w:pPr>
+          <w:r>
+            <w:fldChar w:fldCharType="begin"/>
+          </w:r>
+          <w:r>
+            <w:instrText xml:space="preserve"> HYPERLINK \l "_Toc190855178" </w:instrText>
+          </w:r>
+          <w:r>
+            <w:fldChar w:fldCharType="separate"/>
+          </w:r>
+          <w:r>
+            <w:rPr>
+              <w:rStyle w:val="13"/>
+              <w:lang w:val="vi-VN"/>
+            </w:rPr>
+            <w:t>1.2)</w:t>
+          </w:r>
+          <w:r>
+            <w:tab/>
+          </w:r>
+          <w:r>
+            <w:rPr>
+              <w:rStyle w:val="13"/>
+              <w:lang w:val="vi-VN"/>
+            </w:rPr>
+            <w:t>AsyncTask và AsyncTaskLoader</w:t>
+          </w:r>
+          <w:r>
+            <w:tab/>
+          </w:r>
+          <w:r>
+            <w:fldChar w:fldCharType="begin"/>
+          </w:r>
+          <w:r>
+            <w:instrText xml:space="preserve"> PAGEREF _Toc190855178 \h </w:instrText>
+          </w:r>
+          <w:r>
+            <w:fldChar w:fldCharType="separate"/>
+          </w:r>
+          <w:r>
+            <w:t>9</w:t>
+          </w:r>
+          <w:r>
+            <w:fldChar w:fldCharType="end"/>
+          </w:r>
+          <w:r>
+            <w:fldChar w:fldCharType="end"/>
+          </w:r>
+        </w:p>
+        <w:p>
+          <w:pPr>
+            <w:pStyle w:val="19"/>
+            <w:tabs>
+              <w:tab w:val="left" w:pos="1200"/>
+              <w:tab w:val="right" w:leader="dot" w:pos="9350"/>
+            </w:tabs>
+          </w:pPr>
+          <w:r>
+            <w:fldChar w:fldCharType="begin"/>
+          </w:r>
+          <w:r>
+            <w:instrText xml:space="preserve"> HYPERLINK \l "_Toc190855179" </w:instrText>
+          </w:r>
+          <w:r>
+            <w:fldChar w:fldCharType="separate"/>
+          </w:r>
+          <w:r>
+            <w:rPr>
+              <w:rStyle w:val="13"/>
+              <w:lang w:val="vi-VN"/>
+            </w:rPr>
+            <w:t>1.3)</w:t>
+          </w:r>
+          <w:r>
+            <w:tab/>
+          </w:r>
+          <w:r>
+            <w:rPr>
+              <w:rStyle w:val="13"/>
+              <w:lang w:val="vi-VN"/>
+            </w:rPr>
+            <w:t>Broadcast receivers</w:t>
+          </w:r>
+          <w:r>
+            <w:tab/>
+          </w:r>
+          <w:r>
+            <w:fldChar w:fldCharType="begin"/>
+          </w:r>
+          <w:r>
+            <w:instrText xml:space="preserve"> PAGEREF _Toc190855179 \h </w:instrText>
+          </w:r>
+          <w:r>
+            <w:fldChar w:fldCharType="separate"/>
+          </w:r>
+          <w:r>
+            <w:t>9</w:t>
           </w:r>
           <w:r>
             <w:fldChar w:fldCharType="end"/>
@@ -910,7 +2198,175 @@
             <w:fldChar w:fldCharType="begin"/>
           </w:r>
           <w:r>
-            <w:instrText xml:space="preserve"> HYPERLINK \l "_Toc190855157" </w:instrText>
+            <w:instrText xml:space="preserve"> HYPERLINK \l "_Toc190855180" </w:instrText>
+          </w:r>
+          <w:r>
+            <w:fldChar w:fldCharType="separate"/>
+          </w:r>
+          <w:r>
+            <w:rPr>
+              <w:rStyle w:val="13"/>
+              <w:lang w:val="vi-VN"/>
+            </w:rPr>
+            <w:t>Bài 2)</w:t>
+          </w:r>
+          <w:r>
+            <w:tab/>
+          </w:r>
+          <w:r>
+            <w:rPr>
+              <w:rStyle w:val="13"/>
+              <w:lang w:val="vi-VN"/>
+            </w:rPr>
+            <w:t>Kích hoạt, lập lịch và tối ưu hóa nhiệm vụ nền</w:t>
+          </w:r>
+          <w:r>
+            <w:tab/>
+          </w:r>
+          <w:r>
+            <w:fldChar w:fldCharType="begin"/>
+          </w:r>
+          <w:r>
+            <w:instrText xml:space="preserve"> PAGEREF _Toc190855180 \h </w:instrText>
+          </w:r>
+          <w:r>
+            <w:fldChar w:fldCharType="separate"/>
+          </w:r>
+          <w:r>
+            <w:t>9</w:t>
+          </w:r>
+          <w:r>
+            <w:fldChar w:fldCharType="end"/>
+          </w:r>
+          <w:r>
+            <w:fldChar w:fldCharType="end"/>
+          </w:r>
+        </w:p>
+        <w:p>
+          <w:pPr>
+            <w:pStyle w:val="19"/>
+            <w:tabs>
+              <w:tab w:val="left" w:pos="1200"/>
+              <w:tab w:val="right" w:leader="dot" w:pos="9350"/>
+            </w:tabs>
+          </w:pPr>
+          <w:r>
+            <w:fldChar w:fldCharType="begin"/>
+          </w:r>
+          <w:r>
+            <w:instrText xml:space="preserve"> HYPERLINK \l "_Toc190855181" </w:instrText>
+          </w:r>
+          <w:r>
+            <w:fldChar w:fldCharType="separate"/>
+          </w:r>
+          <w:r>
+            <w:rPr>
+              <w:rStyle w:val="13"/>
+              <w:lang w:val="vi-VN"/>
+            </w:rPr>
+            <w:t>2.1)</w:t>
+          </w:r>
+          <w:r>
+            <w:tab/>
+          </w:r>
+          <w:r>
+            <w:rPr>
+              <w:rStyle w:val="13"/>
+              <w:lang w:val="vi-VN"/>
+            </w:rPr>
+            <w:t>Thông báo</w:t>
+          </w:r>
+          <w:r>
+            <w:tab/>
+          </w:r>
+          <w:r>
+            <w:fldChar w:fldCharType="begin"/>
+          </w:r>
+          <w:r>
+            <w:instrText xml:space="preserve"> PAGEREF _Toc190855181 \h </w:instrText>
+          </w:r>
+          <w:r>
+            <w:fldChar w:fldCharType="separate"/>
+          </w:r>
+          <w:r>
+            <w:t>9</w:t>
+          </w:r>
+          <w:r>
+            <w:fldChar w:fldCharType="end"/>
+          </w:r>
+          <w:r>
+            <w:fldChar w:fldCharType="end"/>
+          </w:r>
+        </w:p>
+        <w:p>
+          <w:pPr>
+            <w:pStyle w:val="19"/>
+            <w:tabs>
+              <w:tab w:val="left" w:pos="1200"/>
+              <w:tab w:val="right" w:leader="dot" w:pos="9350"/>
+            </w:tabs>
+          </w:pPr>
+          <w:r>
+            <w:fldChar w:fldCharType="begin"/>
+          </w:r>
+          <w:r>
+            <w:instrText xml:space="preserve"> HYPERLINK \l "_Toc190855182" </w:instrText>
+          </w:r>
+          <w:r>
+            <w:fldChar w:fldCharType="separate"/>
+          </w:r>
+          <w:r>
+            <w:rPr>
+              <w:rStyle w:val="13"/>
+              <w:lang w:val="vi-VN"/>
+            </w:rPr>
+            <w:t>2.2)</w:t>
+          </w:r>
+          <w:r>
+            <w:tab/>
+          </w:r>
+          <w:r>
+            <w:rPr>
+              <w:rStyle w:val="13"/>
+              <w:lang w:val="vi-VN"/>
+            </w:rPr>
+            <w:t>Trình quản lý cảnh báo</w:t>
+          </w:r>
+          <w:r>
+            <w:tab/>
+          </w:r>
+          <w:r>
+            <w:fldChar w:fldCharType="begin"/>
+          </w:r>
+          <w:r>
+            <w:instrText xml:space="preserve"> PAGEREF _Toc190855182 \h </w:instrText>
+          </w:r>
+          <w:r>
+            <w:fldChar w:fldCharType="separate"/>
+          </w:r>
+          <w:r>
+            <w:t>9</w:t>
+          </w:r>
+          <w:r>
+            <w:fldChar w:fldCharType="end"/>
+          </w:r>
+          <w:r>
+            <w:fldChar w:fldCharType="end"/>
+          </w:r>
+        </w:p>
+        <w:p>
+          <w:pPr>
+            <w:pStyle w:val="19"/>
+            <w:tabs>
+              <w:tab w:val="left" w:pos="1200"/>
+              <w:tab w:val="right" w:leader="dot" w:pos="9350"/>
+            </w:tabs>
+          </w:pPr>
+          <w:r>
+            <w:fldChar w:fldCharType="begin"/>
+          </w:r>
+          <w:r>
+            <w:instrText xml:space="preserve"> HYPERLINK \l "_Toc190855183" </w:instrText>
           </w:r>
           <w:r>
             <w:fldChar w:fldCharType="separate"/>
@@ -930,7 +2386,7 @@
               <w:rStyle w:val="13"/>
               <w:lang w:val="vi-VN"/>
             </w:rPr>
-            <w:t>Intent ngầm định</w:t>
+            <w:t>JobScheduler</w:t>
           </w:r>
           <w:r>
             <w:tab/>
@@ -939,13 +2395,13 @@
             <w:fldChar w:fldCharType="begin"/>
           </w:r>
           <w:r>
-            <w:instrText xml:space="preserve"> PAGEREF _Toc190855157 \h </w:instrText>
+            <w:instrText xml:space="preserve"> PAGEREF _Toc190855183 \h </w:instrText>
           </w:r>
           <w:r>
             <w:fldChar w:fldCharType="separate"/>
           </w:r>
           <w:r>
-            <w:t>7</w:t>
+            <w:t>9</w:t>
           </w:r>
           <w:r>
             <w:fldChar w:fldCharType="end"/>
@@ -958,7 +2414,7 @@
           <w:pPr>
             <w:pStyle w:val="17"/>
             <w:tabs>
-              <w:tab w:val="left" w:pos="1200"/>
+              <w:tab w:val="left" w:pos="1680"/>
               <w:tab w:val="right" w:leader="dot" w:pos="9350"/>
             </w:tabs>
           </w:pPr>
@@ -966,7 +2422,7 @@
             <w:fldChar w:fldCharType="begin"/>
           </w:r>
           <w:r>
-            <w:instrText xml:space="preserve"> HYPERLINK \l "_Toc190855158" </w:instrText>
+            <w:instrText xml:space="preserve"> HYPERLINK \l "_Toc190855184" </w:instrText>
           </w:r>
           <w:r>
             <w:fldChar w:fldCharType="separate"/>
@@ -976,7 +2432,7 @@
               <w:rStyle w:val="13"/>
               <w:lang w:val="vi-VN"/>
             </w:rPr>
-            <w:t>Bài 3)</w:t>
+            <w:t>CHƯƠNG 4.</w:t>
           </w:r>
           <w:r>
             <w:tab/>
@@ -986,7 +2442,7 @@
               <w:rStyle w:val="13"/>
               <w:lang w:val="vi-VN"/>
             </w:rPr>
-            <w:t>Kiểm thử, gỡ lỗi và sử dụng thư viện hỗ trợ</w:t>
+            <w:t>Lưu dữ liệu người dùng</w:t>
           </w:r>
           <w:r>
             <w:tab/>
@@ -995,13 +2451,13 @@
             <w:fldChar w:fldCharType="begin"/>
           </w:r>
           <w:r>
-            <w:instrText xml:space="preserve"> PAGEREF _Toc190855158 \h </w:instrText>
+            <w:instrText xml:space="preserve"> PAGEREF _Toc190855184 \h </w:instrText>
           </w:r>
           <w:r>
             <w:fldChar w:fldCharType="separate"/>
           </w:r>
           <w:r>
-            <w:t>7</w:t>
+            <w:t>9</w:t>
           </w:r>
           <w:r>
             <w:fldChar w:fldCharType="end"/>
@@ -1022,7 +2478,7 @@
             <w:fldChar w:fldCharType="begin"/>
           </w:r>
           <w:r>
-            <w:instrText xml:space="preserve"> HYPERLINK \l "_Toc190855159" </w:instrText>
+            <w:instrText xml:space="preserve"> HYPERLINK \l "_Toc190855185" </w:instrText>
           </w:r>
           <w:r>
             <w:fldChar w:fldCharType="separate"/>
@@ -1032,7 +2488,7 @@
               <w:rStyle w:val="13"/>
               <w:lang w:val="vi-VN"/>
             </w:rPr>
-            <w:t>3.1)</w:t>
+            <w:t>Bài 1)</w:t>
           </w:r>
           <w:r>
             <w:tab/>
@@ -1042,7 +2498,7 @@
               <w:rStyle w:val="13"/>
               <w:lang w:val="vi-VN"/>
             </w:rPr>
-            <w:t>Trình gỡ lỗi</w:t>
+            <w:t>Tùy chọn và cài đặt</w:t>
           </w:r>
           <w:r>
             <w:tab/>
@@ -1051,13 +2507,125 @@
             <w:fldChar w:fldCharType="begin"/>
           </w:r>
           <w:r>
-            <w:instrText xml:space="preserve"> PAGEREF _Toc190855159 \h </w:instrText>
+            <w:instrText xml:space="preserve"> PAGEREF _Toc190855185 \h </w:instrText>
           </w:r>
           <w:r>
             <w:fldChar w:fldCharType="separate"/>
           </w:r>
           <w:r>
-            <w:t>7</w:t>
+            <w:t>9</w:t>
+          </w:r>
+          <w:r>
+            <w:fldChar w:fldCharType="end"/>
+          </w:r>
+          <w:r>
+            <w:fldChar w:fldCharType="end"/>
+          </w:r>
+        </w:p>
+        <w:p>
+          <w:pPr>
+            <w:pStyle w:val="19"/>
+            <w:tabs>
+              <w:tab w:val="left" w:pos="1200"/>
+              <w:tab w:val="right" w:leader="dot" w:pos="9350"/>
+            </w:tabs>
+          </w:pPr>
+          <w:r>
+            <w:fldChar w:fldCharType="begin"/>
+          </w:r>
+          <w:r>
+            <w:instrText xml:space="preserve"> HYPERLINK \l "_Toc190855186" </w:instrText>
+          </w:r>
+          <w:r>
+            <w:fldChar w:fldCharType="separate"/>
+          </w:r>
+          <w:r>
+            <w:rPr>
+              <w:rStyle w:val="13"/>
+              <w:lang w:val="vi-VN"/>
+            </w:rPr>
+            <w:t>1.1)</w:t>
+          </w:r>
+          <w:r>
+            <w:tab/>
+          </w:r>
+          <w:r>
+            <w:rPr>
+              <w:rStyle w:val="13"/>
+              <w:lang w:val="vi-VN"/>
+            </w:rPr>
+            <w:t>Shared preferences</w:t>
+          </w:r>
+          <w:r>
+            <w:tab/>
+          </w:r>
+          <w:r>
+            <w:fldChar w:fldCharType="begin"/>
+          </w:r>
+          <w:r>
+            <w:instrText xml:space="preserve"> PAGEREF _Toc190855186 \h </w:instrText>
+          </w:r>
+          <w:r>
+            <w:fldChar w:fldCharType="separate"/>
+          </w:r>
+          <w:r>
+            <w:t>9</w:t>
+          </w:r>
+          <w:r>
+            <w:fldChar w:fldCharType="end"/>
+          </w:r>
+          <w:r>
+            <w:fldChar w:fldCharType="end"/>
+          </w:r>
+        </w:p>
+        <w:p>
+          <w:pPr>
+            <w:pStyle w:val="19"/>
+            <w:tabs>
+              <w:tab w:val="left" w:pos="1200"/>
+              <w:tab w:val="right" w:leader="dot" w:pos="9350"/>
+            </w:tabs>
+          </w:pPr>
+          <w:r>
+            <w:fldChar w:fldCharType="begin"/>
+          </w:r>
+          <w:r>
+            <w:instrText xml:space="preserve"> HYPERLINK \l "_Toc190855187" </w:instrText>
+          </w:r>
+          <w:r>
+            <w:fldChar w:fldCharType="separate"/>
+          </w:r>
+          <w:r>
+            <w:rPr>
+              <w:rStyle w:val="13"/>
+              <w:lang w:val="vi-VN"/>
+            </w:rPr>
+            <w:t>1.2)</w:t>
+          </w:r>
+          <w:r>
+            <w:tab/>
+          </w:r>
+          <w:r>
+            <w:rPr>
+              <w:rStyle w:val="13"/>
+              <w:lang w:val="vi-VN"/>
+            </w:rPr>
+            <w:t>Cài đặt ứng dụng</w:t>
+          </w:r>
+          <w:r>
+            <w:tab/>
+          </w:r>
+          <w:r>
+            <w:fldChar w:fldCharType="begin"/>
+          </w:r>
+          <w:r>
+            <w:instrText xml:space="preserve"> PAGEREF _Toc190855187 \h </w:instrText>
+          </w:r>
+          <w:r>
+            <w:fldChar w:fldCharType="separate"/>
+          </w:r>
+          <w:r>
+            <w:t>29</w:t>
           </w:r>
           <w:r>
             <w:fldChar w:fldCharType="end"/>
@@ -1078,7 +2646,7 @@
             <w:fldChar w:fldCharType="begin"/>
           </w:r>
           <w:r>
-            <w:instrText xml:space="preserve"> HYPERLINK \l "_Toc190855160" </w:instrText>
+            <w:instrText xml:space="preserve"> HYPERLINK \l "_Toc190855188" </w:instrText>
           </w:r>
           <w:r>
             <w:fldChar w:fldCharType="separate"/>
@@ -1088,7 +2656,7 @@
               <w:rStyle w:val="13"/>
               <w:lang w:val="vi-VN"/>
             </w:rPr>
-            <w:t>3.2)</w:t>
+            <w:t>Bài 2)</w:t>
           </w:r>
           <w:r>
             <w:tab/>
@@ -1098,7 +2666,7 @@
               <w:rStyle w:val="13"/>
               <w:lang w:val="vi-VN"/>
             </w:rPr>
-            <w:t>Kiểm thử đơn vị</w:t>
+            <w:t>Lưu trữ dữ liệu với Room</w:t>
           </w:r>
           <w:r>
             <w:tab/>
@@ -1107,13 +2675,13 @@
             <w:fldChar w:fldCharType="begin"/>
           </w:r>
           <w:r>
-            <w:instrText xml:space="preserve"> PAGEREF _Toc190855160 \h </w:instrText>
+            <w:instrText xml:space="preserve"> PAGEREF _Toc190855188 \h </w:instrText>
           </w:r>
           <w:r>
             <w:fldChar w:fldCharType="separate"/>
           </w:r>
           <w:r>
-            <w:t>7</w:t>
+            <w:t>29</w:t>
           </w:r>
           <w:r>
             <w:fldChar w:fldCharType="end"/>
@@ -1124,7 +2692,7 @@
         </w:p>
         <w:p>
           <w:pPr>
-            <w:pStyle w:val="18"/>
+            <w:pStyle w:val="19"/>
             <w:tabs>
               <w:tab w:val="left" w:pos="1200"/>
               <w:tab w:val="right" w:leader="dot" w:pos="9350"/>
@@ -1134,7 +2702,7 @@
             <w:fldChar w:fldCharType="begin"/>
           </w:r>
           <w:r>
-            <w:instrText xml:space="preserve"> HYPERLINK \l "_Toc190855161" </w:instrText>
+            <w:instrText xml:space="preserve"> HYPERLINK \l "_Toc190855189" </w:instrText>
           </w:r>
           <w:r>
             <w:fldChar w:fldCharType="separate"/>
@@ -1144,7 +2712,7 @@
               <w:rStyle w:val="13"/>
               <w:lang w:val="vi-VN"/>
             </w:rPr>
-            <w:t>3.3)</w:t>
+            <w:t>2.1)</w:t>
           </w:r>
           <w:r>
             <w:tab/>
@@ -1154,7 +2722,7 @@
               <w:rStyle w:val="13"/>
               <w:lang w:val="vi-VN"/>
             </w:rPr>
-            <w:t>Thư viện hỗ trợ</w:t>
+            <w:t>Room, LiveData và ViewModel</w:t>
           </w:r>
           <w:r>
             <w:tab/>
@@ -1163,13 +2731,13 @@
             <w:fldChar w:fldCharType="begin"/>
           </w:r>
           <w:r>
-            <w:instrText xml:space="preserve"> PAGEREF _Toc190855161 \h </w:instrText>
+            <w:instrText xml:space="preserve"> PAGEREF _Toc190855189 \h </w:instrText>
           </w:r>
           <w:r>
             <w:fldChar w:fldCharType="separate"/>
           </w:r>
           <w:r>
-            <w:t>7</w:t>
+            <w:t>29</w:t>
           </w:r>
           <w:r>
             <w:fldChar w:fldCharType="end"/>
@@ -1180,63 +2748,7 @@
         </w:p>
         <w:p>
           <w:pPr>
-            <w:pStyle w:val="16"/>
-            <w:tabs>
-              <w:tab w:val="left" w:pos="1680"/>
-              <w:tab w:val="right" w:leader="dot" w:pos="9350"/>
-            </w:tabs>
-          </w:pPr>
-          <w:r>
-            <w:fldChar w:fldCharType="begin"/>
-          </w:r>
-          <w:r>
-            <w:instrText xml:space="preserve"> HYPERLINK \l "_Toc190855162" </w:instrText>
-          </w:r>
-          <w:r>
-            <w:fldChar w:fldCharType="separate"/>
-          </w:r>
-          <w:r>
-            <w:rPr>
-              <w:rStyle w:val="13"/>
-              <w:lang w:val="vi-VN"/>
-            </w:rPr>
-            <w:t>CHƯƠNG 2.</w:t>
-          </w:r>
-          <w:r>
-            <w:tab/>
-          </w:r>
-          <w:r>
-            <w:rPr>
-              <w:rStyle w:val="13"/>
-              <w:lang w:val="vi-VN"/>
-            </w:rPr>
-            <w:t>Trải nghiệm người dùng</w:t>
-          </w:r>
-          <w:r>
-            <w:tab/>
-          </w:r>
-          <w:r>
-            <w:fldChar w:fldCharType="begin"/>
-          </w:r>
-          <w:r>
-            <w:instrText xml:space="preserve"> PAGEREF _Toc190855162 \h </w:instrText>
-          </w:r>
-          <w:r>
-            <w:fldChar w:fldCharType="separate"/>
-          </w:r>
-          <w:r>
-            <w:t>8</w:t>
-          </w:r>
-          <w:r>
-            <w:fldChar w:fldCharType="end"/>
-          </w:r>
-          <w:r>
-            <w:fldChar w:fldCharType="end"/>
-          </w:r>
-        </w:p>
-        <w:p>
-          <w:pPr>
-            <w:pStyle w:val="17"/>
+            <w:pStyle w:val="19"/>
             <w:tabs>
               <w:tab w:val="left" w:pos="1200"/>
               <w:tab w:val="right" w:leader="dot" w:pos="9350"/>
@@ -1246,455 +2758,7 @@
             <w:fldChar w:fldCharType="begin"/>
           </w:r>
           <w:r>
-            <w:instrText xml:space="preserve"> HYPERLINK \l "_Toc190855163" </w:instrText>
-          </w:r>
-          <w:r>
-            <w:fldChar w:fldCharType="separate"/>
-          </w:r>
-          <w:r>
-            <w:rPr>
-              <w:rStyle w:val="13"/>
-              <w:lang w:val="vi-VN"/>
-            </w:rPr>
-            <w:t>Bài 1)</w:t>
-          </w:r>
-          <w:r>
-            <w:tab/>
-          </w:r>
-          <w:r>
-            <w:rPr>
-              <w:rStyle w:val="13"/>
-              <w:lang w:val="vi-VN"/>
-            </w:rPr>
-            <w:t>Tương tác người dùng</w:t>
-          </w:r>
-          <w:r>
-            <w:tab/>
-          </w:r>
-          <w:r>
-            <w:fldChar w:fldCharType="begin"/>
-          </w:r>
-          <w:r>
-            <w:instrText xml:space="preserve"> PAGEREF _Toc190855163 \h </w:instrText>
-          </w:r>
-          <w:r>
-            <w:fldChar w:fldCharType="separate"/>
-          </w:r>
-          <w:r>
-            <w:t>8</w:t>
-          </w:r>
-          <w:r>
-            <w:fldChar w:fldCharType="end"/>
-          </w:r>
-          <w:r>
-            <w:fldChar w:fldCharType="end"/>
-          </w:r>
-        </w:p>
-        <w:p>
-          <w:pPr>
-            <w:pStyle w:val="18"/>
-            <w:tabs>
-              <w:tab w:val="left" w:pos="1200"/>
-              <w:tab w:val="right" w:leader="dot" w:pos="9350"/>
-            </w:tabs>
-          </w:pPr>
-          <w:r>
-            <w:fldChar w:fldCharType="begin"/>
-          </w:r>
-          <w:r>
-            <w:instrText xml:space="preserve"> HYPERLINK \l "_Toc190855164" </w:instrText>
-          </w:r>
-          <w:r>
-            <w:fldChar w:fldCharType="separate"/>
-          </w:r>
-          <w:r>
-            <w:rPr>
-              <w:rStyle w:val="13"/>
-              <w:lang w:val="vi-VN"/>
-            </w:rPr>
-            <w:t>1.1)</w:t>
-          </w:r>
-          <w:r>
-            <w:tab/>
-          </w:r>
-          <w:r>
-            <w:rPr>
-              <w:rStyle w:val="13"/>
-              <w:lang w:val="vi-VN"/>
-            </w:rPr>
-            <w:t>Hình ảnh có thể chọn</w:t>
-          </w:r>
-          <w:r>
-            <w:tab/>
-          </w:r>
-          <w:r>
-            <w:fldChar w:fldCharType="begin"/>
-          </w:r>
-          <w:r>
-            <w:instrText xml:space="preserve"> PAGEREF _Toc190855164 \h </w:instrText>
-          </w:r>
-          <w:r>
-            <w:fldChar w:fldCharType="separate"/>
-          </w:r>
-          <w:r>
-            <w:t>8</w:t>
-          </w:r>
-          <w:r>
-            <w:fldChar w:fldCharType="end"/>
-          </w:r>
-          <w:r>
-            <w:fldChar w:fldCharType="end"/>
-          </w:r>
-        </w:p>
-        <w:p>
-          <w:pPr>
-            <w:pStyle w:val="18"/>
-            <w:tabs>
-              <w:tab w:val="left" w:pos="1200"/>
-              <w:tab w:val="right" w:leader="dot" w:pos="9350"/>
-            </w:tabs>
-          </w:pPr>
-          <w:r>
-            <w:fldChar w:fldCharType="begin"/>
-          </w:r>
-          <w:r>
-            <w:instrText xml:space="preserve"> HYPERLINK \l "_Toc190855165" </w:instrText>
-          </w:r>
-          <w:r>
-            <w:fldChar w:fldCharType="separate"/>
-          </w:r>
-          <w:r>
-            <w:rPr>
-              <w:rStyle w:val="13"/>
-              <w:lang w:val="vi-VN"/>
-            </w:rPr>
-            <w:t>1.2)</w:t>
-          </w:r>
-          <w:r>
-            <w:tab/>
-          </w:r>
-          <w:r>
-            <w:rPr>
-              <w:rStyle w:val="13"/>
-              <w:lang w:val="vi-VN"/>
-            </w:rPr>
-            <w:t>Các điều khiển nhập liệu</w:t>
-          </w:r>
-          <w:r>
-            <w:tab/>
-          </w:r>
-          <w:r>
-            <w:fldChar w:fldCharType="begin"/>
-          </w:r>
-          <w:r>
-            <w:instrText xml:space="preserve"> PAGEREF _Toc190855165 \h </w:instrText>
-          </w:r>
-          <w:r>
-            <w:fldChar w:fldCharType="separate"/>
-          </w:r>
-          <w:r>
-            <w:t>8</w:t>
-          </w:r>
-          <w:r>
-            <w:fldChar w:fldCharType="end"/>
-          </w:r>
-          <w:r>
-            <w:fldChar w:fldCharType="end"/>
-          </w:r>
-        </w:p>
-        <w:p>
-          <w:pPr>
-            <w:pStyle w:val="18"/>
-            <w:tabs>
-              <w:tab w:val="left" w:pos="1200"/>
-              <w:tab w:val="right" w:leader="dot" w:pos="9350"/>
-            </w:tabs>
-          </w:pPr>
-          <w:r>
-            <w:fldChar w:fldCharType="begin"/>
-          </w:r>
-          <w:r>
-            <w:instrText xml:space="preserve"> HYPERLINK \l "_Toc190855166" </w:instrText>
-          </w:r>
-          <w:r>
-            <w:fldChar w:fldCharType="separate"/>
-          </w:r>
-          <w:r>
-            <w:rPr>
-              <w:rStyle w:val="13"/>
-              <w:lang w:val="vi-VN"/>
-            </w:rPr>
-            <w:t>1.3)</w:t>
-          </w:r>
-          <w:r>
-            <w:tab/>
-          </w:r>
-          <w:r>
-            <w:rPr>
-              <w:rStyle w:val="13"/>
-              <w:lang w:val="vi-VN"/>
-            </w:rPr>
-            <w:t>Menu và bộ chọn</w:t>
-          </w:r>
-          <w:r>
-            <w:tab/>
-          </w:r>
-          <w:r>
-            <w:fldChar w:fldCharType="begin"/>
-          </w:r>
-          <w:r>
-            <w:instrText xml:space="preserve"> PAGEREF _Toc190855166 \h </w:instrText>
-          </w:r>
-          <w:r>
-            <w:fldChar w:fldCharType="separate"/>
-          </w:r>
-          <w:r>
-            <w:t>8</w:t>
-          </w:r>
-          <w:r>
-            <w:fldChar w:fldCharType="end"/>
-          </w:r>
-          <w:r>
-            <w:fldChar w:fldCharType="end"/>
-          </w:r>
-        </w:p>
-        <w:p>
-          <w:pPr>
-            <w:pStyle w:val="18"/>
-            <w:tabs>
-              <w:tab w:val="left" w:pos="1200"/>
-              <w:tab w:val="right" w:leader="dot" w:pos="9350"/>
-            </w:tabs>
-          </w:pPr>
-          <w:r>
-            <w:fldChar w:fldCharType="begin"/>
-          </w:r>
-          <w:r>
-            <w:instrText xml:space="preserve"> HYPERLINK \l "_Toc190855167" </w:instrText>
-          </w:r>
-          <w:r>
-            <w:fldChar w:fldCharType="separate"/>
-          </w:r>
-          <w:r>
-            <w:rPr>
-              <w:rStyle w:val="13"/>
-              <w:lang w:val="vi-VN"/>
-            </w:rPr>
-            <w:t>1.4)</w:t>
-          </w:r>
-          <w:r>
-            <w:tab/>
-          </w:r>
-          <w:r>
-            <w:rPr>
-              <w:rStyle w:val="13"/>
-              <w:lang w:val="vi-VN"/>
-            </w:rPr>
-            <w:t>Điều hướng người dùng</w:t>
-          </w:r>
-          <w:r>
-            <w:tab/>
-          </w:r>
-          <w:r>
-            <w:fldChar w:fldCharType="begin"/>
-          </w:r>
-          <w:r>
-            <w:instrText xml:space="preserve"> PAGEREF _Toc190855167 \h </w:instrText>
-          </w:r>
-          <w:r>
-            <w:fldChar w:fldCharType="separate"/>
-          </w:r>
-          <w:r>
-            <w:t>8</w:t>
-          </w:r>
-          <w:r>
-            <w:fldChar w:fldCharType="end"/>
-          </w:r>
-          <w:r>
-            <w:fldChar w:fldCharType="end"/>
-          </w:r>
-        </w:p>
-        <w:p>
-          <w:pPr>
-            <w:pStyle w:val="18"/>
-            <w:tabs>
-              <w:tab w:val="left" w:pos="1200"/>
-              <w:tab w:val="right" w:leader="dot" w:pos="9350"/>
-            </w:tabs>
-          </w:pPr>
-          <w:r>
-            <w:fldChar w:fldCharType="begin"/>
-          </w:r>
-          <w:r>
-            <w:instrText xml:space="preserve"> HYPERLINK \l "_Toc190855168" </w:instrText>
-          </w:r>
-          <w:r>
-            <w:fldChar w:fldCharType="separate"/>
-          </w:r>
-          <w:r>
-            <w:rPr>
-              <w:rStyle w:val="13"/>
-              <w:lang w:val="vi-VN"/>
-            </w:rPr>
-            <w:t>1.5)</w:t>
-          </w:r>
-          <w:r>
-            <w:tab/>
-          </w:r>
-          <w:r>
-            <w:rPr>
-              <w:rStyle w:val="13"/>
-              <w:lang w:val="vi-VN"/>
-            </w:rPr>
-            <w:t>RecycleView</w:t>
-          </w:r>
-          <w:r>
-            <w:tab/>
-          </w:r>
-          <w:r>
-            <w:fldChar w:fldCharType="begin"/>
-          </w:r>
-          <w:r>
-            <w:instrText xml:space="preserve"> PAGEREF _Toc190855168 \h </w:instrText>
-          </w:r>
-          <w:r>
-            <w:fldChar w:fldCharType="separate"/>
-          </w:r>
-          <w:r>
-            <w:t>8</w:t>
-          </w:r>
-          <w:r>
-            <w:fldChar w:fldCharType="end"/>
-          </w:r>
-          <w:r>
-            <w:fldChar w:fldCharType="end"/>
-          </w:r>
-        </w:p>
-        <w:p>
-          <w:pPr>
-            <w:pStyle w:val="17"/>
-            <w:tabs>
-              <w:tab w:val="left" w:pos="1200"/>
-              <w:tab w:val="right" w:leader="dot" w:pos="9350"/>
-            </w:tabs>
-          </w:pPr>
-          <w:r>
-            <w:fldChar w:fldCharType="begin"/>
-          </w:r>
-          <w:r>
-            <w:instrText xml:space="preserve"> HYPERLINK \l "_Toc190855169" </w:instrText>
-          </w:r>
-          <w:r>
-            <w:fldChar w:fldCharType="separate"/>
-          </w:r>
-          <w:r>
-            <w:rPr>
-              <w:rStyle w:val="13"/>
-              <w:lang w:val="vi-VN"/>
-            </w:rPr>
-            <w:t>Bài 2)</w:t>
-          </w:r>
-          <w:r>
-            <w:tab/>
-          </w:r>
-          <w:r>
-            <w:rPr>
-              <w:rStyle w:val="13"/>
-              <w:lang w:val="vi-VN"/>
-            </w:rPr>
-            <w:t>Trải nghiệm người dùng thú vị</w:t>
-          </w:r>
-          <w:r>
-            <w:tab/>
-          </w:r>
-          <w:r>
-            <w:fldChar w:fldCharType="begin"/>
-          </w:r>
-          <w:r>
-            <w:instrText xml:space="preserve"> PAGEREF _Toc190855169 \h </w:instrText>
-          </w:r>
-          <w:r>
-            <w:fldChar w:fldCharType="separate"/>
-          </w:r>
-          <w:r>
-            <w:t>8</w:t>
-          </w:r>
-          <w:r>
-            <w:fldChar w:fldCharType="end"/>
-          </w:r>
-          <w:r>
-            <w:fldChar w:fldCharType="end"/>
-          </w:r>
-        </w:p>
-        <w:p>
-          <w:pPr>
-            <w:pStyle w:val="18"/>
-            <w:tabs>
-              <w:tab w:val="left" w:pos="1200"/>
-              <w:tab w:val="right" w:leader="dot" w:pos="9350"/>
-            </w:tabs>
-          </w:pPr>
-          <w:r>
-            <w:fldChar w:fldCharType="begin"/>
-          </w:r>
-          <w:r>
-            <w:instrText xml:space="preserve"> HYPERLINK \l "_Toc190855170" </w:instrText>
-          </w:r>
-          <w:r>
-            <w:fldChar w:fldCharType="separate"/>
-          </w:r>
-          <w:r>
-            <w:rPr>
-              <w:rStyle w:val="13"/>
-              <w:lang w:val="vi-VN"/>
-            </w:rPr>
-            <w:t>2.1)</w:t>
-          </w:r>
-          <w:r>
-            <w:tab/>
-          </w:r>
-          <w:r>
-            <w:rPr>
-              <w:rStyle w:val="13"/>
-              <w:lang w:val="vi-VN"/>
-            </w:rPr>
-            <w:t>Hình vẽ, định kiểu và chủ đề</w:t>
-          </w:r>
-          <w:r>
-            <w:tab/>
-          </w:r>
-          <w:r>
-            <w:fldChar w:fldCharType="begin"/>
-          </w:r>
-          <w:r>
-            <w:instrText xml:space="preserve"> PAGEREF _Toc190855170 \h </w:instrText>
-          </w:r>
-          <w:r>
-            <w:fldChar w:fldCharType="separate"/>
-          </w:r>
-          <w:r>
-            <w:t>8</w:t>
-          </w:r>
-          <w:r>
-            <w:fldChar w:fldCharType="end"/>
-          </w:r>
-          <w:r>
-            <w:fldChar w:fldCharType="end"/>
-          </w:r>
-        </w:p>
-        <w:p>
-          <w:pPr>
-            <w:pStyle w:val="18"/>
-            <w:tabs>
-              <w:tab w:val="left" w:pos="1200"/>
-              <w:tab w:val="right" w:leader="dot" w:pos="9350"/>
-            </w:tabs>
-          </w:pPr>
-          <w:r>
-            <w:fldChar w:fldCharType="begin"/>
-          </w:r>
-          <w:r>
-            <w:instrText xml:space="preserve"> HYPERLINK \l "_Toc190855171" </w:instrText>
+            <w:instrText xml:space="preserve"> HYPERLINK \l "_Toc190855190" </w:instrText>
           </w:r>
           <w:r>
             <w:fldChar w:fldCharType="separate"/>
@@ -1714,1070 +2778,6 @@
               <w:rStyle w:val="13"/>
               <w:lang w:val="vi-VN"/>
             </w:rPr>
-            <w:t>Thẻ và màu sắc</w:t>
-          </w:r>
-          <w:r>
-            <w:tab/>
-          </w:r>
-          <w:r>
-            <w:fldChar w:fldCharType="begin"/>
-          </w:r>
-          <w:r>
-            <w:instrText xml:space="preserve"> PAGEREF _Toc190855171 \h </w:instrText>
-          </w:r>
-          <w:r>
-            <w:fldChar w:fldCharType="separate"/>
-          </w:r>
-          <w:r>
-            <w:t>8</w:t>
-          </w:r>
-          <w:r>
-            <w:fldChar w:fldCharType="end"/>
-          </w:r>
-          <w:r>
-            <w:fldChar w:fldCharType="end"/>
-          </w:r>
-        </w:p>
-        <w:p>
-          <w:pPr>
-            <w:pStyle w:val="18"/>
-            <w:tabs>
-              <w:tab w:val="left" w:pos="1200"/>
-              <w:tab w:val="right" w:leader="dot" w:pos="9350"/>
-            </w:tabs>
-          </w:pPr>
-          <w:r>
-            <w:fldChar w:fldCharType="begin"/>
-          </w:r>
-          <w:r>
-            <w:instrText xml:space="preserve"> HYPERLINK \l "_Toc190855172" </w:instrText>
-          </w:r>
-          <w:r>
-            <w:fldChar w:fldCharType="separate"/>
-          </w:r>
-          <w:r>
-            <w:rPr>
-              <w:rStyle w:val="13"/>
-              <w:lang w:val="vi-VN"/>
-            </w:rPr>
-            <w:t>2.3)</w:t>
-          </w:r>
-          <w:r>
-            <w:tab/>
-          </w:r>
-          <w:r>
-            <w:rPr>
-              <w:rStyle w:val="13"/>
-              <w:lang w:val="vi-VN"/>
-            </w:rPr>
-            <w:t>Bố cục thích ứng</w:t>
-          </w:r>
-          <w:r>
-            <w:tab/>
-          </w:r>
-          <w:r>
-            <w:fldChar w:fldCharType="begin"/>
-          </w:r>
-          <w:r>
-            <w:instrText xml:space="preserve"> PAGEREF _Toc190855172 \h </w:instrText>
-          </w:r>
-          <w:r>
-            <w:fldChar w:fldCharType="separate"/>
-          </w:r>
-          <w:r>
-            <w:t>8</w:t>
-          </w:r>
-          <w:r>
-            <w:fldChar w:fldCharType="end"/>
-          </w:r>
-          <w:r>
-            <w:fldChar w:fldCharType="end"/>
-          </w:r>
-        </w:p>
-        <w:p>
-          <w:pPr>
-            <w:pStyle w:val="17"/>
-            <w:tabs>
-              <w:tab w:val="left" w:pos="1200"/>
-              <w:tab w:val="right" w:leader="dot" w:pos="9350"/>
-            </w:tabs>
-          </w:pPr>
-          <w:r>
-            <w:fldChar w:fldCharType="begin"/>
-          </w:r>
-          <w:r>
-            <w:instrText xml:space="preserve"> HYPERLINK \l "_Toc190855173" </w:instrText>
-          </w:r>
-          <w:r>
-            <w:fldChar w:fldCharType="separate"/>
-          </w:r>
-          <w:r>
-            <w:rPr>
-              <w:rStyle w:val="13"/>
-              <w:lang w:val="vi-VN"/>
-            </w:rPr>
-            <w:t>Bài 3)</w:t>
-          </w:r>
-          <w:r>
-            <w:tab/>
-          </w:r>
-          <w:r>
-            <w:rPr>
-              <w:rStyle w:val="13"/>
-              <w:lang w:val="vi-VN"/>
-            </w:rPr>
-            <w:t>Kiểm thử giao diện người dùng</w:t>
-          </w:r>
-          <w:r>
-            <w:tab/>
-          </w:r>
-          <w:r>
-            <w:fldChar w:fldCharType="begin"/>
-          </w:r>
-          <w:r>
-            <w:instrText xml:space="preserve"> PAGEREF _Toc190855173 \h </w:instrText>
-          </w:r>
-          <w:r>
-            <w:fldChar w:fldCharType="separate"/>
-          </w:r>
-          <w:r>
-            <w:t>8</w:t>
-          </w:r>
-          <w:r>
-            <w:fldChar w:fldCharType="end"/>
-          </w:r>
-          <w:r>
-            <w:fldChar w:fldCharType="end"/>
-          </w:r>
-        </w:p>
-        <w:p>
-          <w:pPr>
-            <w:pStyle w:val="18"/>
-            <w:tabs>
-              <w:tab w:val="left" w:pos="1200"/>
-              <w:tab w:val="right" w:leader="dot" w:pos="9350"/>
-            </w:tabs>
-          </w:pPr>
-          <w:r>
-            <w:fldChar w:fldCharType="begin"/>
-          </w:r>
-          <w:r>
-            <w:instrText xml:space="preserve"> HYPERLINK \l "_Toc190855174" </w:instrText>
-          </w:r>
-          <w:r>
-            <w:fldChar w:fldCharType="separate"/>
-          </w:r>
-          <w:r>
-            <w:rPr>
-              <w:rStyle w:val="13"/>
-              <w:lang w:val="vi-VN"/>
-            </w:rPr>
-            <w:t>3.1)</w:t>
-          </w:r>
-          <w:r>
-            <w:tab/>
-          </w:r>
-          <w:r>
-            <w:rPr>
-              <w:rStyle w:val="13"/>
-              <w:lang w:val="vi-VN"/>
-            </w:rPr>
-            <w:t>Espresso cho việc kiểm tra UI</w:t>
-          </w:r>
-          <w:r>
-            <w:tab/>
-          </w:r>
-          <w:r>
-            <w:fldChar w:fldCharType="begin"/>
-          </w:r>
-          <w:r>
-            <w:instrText xml:space="preserve"> PAGEREF _Toc190855174 \h </w:instrText>
-          </w:r>
-          <w:r>
-            <w:fldChar w:fldCharType="separate"/>
-          </w:r>
-          <w:r>
-            <w:t>8</w:t>
-          </w:r>
-          <w:r>
-            <w:fldChar w:fldCharType="end"/>
-          </w:r>
-          <w:r>
-            <w:fldChar w:fldCharType="end"/>
-          </w:r>
-        </w:p>
-        <w:p>
-          <w:pPr>
-            <w:pStyle w:val="16"/>
-            <w:tabs>
-              <w:tab w:val="left" w:pos="1680"/>
-              <w:tab w:val="right" w:leader="dot" w:pos="9350"/>
-            </w:tabs>
-          </w:pPr>
-          <w:r>
-            <w:fldChar w:fldCharType="begin"/>
-          </w:r>
-          <w:r>
-            <w:instrText xml:space="preserve"> HYPERLINK \l "_Toc190855175" </w:instrText>
-          </w:r>
-          <w:r>
-            <w:fldChar w:fldCharType="separate"/>
-          </w:r>
-          <w:r>
-            <w:rPr>
-              <w:rStyle w:val="13"/>
-              <w:lang w:val="vi-VN"/>
-            </w:rPr>
-            <w:t>CHƯƠNG 3.</w:t>
-          </w:r>
-          <w:r>
-            <w:tab/>
-          </w:r>
-          <w:r>
-            <w:rPr>
-              <w:rStyle w:val="13"/>
-              <w:lang w:val="vi-VN"/>
-            </w:rPr>
-            <w:t>Làm việc trong nền</w:t>
-          </w:r>
-          <w:r>
-            <w:tab/>
-          </w:r>
-          <w:r>
-            <w:fldChar w:fldCharType="begin"/>
-          </w:r>
-          <w:r>
-            <w:instrText xml:space="preserve"> PAGEREF _Toc190855175 \h </w:instrText>
-          </w:r>
-          <w:r>
-            <w:fldChar w:fldCharType="separate"/>
-          </w:r>
-          <w:r>
-            <w:t>8</w:t>
-          </w:r>
-          <w:r>
-            <w:fldChar w:fldCharType="end"/>
-          </w:r>
-          <w:r>
-            <w:fldChar w:fldCharType="end"/>
-          </w:r>
-        </w:p>
-        <w:p>
-          <w:pPr>
-            <w:pStyle w:val="17"/>
-            <w:tabs>
-              <w:tab w:val="left" w:pos="1200"/>
-              <w:tab w:val="right" w:leader="dot" w:pos="9350"/>
-            </w:tabs>
-          </w:pPr>
-          <w:r>
-            <w:fldChar w:fldCharType="begin"/>
-          </w:r>
-          <w:r>
-            <w:instrText xml:space="preserve"> HYPERLINK \l "_Toc190855176" </w:instrText>
-          </w:r>
-          <w:r>
-            <w:fldChar w:fldCharType="separate"/>
-          </w:r>
-          <w:r>
-            <w:rPr>
-              <w:rStyle w:val="13"/>
-              <w:lang w:val="vi-VN"/>
-            </w:rPr>
-            <w:t>Bài 1)</w:t>
-          </w:r>
-          <w:r>
-            <w:tab/>
-          </w:r>
-          <w:r>
-            <w:rPr>
-              <w:rStyle w:val="13"/>
-              <w:lang w:val="vi-VN"/>
-            </w:rPr>
-            <w:t>Các tác vụ nền</w:t>
-          </w:r>
-          <w:r>
-            <w:tab/>
-          </w:r>
-          <w:r>
-            <w:fldChar w:fldCharType="begin"/>
-          </w:r>
-          <w:r>
-            <w:instrText xml:space="preserve"> PAGEREF _Toc190855176 \h </w:instrText>
-          </w:r>
-          <w:r>
-            <w:fldChar w:fldCharType="separate"/>
-          </w:r>
-          <w:r>
-            <w:t>8</w:t>
-          </w:r>
-          <w:r>
-            <w:fldChar w:fldCharType="end"/>
-          </w:r>
-          <w:r>
-            <w:fldChar w:fldCharType="end"/>
-          </w:r>
-        </w:p>
-        <w:p>
-          <w:pPr>
-            <w:pStyle w:val="18"/>
-            <w:tabs>
-              <w:tab w:val="left" w:pos="1200"/>
-              <w:tab w:val="right" w:leader="dot" w:pos="9350"/>
-            </w:tabs>
-          </w:pPr>
-          <w:r>
-            <w:fldChar w:fldCharType="begin"/>
-          </w:r>
-          <w:r>
-            <w:instrText xml:space="preserve"> HYPERLINK \l "_Toc190855177" </w:instrText>
-          </w:r>
-          <w:r>
-            <w:fldChar w:fldCharType="separate"/>
-          </w:r>
-          <w:r>
-            <w:rPr>
-              <w:rStyle w:val="13"/>
-              <w:lang w:val="vi-VN"/>
-            </w:rPr>
-            <w:t>1.1)</w:t>
-          </w:r>
-          <w:r>
-            <w:tab/>
-          </w:r>
-          <w:r>
-            <w:rPr>
-              <w:rStyle w:val="13"/>
-              <w:lang w:val="vi-VN"/>
-            </w:rPr>
-            <w:t>AsyncTask</w:t>
-          </w:r>
-          <w:r>
-            <w:tab/>
-          </w:r>
-          <w:r>
-            <w:fldChar w:fldCharType="begin"/>
-          </w:r>
-          <w:r>
-            <w:instrText xml:space="preserve"> PAGEREF _Toc190855177 \h </w:instrText>
-          </w:r>
-          <w:r>
-            <w:fldChar w:fldCharType="separate"/>
-          </w:r>
-          <w:r>
-            <w:t>8</w:t>
-          </w:r>
-          <w:r>
-            <w:fldChar w:fldCharType="end"/>
-          </w:r>
-          <w:r>
-            <w:fldChar w:fldCharType="end"/>
-          </w:r>
-        </w:p>
-        <w:p>
-          <w:pPr>
-            <w:pStyle w:val="18"/>
-            <w:tabs>
-              <w:tab w:val="left" w:pos="1200"/>
-              <w:tab w:val="right" w:leader="dot" w:pos="9350"/>
-            </w:tabs>
-          </w:pPr>
-          <w:r>
-            <w:fldChar w:fldCharType="begin"/>
-          </w:r>
-          <w:r>
-            <w:instrText xml:space="preserve"> HYPERLINK \l "_Toc190855178" </w:instrText>
-          </w:r>
-          <w:r>
-            <w:fldChar w:fldCharType="separate"/>
-          </w:r>
-          <w:r>
-            <w:rPr>
-              <w:rStyle w:val="13"/>
-              <w:lang w:val="vi-VN"/>
-            </w:rPr>
-            <w:t>1.2)</w:t>
-          </w:r>
-          <w:r>
-            <w:tab/>
-          </w:r>
-          <w:r>
-            <w:rPr>
-              <w:rStyle w:val="13"/>
-              <w:lang w:val="vi-VN"/>
-            </w:rPr>
-            <w:t>AsyncTask và AsyncTaskLoader</w:t>
-          </w:r>
-          <w:r>
-            <w:tab/>
-          </w:r>
-          <w:r>
-            <w:fldChar w:fldCharType="begin"/>
-          </w:r>
-          <w:r>
-            <w:instrText xml:space="preserve"> PAGEREF _Toc190855178 \h </w:instrText>
-          </w:r>
-          <w:r>
-            <w:fldChar w:fldCharType="separate"/>
-          </w:r>
-          <w:r>
-            <w:t>9</w:t>
-          </w:r>
-          <w:r>
-            <w:fldChar w:fldCharType="end"/>
-          </w:r>
-          <w:r>
-            <w:fldChar w:fldCharType="end"/>
-          </w:r>
-        </w:p>
-        <w:p>
-          <w:pPr>
-            <w:pStyle w:val="18"/>
-            <w:tabs>
-              <w:tab w:val="left" w:pos="1200"/>
-              <w:tab w:val="right" w:leader="dot" w:pos="9350"/>
-            </w:tabs>
-          </w:pPr>
-          <w:r>
-            <w:fldChar w:fldCharType="begin"/>
-          </w:r>
-          <w:r>
-            <w:instrText xml:space="preserve"> HYPERLINK \l "_Toc190855179" </w:instrText>
-          </w:r>
-          <w:r>
-            <w:fldChar w:fldCharType="separate"/>
-          </w:r>
-          <w:r>
-            <w:rPr>
-              <w:rStyle w:val="13"/>
-              <w:lang w:val="vi-VN"/>
-            </w:rPr>
-            <w:t>1.3)</w:t>
-          </w:r>
-          <w:r>
-            <w:tab/>
-          </w:r>
-          <w:r>
-            <w:rPr>
-              <w:rStyle w:val="13"/>
-              <w:lang w:val="vi-VN"/>
-            </w:rPr>
-            <w:t>Broadcast receivers</w:t>
-          </w:r>
-          <w:r>
-            <w:tab/>
-          </w:r>
-          <w:r>
-            <w:fldChar w:fldCharType="begin"/>
-          </w:r>
-          <w:r>
-            <w:instrText xml:space="preserve"> PAGEREF _Toc190855179 \h </w:instrText>
-          </w:r>
-          <w:r>
-            <w:fldChar w:fldCharType="separate"/>
-          </w:r>
-          <w:r>
-            <w:t>9</w:t>
-          </w:r>
-          <w:r>
-            <w:fldChar w:fldCharType="end"/>
-          </w:r>
-          <w:r>
-            <w:fldChar w:fldCharType="end"/>
-          </w:r>
-        </w:p>
-        <w:p>
-          <w:pPr>
-            <w:pStyle w:val="17"/>
-            <w:tabs>
-              <w:tab w:val="left" w:pos="1200"/>
-              <w:tab w:val="right" w:leader="dot" w:pos="9350"/>
-            </w:tabs>
-          </w:pPr>
-          <w:r>
-            <w:fldChar w:fldCharType="begin"/>
-          </w:r>
-          <w:r>
-            <w:instrText xml:space="preserve"> HYPERLINK \l "_Toc190855180" </w:instrText>
-          </w:r>
-          <w:r>
-            <w:fldChar w:fldCharType="separate"/>
-          </w:r>
-          <w:r>
-            <w:rPr>
-              <w:rStyle w:val="13"/>
-              <w:lang w:val="vi-VN"/>
-            </w:rPr>
-            <w:t>Bài 2)</w:t>
-          </w:r>
-          <w:r>
-            <w:tab/>
-          </w:r>
-          <w:r>
-            <w:rPr>
-              <w:rStyle w:val="13"/>
-              <w:lang w:val="vi-VN"/>
-            </w:rPr>
-            <w:t>Kích hoạt, lập lịch và tối ưu hóa nhiệm vụ nền</w:t>
-          </w:r>
-          <w:r>
-            <w:tab/>
-          </w:r>
-          <w:r>
-            <w:fldChar w:fldCharType="begin"/>
-          </w:r>
-          <w:r>
-            <w:instrText xml:space="preserve"> PAGEREF _Toc190855180 \h </w:instrText>
-          </w:r>
-          <w:r>
-            <w:fldChar w:fldCharType="separate"/>
-          </w:r>
-          <w:r>
-            <w:t>9</w:t>
-          </w:r>
-          <w:r>
-            <w:fldChar w:fldCharType="end"/>
-          </w:r>
-          <w:r>
-            <w:fldChar w:fldCharType="end"/>
-          </w:r>
-        </w:p>
-        <w:p>
-          <w:pPr>
-            <w:pStyle w:val="18"/>
-            <w:tabs>
-              <w:tab w:val="left" w:pos="1200"/>
-              <w:tab w:val="right" w:leader="dot" w:pos="9350"/>
-            </w:tabs>
-          </w:pPr>
-          <w:r>
-            <w:fldChar w:fldCharType="begin"/>
-          </w:r>
-          <w:r>
-            <w:instrText xml:space="preserve"> HYPERLINK \l "_Toc190855181" </w:instrText>
-          </w:r>
-          <w:r>
-            <w:fldChar w:fldCharType="separate"/>
-          </w:r>
-          <w:r>
-            <w:rPr>
-              <w:rStyle w:val="13"/>
-              <w:lang w:val="vi-VN"/>
-            </w:rPr>
-            <w:t>2.1)</w:t>
-          </w:r>
-          <w:r>
-            <w:tab/>
-          </w:r>
-          <w:r>
-            <w:rPr>
-              <w:rStyle w:val="13"/>
-              <w:lang w:val="vi-VN"/>
-            </w:rPr>
-            <w:t>Thông báo</w:t>
-          </w:r>
-          <w:r>
-            <w:tab/>
-          </w:r>
-          <w:r>
-            <w:fldChar w:fldCharType="begin"/>
-          </w:r>
-          <w:r>
-            <w:instrText xml:space="preserve"> PAGEREF _Toc190855181 \h </w:instrText>
-          </w:r>
-          <w:r>
-            <w:fldChar w:fldCharType="separate"/>
-          </w:r>
-          <w:r>
-            <w:t>9</w:t>
-          </w:r>
-          <w:r>
-            <w:fldChar w:fldCharType="end"/>
-          </w:r>
-          <w:r>
-            <w:fldChar w:fldCharType="end"/>
-          </w:r>
-        </w:p>
-        <w:p>
-          <w:pPr>
-            <w:pStyle w:val="18"/>
-            <w:tabs>
-              <w:tab w:val="left" w:pos="1200"/>
-              <w:tab w:val="right" w:leader="dot" w:pos="9350"/>
-            </w:tabs>
-          </w:pPr>
-          <w:r>
-            <w:fldChar w:fldCharType="begin"/>
-          </w:r>
-          <w:r>
-            <w:instrText xml:space="preserve"> HYPERLINK \l "_Toc190855182" </w:instrText>
-          </w:r>
-          <w:r>
-            <w:fldChar w:fldCharType="separate"/>
-          </w:r>
-          <w:r>
-            <w:rPr>
-              <w:rStyle w:val="13"/>
-              <w:lang w:val="vi-VN"/>
-            </w:rPr>
-            <w:t>2.2)</w:t>
-          </w:r>
-          <w:r>
-            <w:tab/>
-          </w:r>
-          <w:r>
-            <w:rPr>
-              <w:rStyle w:val="13"/>
-              <w:lang w:val="vi-VN"/>
-            </w:rPr>
-            <w:t>Trình quản lý cảnh báo</w:t>
-          </w:r>
-          <w:r>
-            <w:tab/>
-          </w:r>
-          <w:r>
-            <w:fldChar w:fldCharType="begin"/>
-          </w:r>
-          <w:r>
-            <w:instrText xml:space="preserve"> PAGEREF _Toc190855182 \h </w:instrText>
-          </w:r>
-          <w:r>
-            <w:fldChar w:fldCharType="separate"/>
-          </w:r>
-          <w:r>
-            <w:t>9</w:t>
-          </w:r>
-          <w:r>
-            <w:fldChar w:fldCharType="end"/>
-          </w:r>
-          <w:r>
-            <w:fldChar w:fldCharType="end"/>
-          </w:r>
-        </w:p>
-        <w:p>
-          <w:pPr>
-            <w:pStyle w:val="18"/>
-            <w:tabs>
-              <w:tab w:val="left" w:pos="1200"/>
-              <w:tab w:val="right" w:leader="dot" w:pos="9350"/>
-            </w:tabs>
-          </w:pPr>
-          <w:r>
-            <w:fldChar w:fldCharType="begin"/>
-          </w:r>
-          <w:r>
-            <w:instrText xml:space="preserve"> HYPERLINK \l "_Toc190855183" </w:instrText>
-          </w:r>
-          <w:r>
-            <w:fldChar w:fldCharType="separate"/>
-          </w:r>
-          <w:r>
-            <w:rPr>
-              <w:rStyle w:val="13"/>
-              <w:lang w:val="vi-VN"/>
-            </w:rPr>
-            <w:t>2.3)</w:t>
-          </w:r>
-          <w:r>
-            <w:tab/>
-          </w:r>
-          <w:r>
-            <w:rPr>
-              <w:rStyle w:val="13"/>
-              <w:lang w:val="vi-VN"/>
-            </w:rPr>
-            <w:t>JobScheduler</w:t>
-          </w:r>
-          <w:r>
-            <w:tab/>
-          </w:r>
-          <w:r>
-            <w:fldChar w:fldCharType="begin"/>
-          </w:r>
-          <w:r>
-            <w:instrText xml:space="preserve"> PAGEREF _Toc190855183 \h </w:instrText>
-          </w:r>
-          <w:r>
-            <w:fldChar w:fldCharType="separate"/>
-          </w:r>
-          <w:r>
-            <w:t>9</w:t>
-          </w:r>
-          <w:r>
-            <w:fldChar w:fldCharType="end"/>
-          </w:r>
-          <w:r>
-            <w:fldChar w:fldCharType="end"/>
-          </w:r>
-        </w:p>
-        <w:p>
-          <w:pPr>
-            <w:pStyle w:val="16"/>
-            <w:tabs>
-              <w:tab w:val="left" w:pos="1680"/>
-              <w:tab w:val="right" w:leader="dot" w:pos="9350"/>
-            </w:tabs>
-          </w:pPr>
-          <w:r>
-            <w:fldChar w:fldCharType="begin"/>
-          </w:r>
-          <w:r>
-            <w:instrText xml:space="preserve"> HYPERLINK \l "_Toc190855184" </w:instrText>
-          </w:r>
-          <w:r>
-            <w:fldChar w:fldCharType="separate"/>
-          </w:r>
-          <w:r>
-            <w:rPr>
-              <w:rStyle w:val="13"/>
-              <w:lang w:val="vi-VN"/>
-            </w:rPr>
-            <w:t>CHƯƠNG 4.</w:t>
-          </w:r>
-          <w:r>
-            <w:tab/>
-          </w:r>
-          <w:r>
-            <w:rPr>
-              <w:rStyle w:val="13"/>
-              <w:lang w:val="vi-VN"/>
-            </w:rPr>
-            <w:t>Lưu dữ liệu người dùng</w:t>
-          </w:r>
-          <w:r>
-            <w:tab/>
-          </w:r>
-          <w:r>
-            <w:fldChar w:fldCharType="begin"/>
-          </w:r>
-          <w:r>
-            <w:instrText xml:space="preserve"> PAGEREF _Toc190855184 \h </w:instrText>
-          </w:r>
-          <w:r>
-            <w:fldChar w:fldCharType="separate"/>
-          </w:r>
-          <w:r>
-            <w:t>9</w:t>
-          </w:r>
-          <w:r>
-            <w:fldChar w:fldCharType="end"/>
-          </w:r>
-          <w:r>
-            <w:fldChar w:fldCharType="end"/>
-          </w:r>
-        </w:p>
-        <w:p>
-          <w:pPr>
-            <w:pStyle w:val="17"/>
-            <w:tabs>
-              <w:tab w:val="left" w:pos="1200"/>
-              <w:tab w:val="right" w:leader="dot" w:pos="9350"/>
-            </w:tabs>
-          </w:pPr>
-          <w:r>
-            <w:fldChar w:fldCharType="begin"/>
-          </w:r>
-          <w:r>
-            <w:instrText xml:space="preserve"> HYPERLINK \l "_Toc190855185" </w:instrText>
-          </w:r>
-          <w:r>
-            <w:fldChar w:fldCharType="separate"/>
-          </w:r>
-          <w:r>
-            <w:rPr>
-              <w:rStyle w:val="13"/>
-              <w:lang w:val="vi-VN"/>
-            </w:rPr>
-            <w:t>Bài 1)</w:t>
-          </w:r>
-          <w:r>
-            <w:tab/>
-          </w:r>
-          <w:r>
-            <w:rPr>
-              <w:rStyle w:val="13"/>
-              <w:lang w:val="vi-VN"/>
-            </w:rPr>
-            <w:t>Tùy chọn và cài đặt</w:t>
-          </w:r>
-          <w:r>
-            <w:tab/>
-          </w:r>
-          <w:r>
-            <w:fldChar w:fldCharType="begin"/>
-          </w:r>
-          <w:r>
-            <w:instrText xml:space="preserve"> PAGEREF _Toc190855185 \h </w:instrText>
-          </w:r>
-          <w:r>
-            <w:fldChar w:fldCharType="separate"/>
-          </w:r>
-          <w:r>
-            <w:t>9</w:t>
-          </w:r>
-          <w:r>
-            <w:fldChar w:fldCharType="end"/>
-          </w:r>
-          <w:r>
-            <w:fldChar w:fldCharType="end"/>
-          </w:r>
-        </w:p>
-        <w:p>
-          <w:pPr>
-            <w:pStyle w:val="18"/>
-            <w:tabs>
-              <w:tab w:val="left" w:pos="1200"/>
-              <w:tab w:val="right" w:leader="dot" w:pos="9350"/>
-            </w:tabs>
-          </w:pPr>
-          <w:r>
-            <w:fldChar w:fldCharType="begin"/>
-          </w:r>
-          <w:r>
-            <w:instrText xml:space="preserve"> HYPERLINK \l "_Toc190855186" </w:instrText>
-          </w:r>
-          <w:r>
-            <w:fldChar w:fldCharType="separate"/>
-          </w:r>
-          <w:r>
-            <w:rPr>
-              <w:rStyle w:val="13"/>
-              <w:lang w:val="vi-VN"/>
-            </w:rPr>
-            <w:t>1.1)</w:t>
-          </w:r>
-          <w:r>
-            <w:tab/>
-          </w:r>
-          <w:r>
-            <w:rPr>
-              <w:rStyle w:val="13"/>
-              <w:lang w:val="vi-VN"/>
-            </w:rPr>
-            <w:t>Shared preferences</w:t>
-          </w:r>
-          <w:r>
-            <w:tab/>
-          </w:r>
-          <w:r>
-            <w:fldChar w:fldCharType="begin"/>
-          </w:r>
-          <w:r>
-            <w:instrText xml:space="preserve"> PAGEREF _Toc190855186 \h </w:instrText>
-          </w:r>
-          <w:r>
-            <w:fldChar w:fldCharType="separate"/>
-          </w:r>
-          <w:r>
-            <w:t>9</w:t>
-          </w:r>
-          <w:r>
-            <w:fldChar w:fldCharType="end"/>
-          </w:r>
-          <w:r>
-            <w:fldChar w:fldCharType="end"/>
-          </w:r>
-        </w:p>
-        <w:p>
-          <w:pPr>
-            <w:pStyle w:val="18"/>
-            <w:tabs>
-              <w:tab w:val="left" w:pos="1200"/>
-              <w:tab w:val="right" w:leader="dot" w:pos="9350"/>
-            </w:tabs>
-          </w:pPr>
-          <w:r>
-            <w:fldChar w:fldCharType="begin"/>
-          </w:r>
-          <w:r>
-            <w:instrText xml:space="preserve"> HYPERLINK \l "_Toc190855187" </w:instrText>
-          </w:r>
-          <w:r>
-            <w:fldChar w:fldCharType="separate"/>
-          </w:r>
-          <w:r>
-            <w:rPr>
-              <w:rStyle w:val="13"/>
-              <w:lang w:val="vi-VN"/>
-            </w:rPr>
-            <w:t>1.2)</w:t>
-          </w:r>
-          <w:r>
-            <w:tab/>
-          </w:r>
-          <w:r>
-            <w:rPr>
-              <w:rStyle w:val="13"/>
-              <w:lang w:val="vi-VN"/>
-            </w:rPr>
-            <w:t>Cài đặt ứng dụng</w:t>
-          </w:r>
-          <w:r>
-            <w:tab/>
-          </w:r>
-          <w:r>
-            <w:fldChar w:fldCharType="begin"/>
-          </w:r>
-          <w:r>
-            <w:instrText xml:space="preserve"> PAGEREF _Toc190855187 \h </w:instrText>
-          </w:r>
-          <w:r>
-            <w:fldChar w:fldCharType="separate"/>
-          </w:r>
-          <w:r>
-            <w:t>29</w:t>
-          </w:r>
-          <w:r>
-            <w:fldChar w:fldCharType="end"/>
-          </w:r>
-          <w:r>
-            <w:fldChar w:fldCharType="end"/>
-          </w:r>
-        </w:p>
-        <w:p>
-          <w:pPr>
-            <w:pStyle w:val="17"/>
-            <w:tabs>
-              <w:tab w:val="left" w:pos="1200"/>
-              <w:tab w:val="right" w:leader="dot" w:pos="9350"/>
-            </w:tabs>
-          </w:pPr>
-          <w:r>
-            <w:fldChar w:fldCharType="begin"/>
-          </w:r>
-          <w:r>
-            <w:instrText xml:space="preserve"> HYPERLINK \l "_Toc190855188" </w:instrText>
-          </w:r>
-          <w:r>
-            <w:fldChar w:fldCharType="separate"/>
-          </w:r>
-          <w:r>
-            <w:rPr>
-              <w:rStyle w:val="13"/>
-              <w:lang w:val="vi-VN"/>
-            </w:rPr>
-            <w:t>Bài 2)</w:t>
-          </w:r>
-          <w:r>
-            <w:tab/>
-          </w:r>
-          <w:r>
-            <w:rPr>
-              <w:rStyle w:val="13"/>
-              <w:lang w:val="vi-VN"/>
-            </w:rPr>
-            <w:t>Lưu trữ dữ liệu với Room</w:t>
-          </w:r>
-          <w:r>
-            <w:tab/>
-          </w:r>
-          <w:r>
-            <w:fldChar w:fldCharType="begin"/>
-          </w:r>
-          <w:r>
-            <w:instrText xml:space="preserve"> PAGEREF _Toc190855188 \h </w:instrText>
-          </w:r>
-          <w:r>
-            <w:fldChar w:fldCharType="separate"/>
-          </w:r>
-          <w:r>
-            <w:t>29</w:t>
-          </w:r>
-          <w:r>
-            <w:fldChar w:fldCharType="end"/>
-          </w:r>
-          <w:r>
-            <w:fldChar w:fldCharType="end"/>
-          </w:r>
-        </w:p>
-        <w:p>
-          <w:pPr>
-            <w:pStyle w:val="18"/>
-            <w:tabs>
-              <w:tab w:val="left" w:pos="1200"/>
-              <w:tab w:val="right" w:leader="dot" w:pos="9350"/>
-            </w:tabs>
-          </w:pPr>
-          <w:r>
-            <w:fldChar w:fldCharType="begin"/>
-          </w:r>
-          <w:r>
-            <w:instrText xml:space="preserve"> HYPERLINK \l "_Toc190855189" </w:instrText>
-          </w:r>
-          <w:r>
-            <w:fldChar w:fldCharType="separate"/>
-          </w:r>
-          <w:r>
-            <w:rPr>
-              <w:rStyle w:val="13"/>
-              <w:lang w:val="vi-VN"/>
-            </w:rPr>
-            <w:t>2.1)</w:t>
-          </w:r>
-          <w:r>
-            <w:tab/>
-          </w:r>
-          <w:r>
-            <w:rPr>
-              <w:rStyle w:val="13"/>
-              <w:lang w:val="vi-VN"/>
-            </w:rPr>
-            <w:t>Room, LiveData và ViewModel</w:t>
-          </w:r>
-          <w:r>
-            <w:tab/>
-          </w:r>
-          <w:r>
-            <w:fldChar w:fldCharType="begin"/>
-          </w:r>
-          <w:r>
-            <w:instrText xml:space="preserve"> PAGEREF _Toc190855189 \h </w:instrText>
-          </w:r>
-          <w:r>
-            <w:fldChar w:fldCharType="separate"/>
-          </w:r>
-          <w:r>
-            <w:t>29</w:t>
-          </w:r>
-          <w:r>
-            <w:fldChar w:fldCharType="end"/>
-          </w:r>
-          <w:r>
-            <w:fldChar w:fldCharType="end"/>
-          </w:r>
-        </w:p>
-        <w:p>
-          <w:pPr>
-            <w:pStyle w:val="18"/>
-            <w:tabs>
-              <w:tab w:val="left" w:pos="1200"/>
-              <w:tab w:val="right" w:leader="dot" w:pos="9350"/>
-            </w:tabs>
-          </w:pPr>
-          <w:r>
-            <w:fldChar w:fldCharType="begin"/>
-          </w:r>
-          <w:r>
-            <w:instrText xml:space="preserve"> HYPERLINK \l "_Toc190855190" </w:instrText>
-          </w:r>
-          <w:r>
-            <w:fldChar w:fldCharType="separate"/>
-          </w:r>
-          <w:r>
-            <w:rPr>
-              <w:rStyle w:val="13"/>
-              <w:lang w:val="vi-VN"/>
-            </w:rPr>
-            <w:t>2.2)</w:t>
-          </w:r>
-          <w:r>
-            <w:tab/>
-          </w:r>
-          <w:r>
-            <w:rPr>
-              <w:rStyle w:val="13"/>
-              <w:lang w:val="vi-VN"/>
-            </w:rPr>
             <w:t>Room, LiveData và ViewModel</w:t>
           </w:r>
           <w:r>
@@ -2868,7 +2868,7 @@
     </w:p>
     <w:p>
       <w:pPr>
-        <w:pStyle w:val="15"/>
+        <w:pStyle w:val="16"/>
         <w:rPr>
           <w:lang w:val="vi-VN"/>
         </w:rPr>
@@ -2934,7 +2934,7 @@
     </w:p>
     <w:p>
       <w:pPr>
-        <w:pStyle w:val="32"/>
+        <w:pStyle w:val="33"/>
         <w:numPr>
           <w:ilvl w:val="0"/>
           <w:numId w:val="2"/>
@@ -2952,7 +2952,7 @@
     </w:p>
     <w:p>
       <w:pPr>
-        <w:pStyle w:val="32"/>
+        <w:pStyle w:val="33"/>
         <w:numPr>
           <w:ilvl w:val="0"/>
           <w:numId w:val="2"/>
@@ -2970,7 +2970,7 @@
     </w:p>
     <w:p>
       <w:pPr>
-        <w:pStyle w:val="32"/>
+        <w:pStyle w:val="33"/>
         <w:rPr>
           <w:lang w:val="vi-VN"/>
         </w:rPr>
@@ -3034,7 +3034,7 @@
     </w:p>
     <w:p>
       <w:pPr>
-        <w:pStyle w:val="32"/>
+        <w:pStyle w:val="33"/>
         <w:numPr>
           <w:ilvl w:val="0"/>
           <w:numId w:val="3"/>
@@ -3052,7 +3052,7 @@
     </w:p>
     <w:p>
       <w:pPr>
-        <w:pStyle w:val="32"/>
+        <w:pStyle w:val="33"/>
         <w:numPr>
           <w:ilvl w:val="0"/>
           <w:numId w:val="3"/>
@@ -3084,7 +3084,7 @@
     </w:p>
     <w:p>
       <w:pPr>
-        <w:pStyle w:val="32"/>
+        <w:pStyle w:val="33"/>
         <w:numPr>
           <w:ilvl w:val="0"/>
           <w:numId w:val="4"/>
@@ -3102,7 +3102,7 @@
     </w:p>
     <w:p>
       <w:pPr>
-        <w:pStyle w:val="32"/>
+        <w:pStyle w:val="33"/>
         <w:numPr>
           <w:ilvl w:val="0"/>
           <w:numId w:val="4"/>
@@ -3120,7 +3120,7 @@
     </w:p>
     <w:p>
       <w:pPr>
-        <w:pStyle w:val="32"/>
+        <w:pStyle w:val="33"/>
         <w:numPr>
           <w:ilvl w:val="0"/>
           <w:numId w:val="4"/>
@@ -3138,7 +3138,7 @@
     </w:p>
     <w:p>
       <w:pPr>
-        <w:pStyle w:val="32"/>
+        <w:pStyle w:val="33"/>
         <w:numPr>
           <w:ilvl w:val="0"/>
           <w:numId w:val="4"/>
@@ -3170,7 +3170,7 @@
     </w:p>
     <w:p>
       <w:pPr>
-        <w:pStyle w:val="32"/>
+        <w:pStyle w:val="33"/>
         <w:numPr>
           <w:ilvl w:val="0"/>
           <w:numId w:val="5"/>
@@ -3202,7 +3202,7 @@
     </w:p>
     <w:p>
       <w:pPr>
-        <w:pStyle w:val="32"/>
+        <w:pStyle w:val="33"/>
         <w:numPr>
           <w:ilvl w:val="0"/>
           <w:numId w:val="5"/>
@@ -3220,7 +3220,7 @@
     </w:p>
     <w:p>
       <w:pPr>
-        <w:pStyle w:val="32"/>
+        <w:pStyle w:val="33"/>
         <w:numPr>
           <w:ilvl w:val="0"/>
           <w:numId w:val="5"/>
@@ -3252,7 +3252,7 @@
     </w:p>
     <w:p>
       <w:pPr>
-        <w:pStyle w:val="32"/>
+        <w:pStyle w:val="33"/>
         <w:numPr>
           <w:ilvl w:val="0"/>
           <w:numId w:val="5"/>
@@ -3270,7 +3270,7 @@
     </w:p>
     <w:p>
       <w:pPr>
-        <w:pStyle w:val="32"/>
+        <w:pStyle w:val="33"/>
         <w:numPr>
           <w:ilvl w:val="0"/>
           <w:numId w:val="5"/>
@@ -3288,7 +3288,7 @@
     </w:p>
     <w:p>
       <w:pPr>
-        <w:pStyle w:val="32"/>
+        <w:pStyle w:val="33"/>
         <w:numPr>
           <w:ilvl w:val="0"/>
           <w:numId w:val="5"/>
@@ -9487,6 +9487,7 @@
     <w:p>
       <w:pPr>
         <w:numPr>
+          <w:ilvl w:val="0"/>
           <w:numId w:val="0"/>
         </w:numPr>
         <w:spacing w:after="160" w:line="278" w:lineRule="auto"/>
@@ -9540,8 +9541,6 @@
           </wp:inline>
         </w:drawing>
       </w:r>
-      <w:bookmarkStart w:id="44" w:name="_GoBack"/>
-      <w:bookmarkEnd w:id="44"/>
     </w:p>
     <w:p>
       <w:pPr>
@@ -9556,13 +9555,904 @@
           <w:rFonts w:hint="default"/>
           <w:lang w:val="en-US"/>
         </w:rPr>
+      </w:pPr>
+      <w:r>
+        <w:rPr>
+          <w:rFonts w:hint="default"/>
+          <w:lang w:val="en-US"/>
+        </w:rPr>
+        <w:t>Để tùy chỉnh template này, bạn sẽ thay đổi headers, setting titles, setting descriptions và giá trị cho settings</w:t>
+      </w:r>
+    </w:p>
+    <w:p>
+      <w:pPr>
+        <w:numPr>
+          <w:ilvl w:val="0"/>
+          <w:numId w:val="0"/>
+        </w:numPr>
+        <w:spacing w:after="160" w:line="278" w:lineRule="auto"/>
+        <w:ind w:leftChars="0"/>
+        <w:jc w:val="both"/>
+        <w:rPr>
+          <w:rFonts w:hint="default"/>
+          <w:lang w:val="en-US"/>
+        </w:rPr>
+      </w:pPr>
+      <w:r>
+        <w:rPr>
+          <w:rFonts w:hint="default"/>
+          <w:lang w:val="en-US"/>
+        </w:rPr>
+        <w:t>Ứng dụng DroidCafeOptionUp đã được tạo trong bài trước từ Basic Activity template (cái mà cung cấp các tùy chọn menu trong ứng dụng trong app bar cho tùy chỉnh Settings option, bạn sẽ tùy chỉnh lại supplied Settings Activity template bằng cách thay đổi 1 cài đặt của title, description, giá trị và giá trị mặc định. Bạn sẽ thêm code để đọc giá trị của settings sau khi người dùng thay đổi nó và hiển thị giá trị đó.</w:t>
+      </w:r>
+    </w:p>
+    <w:p>
+      <w:pPr>
+        <w:numPr>
+          <w:ilvl w:val="0"/>
+          <w:numId w:val="0"/>
+        </w:numPr>
+        <w:spacing w:after="160" w:line="278" w:lineRule="auto"/>
+        <w:ind w:leftChars="0"/>
+        <w:jc w:val="both"/>
+        <w:rPr>
+          <w:rFonts w:hint="default"/>
+          <w:lang w:val="en-US"/>
+        </w:rPr>
+      </w:pPr>
+      <w:r>
+        <w:rPr>
+          <w:rFonts w:hint="default"/>
+          <w:lang w:val="en-US"/>
+        </w:rPr>
+        <w:t>Nhiệm vụ 1: thêm bộ chuyển đổi cho ứng dụng</w:t>
+      </w:r>
+    </w:p>
+    <w:p>
+      <w:pPr>
+        <w:numPr>
+          <w:ilvl w:val="0"/>
+          <w:numId w:val="0"/>
+        </w:numPr>
+        <w:spacing w:after="160" w:line="278" w:lineRule="auto"/>
+        <w:ind w:leftChars="0"/>
+        <w:jc w:val="both"/>
+        <w:rPr>
+          <w:rFonts w:hint="default"/>
+          <w:lang w:val="en-US"/>
+        </w:rPr>
+      </w:pPr>
+      <w:r>
+        <w:rPr>
+          <w:rFonts w:hint="default"/>
+          <w:lang w:val="en-US"/>
+        </w:rPr>
+        <w:t>Trong nhiệm vụ này, bạn sẽ được học những điều sau:</w:t>
+      </w:r>
+    </w:p>
+    <w:p>
+      <w:pPr>
+        <w:numPr>
+          <w:ilvl w:val="0"/>
+          <w:numId w:val="23"/>
+        </w:numPr>
+        <w:spacing w:after="160" w:line="278" w:lineRule="auto"/>
+        <w:ind w:left="420" w:leftChars="0" w:hanging="420" w:firstLineChars="0"/>
+        <w:jc w:val="both"/>
+        <w:rPr>
+          <w:rFonts w:hint="default"/>
+          <w:lang w:val="en-US"/>
+        </w:rPr>
+      </w:pPr>
+      <w:r>
+        <w:rPr>
+          <w:rFonts w:hint="default"/>
+          <w:lang w:val="en-US"/>
+        </w:rPr>
+        <w:t>Tạo mới khung project bằng Basic Activity template ( thứ mà cung cấp option menu)</w:t>
+      </w:r>
+    </w:p>
+    <w:p>
+      <w:pPr>
+        <w:numPr>
+          <w:ilvl w:val="0"/>
+          <w:numId w:val="23"/>
+        </w:numPr>
+        <w:spacing w:after="160" w:line="278" w:lineRule="auto"/>
+        <w:ind w:left="420" w:leftChars="0" w:hanging="420" w:firstLineChars="0"/>
+        <w:jc w:val="both"/>
+        <w:rPr>
+          <w:rFonts w:hint="default"/>
+          <w:lang w:val="en-US"/>
+        </w:rPr>
+      </w:pPr>
+      <w:r>
+        <w:rPr>
+          <w:rFonts w:hint="default"/>
+          <w:lang w:val="en-US"/>
+        </w:rPr>
+        <w:t>Tạo nút công tắc (SwitchPreference) cùng các thuộc tính trong tệp preference XML</w:t>
+      </w:r>
+    </w:p>
+    <w:p>
+      <w:pPr>
+        <w:numPr>
+          <w:ilvl w:val="0"/>
+          <w:numId w:val="23"/>
+        </w:numPr>
+        <w:spacing w:after="160" w:line="278" w:lineRule="auto"/>
+        <w:ind w:left="420" w:leftChars="0" w:hanging="420" w:firstLineChars="0"/>
+        <w:jc w:val="both"/>
+        <w:rPr>
+          <w:rFonts w:hint="default"/>
+          <w:lang w:val="en-US"/>
+        </w:rPr>
+      </w:pPr>
+      <w:r>
+        <w:rPr>
+          <w:rFonts w:hint="default"/>
+          <w:lang w:val="en-US"/>
+        </w:rPr>
+        <w:t>Thêm activity cho settings và fragment cho cụ thể 1 cài đặt. Để đảm bảo khả năng tương thích với AppCompatActivity, bạn sử dụng PreferenceFragmentCompat nhiều hơn PreferenceFragment. Bạn cũng thêm thư viện android.support.v7.preference</w:t>
+      </w:r>
+    </w:p>
+    <w:p>
+      <w:pPr>
+        <w:numPr>
+          <w:ilvl w:val="0"/>
+          <w:numId w:val="23"/>
+        </w:numPr>
+        <w:spacing w:after="160" w:line="278" w:lineRule="auto"/>
+        <w:ind w:left="420" w:leftChars="0" w:hanging="420" w:firstLineChars="0"/>
+        <w:jc w:val="both"/>
+        <w:rPr>
+          <w:rFonts w:hint="default"/>
+          <w:lang w:val="en-US"/>
+        </w:rPr>
+      </w:pPr>
+      <w:r>
+        <w:rPr>
+          <w:rFonts w:hint="default"/>
+          <w:lang w:val="en-US"/>
+        </w:rPr>
+        <w:t>Kết nối mục Settings trong menu options với settings activity.</w:t>
+      </w:r>
+    </w:p>
+    <w:p>
+      <w:pPr>
+        <w:numPr>
+          <w:numId w:val="0"/>
+        </w:numPr>
+        <w:spacing w:after="160" w:line="278" w:lineRule="auto"/>
+        <w:jc w:val="both"/>
+        <w:rPr>
+          <w:rFonts w:hint="default"/>
+          <w:lang w:val="en-US"/>
+        </w:rPr>
+      </w:pPr>
+    </w:p>
+    <w:p>
+      <w:pPr>
+        <w:numPr>
+          <w:ilvl w:val="1"/>
+          <w:numId w:val="17"/>
+        </w:numPr>
+        <w:spacing w:after="160" w:line="278" w:lineRule="auto"/>
+        <w:jc w:val="both"/>
+        <w:rPr>
+          <w:rFonts w:hint="default"/>
+          <w:lang w:val="en-US"/>
+        </w:rPr>
+      </w:pPr>
+      <w:r>
+        <w:rPr>
+          <w:rFonts w:hint="default"/>
+          <w:lang w:val="en-US"/>
+        </w:rPr>
+        <w:t>Tạo mới project và thêm thư mục XML cùng tệp tài nguyên</w:t>
+      </w:r>
+    </w:p>
+    <w:p>
+      <w:pPr>
+        <w:numPr>
+          <w:ilvl w:val="0"/>
+          <w:numId w:val="24"/>
+        </w:numPr>
+        <w:spacing w:after="160" w:line="278" w:lineRule="auto"/>
+        <w:ind w:leftChars="0"/>
+        <w:jc w:val="both"/>
+        <w:rPr>
+          <w:rFonts w:hint="default"/>
+          <w:lang w:val="en-US"/>
+        </w:rPr>
+      </w:pPr>
+      <w:r>
+        <w:rPr>
+          <w:rFonts w:hint="default"/>
+          <w:lang w:val="en-US"/>
+        </w:rPr>
+        <w:t xml:space="preserve"> Trong Android Studio, tạo mới 1 project với những tham số sau:</w:t>
+      </w:r>
+    </w:p>
+    <w:tbl>
+      <w:tblPr>
+        <w:tblStyle w:val="15"/>
+        <w:tblW w:w="0" w:type="auto"/>
+        <w:tblInd w:w="0" w:type="dxa"/>
+        <w:tblBorders>
+          <w:top w:val="single" w:color="auto" w:sz="4" w:space="0"/>
+          <w:left w:val="single" w:color="auto" w:sz="4" w:space="0"/>
+          <w:bottom w:val="single" w:color="auto" w:sz="4" w:space="0"/>
+          <w:right w:val="single" w:color="auto" w:sz="4" w:space="0"/>
+          <w:insideH w:val="single" w:color="auto" w:sz="4" w:space="0"/>
+          <w:insideV w:val="single" w:color="auto" w:sz="4" w:space="0"/>
+        </w:tblBorders>
+        <w:tblLayout w:type="autofit"/>
+        <w:tblCellMar>
+          <w:left w:w="108" w:type="dxa"/>
+          <w:right w:w="108" w:type="dxa"/>
+        </w:tblCellMar>
+      </w:tblPr>
+      <w:tblGrid>
+        <w:gridCol w:w="4788"/>
+        <w:gridCol w:w="4788"/>
+      </w:tblGrid>
+      <w:tr>
+        <w:tblPrEx>
+          <w:tblBorders>
+            <w:top w:val="single" w:color="auto" w:sz="4" w:space="0"/>
+            <w:left w:val="single" w:color="auto" w:sz="4" w:space="0"/>
+            <w:bottom w:val="single" w:color="auto" w:sz="4" w:space="0"/>
+            <w:right w:val="single" w:color="auto" w:sz="4" w:space="0"/>
+            <w:insideH w:val="single" w:color="auto" w:sz="4" w:space="0"/>
+            <w:insideV w:val="single" w:color="auto" w:sz="4" w:space="0"/>
+          </w:tblBorders>
+          <w:tblCellMar>
+            <w:left w:w="108" w:type="dxa"/>
+            <w:right w:w="108" w:type="dxa"/>
+          </w:tblCellMar>
+        </w:tblPrEx>
+        <w:tc>
+          <w:tcPr>
+            <w:tcW w:w="4788" w:type="dxa"/>
+          </w:tcPr>
+          <w:p>
+            <w:pPr>
+              <w:numPr>
+                <w:numId w:val="0"/>
+              </w:numPr>
+              <w:spacing w:after="160" w:line="278" w:lineRule="auto"/>
+              <w:jc w:val="both"/>
+              <w:rPr>
+                <w:rFonts w:hint="default"/>
+                <w:vertAlign w:val="baseline"/>
+                <w:lang w:val="en-US"/>
+              </w:rPr>
+            </w:pPr>
+            <w:r>
+              <w:rPr>
+                <w:rFonts w:hint="default"/>
+                <w:vertAlign w:val="baseline"/>
+                <w:lang w:val="en-US"/>
+              </w:rPr>
+              <w:t>Attribute</w:t>
+            </w:r>
+          </w:p>
+        </w:tc>
+        <w:tc>
+          <w:tcPr>
+            <w:tcW w:w="4788" w:type="dxa"/>
+          </w:tcPr>
+          <w:p>
+            <w:pPr>
+              <w:numPr>
+                <w:numId w:val="0"/>
+              </w:numPr>
+              <w:spacing w:after="160" w:line="278" w:lineRule="auto"/>
+              <w:jc w:val="both"/>
+              <w:rPr>
+                <w:rFonts w:hint="default"/>
+                <w:vertAlign w:val="baseline"/>
+                <w:lang w:val="en-US"/>
+              </w:rPr>
+            </w:pPr>
+            <w:r>
+              <w:rPr>
+                <w:rFonts w:hint="default"/>
+                <w:vertAlign w:val="baseline"/>
+                <w:lang w:val="en-US"/>
+              </w:rPr>
+              <w:t>Value</w:t>
+            </w:r>
+          </w:p>
+        </w:tc>
+      </w:tr>
+      <w:tr>
+        <w:tblPrEx>
+          <w:tblBorders>
+            <w:top w:val="single" w:color="auto" w:sz="4" w:space="0"/>
+            <w:left w:val="single" w:color="auto" w:sz="4" w:space="0"/>
+            <w:bottom w:val="single" w:color="auto" w:sz="4" w:space="0"/>
+            <w:right w:val="single" w:color="auto" w:sz="4" w:space="0"/>
+            <w:insideH w:val="single" w:color="auto" w:sz="4" w:space="0"/>
+            <w:insideV w:val="single" w:color="auto" w:sz="4" w:space="0"/>
+          </w:tblBorders>
+          <w:tblCellMar>
+            <w:left w:w="108" w:type="dxa"/>
+            <w:right w:w="108" w:type="dxa"/>
+          </w:tblCellMar>
+        </w:tblPrEx>
+        <w:tc>
+          <w:tcPr>
+            <w:tcW w:w="4788" w:type="dxa"/>
+          </w:tcPr>
+          <w:p>
+            <w:pPr>
+              <w:numPr>
+                <w:numId w:val="0"/>
+              </w:numPr>
+              <w:spacing w:after="160" w:line="278" w:lineRule="auto"/>
+              <w:jc w:val="both"/>
+              <w:rPr>
+                <w:rFonts w:hint="default"/>
+                <w:vertAlign w:val="baseline"/>
+                <w:lang w:val="en-US"/>
+              </w:rPr>
+            </w:pPr>
+            <w:r>
+              <w:rPr>
+                <w:rFonts w:hint="default"/>
+                <w:vertAlign w:val="baseline"/>
+                <w:lang w:val="en-US"/>
+              </w:rPr>
+              <w:t>Application Name</w:t>
+            </w:r>
+          </w:p>
+        </w:tc>
+        <w:tc>
+          <w:tcPr>
+            <w:tcW w:w="4788" w:type="dxa"/>
+          </w:tcPr>
+          <w:p>
+            <w:pPr>
+              <w:numPr>
+                <w:numId w:val="0"/>
+              </w:numPr>
+              <w:spacing w:after="160" w:line="278" w:lineRule="auto"/>
+              <w:jc w:val="both"/>
+              <w:rPr>
+                <w:rFonts w:hint="default"/>
+                <w:vertAlign w:val="baseline"/>
+                <w:lang w:val="en-US"/>
+              </w:rPr>
+            </w:pPr>
+            <w:r>
+              <w:rPr>
+                <w:rFonts w:hint="default"/>
+                <w:vertAlign w:val="baseline"/>
+                <w:lang w:val="en-US"/>
+              </w:rPr>
+              <w:t>AppWithSettings</w:t>
+            </w:r>
+          </w:p>
+        </w:tc>
+      </w:tr>
+      <w:tr>
+        <w:tblPrEx>
+          <w:tblBorders>
+            <w:top w:val="single" w:color="auto" w:sz="4" w:space="0"/>
+            <w:left w:val="single" w:color="auto" w:sz="4" w:space="0"/>
+            <w:bottom w:val="single" w:color="auto" w:sz="4" w:space="0"/>
+            <w:right w:val="single" w:color="auto" w:sz="4" w:space="0"/>
+            <w:insideH w:val="single" w:color="auto" w:sz="4" w:space="0"/>
+            <w:insideV w:val="single" w:color="auto" w:sz="4" w:space="0"/>
+          </w:tblBorders>
+          <w:tblCellMar>
+            <w:left w:w="108" w:type="dxa"/>
+            <w:right w:w="108" w:type="dxa"/>
+          </w:tblCellMar>
+        </w:tblPrEx>
+        <w:tc>
+          <w:tcPr>
+            <w:tcW w:w="4788" w:type="dxa"/>
+          </w:tcPr>
+          <w:p>
+            <w:pPr>
+              <w:numPr>
+                <w:numId w:val="0"/>
+              </w:numPr>
+              <w:spacing w:after="160" w:line="278" w:lineRule="auto"/>
+              <w:jc w:val="both"/>
+              <w:rPr>
+                <w:rFonts w:hint="default"/>
+                <w:vertAlign w:val="baseline"/>
+                <w:lang w:val="en-US"/>
+              </w:rPr>
+            </w:pPr>
+            <w:r>
+              <w:rPr>
+                <w:rFonts w:hint="default"/>
+                <w:vertAlign w:val="baseline"/>
+                <w:lang w:val="en-US"/>
+              </w:rPr>
+              <w:t>Company Name</w:t>
+            </w:r>
+          </w:p>
+        </w:tc>
+        <w:tc>
+          <w:tcPr>
+            <w:tcW w:w="4788" w:type="dxa"/>
+          </w:tcPr>
+          <w:p>
+            <w:pPr>
+              <w:numPr>
+                <w:numId w:val="0"/>
+              </w:numPr>
+              <w:spacing w:after="160" w:line="278" w:lineRule="auto"/>
+              <w:jc w:val="both"/>
+              <w:rPr>
+                <w:rFonts w:hint="default"/>
+                <w:vertAlign w:val="baseline"/>
+                <w:lang w:val="en-US"/>
+              </w:rPr>
+            </w:pPr>
+            <w:r>
+              <w:rPr>
+                <w:rFonts w:hint="default"/>
+                <w:vertAlign w:val="baseline"/>
+                <w:lang w:val="en-US"/>
+              </w:rPr>
+              <w:t>Android.example.com (hoặc domain của bạn)</w:t>
+            </w:r>
+          </w:p>
+        </w:tc>
+      </w:tr>
+      <w:tr>
+        <w:tblPrEx>
+          <w:tblBorders>
+            <w:top w:val="single" w:color="auto" w:sz="4" w:space="0"/>
+            <w:left w:val="single" w:color="auto" w:sz="4" w:space="0"/>
+            <w:bottom w:val="single" w:color="auto" w:sz="4" w:space="0"/>
+            <w:right w:val="single" w:color="auto" w:sz="4" w:space="0"/>
+            <w:insideH w:val="single" w:color="auto" w:sz="4" w:space="0"/>
+            <w:insideV w:val="single" w:color="auto" w:sz="4" w:space="0"/>
+          </w:tblBorders>
+          <w:tblCellMar>
+            <w:left w:w="108" w:type="dxa"/>
+            <w:right w:w="108" w:type="dxa"/>
+          </w:tblCellMar>
+        </w:tblPrEx>
+        <w:tc>
+          <w:tcPr>
+            <w:tcW w:w="4788" w:type="dxa"/>
+          </w:tcPr>
+          <w:p>
+            <w:pPr>
+              <w:numPr>
+                <w:numId w:val="0"/>
+              </w:numPr>
+              <w:spacing w:after="160" w:line="278" w:lineRule="auto"/>
+              <w:jc w:val="both"/>
+              <w:rPr>
+                <w:rFonts w:hint="default"/>
+                <w:vertAlign w:val="baseline"/>
+                <w:lang w:val="en-US"/>
+              </w:rPr>
+            </w:pPr>
+            <w:r>
+              <w:rPr>
+                <w:rFonts w:hint="default"/>
+                <w:vertAlign w:val="baseline"/>
+                <w:lang w:val="en-US"/>
+              </w:rPr>
+              <w:t>Project location</w:t>
+            </w:r>
+          </w:p>
+        </w:tc>
+        <w:tc>
+          <w:tcPr>
+            <w:tcW w:w="4788" w:type="dxa"/>
+          </w:tcPr>
+          <w:p>
+            <w:pPr>
+              <w:numPr>
+                <w:numId w:val="0"/>
+              </w:numPr>
+              <w:spacing w:after="160" w:line="278" w:lineRule="auto"/>
+              <w:jc w:val="both"/>
+              <w:rPr>
+                <w:rFonts w:hint="default"/>
+                <w:vertAlign w:val="baseline"/>
+                <w:lang w:val="en-US"/>
+              </w:rPr>
+            </w:pPr>
+            <w:r>
+              <w:rPr>
+                <w:rFonts w:hint="default"/>
+                <w:vertAlign w:val="baseline"/>
+                <w:lang w:val="en-US"/>
+              </w:rPr>
+              <w:t>Đường dẫn đến thư mục các dự án của bạn</w:t>
+            </w:r>
+          </w:p>
+        </w:tc>
+      </w:tr>
+      <w:tr>
+        <w:tblPrEx>
+          <w:tblBorders>
+            <w:top w:val="single" w:color="auto" w:sz="4" w:space="0"/>
+            <w:left w:val="single" w:color="auto" w:sz="4" w:space="0"/>
+            <w:bottom w:val="single" w:color="auto" w:sz="4" w:space="0"/>
+            <w:right w:val="single" w:color="auto" w:sz="4" w:space="0"/>
+            <w:insideH w:val="single" w:color="auto" w:sz="4" w:space="0"/>
+            <w:insideV w:val="single" w:color="auto" w:sz="4" w:space="0"/>
+          </w:tblBorders>
+        </w:tblPrEx>
+        <w:tc>
+          <w:tcPr>
+            <w:tcW w:w="4788" w:type="dxa"/>
+          </w:tcPr>
+          <w:p>
+            <w:pPr>
+              <w:numPr>
+                <w:numId w:val="0"/>
+              </w:numPr>
+              <w:spacing w:after="160" w:line="278" w:lineRule="auto"/>
+              <w:jc w:val="both"/>
+              <w:rPr>
+                <w:rFonts w:hint="default"/>
+                <w:vertAlign w:val="baseline"/>
+                <w:lang w:val="en-US"/>
+              </w:rPr>
+            </w:pPr>
+            <w:r>
+              <w:rPr>
+                <w:rFonts w:hint="default"/>
+                <w:vertAlign w:val="baseline"/>
+                <w:lang w:val="en-US"/>
+              </w:rPr>
+              <w:t>Phone and Tablet Minimum SDK</w:t>
+            </w:r>
+          </w:p>
+        </w:tc>
+        <w:tc>
+          <w:tcPr>
+            <w:tcW w:w="4788" w:type="dxa"/>
+          </w:tcPr>
+          <w:p>
+            <w:pPr>
+              <w:numPr>
+                <w:numId w:val="0"/>
+              </w:numPr>
+              <w:spacing w:after="160" w:line="278" w:lineRule="auto"/>
+              <w:jc w:val="both"/>
+              <w:rPr>
+                <w:rFonts w:hint="default"/>
+                <w:vertAlign w:val="baseline"/>
+                <w:lang w:val="en-US"/>
+              </w:rPr>
+            </w:pPr>
+            <w:r>
+              <w:rPr>
+                <w:rFonts w:hint="default"/>
+                <w:vertAlign w:val="baseline"/>
+                <w:lang w:val="en-US"/>
+              </w:rPr>
+              <w:t>API15: Android 4.0.3 IceCreamSandwich</w:t>
+            </w:r>
+          </w:p>
+        </w:tc>
+      </w:tr>
+      <w:tr>
+        <w:tblPrEx>
+          <w:tblBorders>
+            <w:top w:val="single" w:color="auto" w:sz="4" w:space="0"/>
+            <w:left w:val="single" w:color="auto" w:sz="4" w:space="0"/>
+            <w:bottom w:val="single" w:color="auto" w:sz="4" w:space="0"/>
+            <w:right w:val="single" w:color="auto" w:sz="4" w:space="0"/>
+            <w:insideH w:val="single" w:color="auto" w:sz="4" w:space="0"/>
+            <w:insideV w:val="single" w:color="auto" w:sz="4" w:space="0"/>
+          </w:tblBorders>
+          <w:tblCellMar>
+            <w:left w:w="108" w:type="dxa"/>
+            <w:right w:w="108" w:type="dxa"/>
+          </w:tblCellMar>
+        </w:tblPrEx>
+        <w:tc>
+          <w:tcPr>
+            <w:tcW w:w="4788" w:type="dxa"/>
+          </w:tcPr>
+          <w:p>
+            <w:pPr>
+              <w:numPr>
+                <w:numId w:val="0"/>
+              </w:numPr>
+              <w:spacing w:after="160" w:line="278" w:lineRule="auto"/>
+              <w:jc w:val="both"/>
+              <w:rPr>
+                <w:rFonts w:hint="default"/>
+                <w:vertAlign w:val="baseline"/>
+                <w:lang w:val="en-US"/>
+              </w:rPr>
+            </w:pPr>
+            <w:r>
+              <w:rPr>
+                <w:rFonts w:hint="default"/>
+                <w:vertAlign w:val="baseline"/>
+                <w:lang w:val="en-US"/>
+              </w:rPr>
+              <w:t>Template</w:t>
+            </w:r>
+          </w:p>
+        </w:tc>
+        <w:tc>
+          <w:tcPr>
+            <w:tcW w:w="4788" w:type="dxa"/>
+          </w:tcPr>
+          <w:p>
+            <w:pPr>
+              <w:numPr>
+                <w:numId w:val="0"/>
+              </w:numPr>
+              <w:spacing w:after="160" w:line="278" w:lineRule="auto"/>
+              <w:jc w:val="both"/>
+              <w:rPr>
+                <w:rFonts w:hint="default"/>
+                <w:vertAlign w:val="baseline"/>
+                <w:lang w:val="en-US"/>
+              </w:rPr>
+            </w:pPr>
+            <w:r>
+              <w:rPr>
+                <w:rFonts w:hint="default"/>
+                <w:vertAlign w:val="baseline"/>
+                <w:lang w:val="en-US"/>
+              </w:rPr>
+              <w:t>Basic Activity</w:t>
+            </w:r>
+          </w:p>
+        </w:tc>
+      </w:tr>
+      <w:tr>
+        <w:tblPrEx>
+          <w:tblBorders>
+            <w:top w:val="single" w:color="auto" w:sz="4" w:space="0"/>
+            <w:left w:val="single" w:color="auto" w:sz="4" w:space="0"/>
+            <w:bottom w:val="single" w:color="auto" w:sz="4" w:space="0"/>
+            <w:right w:val="single" w:color="auto" w:sz="4" w:space="0"/>
+            <w:insideH w:val="single" w:color="auto" w:sz="4" w:space="0"/>
+            <w:insideV w:val="single" w:color="auto" w:sz="4" w:space="0"/>
+          </w:tblBorders>
+        </w:tblPrEx>
+        <w:tc>
+          <w:tcPr>
+            <w:tcW w:w="4788" w:type="dxa"/>
+          </w:tcPr>
+          <w:p>
+            <w:pPr>
+              <w:numPr>
+                <w:numId w:val="0"/>
+              </w:numPr>
+              <w:spacing w:after="160" w:line="278" w:lineRule="auto"/>
+              <w:jc w:val="both"/>
+              <w:rPr>
+                <w:rFonts w:hint="default"/>
+                <w:vertAlign w:val="baseline"/>
+                <w:lang w:val="en-US"/>
+              </w:rPr>
+            </w:pPr>
+            <w:r>
+              <w:rPr>
+                <w:rFonts w:hint="default"/>
+                <w:vertAlign w:val="baseline"/>
+                <w:lang w:val="en-US"/>
+              </w:rPr>
+              <w:t>Activity Name</w:t>
+            </w:r>
+          </w:p>
+        </w:tc>
+        <w:tc>
+          <w:tcPr>
+            <w:tcW w:w="4788" w:type="dxa"/>
+          </w:tcPr>
+          <w:p>
+            <w:pPr>
+              <w:numPr>
+                <w:numId w:val="0"/>
+              </w:numPr>
+              <w:spacing w:after="160" w:line="278" w:lineRule="auto"/>
+              <w:jc w:val="both"/>
+              <w:rPr>
+                <w:rFonts w:hint="default"/>
+                <w:vertAlign w:val="baseline"/>
+                <w:lang w:val="en-US"/>
+              </w:rPr>
+            </w:pPr>
+            <w:r>
+              <w:rPr>
+                <w:rFonts w:hint="default"/>
+                <w:vertAlign w:val="baseline"/>
+                <w:lang w:val="en-US"/>
+              </w:rPr>
+              <w:t>MainActivity</w:t>
+            </w:r>
+          </w:p>
+        </w:tc>
+      </w:tr>
+      <w:tr>
+        <w:tblPrEx>
+          <w:tblBorders>
+            <w:top w:val="single" w:color="auto" w:sz="4" w:space="0"/>
+            <w:left w:val="single" w:color="auto" w:sz="4" w:space="0"/>
+            <w:bottom w:val="single" w:color="auto" w:sz="4" w:space="0"/>
+            <w:right w:val="single" w:color="auto" w:sz="4" w:space="0"/>
+            <w:insideH w:val="single" w:color="auto" w:sz="4" w:space="0"/>
+            <w:insideV w:val="single" w:color="auto" w:sz="4" w:space="0"/>
+          </w:tblBorders>
+        </w:tblPrEx>
+        <w:tc>
+          <w:tcPr>
+            <w:tcW w:w="4788" w:type="dxa"/>
+          </w:tcPr>
+          <w:p>
+            <w:pPr>
+              <w:numPr>
+                <w:numId w:val="0"/>
+              </w:numPr>
+              <w:spacing w:after="160" w:line="278" w:lineRule="auto"/>
+              <w:jc w:val="both"/>
+              <w:rPr>
+                <w:rFonts w:hint="default"/>
+                <w:vertAlign w:val="baseline"/>
+                <w:lang w:val="en-US"/>
+              </w:rPr>
+            </w:pPr>
+            <w:r>
+              <w:rPr>
+                <w:rFonts w:hint="default"/>
+                <w:vertAlign w:val="baseline"/>
+                <w:lang w:val="en-US"/>
+              </w:rPr>
+              <w:t>Layout Name</w:t>
+            </w:r>
+          </w:p>
+        </w:tc>
+        <w:tc>
+          <w:tcPr>
+            <w:tcW w:w="4788" w:type="dxa"/>
+          </w:tcPr>
+          <w:p>
+            <w:pPr>
+              <w:numPr>
+                <w:numId w:val="0"/>
+              </w:numPr>
+              <w:spacing w:after="160" w:line="278" w:lineRule="auto"/>
+              <w:jc w:val="both"/>
+              <w:rPr>
+                <w:rFonts w:hint="default"/>
+                <w:vertAlign w:val="baseline"/>
+                <w:lang w:val="en-US"/>
+              </w:rPr>
+            </w:pPr>
+            <w:r>
+              <w:rPr>
+                <w:rFonts w:hint="default"/>
+                <w:vertAlign w:val="baseline"/>
+                <w:lang w:val="en-US"/>
+              </w:rPr>
+              <w:t>Activity_main</w:t>
+            </w:r>
+          </w:p>
+        </w:tc>
+      </w:tr>
+      <w:tr>
+        <w:tblPrEx>
+          <w:tblBorders>
+            <w:top w:val="single" w:color="auto" w:sz="4" w:space="0"/>
+            <w:left w:val="single" w:color="auto" w:sz="4" w:space="0"/>
+            <w:bottom w:val="single" w:color="auto" w:sz="4" w:space="0"/>
+            <w:right w:val="single" w:color="auto" w:sz="4" w:space="0"/>
+            <w:insideH w:val="single" w:color="auto" w:sz="4" w:space="0"/>
+            <w:insideV w:val="single" w:color="auto" w:sz="4" w:space="0"/>
+          </w:tblBorders>
+          <w:tblCellMar>
+            <w:left w:w="108" w:type="dxa"/>
+            <w:right w:w="108" w:type="dxa"/>
+          </w:tblCellMar>
+        </w:tblPrEx>
+        <w:tc>
+          <w:tcPr>
+            <w:tcW w:w="4788" w:type="dxa"/>
+          </w:tcPr>
+          <w:p>
+            <w:pPr>
+              <w:numPr>
+                <w:numId w:val="0"/>
+              </w:numPr>
+              <w:spacing w:after="160" w:line="278" w:lineRule="auto"/>
+              <w:jc w:val="both"/>
+              <w:rPr>
+                <w:rFonts w:hint="default"/>
+                <w:vertAlign w:val="baseline"/>
+                <w:lang w:val="en-US"/>
+              </w:rPr>
+            </w:pPr>
+            <w:r>
+              <w:rPr>
+                <w:rFonts w:hint="default"/>
+                <w:vertAlign w:val="baseline"/>
+                <w:lang w:val="en-US"/>
+              </w:rPr>
+              <w:t>Title</w:t>
+            </w:r>
+          </w:p>
+        </w:tc>
+        <w:tc>
+          <w:tcPr>
+            <w:tcW w:w="4788" w:type="dxa"/>
+          </w:tcPr>
+          <w:p>
+            <w:pPr>
+              <w:numPr>
+                <w:numId w:val="0"/>
+              </w:numPr>
+              <w:spacing w:after="160" w:line="278" w:lineRule="auto"/>
+              <w:jc w:val="both"/>
+              <w:rPr>
+                <w:rFonts w:hint="default"/>
+                <w:vertAlign w:val="baseline"/>
+                <w:lang w:val="en-US"/>
+              </w:rPr>
+            </w:pPr>
+            <w:r>
+              <w:rPr>
+                <w:rFonts w:hint="default"/>
+                <w:vertAlign w:val="baseline"/>
+                <w:lang w:val="en-US"/>
+              </w:rPr>
+              <w:t>MainActivity</w:t>
+            </w:r>
+          </w:p>
+        </w:tc>
+      </w:tr>
+    </w:tbl>
+    <w:p>
+      <w:pPr>
+        <w:numPr>
+          <w:ilvl w:val="0"/>
+          <w:numId w:val="24"/>
+        </w:numPr>
+        <w:spacing w:after="160" w:line="278" w:lineRule="auto"/>
+        <w:ind w:left="0" w:leftChars="0" w:firstLine="0" w:firstLineChars="0"/>
+        <w:jc w:val="both"/>
+        <w:rPr>
+          <w:rFonts w:hint="default"/>
+          <w:lang w:val="en-US"/>
+        </w:rPr>
+      </w:pPr>
+      <w:r>
+        <w:rPr>
+          <w:rFonts w:hint="default"/>
+          <w:lang w:val="en-US"/>
+        </w:rPr>
+        <w:t>Chạy ứng dụng và nhấn vào biểu tượng overflow trên app bar để xem menu tùy chọn, như hình bên dưới. Mục duy nhấ trong menu tùy chọn là Settings.</w:t>
+      </w:r>
+    </w:p>
+    <w:p>
+      <w:pPr>
+        <w:numPr>
+          <w:numId w:val="0"/>
+        </w:numPr>
+        <w:spacing w:after="160" w:line="278" w:lineRule="auto"/>
+        <w:ind w:leftChars="0"/>
+        <w:jc w:val="both"/>
       </w:pPr>
       <w:r>
         <w:drawing>
           <wp:inline distT="0" distB="0" distL="114300" distR="114300">
-            <wp:extent cx="5937250" cy="4453255"/>
-            <wp:effectExtent l="0" t="0" r="6350" b="12065"/>
-            <wp:docPr id="28" name="Picture 6"/>
+            <wp:extent cx="4511040" cy="3893820"/>
+            <wp:effectExtent l="0" t="0" r="0" b="7620"/>
+            <wp:docPr id="29" name="Picture 2"/>
             <wp:cNvGraphicFramePr>
               <a:graphicFrameLocks xmlns:a="http://schemas.openxmlformats.org/drawingml/2006/main" noChangeAspect="1"/>
             </wp:cNvGraphicFramePr>
@@ -9570,13 +10460,13 @@
               <a:graphicData uri="http://schemas.openxmlformats.org/drawingml/2006/picture">
                 <pic:pic xmlns:pic="http://schemas.openxmlformats.org/drawingml/2006/picture">
                   <pic:nvPicPr>
-                    <pic:cNvPr id="28" name="Picture 6"/>
+                    <pic:cNvPr id="29" name="Picture 2"/>
                     <pic:cNvPicPr>
                       <a:picLocks noChangeAspect="1"/>
                     </pic:cNvPicPr>
                   </pic:nvPicPr>
                   <pic:blipFill>
-                    <a:blip r:embed="rId34"/>
+                    <a:blip r:embed="rId35"/>
                     <a:stretch>
                       <a:fillRect/>
                     </a:stretch>
@@ -9584,7 +10474,7 @@
                   <pic:spPr>
                     <a:xfrm>
                       <a:off x="0" y="0"/>
-                      <a:ext cx="5937250" cy="4453255"/>
+                      <a:ext cx="4511040" cy="3893820"/>
                     </a:xfrm>
                     <a:prstGeom prst="rect">
                       <a:avLst/>
@@ -9600,6 +10490,2260 @@
           </wp:inline>
         </w:drawing>
       </w:r>
+    </w:p>
+    <w:p>
+      <w:pPr>
+        <w:numPr>
+          <w:ilvl w:val="0"/>
+          <w:numId w:val="24"/>
+        </w:numPr>
+        <w:spacing w:after="160" w:line="278" w:lineRule="auto"/>
+        <w:ind w:left="0" w:leftChars="0" w:firstLine="0" w:firstLineChars="0"/>
+        <w:jc w:val="both"/>
+        <w:rPr>
+          <w:rFonts w:hint="default"/>
+          <w:lang w:val="en-US"/>
+        </w:rPr>
+      </w:pPr>
+      <w:r>
+        <w:rPr>
+          <w:rFonts w:hint="default"/>
+          <w:lang w:val="en-US"/>
+        </w:rPr>
+        <w:t>Bạn cần tạo mới thư mục tài nguyên để giữ tệp XML bao gồm settings. Chọn thư mục res trong khung Project &gt; Android và chọn File &gt; New &gt; Android Resource Directory. Hộp thoại New Resource Directory sẽ xuất hiện.</w:t>
+      </w:r>
+    </w:p>
+    <w:p>
+      <w:pPr>
+        <w:numPr>
+          <w:ilvl w:val="0"/>
+          <w:numId w:val="24"/>
+        </w:numPr>
+        <w:spacing w:after="160" w:line="278" w:lineRule="auto"/>
+        <w:ind w:left="0" w:leftChars="0" w:firstLine="0" w:firstLineChars="0"/>
+        <w:jc w:val="both"/>
+        <w:rPr>
+          <w:rFonts w:hint="default"/>
+          <w:lang w:val="en-US"/>
+        </w:rPr>
+      </w:pPr>
+      <w:r>
+        <w:rPr>
+          <w:rFonts w:hint="default"/>
+          <w:lang w:val="en-US"/>
+        </w:rPr>
+        <w:t>Trong Resource chọn drop-down menu, chọn xml. Directory name tự động chuyển sang xml. Bấm OK.</w:t>
+      </w:r>
+    </w:p>
+    <w:p>
+      <w:pPr>
+        <w:numPr>
+          <w:ilvl w:val="0"/>
+          <w:numId w:val="24"/>
+        </w:numPr>
+        <w:spacing w:after="160" w:line="278" w:lineRule="auto"/>
+        <w:ind w:left="0" w:leftChars="0" w:firstLine="0" w:firstLineChars="0"/>
+        <w:jc w:val="both"/>
+        <w:rPr>
+          <w:rFonts w:hint="default"/>
+          <w:lang w:val="en-US"/>
+        </w:rPr>
+      </w:pPr>
+      <w:r>
+        <w:rPr>
+          <w:rFonts w:hint="default"/>
+          <w:lang w:val="en-US"/>
+        </w:rPr>
+        <w:t>Thư mục xml xuất hiện trong bảng Project &gt; Android trong thư mục res. Chọn xml và chọn  File &gt; New &gt; XML resource file ( hoặc chuột phải vào xml và chọn New &gt; XML rescource file)</w:t>
+      </w:r>
+    </w:p>
+    <w:p>
+      <w:pPr>
+        <w:numPr>
+          <w:ilvl w:val="0"/>
+          <w:numId w:val="24"/>
+        </w:numPr>
+        <w:spacing w:after="160" w:line="278" w:lineRule="auto"/>
+        <w:ind w:left="0" w:leftChars="0" w:firstLine="0" w:firstLineChars="0"/>
+        <w:jc w:val="both"/>
+        <w:rPr>
+          <w:rFonts w:hint="default"/>
+          <w:lang w:val="en-US"/>
+        </w:rPr>
+      </w:pPr>
+      <w:r>
+        <w:rPr>
+          <w:rFonts w:hint="default"/>
+          <w:lang w:val="en-US"/>
+        </w:rPr>
+        <w:t>Nhập tên của tệp XML là preferences, trong trường File name, và chọn OK. Tệp preferences.xml sẽ xuất hiện trong thư mục xml và layout editor sẽ xuất hiện, như hình bên dưới.</w:t>
+      </w:r>
+    </w:p>
+    <w:p>
+      <w:pPr>
+        <w:numPr>
+          <w:numId w:val="0"/>
+        </w:numPr>
+        <w:spacing w:after="160" w:line="278" w:lineRule="auto"/>
+        <w:ind w:leftChars="0"/>
+        <w:jc w:val="both"/>
+      </w:pPr>
+    </w:p>
+    <w:p>
+      <w:pPr>
+        <w:numPr>
+          <w:numId w:val="0"/>
+        </w:numPr>
+        <w:spacing w:after="160" w:line="278" w:lineRule="auto"/>
+        <w:ind w:leftChars="0"/>
+        <w:jc w:val="both"/>
+      </w:pPr>
+      <w:r>
+        <w:drawing>
+          <wp:inline distT="0" distB="0" distL="114300" distR="114300">
+            <wp:extent cx="5692140" cy="3962400"/>
+            <wp:effectExtent l="0" t="0" r="7620" b="0"/>
+            <wp:docPr id="30" name="Picture 3"/>
+            <wp:cNvGraphicFramePr>
+              <a:graphicFrameLocks xmlns:a="http://schemas.openxmlformats.org/drawingml/2006/main" noChangeAspect="1"/>
+            </wp:cNvGraphicFramePr>
+            <a:graphic xmlns:a="http://schemas.openxmlformats.org/drawingml/2006/main">
+              <a:graphicData uri="http://schemas.openxmlformats.org/drawingml/2006/picture">
+                <pic:pic xmlns:pic="http://schemas.openxmlformats.org/drawingml/2006/picture">
+                  <pic:nvPicPr>
+                    <pic:cNvPr id="30" name="Picture 3"/>
+                    <pic:cNvPicPr>
+                      <a:picLocks noChangeAspect="1"/>
+                    </pic:cNvPicPr>
+                  </pic:nvPicPr>
+                  <pic:blipFill>
+                    <a:blip r:embed="rId36"/>
+                    <a:stretch>
+                      <a:fillRect/>
+                    </a:stretch>
+                  </pic:blipFill>
+                  <pic:spPr>
+                    <a:xfrm>
+                      <a:off x="0" y="0"/>
+                      <a:ext cx="5692140" cy="3962400"/>
+                    </a:xfrm>
+                    <a:prstGeom prst="rect">
+                      <a:avLst/>
+                    </a:prstGeom>
+                    <a:noFill/>
+                    <a:ln>
+                      <a:noFill/>
+                    </a:ln>
+                  </pic:spPr>
+                </pic:pic>
+              </a:graphicData>
+            </a:graphic>
+          </wp:inline>
+        </w:drawing>
+      </w:r>
+    </w:p>
+    <w:p>
+      <w:pPr>
+        <w:numPr>
+          <w:numId w:val="0"/>
+        </w:numPr>
+        <w:spacing w:after="160" w:line="278" w:lineRule="auto"/>
+        <w:ind w:leftChars="0"/>
+        <w:jc w:val="both"/>
+        <w:rPr>
+          <w:rFonts w:hint="default"/>
+          <w:lang w:val="en-US"/>
+        </w:rPr>
+      </w:pPr>
+      <w:r>
+        <w:rPr>
+          <w:rFonts w:hint="default"/>
+          <w:lang w:val="en-US"/>
+        </w:rPr>
+        <w:t>Trong ảnh trên:</w:t>
+      </w:r>
+    </w:p>
+    <w:p>
+      <w:pPr>
+        <w:numPr>
+          <w:ilvl w:val="0"/>
+          <w:numId w:val="25"/>
+        </w:numPr>
+        <w:spacing w:after="160" w:line="278" w:lineRule="auto"/>
+        <w:ind w:leftChars="0"/>
+        <w:jc w:val="both"/>
+        <w:rPr>
+          <w:rFonts w:hint="default"/>
+          <w:lang w:val="en-US"/>
+        </w:rPr>
+      </w:pPr>
+      <w:r>
+        <w:rPr>
+          <w:rFonts w:hint="default"/>
+          <w:lang w:val="en-US"/>
+        </w:rPr>
+        <w:t>Tệp preferences.xml trong thư mục (directory) xml.</w:t>
+      </w:r>
+    </w:p>
+    <w:p>
+      <w:pPr>
+        <w:numPr>
+          <w:ilvl w:val="0"/>
+          <w:numId w:val="25"/>
+        </w:numPr>
+        <w:spacing w:after="160" w:line="278" w:lineRule="auto"/>
+        <w:ind w:leftChars="0"/>
+        <w:jc w:val="both"/>
+        <w:rPr>
+          <w:rFonts w:hint="default"/>
+          <w:lang w:val="en-US"/>
+        </w:rPr>
+      </w:pPr>
+      <w:r>
+        <w:rPr>
+          <w:rFonts w:hint="default"/>
+          <w:lang w:val="en-US"/>
+        </w:rPr>
+        <w:t>Layout editor sẽ xuất hiện trong nội dung của preferences.xml</w:t>
+      </w:r>
+    </w:p>
+    <w:p>
+      <w:pPr>
+        <w:numPr>
+          <w:numId w:val="0"/>
+        </w:numPr>
+        <w:spacing w:after="160" w:line="278" w:lineRule="auto"/>
+        <w:jc w:val="both"/>
+        <w:rPr>
+          <w:rFonts w:hint="default"/>
+          <w:lang w:val="en-US"/>
+        </w:rPr>
+      </w:pPr>
+    </w:p>
+    <w:p>
+      <w:pPr>
+        <w:numPr>
+          <w:ilvl w:val="1"/>
+          <w:numId w:val="17"/>
+        </w:numPr>
+        <w:spacing w:after="160" w:line="278" w:lineRule="auto"/>
+        <w:ind w:left="0" w:leftChars="0" w:firstLine="0" w:firstLineChars="0"/>
+        <w:jc w:val="both"/>
+        <w:rPr>
+          <w:rFonts w:hint="default"/>
+          <w:lang w:val="en-US"/>
+        </w:rPr>
+      </w:pPr>
+      <w:r>
+        <w:rPr>
+          <w:rFonts w:hint="default"/>
+          <w:lang w:val="en-US"/>
+        </w:rPr>
+        <w:t>Thêm XML preferences và thuộc tính cho cài đặt</w:t>
+      </w:r>
+    </w:p>
+    <w:p>
+      <w:pPr>
+        <w:numPr>
+          <w:ilvl w:val="0"/>
+          <w:numId w:val="26"/>
+        </w:numPr>
+        <w:spacing w:after="160" w:line="278" w:lineRule="auto"/>
+        <w:ind w:leftChars="0"/>
+        <w:jc w:val="both"/>
+        <w:rPr>
+          <w:rFonts w:hint="default"/>
+          <w:lang w:val="en-US"/>
+        </w:rPr>
+      </w:pPr>
+      <w:r>
+        <w:rPr>
+          <w:rFonts w:hint="default"/>
+          <w:lang w:val="en-US"/>
+        </w:rPr>
+        <w:t>Kéo 1 SwitchPreference từ bảng Palette ở bên vào phía trên cùng của layout, như hình minh họa dưới đây.</w:t>
+      </w:r>
+    </w:p>
+    <w:p>
+      <w:pPr>
+        <w:numPr>
+          <w:numId w:val="0"/>
+        </w:numPr>
+        <w:spacing w:after="160" w:line="278" w:lineRule="auto"/>
+        <w:jc w:val="both"/>
+      </w:pPr>
+      <w:r>
+        <w:drawing>
+          <wp:inline distT="0" distB="0" distL="114300" distR="114300">
+            <wp:extent cx="5935980" cy="4937760"/>
+            <wp:effectExtent l="0" t="0" r="7620" b="0"/>
+            <wp:docPr id="31" name="Picture 4"/>
+            <wp:cNvGraphicFramePr>
+              <a:graphicFrameLocks xmlns:a="http://schemas.openxmlformats.org/drawingml/2006/main" noChangeAspect="1"/>
+            </wp:cNvGraphicFramePr>
+            <a:graphic xmlns:a="http://schemas.openxmlformats.org/drawingml/2006/main">
+              <a:graphicData uri="http://schemas.openxmlformats.org/drawingml/2006/picture">
+                <pic:pic xmlns:pic="http://schemas.openxmlformats.org/drawingml/2006/picture">
+                  <pic:nvPicPr>
+                    <pic:cNvPr id="31" name="Picture 4"/>
+                    <pic:cNvPicPr>
+                      <a:picLocks noChangeAspect="1"/>
+                    </pic:cNvPicPr>
+                  </pic:nvPicPr>
+                  <pic:blipFill>
+                    <a:blip r:embed="rId37"/>
+                    <a:stretch>
+                      <a:fillRect/>
+                    </a:stretch>
+                  </pic:blipFill>
+                  <pic:spPr>
+                    <a:xfrm>
+                      <a:off x="0" y="0"/>
+                      <a:ext cx="5935980" cy="4937760"/>
+                    </a:xfrm>
+                    <a:prstGeom prst="rect">
+                      <a:avLst/>
+                    </a:prstGeom>
+                    <a:noFill/>
+                    <a:ln>
+                      <a:noFill/>
+                    </a:ln>
+                  </pic:spPr>
+                </pic:pic>
+              </a:graphicData>
+            </a:graphic>
+          </wp:inline>
+        </w:drawing>
+      </w:r>
+    </w:p>
+    <w:p>
+      <w:pPr>
+        <w:numPr>
+          <w:ilvl w:val="0"/>
+          <w:numId w:val="26"/>
+        </w:numPr>
+        <w:spacing w:after="160" w:line="278" w:lineRule="auto"/>
+        <w:ind w:left="0" w:leftChars="0" w:firstLine="0" w:firstLineChars="0"/>
+        <w:jc w:val="both"/>
+        <w:rPr>
+          <w:rFonts w:hint="default"/>
+          <w:lang w:val="en-US"/>
+        </w:rPr>
+      </w:pPr>
+      <w:r>
+        <w:rPr>
+          <w:rFonts w:hint="default"/>
+          <w:lang w:val="en-US"/>
+        </w:rPr>
+        <w:t>Thay đổi giá trị trong bảng Attributes phía phải của layout editor như trong hình phía dưới:</w:t>
+      </w:r>
+    </w:p>
+    <w:p>
+      <w:pPr>
+        <w:numPr>
+          <w:ilvl w:val="0"/>
+          <w:numId w:val="27"/>
+        </w:numPr>
+        <w:spacing w:after="160" w:line="278" w:lineRule="auto"/>
+        <w:ind w:left="420" w:leftChars="0" w:hanging="420" w:firstLineChars="0"/>
+        <w:jc w:val="both"/>
+        <w:rPr>
+          <w:rFonts w:hint="default"/>
+          <w:lang w:val="en-US"/>
+        </w:rPr>
+      </w:pPr>
+      <w:r>
+        <w:rPr>
+          <w:rFonts w:hint="default"/>
+          <w:lang w:val="en-US"/>
+        </w:rPr>
+        <w:t>DefaultValue: true</w:t>
+      </w:r>
+    </w:p>
+    <w:p>
+      <w:pPr>
+        <w:numPr>
+          <w:ilvl w:val="0"/>
+          <w:numId w:val="27"/>
+        </w:numPr>
+        <w:spacing w:after="160" w:line="278" w:lineRule="auto"/>
+        <w:ind w:left="420" w:leftChars="0" w:hanging="420" w:firstLineChars="0"/>
+        <w:jc w:val="both"/>
+        <w:rPr>
+          <w:rFonts w:hint="default"/>
+          <w:lang w:val="en-US"/>
+        </w:rPr>
+      </w:pPr>
+      <w:r>
+        <w:rPr>
+          <w:rFonts w:hint="default"/>
+          <w:lang w:val="en-US"/>
+        </w:rPr>
+        <w:t>Key: example_switch</w:t>
+      </w:r>
+    </w:p>
+    <w:p>
+      <w:pPr>
+        <w:numPr>
+          <w:ilvl w:val="0"/>
+          <w:numId w:val="27"/>
+        </w:numPr>
+        <w:spacing w:after="160" w:line="278" w:lineRule="auto"/>
+        <w:ind w:left="420" w:leftChars="0" w:hanging="420" w:firstLineChars="0"/>
+        <w:jc w:val="both"/>
+        <w:rPr>
+          <w:rFonts w:hint="default"/>
+          <w:lang w:val="en-US"/>
+        </w:rPr>
+      </w:pPr>
+      <w:r>
+        <w:rPr>
+          <w:rFonts w:hint="default"/>
+          <w:lang w:val="en-US"/>
+        </w:rPr>
+        <w:t>Title: Settings option</w:t>
+      </w:r>
+    </w:p>
+    <w:p>
+      <w:pPr>
+        <w:numPr>
+          <w:ilvl w:val="0"/>
+          <w:numId w:val="27"/>
+        </w:numPr>
+        <w:spacing w:after="160" w:line="278" w:lineRule="auto"/>
+        <w:ind w:left="420" w:leftChars="0" w:hanging="420" w:firstLineChars="0"/>
+        <w:jc w:val="both"/>
+        <w:rPr>
+          <w:rFonts w:hint="default"/>
+          <w:lang w:val="en-US"/>
+        </w:rPr>
+      </w:pPr>
+      <w:r>
+        <w:rPr>
+          <w:rFonts w:hint="default"/>
+          <w:lang w:val="en-US"/>
+        </w:rPr>
+        <w:t>Summary: Turn this option on or off</w:t>
+      </w:r>
+    </w:p>
+    <w:p>
+      <w:pPr>
+        <w:numPr>
+          <w:numId w:val="0"/>
+        </w:numPr>
+        <w:spacing w:after="160" w:line="278" w:lineRule="auto"/>
+        <w:jc w:val="both"/>
+      </w:pPr>
+      <w:r>
+        <w:drawing>
+          <wp:inline distT="0" distB="0" distL="114300" distR="114300">
+            <wp:extent cx="4213860" cy="4511040"/>
+            <wp:effectExtent l="0" t="0" r="7620" b="0"/>
+            <wp:docPr id="32" name="Picture 5"/>
+            <wp:cNvGraphicFramePr>
+              <a:graphicFrameLocks xmlns:a="http://schemas.openxmlformats.org/drawingml/2006/main" noChangeAspect="1"/>
+            </wp:cNvGraphicFramePr>
+            <a:graphic xmlns:a="http://schemas.openxmlformats.org/drawingml/2006/main">
+              <a:graphicData uri="http://schemas.openxmlformats.org/drawingml/2006/picture">
+                <pic:pic xmlns:pic="http://schemas.openxmlformats.org/drawingml/2006/picture">
+                  <pic:nvPicPr>
+                    <pic:cNvPr id="32" name="Picture 5"/>
+                    <pic:cNvPicPr>
+                      <a:picLocks noChangeAspect="1"/>
+                    </pic:cNvPicPr>
+                  </pic:nvPicPr>
+                  <pic:blipFill>
+                    <a:blip r:embed="rId38"/>
+                    <a:stretch>
+                      <a:fillRect/>
+                    </a:stretch>
+                  </pic:blipFill>
+                  <pic:spPr>
+                    <a:xfrm>
+                      <a:off x="0" y="0"/>
+                      <a:ext cx="4213860" cy="4511040"/>
+                    </a:xfrm>
+                    <a:prstGeom prst="rect">
+                      <a:avLst/>
+                    </a:prstGeom>
+                    <a:noFill/>
+                    <a:ln>
+                      <a:noFill/>
+                    </a:ln>
+                  </pic:spPr>
+                </pic:pic>
+              </a:graphicData>
+            </a:graphic>
+          </wp:inline>
+        </w:drawing>
+      </w:r>
+    </w:p>
+    <w:p>
+      <w:pPr>
+        <w:numPr>
+          <w:ilvl w:val="0"/>
+          <w:numId w:val="26"/>
+        </w:numPr>
+        <w:spacing w:after="160" w:line="278" w:lineRule="auto"/>
+        <w:ind w:left="0" w:leftChars="0" w:firstLine="0" w:firstLineChars="0"/>
+        <w:jc w:val="both"/>
+        <w:rPr>
+          <w:rFonts w:hint="default"/>
+          <w:lang w:val="en-US"/>
+        </w:rPr>
+      </w:pPr>
+      <w:r>
+        <w:rPr>
+          <w:rFonts w:hint="default"/>
+          <w:lang w:val="en-US"/>
+        </w:rPr>
+        <w:t>Nhập vào tab Text ở dưới cùng của layout editor để xem XML code.</w:t>
+      </w:r>
+    </w:p>
+    <w:p>
+      <w:pPr>
+        <w:numPr>
+          <w:numId w:val="0"/>
+        </w:numPr>
+        <w:spacing w:after="160" w:line="278" w:lineRule="auto"/>
+        <w:jc w:val="both"/>
+      </w:pPr>
+      <w:r>
+        <w:drawing>
+          <wp:inline distT="0" distB="0" distL="114300" distR="114300">
+            <wp:extent cx="5941060" cy="1179195"/>
+            <wp:effectExtent l="0" t="0" r="2540" b="9525"/>
+            <wp:docPr id="33" name="Picture 6"/>
+            <wp:cNvGraphicFramePr>
+              <a:graphicFrameLocks xmlns:a="http://schemas.openxmlformats.org/drawingml/2006/main" noChangeAspect="1"/>
+            </wp:cNvGraphicFramePr>
+            <a:graphic xmlns:a="http://schemas.openxmlformats.org/drawingml/2006/main">
+              <a:graphicData uri="http://schemas.openxmlformats.org/drawingml/2006/picture">
+                <pic:pic xmlns:pic="http://schemas.openxmlformats.org/drawingml/2006/picture">
+                  <pic:nvPicPr>
+                    <pic:cNvPr id="33" name="Picture 6"/>
+                    <pic:cNvPicPr>
+                      <a:picLocks noChangeAspect="1"/>
+                    </pic:cNvPicPr>
+                  </pic:nvPicPr>
+                  <pic:blipFill>
+                    <a:blip r:embed="rId39"/>
+                    <a:stretch>
+                      <a:fillRect/>
+                    </a:stretch>
+                  </pic:blipFill>
+                  <pic:spPr>
+                    <a:xfrm>
+                      <a:off x="0" y="0"/>
+                      <a:ext cx="5941060" cy="1179195"/>
+                    </a:xfrm>
+                    <a:prstGeom prst="rect">
+                      <a:avLst/>
+                    </a:prstGeom>
+                    <a:noFill/>
+                    <a:ln>
+                      <a:noFill/>
+                    </a:ln>
+                  </pic:spPr>
+                </pic:pic>
+              </a:graphicData>
+            </a:graphic>
+          </wp:inline>
+        </w:drawing>
+      </w:r>
+    </w:p>
+    <w:p>
+      <w:pPr>
+        <w:numPr>
+          <w:numId w:val="0"/>
+        </w:numPr>
+        <w:spacing w:after="160" w:line="278" w:lineRule="auto"/>
+        <w:jc w:val="both"/>
+      </w:pPr>
+      <w:r>
+        <w:drawing>
+          <wp:inline distT="0" distB="0" distL="114300" distR="114300">
+            <wp:extent cx="5939155" cy="671195"/>
+            <wp:effectExtent l="0" t="0" r="4445" b="14605"/>
+            <wp:docPr id="34" name="Picture 7"/>
+            <wp:cNvGraphicFramePr>
+              <a:graphicFrameLocks xmlns:a="http://schemas.openxmlformats.org/drawingml/2006/main" noChangeAspect="1"/>
+            </wp:cNvGraphicFramePr>
+            <a:graphic xmlns:a="http://schemas.openxmlformats.org/drawingml/2006/main">
+              <a:graphicData uri="http://schemas.openxmlformats.org/drawingml/2006/picture">
+                <pic:pic xmlns:pic="http://schemas.openxmlformats.org/drawingml/2006/picture">
+                  <pic:nvPicPr>
+                    <pic:cNvPr id="34" name="Picture 7"/>
+                    <pic:cNvPicPr>
+                      <a:picLocks noChangeAspect="1"/>
+                    </pic:cNvPicPr>
+                  </pic:nvPicPr>
+                  <pic:blipFill>
+                    <a:blip r:embed="rId40"/>
+                    <a:stretch>
+                      <a:fillRect/>
+                    </a:stretch>
+                  </pic:blipFill>
+                  <pic:spPr>
+                    <a:xfrm>
+                      <a:off x="0" y="0"/>
+                      <a:ext cx="5939155" cy="671195"/>
+                    </a:xfrm>
+                    <a:prstGeom prst="rect">
+                      <a:avLst/>
+                    </a:prstGeom>
+                    <a:noFill/>
+                    <a:ln>
+                      <a:noFill/>
+                    </a:ln>
+                  </pic:spPr>
+                </pic:pic>
+              </a:graphicData>
+            </a:graphic>
+          </wp:inline>
+        </w:drawing>
+      </w:r>
+    </w:p>
+    <w:p>
+      <w:pPr>
+        <w:numPr>
+          <w:ilvl w:val="0"/>
+          <w:numId w:val="26"/>
+        </w:numPr>
+        <w:spacing w:after="160" w:line="278" w:lineRule="auto"/>
+        <w:ind w:left="0" w:leftChars="0" w:firstLine="0" w:firstLineChars="0"/>
+        <w:jc w:val="both"/>
+        <w:rPr>
+          <w:rFonts w:hint="default"/>
+          <w:lang w:val="en-US"/>
+        </w:rPr>
+      </w:pPr>
+      <w:r>
+        <w:rPr>
+          <w:rFonts w:hint="default"/>
+          <w:lang w:val="en-US"/>
+        </w:rPr>
+        <w:t>Trích xuất tài nguyên chuỗi cho các giá trị thuộc tính android:title và android:summary thành @string/switch_title và @string/switch_summary.</w:t>
+      </w:r>
+    </w:p>
+    <w:p>
+      <w:pPr>
+        <w:numPr>
+          <w:numId w:val="0"/>
+        </w:numPr>
+        <w:spacing w:after="160" w:line="278" w:lineRule="auto"/>
+        <w:jc w:val="both"/>
+        <w:rPr>
+          <w:rFonts w:hint="default"/>
+          <w:lang w:val="en-US"/>
+        </w:rPr>
+      </w:pPr>
+      <w:r>
+        <w:rPr>
+          <w:rFonts w:hint="default"/>
+          <w:lang w:val="en-US"/>
+        </w:rPr>
+        <w:t>Thuộc tính XML cho các preference là:</w:t>
+      </w:r>
+    </w:p>
+    <w:p>
+      <w:pPr>
+        <w:numPr>
+          <w:ilvl w:val="0"/>
+          <w:numId w:val="28"/>
+        </w:numPr>
+        <w:spacing w:after="160" w:line="278" w:lineRule="auto"/>
+        <w:ind w:left="420" w:leftChars="0" w:hanging="420" w:firstLineChars="0"/>
+        <w:jc w:val="both"/>
+        <w:rPr>
+          <w:rFonts w:hint="default"/>
+          <w:lang w:val="en-US"/>
+        </w:rPr>
+      </w:pPr>
+      <w:r>
+        <w:rPr>
+          <w:rFonts w:hint="default"/>
+          <w:lang w:val="en-US"/>
+        </w:rPr>
+        <w:t>android:defaultValue: giá trị mặc định cho cài đặt khi ứng dụng khởi động lần đầu tiên.</w:t>
+      </w:r>
+    </w:p>
+    <w:p>
+      <w:pPr>
+        <w:numPr>
+          <w:ilvl w:val="0"/>
+          <w:numId w:val="28"/>
+        </w:numPr>
+        <w:spacing w:after="160" w:line="278" w:lineRule="auto"/>
+        <w:ind w:left="420" w:leftChars="0" w:hanging="420" w:firstLineChars="0"/>
+        <w:jc w:val="both"/>
+        <w:rPr>
+          <w:rFonts w:hint="default"/>
+          <w:lang w:val="en-US"/>
+        </w:rPr>
+      </w:pPr>
+      <w:r>
+        <w:rPr>
+          <w:rFonts w:hint="default"/>
+          <w:lang w:val="en-US"/>
+        </w:rPr>
+        <w:t>Android:title: tiêu đề của cài đặt cho SwitchPreference, tiêu đề xuất hiển ở phía trái của nút công tắc(toggle switch).</w:t>
+      </w:r>
+    </w:p>
+    <w:p>
+      <w:pPr>
+        <w:numPr>
+          <w:ilvl w:val="0"/>
+          <w:numId w:val="28"/>
+        </w:numPr>
+        <w:spacing w:after="160" w:line="278" w:lineRule="auto"/>
+        <w:ind w:left="420" w:leftChars="0" w:hanging="420" w:firstLineChars="0"/>
+        <w:jc w:val="both"/>
+        <w:rPr>
+          <w:rFonts w:hint="default"/>
+          <w:lang w:val="en-US"/>
+        </w:rPr>
+      </w:pPr>
+      <w:r>
+        <w:rPr>
+          <w:rFonts w:hint="default"/>
+          <w:lang w:val="en-US"/>
+        </w:rPr>
+        <w:t>Android:key: Khóa sử dụng để lưu trữ giá trị cài đặt. Mỗi cài đặt có một cặp key-value tương thích mà hệ thống sử dụng để lưu cài đặt trong tệp SharedPreferences mặc định cho cài đặt mà hệ thống sử dụng để lưu cài đặt ở tệp mặc định SharedPreferences cho ứng dụng cài đặt.</w:t>
+      </w:r>
+    </w:p>
+    <w:p>
+      <w:pPr>
+        <w:numPr>
+          <w:ilvl w:val="0"/>
+          <w:numId w:val="28"/>
+        </w:numPr>
+        <w:spacing w:after="160" w:line="278" w:lineRule="auto"/>
+        <w:ind w:left="420" w:leftChars="0" w:hanging="420" w:firstLineChars="0"/>
+        <w:jc w:val="both"/>
+        <w:rPr>
+          <w:rFonts w:hint="default"/>
+          <w:lang w:val="en-US"/>
+        </w:rPr>
+      </w:pPr>
+      <w:r>
+        <w:rPr>
+          <w:rFonts w:hint="default"/>
+          <w:lang w:val="en-US"/>
+        </w:rPr>
+        <w:t xml:space="preserve">Android:summary: Văn bản tóm tắt hiển thị bên dưới cài đặt </w:t>
+      </w:r>
+    </w:p>
+    <w:p>
+      <w:pPr>
+        <w:numPr>
+          <w:numId w:val="0"/>
+        </w:numPr>
+        <w:spacing w:after="160" w:line="278" w:lineRule="auto"/>
+        <w:jc w:val="both"/>
+        <w:rPr>
+          <w:rFonts w:hint="default"/>
+          <w:lang w:val="en-US"/>
+        </w:rPr>
+      </w:pPr>
+    </w:p>
+    <w:p>
+      <w:pPr>
+        <w:numPr>
+          <w:ilvl w:val="1"/>
+          <w:numId w:val="17"/>
+        </w:numPr>
+        <w:spacing w:after="160" w:line="278" w:lineRule="auto"/>
+        <w:ind w:left="0" w:leftChars="0" w:firstLine="0" w:firstLineChars="0"/>
+        <w:jc w:val="both"/>
+        <w:rPr>
+          <w:rFonts w:hint="default"/>
+          <w:lang w:val="en-US"/>
+        </w:rPr>
+      </w:pPr>
+      <w:r>
+        <w:rPr>
+          <w:rFonts w:hint="default"/>
+          <w:lang w:val="en-US"/>
+        </w:rPr>
+        <w:t>Sử dụng SwitchPreferenceCompat</w:t>
+      </w:r>
+    </w:p>
+    <w:p>
+      <w:pPr>
+        <w:numPr>
+          <w:numId w:val="0"/>
+        </w:numPr>
+        <w:spacing w:after="160" w:line="278" w:lineRule="auto"/>
+        <w:ind w:leftChars="0"/>
+        <w:jc w:val="both"/>
+        <w:rPr>
+          <w:rFonts w:hint="default"/>
+          <w:lang w:val="en-US"/>
+        </w:rPr>
+      </w:pPr>
+      <w:r>
+        <w:rPr>
+          <w:rFonts w:hint="default"/>
+          <w:lang w:val="en-US"/>
+        </w:rPr>
+        <w:t>Để sử dụng phiên bản PreferenceFragmentCompat của PreferenceFragment, bạn bắt buộc phải sử dụng phiên bản android.support.v7 của SwitchPreference(SwitchPreferenceCompat)</w:t>
+      </w:r>
+    </w:p>
+    <w:p>
+      <w:pPr>
+        <w:numPr>
+          <w:ilvl w:val="0"/>
+          <w:numId w:val="29"/>
+        </w:numPr>
+        <w:spacing w:after="160" w:line="278" w:lineRule="auto"/>
+        <w:ind w:leftChars="0"/>
+        <w:jc w:val="both"/>
+        <w:rPr>
+          <w:rFonts w:hint="default"/>
+          <w:lang w:val="en-US"/>
+        </w:rPr>
+      </w:pPr>
+      <w:r>
+        <w:rPr>
+          <w:rFonts w:hint="default"/>
+          <w:lang w:val="en-US"/>
+        </w:rPr>
+        <w:t>Trong bảng Project &gt; Android, mở tệp build.gradle (Module:app) trong thư mục Gradle Scripts và thêm đoạn mã sau vào phần dependencies:</w:t>
+      </w:r>
+    </w:p>
+    <w:p>
+      <w:pPr>
+        <w:numPr>
+          <w:numId w:val="0"/>
+        </w:numPr>
+        <w:spacing w:after="160" w:line="278" w:lineRule="auto"/>
+        <w:jc w:val="both"/>
+      </w:pPr>
+      <w:r>
+        <w:drawing>
+          <wp:inline distT="0" distB="0" distL="114300" distR="114300">
+            <wp:extent cx="5938520" cy="357505"/>
+            <wp:effectExtent l="0" t="0" r="5080" b="8255"/>
+            <wp:docPr id="35" name="Picture 8"/>
+            <wp:cNvGraphicFramePr>
+              <a:graphicFrameLocks xmlns:a="http://schemas.openxmlformats.org/drawingml/2006/main" noChangeAspect="1"/>
+            </wp:cNvGraphicFramePr>
+            <a:graphic xmlns:a="http://schemas.openxmlformats.org/drawingml/2006/main">
+              <a:graphicData uri="http://schemas.openxmlformats.org/drawingml/2006/picture">
+                <pic:pic xmlns:pic="http://schemas.openxmlformats.org/drawingml/2006/picture">
+                  <pic:nvPicPr>
+                    <pic:cNvPr id="35" name="Picture 8"/>
+                    <pic:cNvPicPr>
+                      <a:picLocks noChangeAspect="1"/>
+                    </pic:cNvPicPr>
+                  </pic:nvPicPr>
+                  <pic:blipFill>
+                    <a:blip r:embed="rId41"/>
+                    <a:stretch>
+                      <a:fillRect/>
+                    </a:stretch>
+                  </pic:blipFill>
+                  <pic:spPr>
+                    <a:xfrm>
+                      <a:off x="0" y="0"/>
+                      <a:ext cx="5938520" cy="357505"/>
+                    </a:xfrm>
+                    <a:prstGeom prst="rect">
+                      <a:avLst/>
+                    </a:prstGeom>
+                    <a:noFill/>
+                    <a:ln>
+                      <a:noFill/>
+                    </a:ln>
+                  </pic:spPr>
+                </pic:pic>
+              </a:graphicData>
+            </a:graphic>
+          </wp:inline>
+        </w:drawing>
+      </w:r>
+    </w:p>
+    <w:p>
+      <w:pPr>
+        <w:numPr>
+          <w:numId w:val="0"/>
+        </w:numPr>
+        <w:spacing w:after="160" w:line="278" w:lineRule="auto"/>
+        <w:jc w:val="both"/>
+        <w:rPr>
+          <w:rFonts w:hint="default"/>
+          <w:lang w:val="en-US"/>
+        </w:rPr>
+      </w:pPr>
+      <w:r>
+        <w:rPr>
+          <w:rFonts w:hint="default"/>
+          <w:lang w:val="en-US"/>
+        </w:rPr>
+        <w:t>Câu lệnh được hiển thị ở bên trên thêm thư viện android.support.v7.preference để sử dụng phiên bản PreferenceFragmentCompat của PreferenceFragment.</w:t>
+      </w:r>
+    </w:p>
+    <w:p>
+      <w:pPr>
+        <w:numPr>
+          <w:ilvl w:val="0"/>
+          <w:numId w:val="29"/>
+        </w:numPr>
+        <w:spacing w:after="160" w:line="278" w:lineRule="auto"/>
+        <w:ind w:left="0" w:leftChars="0" w:firstLine="0" w:firstLineChars="0"/>
+        <w:jc w:val="both"/>
+        <w:rPr>
+          <w:rFonts w:hint="default"/>
+          <w:lang w:val="en-US"/>
+        </w:rPr>
+      </w:pPr>
+      <w:r>
+        <w:rPr>
+          <w:rFonts w:hint="default"/>
+          <w:lang w:val="en-US"/>
+        </w:rPr>
+        <w:t>Trong tệp preference.xml trong thư mục xml, thay đổi &lt;SwitchPreference trong code thành &lt;android.support.v7.preference.SwitchPreferenceCompat:</w:t>
+      </w:r>
+    </w:p>
+    <w:p>
+      <w:pPr>
+        <w:numPr>
+          <w:numId w:val="0"/>
+        </w:numPr>
+        <w:spacing w:after="160" w:line="278" w:lineRule="auto"/>
+        <w:ind w:leftChars="0"/>
+        <w:jc w:val="both"/>
+      </w:pPr>
+      <w:r>
+        <w:drawing>
+          <wp:inline distT="0" distB="0" distL="114300" distR="114300">
+            <wp:extent cx="5937885" cy="1009015"/>
+            <wp:effectExtent l="0" t="0" r="5715" b="12065"/>
+            <wp:docPr id="36" name="Picture 9"/>
+            <wp:cNvGraphicFramePr>
+              <a:graphicFrameLocks xmlns:a="http://schemas.openxmlformats.org/drawingml/2006/main" noChangeAspect="1"/>
+            </wp:cNvGraphicFramePr>
+            <a:graphic xmlns:a="http://schemas.openxmlformats.org/drawingml/2006/main">
+              <a:graphicData uri="http://schemas.openxmlformats.org/drawingml/2006/picture">
+                <pic:pic xmlns:pic="http://schemas.openxmlformats.org/drawingml/2006/picture">
+                  <pic:nvPicPr>
+                    <pic:cNvPr id="36" name="Picture 9"/>
+                    <pic:cNvPicPr>
+                      <a:picLocks noChangeAspect="1"/>
+                    </pic:cNvPicPr>
+                  </pic:nvPicPr>
+                  <pic:blipFill>
+                    <a:blip r:embed="rId42"/>
+                    <a:stretch>
+                      <a:fillRect/>
+                    </a:stretch>
+                  </pic:blipFill>
+                  <pic:spPr>
+                    <a:xfrm>
+                      <a:off x="0" y="0"/>
+                      <a:ext cx="5937885" cy="1009015"/>
+                    </a:xfrm>
+                    <a:prstGeom prst="rect">
+                      <a:avLst/>
+                    </a:prstGeom>
+                    <a:noFill/>
+                    <a:ln>
+                      <a:noFill/>
+                    </a:ln>
+                  </pic:spPr>
+                </pic:pic>
+              </a:graphicData>
+            </a:graphic>
+          </wp:inline>
+        </w:drawing>
+      </w:r>
+    </w:p>
+    <w:p>
+      <w:pPr>
+        <w:numPr>
+          <w:numId w:val="0"/>
+        </w:numPr>
+        <w:spacing w:after="160" w:line="278" w:lineRule="auto"/>
+        <w:jc w:val="both"/>
+        <w:rPr>
+          <w:rFonts w:hint="default"/>
+          <w:lang w:val="en-US"/>
+        </w:rPr>
+      </w:pPr>
+      <w:r>
+        <w:rPr>
+          <w:rFonts w:hint="default"/>
+          <w:lang w:val="en-US"/>
+        </w:rPr>
+        <w:t>Dòng SwitchPreferenceCompat ở trên có thể hiện thị biểu tượng bóng đèn cảnh báo màu vàng nhưng bạn có thể bỏ qua nó.</w:t>
+      </w:r>
+    </w:p>
+    <w:p>
+      <w:pPr>
+        <w:numPr>
+          <w:ilvl w:val="0"/>
+          <w:numId w:val="29"/>
+        </w:numPr>
+        <w:spacing w:after="160" w:line="278" w:lineRule="auto"/>
+        <w:ind w:left="0" w:leftChars="0" w:firstLine="0" w:firstLineChars="0"/>
+        <w:jc w:val="both"/>
+        <w:rPr>
+          <w:rFonts w:hint="default"/>
+          <w:lang w:val="en-US"/>
+        </w:rPr>
+      </w:pPr>
+      <w:r>
+        <w:rPr>
+          <w:rFonts w:hint="default"/>
+          <w:lang w:val="en-US"/>
+        </w:rPr>
+        <w:t>Mở tệp style.xml trong tệp values và thêm mục preferenceTheme vào trong khai báo của Apptheme:</w:t>
+      </w:r>
+    </w:p>
+    <w:p>
+      <w:pPr>
+        <w:numPr>
+          <w:numId w:val="0"/>
+        </w:numPr>
+        <w:spacing w:after="160" w:line="278" w:lineRule="auto"/>
+        <w:ind w:leftChars="0"/>
+        <w:jc w:val="both"/>
+      </w:pPr>
+      <w:r>
+        <w:drawing>
+          <wp:inline distT="0" distB="0" distL="114300" distR="114300">
+            <wp:extent cx="5937885" cy="342265"/>
+            <wp:effectExtent l="0" t="0" r="5715" b="8255"/>
+            <wp:docPr id="37" name="Picture 10"/>
+            <wp:cNvGraphicFramePr>
+              <a:graphicFrameLocks xmlns:a="http://schemas.openxmlformats.org/drawingml/2006/main" noChangeAspect="1"/>
+            </wp:cNvGraphicFramePr>
+            <a:graphic xmlns:a="http://schemas.openxmlformats.org/drawingml/2006/main">
+              <a:graphicData uri="http://schemas.openxmlformats.org/drawingml/2006/picture">
+                <pic:pic xmlns:pic="http://schemas.openxmlformats.org/drawingml/2006/picture">
+                  <pic:nvPicPr>
+                    <pic:cNvPr id="37" name="Picture 10"/>
+                    <pic:cNvPicPr>
+                      <a:picLocks noChangeAspect="1"/>
+                    </pic:cNvPicPr>
+                  </pic:nvPicPr>
+                  <pic:blipFill>
+                    <a:blip r:embed="rId43"/>
+                    <a:stretch>
+                      <a:fillRect/>
+                    </a:stretch>
+                  </pic:blipFill>
+                  <pic:spPr>
+                    <a:xfrm>
+                      <a:off x="0" y="0"/>
+                      <a:ext cx="5937885" cy="342265"/>
+                    </a:xfrm>
+                    <a:prstGeom prst="rect">
+                      <a:avLst/>
+                    </a:prstGeom>
+                    <a:noFill/>
+                    <a:ln>
+                      <a:noFill/>
+                    </a:ln>
+                  </pic:spPr>
+                </pic:pic>
+              </a:graphicData>
+            </a:graphic>
+          </wp:inline>
+        </w:drawing>
+      </w:r>
+    </w:p>
+    <w:p>
+      <w:pPr>
+        <w:numPr>
+          <w:numId w:val="0"/>
+        </w:numPr>
+        <w:spacing w:after="160" w:line="278" w:lineRule="auto"/>
+        <w:ind w:leftChars="0"/>
+        <w:jc w:val="both"/>
+        <w:rPr>
+          <w:rFonts w:hint="default"/>
+          <w:lang w:val="en-US"/>
+        </w:rPr>
+      </w:pPr>
+      <w:r>
+        <w:rPr>
+          <w:rFonts w:hint="default"/>
+          <w:lang w:val="en-US"/>
+        </w:rPr>
+        <w:t>Để sử dụng PreferenceFragmentCompat, bạn bắt buộc phải khai báo preferenceTheme với kiểu PreferenceThemeOverlay trong app theme.</w:t>
+      </w:r>
+    </w:p>
+    <w:p>
+      <w:pPr>
+        <w:numPr>
+          <w:numId w:val="0"/>
+        </w:numPr>
+        <w:spacing w:after="160" w:line="278" w:lineRule="auto"/>
+        <w:ind w:leftChars="0"/>
+        <w:jc w:val="both"/>
+        <w:rPr>
+          <w:rFonts w:hint="default"/>
+          <w:lang w:val="en-US"/>
+        </w:rPr>
+      </w:pPr>
+    </w:p>
+    <w:p>
+      <w:pPr>
+        <w:numPr>
+          <w:ilvl w:val="1"/>
+          <w:numId w:val="17"/>
+        </w:numPr>
+        <w:spacing w:after="160" w:line="278" w:lineRule="auto"/>
+        <w:ind w:left="0" w:leftChars="0" w:firstLine="0" w:firstLineChars="0"/>
+        <w:jc w:val="both"/>
+        <w:rPr>
+          <w:rFonts w:hint="default"/>
+          <w:b/>
+          <w:bCs/>
+          <w:lang w:val="en-US"/>
+        </w:rPr>
+      </w:pPr>
+      <w:r>
+        <w:rPr>
+          <w:rFonts w:hint="default"/>
+          <w:b/>
+          <w:bCs/>
+          <w:lang w:val="en-US"/>
+        </w:rPr>
+        <w:t>Thêm Activity cho settings</w:t>
+      </w:r>
+    </w:p>
+    <w:p>
+      <w:pPr>
+        <w:numPr>
+          <w:numId w:val="0"/>
+        </w:numPr>
+        <w:spacing w:after="160" w:line="278" w:lineRule="auto"/>
+        <w:ind w:leftChars="0"/>
+        <w:jc w:val="both"/>
+        <w:rPr>
+          <w:rFonts w:hint="default"/>
+          <w:lang w:val="en-US"/>
+        </w:rPr>
+      </w:pPr>
+      <w:r>
+        <w:rPr>
+          <w:rFonts w:hint="default"/>
+          <w:lang w:val="en-US"/>
+        </w:rPr>
+        <w:t>Để tạo settings Activity( thứ cung cấp cài đặt UI) thêm Empty Activity vào ứng dụng, làm theo các bước sau:</w:t>
+      </w:r>
+    </w:p>
+    <w:p>
+      <w:pPr>
+        <w:numPr>
+          <w:ilvl w:val="0"/>
+          <w:numId w:val="30"/>
+        </w:numPr>
+        <w:spacing w:after="160" w:line="278" w:lineRule="auto"/>
+        <w:ind w:leftChars="0"/>
+        <w:jc w:val="both"/>
+        <w:rPr>
+          <w:rFonts w:hint="default"/>
+          <w:lang w:val="en-US"/>
+        </w:rPr>
+      </w:pPr>
+      <w:r>
+        <w:rPr>
+          <w:rFonts w:hint="default"/>
+          <w:lang w:val="en-US"/>
+        </w:rPr>
+        <w:t>Chọn app ở trên cùng của bảng Project&gt;Android và chọn New&gt;Activity&gt;Empty Activity</w:t>
+      </w:r>
+    </w:p>
+    <w:p>
+      <w:pPr>
+        <w:numPr>
+          <w:ilvl w:val="0"/>
+          <w:numId w:val="30"/>
+        </w:numPr>
+        <w:spacing w:after="160" w:line="278" w:lineRule="auto"/>
+        <w:ind w:leftChars="0"/>
+        <w:jc w:val="both"/>
+        <w:rPr>
+          <w:rFonts w:hint="default"/>
+          <w:lang w:val="en-US"/>
+        </w:rPr>
+      </w:pPr>
+      <w:r>
+        <w:rPr>
+          <w:rFonts w:hint="default"/>
+          <w:lang w:val="en-US"/>
+        </w:rPr>
+        <w:t>Đặt tên Activity là SettingsActivity. Đặt tùy chọn Generate Layout File là unchecked (Bạn sẽ không cần đến nó) và để tùy chọn Launcher Activity là unchecked.</w:t>
+      </w:r>
+    </w:p>
+    <w:p>
+      <w:pPr>
+        <w:numPr>
+          <w:ilvl w:val="0"/>
+          <w:numId w:val="30"/>
+        </w:numPr>
+        <w:spacing w:after="160" w:line="278" w:lineRule="auto"/>
+        <w:ind w:leftChars="0"/>
+        <w:jc w:val="both"/>
+        <w:rPr>
+          <w:rFonts w:hint="default"/>
+          <w:lang w:val="en-US"/>
+        </w:rPr>
+      </w:pPr>
+      <w:r>
+        <w:rPr>
+          <w:rFonts w:hint="default"/>
+          <w:lang w:val="en-US"/>
+        </w:rPr>
+        <w:t>Đặt lựa chọn Backwards Compatibility (AppCompat) là checked. Tên của Package nên đặt là com.example.android.projectname.</w:t>
+      </w:r>
+    </w:p>
+    <w:p>
+      <w:pPr>
+        <w:numPr>
+          <w:ilvl w:val="0"/>
+          <w:numId w:val="30"/>
+        </w:numPr>
+        <w:spacing w:after="160" w:line="278" w:lineRule="auto"/>
+        <w:ind w:leftChars="0"/>
+        <w:jc w:val="both"/>
+        <w:rPr>
+          <w:rFonts w:hint="default"/>
+          <w:lang w:val="en-US"/>
+        </w:rPr>
+      </w:pPr>
+      <w:r>
+        <w:rPr>
+          <w:rFonts w:hint="default"/>
+          <w:lang w:val="en-US"/>
+        </w:rPr>
+        <w:t xml:space="preserve">Bấm </w:t>
+      </w:r>
+      <w:r>
+        <w:rPr>
+          <w:rFonts w:hint="default"/>
+          <w:b/>
+          <w:bCs/>
+          <w:lang w:val="en-US"/>
+        </w:rPr>
+        <w:t>Finish</w:t>
+      </w:r>
+    </w:p>
+    <w:p>
+      <w:pPr>
+        <w:numPr>
+          <w:ilvl w:val="1"/>
+          <w:numId w:val="17"/>
+        </w:numPr>
+        <w:spacing w:after="160" w:line="278" w:lineRule="auto"/>
+        <w:ind w:left="0" w:leftChars="0" w:firstLine="0" w:firstLineChars="0"/>
+        <w:jc w:val="both"/>
+        <w:rPr>
+          <w:rFonts w:hint="default"/>
+          <w:b/>
+          <w:bCs/>
+          <w:lang w:val="en-US"/>
+        </w:rPr>
+      </w:pPr>
+      <w:r>
+        <w:rPr>
+          <w:rFonts w:hint="default"/>
+          <w:b/>
+          <w:bCs/>
+          <w:lang w:val="en-US"/>
+        </w:rPr>
+        <w:t>Thêm Fragment cho cài đặt cụ thể</w:t>
+      </w:r>
+    </w:p>
+    <w:p>
+      <w:pPr>
+        <w:numPr>
+          <w:numId w:val="0"/>
+        </w:numPr>
+        <w:spacing w:after="160" w:line="278" w:lineRule="auto"/>
+        <w:ind w:leftChars="0"/>
+        <w:jc w:val="both"/>
+        <w:rPr>
+          <w:rFonts w:hint="default"/>
+          <w:b w:val="0"/>
+          <w:bCs w:val="0"/>
+          <w:lang w:val="en-US"/>
+        </w:rPr>
+      </w:pPr>
+      <w:r>
+        <w:rPr>
+          <w:rFonts w:hint="default"/>
+          <w:b w:val="0"/>
+          <w:bCs w:val="0"/>
+          <w:lang w:val="en-US"/>
+        </w:rPr>
+        <w:t xml:space="preserve">Fragment giống như 1 phần mô-đun của Activity, nó có vòng đời riêng và nhận các sự kiện đầu vào riêng. Bạn có thể thêm hoặc xóa 1 Fragment trong khi Activity đang chạy. Bạn sẽ sử dụng 1 lớp con chuyên biệt của Fragment để hiển thị danh sách cài đặt. Chỗ hay nhất của phần thực hành này là sử dụng Activity thường xuyên để lưu trữ và chạy (host) PreferenceFragment để hiển thị cài đặt ứng dụng. </w:t>
+      </w:r>
+      <w:r>
+        <w:rPr>
+          <w:rFonts w:hint="default"/>
+          <w:b w:val="0"/>
+          <w:bCs w:val="0"/>
+          <w:lang w:val="en-US"/>
+        </w:rPr>
+        <w:t>PreferenceFragment cung cấp rất nhiều kiến trúc linh hoạt hơn là sử dụng Activity cho preferences.</w:t>
+      </w:r>
+    </w:p>
+    <w:p>
+      <w:pPr>
+        <w:numPr>
+          <w:numId w:val="0"/>
+        </w:numPr>
+        <w:spacing w:after="160" w:line="278" w:lineRule="auto"/>
+        <w:ind w:leftChars="0"/>
+        <w:jc w:val="both"/>
+        <w:rPr>
+          <w:rFonts w:hint="default"/>
+          <w:b w:val="0"/>
+          <w:bCs w:val="0"/>
+          <w:lang w:val="en-US"/>
+        </w:rPr>
+      </w:pPr>
+      <w:r>
+        <w:rPr>
+          <w:rFonts w:hint="default"/>
+          <w:b w:val="0"/>
+          <w:bCs w:val="0"/>
+          <w:lang w:val="en-US"/>
+        </w:rPr>
+        <w:t>Bạn sẽ sử dụng PreferenceFragmentCompat nhiều hơn là PreferenceFragment để duy trì tính tương thích với AppCompatActivity.</w:t>
+      </w:r>
+    </w:p>
+    <w:p>
+      <w:pPr>
+        <w:numPr>
+          <w:numId w:val="0"/>
+        </w:numPr>
+        <w:spacing w:after="160" w:line="278" w:lineRule="auto"/>
+        <w:ind w:leftChars="0"/>
+        <w:jc w:val="both"/>
+        <w:rPr>
+          <w:rFonts w:hint="default"/>
+          <w:b w:val="0"/>
+          <w:bCs w:val="0"/>
+          <w:lang w:val="en-US"/>
+        </w:rPr>
+      </w:pPr>
+      <w:r>
+        <w:rPr>
+          <w:rFonts w:hint="default"/>
+          <w:b w:val="0"/>
+          <w:bCs w:val="0"/>
+          <w:lang w:val="en-US"/>
+        </w:rPr>
+        <w:t>Trong bước này bạn sẽ thêm 1 Fragment blank cho 1 nhóm các cài đặt tương tự( không có layout, phương thức factory hay interface callbacks) cho ứng dụng và mở rộng PreferenceFragmentCompat</w:t>
+      </w:r>
+    </w:p>
+    <w:p>
+      <w:pPr>
+        <w:numPr>
+          <w:numId w:val="0"/>
+        </w:numPr>
+        <w:spacing w:after="160" w:line="278" w:lineRule="auto"/>
+        <w:ind w:leftChars="0"/>
+        <w:jc w:val="both"/>
+        <w:rPr>
+          <w:rFonts w:hint="default"/>
+          <w:b w:val="0"/>
+          <w:bCs w:val="0"/>
+          <w:lang w:val="en-US"/>
+        </w:rPr>
+      </w:pPr>
+      <w:r>
+        <w:rPr>
+          <w:rFonts w:hint="default"/>
+          <w:b w:val="0"/>
+          <w:bCs w:val="0"/>
+          <w:lang w:val="en-US"/>
+        </w:rPr>
+        <w:t xml:space="preserve"> Làm theo các bước sau:</w:t>
+      </w:r>
+    </w:p>
+    <w:p>
+      <w:pPr>
+        <w:numPr>
+          <w:ilvl w:val="0"/>
+          <w:numId w:val="31"/>
+        </w:numPr>
+        <w:spacing w:after="160" w:line="278" w:lineRule="auto"/>
+        <w:ind w:leftChars="0"/>
+        <w:jc w:val="both"/>
+        <w:rPr>
+          <w:rFonts w:hint="default"/>
+          <w:b w:val="0"/>
+          <w:bCs w:val="0"/>
+          <w:lang w:val="en-US"/>
+        </w:rPr>
+      </w:pPr>
+      <w:r>
+        <w:rPr>
+          <w:rFonts w:hint="default"/>
+          <w:b w:val="0"/>
+          <w:bCs w:val="0"/>
+          <w:lang w:val="en-US"/>
+        </w:rPr>
+        <w:t>Chọn app 1 lần nữa, và chọn New &gt; Fragment &gt; Fragment (Blank)</w:t>
+      </w:r>
+    </w:p>
+    <w:p>
+      <w:pPr>
+        <w:numPr>
+          <w:ilvl w:val="0"/>
+          <w:numId w:val="31"/>
+        </w:numPr>
+        <w:spacing w:after="160" w:line="278" w:lineRule="auto"/>
+        <w:ind w:leftChars="0"/>
+        <w:jc w:val="both"/>
+        <w:rPr>
+          <w:rFonts w:hint="default"/>
+          <w:b w:val="0"/>
+          <w:bCs w:val="0"/>
+          <w:lang w:val="en-US"/>
+        </w:rPr>
+      </w:pPr>
+      <w:r>
+        <w:rPr>
+          <w:rFonts w:hint="default"/>
+          <w:b w:val="0"/>
+          <w:bCs w:val="0"/>
+          <w:lang w:val="en-US"/>
+        </w:rPr>
+        <w:t>Đặt tên Settings của fragment. Bỏ chọn lựa chọn Create layout XML ( vì bạn k cần đến nó)</w:t>
+      </w:r>
+    </w:p>
+    <w:p>
+      <w:pPr>
+        <w:numPr>
+          <w:ilvl w:val="0"/>
+          <w:numId w:val="31"/>
+        </w:numPr>
+        <w:spacing w:after="160" w:line="278" w:lineRule="auto"/>
+        <w:ind w:leftChars="0"/>
+        <w:jc w:val="both"/>
+        <w:rPr>
+          <w:rFonts w:hint="default"/>
+          <w:b w:val="0"/>
+          <w:bCs w:val="0"/>
+          <w:lang w:val="en-US"/>
+        </w:rPr>
+      </w:pPr>
+      <w:r>
+        <w:rPr>
+          <w:rFonts w:hint="default"/>
+          <w:b w:val="0"/>
+          <w:bCs w:val="0"/>
+          <w:lang w:val="en-US"/>
+        </w:rPr>
+        <w:t>Bỏ chọn lựa chọn bao gồm phương thức fragment factory và interface callbacks</w:t>
+      </w:r>
+    </w:p>
+    <w:p>
+      <w:pPr>
+        <w:numPr>
+          <w:ilvl w:val="0"/>
+          <w:numId w:val="31"/>
+        </w:numPr>
+        <w:spacing w:after="160" w:line="278" w:lineRule="auto"/>
+        <w:ind w:leftChars="0"/>
+        <w:jc w:val="both"/>
+        <w:rPr>
+          <w:rFonts w:hint="default"/>
+          <w:b w:val="0"/>
+          <w:bCs w:val="0"/>
+          <w:lang w:val="en-US"/>
+        </w:rPr>
+      </w:pPr>
+      <w:r>
+        <w:rPr>
+          <w:rFonts w:hint="default"/>
+          <w:b w:val="0"/>
+          <w:bCs w:val="0"/>
+          <w:lang w:val="en-US"/>
+        </w:rPr>
+        <w:t>Target Source Set nên đặt là main</w:t>
+      </w:r>
+    </w:p>
+    <w:p>
+      <w:pPr>
+        <w:numPr>
+          <w:ilvl w:val="0"/>
+          <w:numId w:val="31"/>
+        </w:numPr>
+        <w:spacing w:after="160" w:line="278" w:lineRule="auto"/>
+        <w:ind w:leftChars="0"/>
+        <w:jc w:val="both"/>
+        <w:rPr>
+          <w:rFonts w:hint="default"/>
+          <w:b w:val="0"/>
+          <w:bCs w:val="0"/>
+          <w:lang w:val="en-US"/>
+        </w:rPr>
+      </w:pPr>
+      <w:r>
+        <w:rPr>
+          <w:rFonts w:hint="default"/>
+          <w:b w:val="0"/>
+          <w:bCs w:val="0"/>
+          <w:lang w:val="en-US"/>
+        </w:rPr>
+        <w:t>Bấm Finish. Kết quả của lớp định nghĩa trong SettingsFragment như sau:</w:t>
+      </w:r>
+    </w:p>
+    <w:p>
+      <w:pPr>
+        <w:numPr>
+          <w:numId w:val="0"/>
+        </w:numPr>
+        <w:spacing w:after="160" w:line="278" w:lineRule="auto"/>
+        <w:jc w:val="both"/>
+      </w:pPr>
+      <w:r>
+        <w:drawing>
+          <wp:inline distT="0" distB="0" distL="114300" distR="114300">
+            <wp:extent cx="5942330" cy="2233930"/>
+            <wp:effectExtent l="0" t="0" r="1270" b="6350"/>
+            <wp:docPr id="38" name="Picture 11"/>
+            <wp:cNvGraphicFramePr>
+              <a:graphicFrameLocks xmlns:a="http://schemas.openxmlformats.org/drawingml/2006/main" noChangeAspect="1"/>
+            </wp:cNvGraphicFramePr>
+            <a:graphic xmlns:a="http://schemas.openxmlformats.org/drawingml/2006/main">
+              <a:graphicData uri="http://schemas.openxmlformats.org/drawingml/2006/picture">
+                <pic:pic xmlns:pic="http://schemas.openxmlformats.org/drawingml/2006/picture">
+                  <pic:nvPicPr>
+                    <pic:cNvPr id="38" name="Picture 11"/>
+                    <pic:cNvPicPr>
+                      <a:picLocks noChangeAspect="1"/>
+                    </pic:cNvPicPr>
+                  </pic:nvPicPr>
+                  <pic:blipFill>
+                    <a:blip r:embed="rId44"/>
+                    <a:stretch>
+                      <a:fillRect/>
+                    </a:stretch>
+                  </pic:blipFill>
+                  <pic:spPr>
+                    <a:xfrm>
+                      <a:off x="0" y="0"/>
+                      <a:ext cx="5942330" cy="2233930"/>
+                    </a:xfrm>
+                    <a:prstGeom prst="rect">
+                      <a:avLst/>
+                    </a:prstGeom>
+                    <a:noFill/>
+                    <a:ln>
+                      <a:noFill/>
+                    </a:ln>
+                  </pic:spPr>
+                </pic:pic>
+              </a:graphicData>
+            </a:graphic>
+          </wp:inline>
+        </w:drawing>
+      </w:r>
+    </w:p>
+    <w:p>
+      <w:pPr>
+        <w:numPr>
+          <w:numId w:val="0"/>
+        </w:numPr>
+        <w:spacing w:after="160" w:line="278" w:lineRule="auto"/>
+        <w:jc w:val="both"/>
+      </w:pPr>
+      <w:r>
+        <w:drawing>
+          <wp:inline distT="0" distB="0" distL="114300" distR="114300">
+            <wp:extent cx="5938520" cy="492125"/>
+            <wp:effectExtent l="0" t="0" r="5080" b="10795"/>
+            <wp:docPr id="39" name="Picture 12"/>
+            <wp:cNvGraphicFramePr>
+              <a:graphicFrameLocks xmlns:a="http://schemas.openxmlformats.org/drawingml/2006/main" noChangeAspect="1"/>
+            </wp:cNvGraphicFramePr>
+            <a:graphic xmlns:a="http://schemas.openxmlformats.org/drawingml/2006/main">
+              <a:graphicData uri="http://schemas.openxmlformats.org/drawingml/2006/picture">
+                <pic:pic xmlns:pic="http://schemas.openxmlformats.org/drawingml/2006/picture">
+                  <pic:nvPicPr>
+                    <pic:cNvPr id="39" name="Picture 12"/>
+                    <pic:cNvPicPr>
+                      <a:picLocks noChangeAspect="1"/>
+                    </pic:cNvPicPr>
+                  </pic:nvPicPr>
+                  <pic:blipFill>
+                    <a:blip r:embed="rId45"/>
+                    <a:stretch>
+                      <a:fillRect/>
+                    </a:stretch>
+                  </pic:blipFill>
+                  <pic:spPr>
+                    <a:xfrm>
+                      <a:off x="0" y="0"/>
+                      <a:ext cx="5938520" cy="492125"/>
+                    </a:xfrm>
+                    <a:prstGeom prst="rect">
+                      <a:avLst/>
+                    </a:prstGeom>
+                    <a:noFill/>
+                    <a:ln>
+                      <a:noFill/>
+                    </a:ln>
+                  </pic:spPr>
+                </pic:pic>
+              </a:graphicData>
+            </a:graphic>
+          </wp:inline>
+        </w:drawing>
+      </w:r>
+    </w:p>
+    <w:p>
+      <w:pPr>
+        <w:numPr>
+          <w:ilvl w:val="0"/>
+          <w:numId w:val="31"/>
+        </w:numPr>
+        <w:spacing w:after="160" w:line="278" w:lineRule="auto"/>
+        <w:ind w:left="0" w:leftChars="0" w:firstLine="0" w:firstLineChars="0"/>
+        <w:jc w:val="both"/>
+        <w:rPr>
+          <w:rFonts w:hint="default"/>
+          <w:lang w:val="en-US"/>
+        </w:rPr>
+      </w:pPr>
+      <w:r>
+        <w:rPr>
+          <w:rFonts w:hint="default"/>
+          <w:lang w:val="en-US"/>
+        </w:rPr>
+        <w:t>Chỉnh sửa lớp định nghĩa của SettingsFragment để mở rộng PreferenceFragmentCompat:</w:t>
+      </w:r>
+    </w:p>
+    <w:p>
+      <w:pPr>
+        <w:numPr>
+          <w:numId w:val="0"/>
+        </w:numPr>
+        <w:spacing w:after="160" w:line="278" w:lineRule="auto"/>
+        <w:jc w:val="both"/>
+      </w:pPr>
+      <w:r>
+        <w:drawing>
+          <wp:inline distT="0" distB="0" distL="114300" distR="114300">
+            <wp:extent cx="5943600" cy="359410"/>
+            <wp:effectExtent l="0" t="0" r="0" b="6350"/>
+            <wp:docPr id="40" name="Picture 13"/>
+            <wp:cNvGraphicFramePr>
+              <a:graphicFrameLocks xmlns:a="http://schemas.openxmlformats.org/drawingml/2006/main" noChangeAspect="1"/>
+            </wp:cNvGraphicFramePr>
+            <a:graphic xmlns:a="http://schemas.openxmlformats.org/drawingml/2006/main">
+              <a:graphicData uri="http://schemas.openxmlformats.org/drawingml/2006/picture">
+                <pic:pic xmlns:pic="http://schemas.openxmlformats.org/drawingml/2006/picture">
+                  <pic:nvPicPr>
+                    <pic:cNvPr id="40" name="Picture 13"/>
+                    <pic:cNvPicPr>
+                      <a:picLocks noChangeAspect="1"/>
+                    </pic:cNvPicPr>
+                  </pic:nvPicPr>
+                  <pic:blipFill>
+                    <a:blip r:embed="rId46"/>
+                    <a:stretch>
+                      <a:fillRect/>
+                    </a:stretch>
+                  </pic:blipFill>
+                  <pic:spPr>
+                    <a:xfrm>
+                      <a:off x="0" y="0"/>
+                      <a:ext cx="5943600" cy="359410"/>
+                    </a:xfrm>
+                    <a:prstGeom prst="rect">
+                      <a:avLst/>
+                    </a:prstGeom>
+                    <a:noFill/>
+                    <a:ln>
+                      <a:noFill/>
+                    </a:ln>
+                  </pic:spPr>
+                </pic:pic>
+              </a:graphicData>
+            </a:graphic>
+          </wp:inline>
+        </w:drawing>
+      </w:r>
+    </w:p>
+    <w:p>
+      <w:pPr>
+        <w:numPr>
+          <w:numId w:val="0"/>
+        </w:numPr>
+        <w:spacing w:after="160" w:line="278" w:lineRule="auto"/>
+        <w:jc w:val="both"/>
+        <w:rPr>
+          <w:rFonts w:hint="default"/>
+          <w:lang w:val="en-US"/>
+        </w:rPr>
+      </w:pPr>
+      <w:r>
+        <w:rPr>
+          <w:rFonts w:hint="default"/>
+          <w:lang w:val="en-US"/>
+        </w:rPr>
+        <w:t xml:space="preserve">Khi bạn đã thay dổi lớp định nghĩa nên nó sẽ nối với định nghĩa được trình bày phía trên, biểu tượng bóng đèn đỏ xuất hiện bên lề trái. Nhấp vào bóng đèn đỏ và chọn </w:t>
+      </w:r>
+      <w:r>
+        <w:rPr>
+          <w:rFonts w:hint="default"/>
+          <w:b/>
+          <w:bCs/>
+          <w:lang w:val="en-US"/>
+        </w:rPr>
+        <w:t xml:space="preserve">Implement methods </w:t>
+      </w:r>
+      <w:r>
+        <w:rPr>
+          <w:rFonts w:hint="default"/>
+          <w:lang w:val="en-US"/>
+        </w:rPr>
+        <w:t>và sau đó chọn onCreatePreferences. Android Studio sẽ tạo ra 1 mẫu phương thức (stub) cho phương thức onCreatePreferences() như sau:</w:t>
+      </w:r>
+    </w:p>
+    <w:p>
+      <w:pPr>
+        <w:numPr>
+          <w:numId w:val="0"/>
+        </w:numPr>
+        <w:spacing w:after="160" w:line="278" w:lineRule="auto"/>
+        <w:jc w:val="both"/>
+      </w:pPr>
+      <w:r>
+        <w:drawing>
+          <wp:inline distT="0" distB="0" distL="114300" distR="114300">
+            <wp:extent cx="5938520" cy="849630"/>
+            <wp:effectExtent l="0" t="0" r="5080" b="3810"/>
+            <wp:docPr id="41" name="Picture 14"/>
+            <wp:cNvGraphicFramePr>
+              <a:graphicFrameLocks xmlns:a="http://schemas.openxmlformats.org/drawingml/2006/main" noChangeAspect="1"/>
+            </wp:cNvGraphicFramePr>
+            <a:graphic xmlns:a="http://schemas.openxmlformats.org/drawingml/2006/main">
+              <a:graphicData uri="http://schemas.openxmlformats.org/drawingml/2006/picture">
+                <pic:pic xmlns:pic="http://schemas.openxmlformats.org/drawingml/2006/picture">
+                  <pic:nvPicPr>
+                    <pic:cNvPr id="41" name="Picture 14"/>
+                    <pic:cNvPicPr>
+                      <a:picLocks noChangeAspect="1"/>
+                    </pic:cNvPicPr>
+                  </pic:nvPicPr>
+                  <pic:blipFill>
+                    <a:blip r:embed="rId47"/>
+                    <a:stretch>
+                      <a:fillRect/>
+                    </a:stretch>
+                  </pic:blipFill>
+                  <pic:spPr>
+                    <a:xfrm>
+                      <a:off x="0" y="0"/>
+                      <a:ext cx="5938520" cy="849630"/>
+                    </a:xfrm>
+                    <a:prstGeom prst="rect">
+                      <a:avLst/>
+                    </a:prstGeom>
+                    <a:noFill/>
+                    <a:ln>
+                      <a:noFill/>
+                    </a:ln>
+                  </pic:spPr>
+                </pic:pic>
+              </a:graphicData>
+            </a:graphic>
+          </wp:inline>
+        </w:drawing>
+      </w:r>
+    </w:p>
+    <w:p>
+      <w:pPr>
+        <w:numPr>
+          <w:numId w:val="0"/>
+        </w:numPr>
+        <w:spacing w:after="160" w:line="278" w:lineRule="auto"/>
+        <w:jc w:val="both"/>
+        <w:rPr>
+          <w:rFonts w:hint="default"/>
+          <w:lang w:val="en-US"/>
+        </w:rPr>
+      </w:pPr>
+      <w:r>
+        <w:rPr>
+          <w:rFonts w:hint="default"/>
+          <w:lang w:val="en-US"/>
+        </w:rPr>
+        <w:t>Để mở rộng Fragment, Android Studio thêm các câu lệnh import sau:</w:t>
+      </w:r>
+    </w:p>
+    <w:p>
+      <w:pPr>
+        <w:numPr>
+          <w:numId w:val="0"/>
+        </w:numPr>
+        <w:spacing w:after="160" w:line="278" w:lineRule="auto"/>
+        <w:jc w:val="both"/>
+      </w:pPr>
+      <w:r>
+        <w:drawing>
+          <wp:inline distT="0" distB="0" distL="114300" distR="114300">
+            <wp:extent cx="5942330" cy="358775"/>
+            <wp:effectExtent l="0" t="0" r="1270" b="6985"/>
+            <wp:docPr id="42" name="Picture 15"/>
+            <wp:cNvGraphicFramePr>
+              <a:graphicFrameLocks xmlns:a="http://schemas.openxmlformats.org/drawingml/2006/main" noChangeAspect="1"/>
+            </wp:cNvGraphicFramePr>
+            <a:graphic xmlns:a="http://schemas.openxmlformats.org/drawingml/2006/main">
+              <a:graphicData uri="http://schemas.openxmlformats.org/drawingml/2006/picture">
+                <pic:pic xmlns:pic="http://schemas.openxmlformats.org/drawingml/2006/picture">
+                  <pic:nvPicPr>
+                    <pic:cNvPr id="42" name="Picture 15"/>
+                    <pic:cNvPicPr>
+                      <a:picLocks noChangeAspect="1"/>
+                    </pic:cNvPicPr>
+                  </pic:nvPicPr>
+                  <pic:blipFill>
+                    <a:blip r:embed="rId48"/>
+                    <a:stretch>
+                      <a:fillRect/>
+                    </a:stretch>
+                  </pic:blipFill>
+                  <pic:spPr>
+                    <a:xfrm>
+                      <a:off x="0" y="0"/>
+                      <a:ext cx="5942330" cy="358775"/>
+                    </a:xfrm>
+                    <a:prstGeom prst="rect">
+                      <a:avLst/>
+                    </a:prstGeom>
+                    <a:noFill/>
+                    <a:ln>
+                      <a:noFill/>
+                    </a:ln>
+                  </pic:spPr>
+                </pic:pic>
+              </a:graphicData>
+            </a:graphic>
+          </wp:inline>
+        </w:drawing>
+      </w:r>
+    </w:p>
+    <w:p>
+      <w:pPr>
+        <w:numPr>
+          <w:ilvl w:val="0"/>
+          <w:numId w:val="31"/>
+        </w:numPr>
+        <w:spacing w:after="160" w:line="278" w:lineRule="auto"/>
+        <w:ind w:left="0" w:leftChars="0" w:firstLine="0" w:firstLineChars="0"/>
+        <w:jc w:val="both"/>
+        <w:rPr>
+          <w:rFonts w:hint="default"/>
+          <w:lang w:val="en-US"/>
+        </w:rPr>
+      </w:pPr>
+      <w:r>
+        <w:rPr>
+          <w:rFonts w:hint="default"/>
+          <w:lang w:val="en-US"/>
+        </w:rPr>
+        <w:t>Xóa tất cả phương thức onCreateView() trong fragment.</w:t>
+      </w:r>
+    </w:p>
+    <w:p>
+      <w:pPr>
+        <w:numPr>
+          <w:numId w:val="0"/>
+        </w:numPr>
+        <w:spacing w:after="160" w:line="278" w:lineRule="auto"/>
+        <w:jc w:val="both"/>
+        <w:rPr>
+          <w:rFonts w:hint="default"/>
+          <w:lang w:val="en-US"/>
+        </w:rPr>
+      </w:pPr>
+      <w:r>
+        <w:rPr>
+          <w:rFonts w:hint="default"/>
+          <w:lang w:val="en-US"/>
+        </w:rPr>
+        <w:t>Lý do mà bạn quan tâm đến thay thế onCreateView() với onCreatePreferences() bởi vì bạn sẽ thêm SettingsFragment vào SettingsActivity hiện có thể hiển thị các tùy chọn(preferences), nhiều hơn là hiện thị màn hình Fragment riêng biệt. Thêm nó vào Activity đã có sẵn và lmaf nó dễ dàng để thêm hoặc xóa Fragment trong khi Activity đang chạy. Fragment hiện thị các tùy chọn sẽ được gắn vào PreferenceScreen bằng rootkey.</w:t>
+      </w:r>
+    </w:p>
+    <w:p>
+      <w:pPr>
+        <w:numPr>
+          <w:numId w:val="0"/>
+        </w:numPr>
+        <w:spacing w:after="160" w:line="278" w:lineRule="auto"/>
+        <w:jc w:val="both"/>
+        <w:rPr>
+          <w:rFonts w:hint="default"/>
+          <w:lang w:val="en-US"/>
+        </w:rPr>
+      </w:pPr>
+      <w:r>
+        <w:rPr>
+          <w:rFonts w:hint="default"/>
+          <w:lang w:val="en-US"/>
+        </w:rPr>
+        <w:t>Bạn có thể xóa 1 cách an toàn constructor rỗng khỏi SettingsFragment rất an toàn bởi vì Fragment không hiển thị bản thân nó.</w:t>
+      </w:r>
+    </w:p>
+    <w:p>
+      <w:pPr>
+        <w:numPr>
+          <w:numId w:val="0"/>
+        </w:numPr>
+        <w:spacing w:after="160" w:line="278" w:lineRule="auto"/>
+        <w:jc w:val="both"/>
+      </w:pPr>
+      <w:r>
+        <w:drawing>
+          <wp:inline distT="0" distB="0" distL="114300" distR="114300">
+            <wp:extent cx="5942965" cy="674370"/>
+            <wp:effectExtent l="0" t="0" r="635" b="11430"/>
+            <wp:docPr id="43" name="Picture 16"/>
+            <wp:cNvGraphicFramePr>
+              <a:graphicFrameLocks xmlns:a="http://schemas.openxmlformats.org/drawingml/2006/main" noChangeAspect="1"/>
+            </wp:cNvGraphicFramePr>
+            <a:graphic xmlns:a="http://schemas.openxmlformats.org/drawingml/2006/main">
+              <a:graphicData uri="http://schemas.openxmlformats.org/drawingml/2006/picture">
+                <pic:pic xmlns:pic="http://schemas.openxmlformats.org/drawingml/2006/picture">
+                  <pic:nvPicPr>
+                    <pic:cNvPr id="43" name="Picture 16"/>
+                    <pic:cNvPicPr>
+                      <a:picLocks noChangeAspect="1"/>
+                    </pic:cNvPicPr>
+                  </pic:nvPicPr>
+                  <pic:blipFill>
+                    <a:blip r:embed="rId49"/>
+                    <a:stretch>
+                      <a:fillRect/>
+                    </a:stretch>
+                  </pic:blipFill>
+                  <pic:spPr>
+                    <a:xfrm>
+                      <a:off x="0" y="0"/>
+                      <a:ext cx="5942965" cy="674370"/>
+                    </a:xfrm>
+                    <a:prstGeom prst="rect">
+                      <a:avLst/>
+                    </a:prstGeom>
+                    <a:noFill/>
+                    <a:ln>
+                      <a:noFill/>
+                    </a:ln>
+                  </pic:spPr>
+                </pic:pic>
+              </a:graphicData>
+            </a:graphic>
+          </wp:inline>
+        </w:drawing>
+      </w:r>
+    </w:p>
+    <w:p>
+      <w:pPr>
+        <w:numPr>
+          <w:ilvl w:val="0"/>
+          <w:numId w:val="31"/>
+        </w:numPr>
+        <w:spacing w:after="160" w:line="278" w:lineRule="auto"/>
+        <w:ind w:left="0" w:leftChars="0" w:firstLine="0" w:firstLineChars="0"/>
+        <w:jc w:val="both"/>
+        <w:rPr>
+          <w:rFonts w:hint="default"/>
+          <w:lang w:val="en-US"/>
+        </w:rPr>
+      </w:pPr>
+      <w:r>
+        <w:rPr>
+          <w:rFonts w:hint="default"/>
+          <w:lang w:val="en-US"/>
+        </w:rPr>
+        <w:t>Bạn cần liên kết Fragment này với tệp tài nguyên preferences.xml mà bạn đã tạo ở bước trước. Thêm vào phương thức mẫu vừa tạo( phương thức onCreatePreference() ) 1 lệnh gọi setPreferencesFromResource(), truyền vào ID của tệp XML (R.xml.preference) và rootKey để xác định gốc của preference trong PreferenceScreen:</w:t>
+      </w:r>
+    </w:p>
+    <w:p>
+      <w:pPr>
+        <w:numPr>
+          <w:numId w:val="0"/>
+        </w:numPr>
+        <w:spacing w:after="160" w:line="278" w:lineRule="auto"/>
+        <w:jc w:val="both"/>
+      </w:pPr>
+      <w:r>
+        <w:drawing>
+          <wp:inline distT="0" distB="0" distL="114300" distR="114300">
+            <wp:extent cx="5941695" cy="339725"/>
+            <wp:effectExtent l="0" t="0" r="1905" b="10795"/>
+            <wp:docPr id="44" name="Picture 17"/>
+            <wp:cNvGraphicFramePr>
+              <a:graphicFrameLocks xmlns:a="http://schemas.openxmlformats.org/drawingml/2006/main" noChangeAspect="1"/>
+            </wp:cNvGraphicFramePr>
+            <a:graphic xmlns:a="http://schemas.openxmlformats.org/drawingml/2006/main">
+              <a:graphicData uri="http://schemas.openxmlformats.org/drawingml/2006/picture">
+                <pic:pic xmlns:pic="http://schemas.openxmlformats.org/drawingml/2006/picture">
+                  <pic:nvPicPr>
+                    <pic:cNvPr id="44" name="Picture 17"/>
+                    <pic:cNvPicPr>
+                      <a:picLocks noChangeAspect="1"/>
+                    </pic:cNvPicPr>
+                  </pic:nvPicPr>
+                  <pic:blipFill>
+                    <a:blip r:embed="rId50"/>
+                    <a:stretch>
+                      <a:fillRect/>
+                    </a:stretch>
+                  </pic:blipFill>
+                  <pic:spPr>
+                    <a:xfrm>
+                      <a:off x="0" y="0"/>
+                      <a:ext cx="5941695" cy="339725"/>
+                    </a:xfrm>
+                    <a:prstGeom prst="rect">
+                      <a:avLst/>
+                    </a:prstGeom>
+                    <a:noFill/>
+                    <a:ln>
+                      <a:noFill/>
+                    </a:ln>
+                  </pic:spPr>
+                </pic:pic>
+              </a:graphicData>
+            </a:graphic>
+          </wp:inline>
+        </w:drawing>
+      </w:r>
+    </w:p>
+    <w:p>
+      <w:pPr>
+        <w:numPr>
+          <w:numId w:val="0"/>
+        </w:numPr>
+        <w:spacing w:after="160" w:line="278" w:lineRule="auto"/>
+        <w:jc w:val="both"/>
+        <w:rPr>
+          <w:rFonts w:hint="default"/>
+          <w:lang w:val="en-US"/>
+        </w:rPr>
+      </w:pPr>
+      <w:r>
+        <w:rPr>
+          <w:rFonts w:hint="default"/>
+          <w:lang w:val="en-US"/>
+        </w:rPr>
+        <w:t>Phương thức onCreatePreference() nên giống như thế này:</w:t>
+      </w:r>
+    </w:p>
+    <w:p>
+      <w:pPr>
+        <w:numPr>
+          <w:numId w:val="0"/>
+        </w:numPr>
+        <w:spacing w:after="160" w:line="278" w:lineRule="auto"/>
+        <w:jc w:val="both"/>
+      </w:pPr>
+      <w:r>
+        <w:drawing>
+          <wp:inline distT="0" distB="0" distL="114300" distR="114300">
+            <wp:extent cx="5937885" cy="980440"/>
+            <wp:effectExtent l="0" t="0" r="5715" b="10160"/>
+            <wp:docPr id="45" name="Picture 18"/>
+            <wp:cNvGraphicFramePr>
+              <a:graphicFrameLocks xmlns:a="http://schemas.openxmlformats.org/drawingml/2006/main" noChangeAspect="1"/>
+            </wp:cNvGraphicFramePr>
+            <a:graphic xmlns:a="http://schemas.openxmlformats.org/drawingml/2006/main">
+              <a:graphicData uri="http://schemas.openxmlformats.org/drawingml/2006/picture">
+                <pic:pic xmlns:pic="http://schemas.openxmlformats.org/drawingml/2006/picture">
+                  <pic:nvPicPr>
+                    <pic:cNvPr id="45" name="Picture 18"/>
+                    <pic:cNvPicPr>
+                      <a:picLocks noChangeAspect="1"/>
+                    </pic:cNvPicPr>
+                  </pic:nvPicPr>
+                  <pic:blipFill>
+                    <a:blip r:embed="rId51"/>
+                    <a:stretch>
+                      <a:fillRect/>
+                    </a:stretch>
+                  </pic:blipFill>
+                  <pic:spPr>
+                    <a:xfrm>
+                      <a:off x="0" y="0"/>
+                      <a:ext cx="5937885" cy="980440"/>
+                    </a:xfrm>
+                    <a:prstGeom prst="rect">
+                      <a:avLst/>
+                    </a:prstGeom>
+                    <a:noFill/>
+                    <a:ln>
+                      <a:noFill/>
+                    </a:ln>
+                  </pic:spPr>
+                </pic:pic>
+              </a:graphicData>
+            </a:graphic>
+          </wp:inline>
+        </w:drawing>
+      </w:r>
+    </w:p>
+    <w:p>
+      <w:pPr>
+        <w:numPr>
+          <w:ilvl w:val="1"/>
+          <w:numId w:val="17"/>
+        </w:numPr>
+        <w:spacing w:after="160" w:line="278" w:lineRule="auto"/>
+        <w:ind w:left="0" w:leftChars="0" w:firstLine="0" w:firstLineChars="0"/>
+        <w:jc w:val="both"/>
+        <w:rPr>
+          <w:rFonts w:hint="default"/>
+          <w:b/>
+          <w:bCs/>
+          <w:lang w:val="en-US"/>
+        </w:rPr>
+      </w:pPr>
+      <w:r>
+        <w:rPr>
+          <w:rFonts w:hint="default"/>
+          <w:b/>
+          <w:bCs/>
+          <w:lang w:val="en-US"/>
+        </w:rPr>
+        <w:t>Hiển thị Fragment trong SettingsActivity</w:t>
+      </w:r>
+    </w:p>
+    <w:p>
+      <w:pPr>
+        <w:numPr>
+          <w:numId w:val="0"/>
+        </w:numPr>
+        <w:spacing w:after="160" w:line="278" w:lineRule="auto"/>
+        <w:ind w:leftChars="0"/>
+        <w:jc w:val="both"/>
+        <w:rPr>
+          <w:rFonts w:hint="default"/>
+          <w:lang w:val="en-US"/>
+        </w:rPr>
+      </w:pPr>
+      <w:r>
+        <w:rPr>
+          <w:rFonts w:hint="default"/>
+          <w:lang w:val="en-US"/>
+        </w:rPr>
+        <w:t>Để hiển thị Fragment trong SettingsActivity, làm theo những bước sau:</w:t>
+      </w:r>
+    </w:p>
+    <w:p>
+      <w:pPr>
+        <w:numPr>
+          <w:ilvl w:val="0"/>
+          <w:numId w:val="32"/>
+        </w:numPr>
+        <w:spacing w:after="160" w:line="278" w:lineRule="auto"/>
+        <w:ind w:leftChars="0"/>
+        <w:jc w:val="both"/>
+        <w:rPr>
+          <w:rFonts w:hint="default"/>
+          <w:lang w:val="en-US"/>
+        </w:rPr>
+      </w:pPr>
+      <w:r>
+        <w:rPr>
+          <w:rFonts w:hint="default"/>
+          <w:lang w:val="en-US"/>
+        </w:rPr>
+        <w:t>Mở SettingsActivity</w:t>
+      </w:r>
+    </w:p>
+    <w:p>
+      <w:pPr>
+        <w:numPr>
+          <w:ilvl w:val="0"/>
+          <w:numId w:val="32"/>
+        </w:numPr>
+        <w:spacing w:after="160" w:line="278" w:lineRule="auto"/>
+        <w:ind w:leftChars="0"/>
+        <w:jc w:val="both"/>
+        <w:rPr>
+          <w:rFonts w:hint="default"/>
+          <w:lang w:val="en-US"/>
+        </w:rPr>
+      </w:pPr>
+      <w:r>
+        <w:rPr>
+          <w:rFonts w:hint="default"/>
+          <w:lang w:val="en-US"/>
+        </w:rPr>
+        <w:t xml:space="preserve">Thêm những code sau vào cuối phương thức onCreate() để Fragment được hiển thị như là nội dung chính. </w:t>
+      </w:r>
+    </w:p>
+    <w:p>
+      <w:pPr>
+        <w:numPr>
+          <w:numId w:val="0"/>
+        </w:numPr>
+        <w:spacing w:after="160" w:line="278" w:lineRule="auto"/>
+        <w:jc w:val="both"/>
+        <w:rPr>
+          <w:rFonts w:hint="default"/>
+          <w:lang w:val="en-US"/>
+        </w:rPr>
+      </w:pPr>
+      <w:r>
+        <w:drawing>
+          <wp:inline distT="0" distB="0" distL="114300" distR="114300">
+            <wp:extent cx="5942330" cy="697230"/>
+            <wp:effectExtent l="0" t="0" r="1270" b="3810"/>
+            <wp:docPr id="46" name="Picture 19"/>
+            <wp:cNvGraphicFramePr>
+              <a:graphicFrameLocks xmlns:a="http://schemas.openxmlformats.org/drawingml/2006/main" noChangeAspect="1"/>
+            </wp:cNvGraphicFramePr>
+            <a:graphic xmlns:a="http://schemas.openxmlformats.org/drawingml/2006/main">
+              <a:graphicData uri="http://schemas.openxmlformats.org/drawingml/2006/picture">
+                <pic:pic xmlns:pic="http://schemas.openxmlformats.org/drawingml/2006/picture">
+                  <pic:nvPicPr>
+                    <pic:cNvPr id="46" name="Picture 19"/>
+                    <pic:cNvPicPr>
+                      <a:picLocks noChangeAspect="1"/>
+                    </pic:cNvPicPr>
+                  </pic:nvPicPr>
+                  <pic:blipFill>
+                    <a:blip r:embed="rId52"/>
+                    <a:stretch>
+                      <a:fillRect/>
+                    </a:stretch>
+                  </pic:blipFill>
+                  <pic:spPr>
+                    <a:xfrm>
+                      <a:off x="0" y="0"/>
+                      <a:ext cx="5942330" cy="697230"/>
+                    </a:xfrm>
+                    <a:prstGeom prst="rect">
+                      <a:avLst/>
+                    </a:prstGeom>
+                    <a:noFill/>
+                    <a:ln>
+                      <a:noFill/>
+                    </a:ln>
+                  </pic:spPr>
+                </pic:pic>
+              </a:graphicData>
+            </a:graphic>
+          </wp:inline>
+        </w:drawing>
+      </w:r>
+      <w:bookmarkStart w:id="44" w:name="_GoBack"/>
+      <w:bookmarkEnd w:id="44"/>
     </w:p>
     <w:p>
       <w:pPr>
@@ -9920,6 +13064,18 @@
     </w:lvl>
   </w:abstractNum>
   <w:abstractNum w:abstractNumId="5">
+    <w:nsid w:val="B7C1DD70"/>
+    <w:multiLevelType w:val="singleLevel"/>
+    <w:tmpl w:val="B7C1DD70"/>
+    <w:lvl w:ilvl="0" w:tentative="0">
+      <w:start w:val="1"/>
+      <w:numFmt w:val="decimal"/>
+      <w:suff w:val="space"/>
+      <w:lvlText w:val="%1."/>
+      <w:lvlJc w:val="left"/>
+    </w:lvl>
+  </w:abstractNum>
+  <w:abstractNum w:abstractNumId="6">
     <w:nsid w:val="BD586F8C"/>
     <w:multiLevelType w:val="singleLevel"/>
     <w:tmpl w:val="BD586F8C"/>
@@ -9939,7 +13095,7 @@
       </w:rPr>
     </w:lvl>
   </w:abstractNum>
-  <w:abstractNum w:abstractNumId="6">
+  <w:abstractNum w:abstractNumId="7">
     <w:nsid w:val="C14F3C93"/>
     <w:multiLevelType w:val="singleLevel"/>
     <w:tmpl w:val="C14F3C93"/>
@@ -9959,7 +13115,7 @@
       </w:rPr>
     </w:lvl>
   </w:abstractNum>
-  <w:abstractNum w:abstractNumId="7">
+  <w:abstractNum w:abstractNumId="8">
     <w:nsid w:val="C182F7F2"/>
     <w:multiLevelType w:val="singleLevel"/>
     <w:tmpl w:val="C182F7F2"/>
@@ -9971,7 +13127,27 @@
       <w:lvlJc w:val="left"/>
     </w:lvl>
   </w:abstractNum>
-  <w:abstractNum w:abstractNumId="8">
+  <w:abstractNum w:abstractNumId="9">
+    <w:nsid w:val="C3C51F6A"/>
+    <w:multiLevelType w:val="singleLevel"/>
+    <w:tmpl w:val="C3C51F6A"/>
+    <w:lvl w:ilvl="0" w:tentative="0">
+      <w:start w:val="1"/>
+      <w:numFmt w:val="bullet"/>
+      <w:lvlText w:val=""/>
+      <w:lvlJc w:val="left"/>
+      <w:pPr>
+        <w:tabs>
+          <w:tab w:val="left" w:pos="420"/>
+        </w:tabs>
+        <w:ind w:left="420" w:leftChars="0" w:hanging="420" w:firstLineChars="0"/>
+      </w:pPr>
+      <w:rPr>
+        <w:rFonts w:hint="default" w:ascii="Wingdings" w:hAnsi="Wingdings"/>
+      </w:rPr>
+    </w:lvl>
+  </w:abstractNum>
+  <w:abstractNum w:abstractNumId="10">
     <w:nsid w:val="D5E82EAB"/>
     <w:multiLevelType w:val="singleLevel"/>
     <w:tmpl w:val="D5E82EAB"/>
@@ -9983,7 +13159,7 @@
       <w:lvlJc w:val="left"/>
     </w:lvl>
   </w:abstractNum>
-  <w:abstractNum w:abstractNumId="9">
+  <w:abstractNum w:abstractNumId="11">
     <w:nsid w:val="F1A46AB5"/>
     <w:multiLevelType w:val="singleLevel"/>
     <w:tmpl w:val="F1A46AB5"/>
@@ -9995,7 +13171,7 @@
       <w:lvlJc w:val="left"/>
     </w:lvl>
   </w:abstractNum>
-  <w:abstractNum w:abstractNumId="10">
+  <w:abstractNum w:abstractNumId="12">
     <w:nsid w:val="F9A10216"/>
     <w:multiLevelType w:val="singleLevel"/>
     <w:tmpl w:val="F9A10216"/>
@@ -10015,7 +13191,7 @@
       </w:rPr>
     </w:lvl>
   </w:abstractNum>
-  <w:abstractNum w:abstractNumId="11">
+  <w:abstractNum w:abstractNumId="13">
     <w:nsid w:val="FB4454E3"/>
     <w:multiLevelType w:val="singleLevel"/>
     <w:tmpl w:val="FB4454E3"/>
@@ -10027,7 +13203,7 @@
       <w:lvlJc w:val="left"/>
     </w:lvl>
   </w:abstractNum>
-  <w:abstractNum w:abstractNumId="12">
+  <w:abstractNum w:abstractNumId="14">
     <w:nsid w:val="FE5F48D9"/>
     <w:multiLevelType w:val="multilevel"/>
     <w:tmpl w:val="FE5F48D9"/>
@@ -10143,7 +13319,7 @@
       </w:rPr>
     </w:lvl>
   </w:abstractNum>
-  <w:abstractNum w:abstractNumId="13">
+  <w:abstractNum w:abstractNumId="15">
     <w:nsid w:val="04DFD221"/>
     <w:multiLevelType w:val="singleLevel"/>
     <w:tmpl w:val="04DFD221"/>
@@ -10155,7 +13331,7 @@
       <w:lvlJc w:val="left"/>
     </w:lvl>
   </w:abstractNum>
-  <w:abstractNum w:abstractNumId="14">
+  <w:abstractNum w:abstractNumId="16">
     <w:nsid w:val="06D4C7F2"/>
     <w:multiLevelType w:val="singleLevel"/>
     <w:tmpl w:val="06D4C7F2"/>
@@ -10175,7 +13351,7 @@
       </w:rPr>
     </w:lvl>
   </w:abstractNum>
-  <w:abstractNum w:abstractNumId="15">
+  <w:abstractNum w:abstractNumId="17">
     <w:nsid w:val="2B7ADDD9"/>
     <w:multiLevelType w:val="singleLevel"/>
     <w:tmpl w:val="2B7ADDD9"/>
@@ -10195,7 +13371,7 @@
       </w:rPr>
     </w:lvl>
   </w:abstractNum>
-  <w:abstractNum w:abstractNumId="16">
+  <w:abstractNum w:abstractNumId="18">
     <w:nsid w:val="2B940655"/>
     <w:multiLevelType w:val="multilevel"/>
     <w:tmpl w:val="2B940655"/>
@@ -10308,9 +13484,9 @@
       </w:rPr>
     </w:lvl>
   </w:abstractNum>
-  <w:abstractNum w:abstractNumId="17">
+  <w:abstractNum w:abstractNumId="19">
     <w:nsid w:val="3BF60F11"/>
-    <w:multiLevelType w:val="singleLevel"/>
+    <w:multiLevelType w:val="multilevel"/>
     <w:tmpl w:val="3BF60F11"/>
     <w:lvl w:ilvl="0" w:tentative="0">
       <w:start w:val="1"/>
@@ -10319,8 +13495,124 @@
       <w:lvlText w:val="%1."/>
       <w:lvlJc w:val="left"/>
     </w:lvl>
+    <w:lvl w:ilvl="1" w:tentative="0">
+      <w:start w:val="1"/>
+      <w:numFmt w:val="decimal"/>
+      <w:suff w:val="space"/>
+      <w:lvlText w:val="%1.%2"/>
+      <w:lvlJc w:val="left"/>
+      <w:pPr>
+        <w:ind w:left="0" w:leftChars="0" w:firstLine="0" w:firstLineChars="0"/>
+      </w:pPr>
+      <w:rPr>
+        <w:rFonts w:hint="default"/>
+      </w:rPr>
+    </w:lvl>
+    <w:lvl w:ilvl="2" w:tentative="0">
+      <w:start w:val="1"/>
+      <w:numFmt w:val="decimal"/>
+      <w:suff w:val="space"/>
+      <w:lvlText w:val="%1.%2.%3"/>
+      <w:lvlJc w:val="left"/>
+      <w:pPr>
+        <w:ind w:left="0" w:leftChars="0" w:firstLine="0" w:firstLineChars="0"/>
+      </w:pPr>
+      <w:rPr>
+        <w:rFonts w:hint="default"/>
+      </w:rPr>
+    </w:lvl>
+    <w:lvl w:ilvl="3" w:tentative="0">
+      <w:start w:val="1"/>
+      <w:numFmt w:val="decimal"/>
+      <w:suff w:val="space"/>
+      <w:lvlText w:val="%1.%2.%3.%4"/>
+      <w:lvlJc w:val="left"/>
+      <w:pPr>
+        <w:ind w:left="0" w:leftChars="0" w:firstLine="0" w:firstLineChars="0"/>
+      </w:pPr>
+      <w:rPr>
+        <w:rFonts w:hint="default"/>
+      </w:rPr>
+    </w:lvl>
+    <w:lvl w:ilvl="4" w:tentative="0">
+      <w:start w:val="1"/>
+      <w:numFmt w:val="decimal"/>
+      <w:suff w:val="space"/>
+      <w:lvlText w:val="%1.%2.%3.%4.%5"/>
+      <w:lvlJc w:val="left"/>
+      <w:pPr>
+        <w:ind w:left="0" w:leftChars="0" w:firstLine="0" w:firstLineChars="0"/>
+      </w:pPr>
+      <w:rPr>
+        <w:rFonts w:hint="default"/>
+      </w:rPr>
+    </w:lvl>
+    <w:lvl w:ilvl="5" w:tentative="0">
+      <w:start w:val="1"/>
+      <w:numFmt w:val="decimal"/>
+      <w:suff w:val="space"/>
+      <w:lvlText w:val="%1.%2.%3.%4.%5.%6"/>
+      <w:lvlJc w:val="left"/>
+      <w:pPr>
+        <w:ind w:left="0" w:leftChars="0" w:firstLine="0" w:firstLineChars="0"/>
+      </w:pPr>
+      <w:rPr>
+        <w:rFonts w:hint="default"/>
+      </w:rPr>
+    </w:lvl>
+    <w:lvl w:ilvl="6" w:tentative="0">
+      <w:start w:val="1"/>
+      <w:numFmt w:val="decimal"/>
+      <w:suff w:val="space"/>
+      <w:lvlText w:val="%1.%2.%3.%4.%5.%6.%7"/>
+      <w:lvlJc w:val="left"/>
+      <w:pPr>
+        <w:ind w:left="0" w:leftChars="0" w:firstLine="0" w:firstLineChars="0"/>
+      </w:pPr>
+      <w:rPr>
+        <w:rFonts w:hint="default"/>
+      </w:rPr>
+    </w:lvl>
+    <w:lvl w:ilvl="7" w:tentative="0">
+      <w:start w:val="1"/>
+      <w:numFmt w:val="decimal"/>
+      <w:suff w:val="space"/>
+      <w:lvlText w:val="%1.%2.%3.%4.%5.%6.%7.%8"/>
+      <w:lvlJc w:val="left"/>
+      <w:pPr>
+        <w:ind w:left="0" w:leftChars="0" w:firstLine="0" w:firstLineChars="0"/>
+      </w:pPr>
+      <w:rPr>
+        <w:rFonts w:hint="default"/>
+      </w:rPr>
+    </w:lvl>
+    <w:lvl w:ilvl="8" w:tentative="0">
+      <w:start w:val="1"/>
+      <w:numFmt w:val="decimal"/>
+      <w:suff w:val="space"/>
+      <w:lvlText w:val="%1.%2.%3.%4.%5.%6.%7.%8.%9"/>
+      <w:lvlJc w:val="left"/>
+      <w:pPr>
+        <w:ind w:left="0" w:leftChars="0" w:firstLine="0" w:firstLineChars="0"/>
+      </w:pPr>
+      <w:rPr>
+        <w:rFonts w:hint="default"/>
+      </w:rPr>
+    </w:lvl>
   </w:abstractNum>
-  <w:abstractNum w:abstractNumId="18">
+  <w:abstractNum w:abstractNumId="20">
+    <w:nsid w:val="4143F8DA"/>
+    <w:multiLevelType w:val="singleLevel"/>
+    <w:tmpl w:val="4143F8DA"/>
+    <w:lvl w:ilvl="0" w:tentative="0">
+      <w:start w:val="1"/>
+      <w:numFmt w:val="decimal"/>
+      <w:suff w:val="space"/>
+      <w:lvlText w:val="%1."/>
+      <w:lvlJc w:val="left"/>
+    </w:lvl>
+  </w:abstractNum>
+  <w:abstractNum w:abstractNumId="21">
     <w:nsid w:val="445530A8"/>
     <w:multiLevelType w:val="multilevel"/>
     <w:tmpl w:val="445530A8"/>
@@ -10437,7 +13729,7 @@
       </w:rPr>
     </w:lvl>
   </w:abstractNum>
-  <w:abstractNum w:abstractNumId="19">
+  <w:abstractNum w:abstractNumId="22">
     <w:nsid w:val="4C0B79CD"/>
     <w:multiLevelType w:val="multilevel"/>
     <w:tmpl w:val="4C0B79CD"/>
@@ -10550,7 +13842,55 @@
       </w:rPr>
     </w:lvl>
   </w:abstractNum>
-  <w:abstractNum w:abstractNumId="20">
+  <w:abstractNum w:abstractNumId="23">
+    <w:nsid w:val="55AD9DED"/>
+    <w:multiLevelType w:val="singleLevel"/>
+    <w:tmpl w:val="55AD9DED"/>
+    <w:lvl w:ilvl="0" w:tentative="0">
+      <w:start w:val="1"/>
+      <w:numFmt w:val="decimal"/>
+      <w:suff w:val="space"/>
+      <w:lvlText w:val="%1."/>
+      <w:lvlJc w:val="left"/>
+    </w:lvl>
+  </w:abstractNum>
+  <w:abstractNum w:abstractNumId="24">
+    <w:nsid w:val="599FA8D4"/>
+    <w:multiLevelType w:val="singleLevel"/>
+    <w:tmpl w:val="599FA8D4"/>
+    <w:lvl w:ilvl="0" w:tentative="0">
+      <w:start w:val="1"/>
+      <w:numFmt w:val="decimal"/>
+      <w:suff w:val="space"/>
+      <w:lvlText w:val="%1."/>
+      <w:lvlJc w:val="left"/>
+    </w:lvl>
+  </w:abstractNum>
+  <w:abstractNum w:abstractNumId="25">
+    <w:nsid w:val="62C55B05"/>
+    <w:multiLevelType w:val="singleLevel"/>
+    <w:tmpl w:val="62C55B05"/>
+    <w:lvl w:ilvl="0" w:tentative="0">
+      <w:start w:val="1"/>
+      <w:numFmt w:val="decimal"/>
+      <w:suff w:val="space"/>
+      <w:lvlText w:val="%1."/>
+      <w:lvlJc w:val="left"/>
+    </w:lvl>
+  </w:abstractNum>
+  <w:abstractNum w:abstractNumId="26">
+    <w:nsid w:val="6316B1FA"/>
+    <w:multiLevelType w:val="singleLevel"/>
+    <w:tmpl w:val="6316B1FA"/>
+    <w:lvl w:ilvl="0" w:tentative="0">
+      <w:start w:val="1"/>
+      <w:numFmt w:val="decimal"/>
+      <w:suff w:val="space"/>
+      <w:lvlText w:val="%1."/>
+      <w:lvlJc w:val="left"/>
+    </w:lvl>
+  </w:abstractNum>
+  <w:abstractNum w:abstractNumId="27">
     <w:nsid w:val="66C3EE82"/>
     <w:multiLevelType w:val="singleLevel"/>
     <w:tmpl w:val="66C3EE82"/>
@@ -10562,7 +13902,27 @@
       <w:lvlJc w:val="left"/>
     </w:lvl>
   </w:abstractNum>
-  <w:abstractNum w:abstractNumId="21">
+  <w:abstractNum w:abstractNumId="28">
+    <w:nsid w:val="6EA2AA08"/>
+    <w:multiLevelType w:val="singleLevel"/>
+    <w:tmpl w:val="6EA2AA08"/>
+    <w:lvl w:ilvl="0" w:tentative="0">
+      <w:start w:val="1"/>
+      <w:numFmt w:val="bullet"/>
+      <w:lvlText w:val=""/>
+      <w:lvlJc w:val="left"/>
+      <w:pPr>
+        <w:tabs>
+          <w:tab w:val="left" w:pos="420"/>
+        </w:tabs>
+        <w:ind w:left="420" w:leftChars="0" w:hanging="420" w:firstLineChars="0"/>
+      </w:pPr>
+      <w:rPr>
+        <w:rFonts w:hint="default" w:ascii="Wingdings" w:hAnsi="Wingdings"/>
+      </w:rPr>
+    </w:lvl>
+  </w:abstractNum>
+  <w:abstractNum w:abstractNumId="29">
     <w:nsid w:val="73EA1B20"/>
     <w:multiLevelType w:val="multilevel"/>
     <w:tmpl w:val="73EA1B20"/>
@@ -10675,7 +14035,19 @@
       </w:rPr>
     </w:lvl>
   </w:abstractNum>
-  <w:abstractNum w:abstractNumId="22">
+  <w:abstractNum w:abstractNumId="30">
+    <w:nsid w:val="7483CBCF"/>
+    <w:multiLevelType w:val="singleLevel"/>
+    <w:tmpl w:val="7483CBCF"/>
+    <w:lvl w:ilvl="0" w:tentative="0">
+      <w:start w:val="1"/>
+      <w:numFmt w:val="decimal"/>
+      <w:suff w:val="space"/>
+      <w:lvlText w:val="%1."/>
+      <w:lvlJc w:val="left"/>
+    </w:lvl>
+  </w:abstractNum>
+  <w:abstractNum w:abstractNumId="31">
     <w:nsid w:val="7BE020E8"/>
     <w:multiLevelType w:val="multilevel"/>
     <w:tmpl w:val="7BE020E8"/>
@@ -10789,73 +14161,100 @@
     </w:lvl>
   </w:abstractNum>
   <w:num w:numId="1">
+    <w:abstractNumId w:val="21"/>
+  </w:num>
+  <w:num w:numId="2">
+    <w:abstractNumId w:val="22"/>
+  </w:num>
+  <w:num w:numId="3">
     <w:abstractNumId w:val="18"/>
   </w:num>
-  <w:num w:numId="2">
-    <w:abstractNumId w:val="19"/>
-  </w:num>
-  <w:num w:numId="3">
-    <w:abstractNumId w:val="16"/>
-  </w:num>
   <w:num w:numId="4">
-    <w:abstractNumId w:val="21"/>
+    <w:abstractNumId w:val="29"/>
   </w:num>
   <w:num w:numId="5">
-    <w:abstractNumId w:val="22"/>
+    <w:abstractNumId w:val="31"/>
   </w:num>
   <w:num w:numId="6">
-    <w:abstractNumId w:val="15"/>
+    <w:abstractNumId w:val="17"/>
   </w:num>
   <w:num w:numId="7">
     <w:abstractNumId w:val="3"/>
   </w:num>
   <w:num w:numId="8">
-    <w:abstractNumId w:val="13"/>
+    <w:abstractNumId w:val="15"/>
   </w:num>
   <w:num w:numId="9">
-    <w:abstractNumId w:val="6"/>
+    <w:abstractNumId w:val="7"/>
   </w:num>
   <w:num w:numId="10">
-    <w:abstractNumId w:val="12"/>
+    <w:abstractNumId w:val="14"/>
   </w:num>
   <w:num w:numId="11">
-    <w:abstractNumId w:val="14"/>
+    <w:abstractNumId w:val="16"/>
   </w:num>
   <w:num w:numId="12">
-    <w:abstractNumId w:val="9"/>
+    <w:abstractNumId w:val="11"/>
   </w:num>
   <w:num w:numId="13">
-    <w:abstractNumId w:val="20"/>
+    <w:abstractNumId w:val="27"/>
   </w:num>
   <w:num w:numId="14">
     <w:abstractNumId w:val="2"/>
   </w:num>
   <w:num w:numId="15">
-    <w:abstractNumId w:val="7"/>
+    <w:abstractNumId w:val="8"/>
   </w:num>
   <w:num w:numId="16">
     <w:abstractNumId w:val="1"/>
   </w:num>
   <w:num w:numId="17">
-    <w:abstractNumId w:val="17"/>
+    <w:abstractNumId w:val="19"/>
   </w:num>
   <w:num w:numId="18">
     <w:abstractNumId w:val="0"/>
   </w:num>
   <w:num w:numId="19">
-    <w:abstractNumId w:val="5"/>
+    <w:abstractNumId w:val="6"/>
   </w:num>
   <w:num w:numId="20">
-    <w:abstractNumId w:val="11"/>
+    <w:abstractNumId w:val="13"/>
   </w:num>
   <w:num w:numId="21">
-    <w:abstractNumId w:val="10"/>
+    <w:abstractNumId w:val="12"/>
   </w:num>
   <w:num w:numId="22">
-    <w:abstractNumId w:val="8"/>
+    <w:abstractNumId w:val="10"/>
   </w:num>
   <w:num w:numId="23">
     <w:abstractNumId w:val="4"/>
+  </w:num>
+  <w:num w:numId="24">
+    <w:abstractNumId w:val="30"/>
+  </w:num>
+  <w:num w:numId="25">
+    <w:abstractNumId w:val="26"/>
+  </w:num>
+  <w:num w:numId="26">
+    <w:abstractNumId w:val="5"/>
+  </w:num>
+  <w:num w:numId="27">
+    <w:abstractNumId w:val="28"/>
+  </w:num>
+  <w:num w:numId="28">
+    <w:abstractNumId w:val="9"/>
+  </w:num>
+  <w:num w:numId="29">
+    <w:abstractNumId w:val="20"/>
+  </w:num>
+  <w:num w:numId="30">
+    <w:abstractNumId w:val="24"/>
+  </w:num>
+  <w:num w:numId="31">
+    <w:abstractNumId w:val="25"/>
+  </w:num>
+  <w:num w:numId="32">
+    <w:abstractNumId w:val="23"/>
   </w:num>
 </w:numbering>
 </file>
@@ -11144,7 +14543,7 @@
     <w:name w:val="heading 1"/>
     <w:basedOn w:val="1"/>
     <w:next w:val="1"/>
-    <w:link w:val="19"/>
+    <w:link w:val="20"/>
     <w:qFormat/>
     <w:uiPriority w:val="9"/>
     <w:pPr>
@@ -11168,7 +14567,7 @@
     <w:name w:val="heading 2"/>
     <w:basedOn w:val="1"/>
     <w:next w:val="1"/>
-    <w:link w:val="20"/>
+    <w:link w:val="21"/>
     <w:unhideWhenUsed/>
     <w:qFormat/>
     <w:uiPriority w:val="9"/>
@@ -11193,7 +14592,7 @@
     <w:name w:val="heading 3"/>
     <w:basedOn w:val="1"/>
     <w:next w:val="1"/>
-    <w:link w:val="21"/>
+    <w:link w:val="22"/>
     <w:unhideWhenUsed/>
     <w:qFormat/>
     <w:uiPriority w:val="9"/>
@@ -11218,7 +14617,7 @@
     <w:name w:val="heading 4"/>
     <w:basedOn w:val="1"/>
     <w:next w:val="1"/>
-    <w:link w:val="22"/>
+    <w:link w:val="23"/>
     <w:semiHidden/>
     <w:unhideWhenUsed/>
     <w:qFormat/>
@@ -11244,7 +14643,7 @@
     <w:name w:val="heading 5"/>
     <w:basedOn w:val="1"/>
     <w:next w:val="1"/>
-    <w:link w:val="23"/>
+    <w:link w:val="24"/>
     <w:semiHidden/>
     <w:unhideWhenUsed/>
     <w:qFormat/>
@@ -11264,7 +14663,7 @@
     <w:name w:val="heading 6"/>
     <w:basedOn w:val="1"/>
     <w:next w:val="1"/>
-    <w:link w:val="24"/>
+    <w:link w:val="25"/>
     <w:semiHidden/>
     <w:unhideWhenUsed/>
     <w:qFormat/>
@@ -11294,7 +14693,7 @@
     <w:name w:val="heading 7"/>
     <w:basedOn w:val="1"/>
     <w:next w:val="1"/>
-    <w:link w:val="25"/>
+    <w:link w:val="26"/>
     <w:semiHidden/>
     <w:unhideWhenUsed/>
     <w:qFormat/>
@@ -11322,7 +14721,7 @@
     <w:name w:val="heading 8"/>
     <w:basedOn w:val="1"/>
     <w:next w:val="1"/>
-    <w:link w:val="26"/>
+    <w:link w:val="27"/>
     <w:semiHidden/>
     <w:unhideWhenUsed/>
     <w:qFormat/>
@@ -11352,7 +14751,7 @@
     <w:name w:val="heading 9"/>
     <w:basedOn w:val="1"/>
     <w:next w:val="1"/>
-    <w:link w:val="27"/>
+    <w:link w:val="28"/>
     <w:semiHidden/>
     <w:unhideWhenUsed/>
     <w:qFormat/>
@@ -11418,7 +14817,7 @@
     <w:name w:val="Subtitle"/>
     <w:basedOn w:val="1"/>
     <w:next w:val="1"/>
-    <w:link w:val="29"/>
+    <w:link w:val="30"/>
     <w:qFormat/>
     <w:uiPriority w:val="11"/>
     <w:rPr>
@@ -11429,11 +14828,30 @@
       <w:szCs w:val="28"/>
     </w:rPr>
   </w:style>
-  <w:style w:type="paragraph" w:styleId="15">
+  <w:style w:type="table" w:styleId="15">
+    <w:name w:val="Table Grid"/>
+    <w:basedOn w:val="12"/>
+    <w:uiPriority w:val="39"/>
+    <w:pPr>
+      <w:widowControl w:val="0"/>
+      <w:jc w:val="both"/>
+    </w:pPr>
+    <w:tblPr>
+      <w:tblBorders>
+        <w:top w:val="single" w:color="auto" w:sz="4" w:space="0"/>
+        <w:left w:val="single" w:color="auto" w:sz="4" w:space="0"/>
+        <w:bottom w:val="single" w:color="auto" w:sz="4" w:space="0"/>
+        <w:right w:val="single" w:color="auto" w:sz="4" w:space="0"/>
+        <w:insideH w:val="single" w:color="auto" w:sz="4" w:space="0"/>
+        <w:insideV w:val="single" w:color="auto" w:sz="4" w:space="0"/>
+      </w:tblBorders>
+    </w:tblPr>
+  </w:style>
+  <w:style w:type="paragraph" w:styleId="16">
     <w:name w:val="Title"/>
     <w:basedOn w:val="1"/>
     <w:next w:val="1"/>
-    <w:link w:val="28"/>
+    <w:link w:val="29"/>
     <w:qFormat/>
     <w:uiPriority w:val="10"/>
     <w:pPr>
@@ -11449,7 +14867,7 @@
       <w:szCs w:val="56"/>
     </w:rPr>
   </w:style>
-  <w:style w:type="paragraph" w:styleId="16">
+  <w:style w:type="paragraph" w:styleId="17">
     <w:name w:val="toc 1"/>
     <w:basedOn w:val="1"/>
     <w:next w:val="1"/>
@@ -11461,7 +14879,7 @@
       <w:spacing w:after="100"/>
     </w:pPr>
   </w:style>
-  <w:style w:type="paragraph" w:styleId="17">
+  <w:style w:type="paragraph" w:styleId="18">
     <w:name w:val="toc 2"/>
     <w:basedOn w:val="1"/>
     <w:next w:val="1"/>
@@ -11474,7 +14892,7 @@
       <w:ind w:left="240"/>
     </w:pPr>
   </w:style>
-  <w:style w:type="paragraph" w:styleId="18">
+  <w:style w:type="paragraph" w:styleId="19">
     <w:name w:val="toc 3"/>
     <w:basedOn w:val="1"/>
     <w:next w:val="1"/>
@@ -11487,7 +14905,7 @@
       <w:ind w:left="480"/>
     </w:pPr>
   </w:style>
-  <w:style w:type="character" w:customStyle="1" w:styleId="19">
+  <w:style w:type="character" w:customStyle="1" w:styleId="20">
     <w:name w:val="Heading 1 Char"/>
     <w:basedOn w:val="11"/>
     <w:link w:val="2"/>
@@ -11500,7 +14918,7 @@
       <w:szCs w:val="40"/>
     </w:rPr>
   </w:style>
-  <w:style w:type="character" w:customStyle="1" w:styleId="20">
+  <w:style w:type="character" w:customStyle="1" w:styleId="21">
     <w:name w:val="Heading 2 Char"/>
     <w:basedOn w:val="11"/>
     <w:link w:val="3"/>
@@ -11513,7 +14931,7 @@
       <w:szCs w:val="32"/>
     </w:rPr>
   </w:style>
-  <w:style w:type="character" w:customStyle="1" w:styleId="21">
+  <w:style w:type="character" w:customStyle="1" w:styleId="22">
     <w:name w:val="Heading 3 Char"/>
     <w:basedOn w:val="11"/>
     <w:link w:val="4"/>
@@ -11526,7 +14944,7 @@
       <w:szCs w:val="28"/>
     </w:rPr>
   </w:style>
-  <w:style w:type="character" w:customStyle="1" w:styleId="22">
+  <w:style w:type="character" w:customStyle="1" w:styleId="23">
     <w:name w:val="Heading 4 Char"/>
     <w:basedOn w:val="11"/>
     <w:link w:val="5"/>
@@ -11540,7 +14958,7 @@
       <w:color w:val="104862" w:themeColor="accent1" w:themeShade="BF"/>
     </w:rPr>
   </w:style>
-  <w:style w:type="character" w:customStyle="1" w:styleId="23">
+  <w:style w:type="character" w:customStyle="1" w:styleId="24">
     <w:name w:val="Heading 5 Char"/>
     <w:basedOn w:val="11"/>
     <w:link w:val="6"/>
@@ -11552,7 +14970,7 @@
       <w:color w:val="104862" w:themeColor="accent1" w:themeShade="BF"/>
     </w:rPr>
   </w:style>
-  <w:style w:type="character" w:customStyle="1" w:styleId="24">
+  <w:style w:type="character" w:customStyle="1" w:styleId="25">
     <w:name w:val="Heading 6 Char"/>
     <w:basedOn w:val="11"/>
     <w:link w:val="7"/>
@@ -11574,7 +14992,7 @@
       </w14:textFill>
     </w:rPr>
   </w:style>
-  <w:style w:type="character" w:customStyle="1" w:styleId="25">
+  <w:style w:type="character" w:customStyle="1" w:styleId="26">
     <w:name w:val="Heading 7 Char"/>
     <w:basedOn w:val="11"/>
     <w:link w:val="8"/>
@@ -11594,7 +15012,7 @@
       </w14:textFill>
     </w:rPr>
   </w:style>
-  <w:style w:type="character" w:customStyle="1" w:styleId="26">
+  <w:style w:type="character" w:customStyle="1" w:styleId="27">
     <w:name w:val="Heading 8 Char"/>
     <w:basedOn w:val="11"/>
     <w:link w:val="9"/>
@@ -11616,7 +15034,7 @@
       </w14:textFill>
     </w:rPr>
   </w:style>
-  <w:style w:type="character" w:customStyle="1" w:styleId="27">
+  <w:style w:type="character" w:customStyle="1" w:styleId="28">
     <w:name w:val="Heading 9 Char"/>
     <w:basedOn w:val="11"/>
     <w:link w:val="10"/>
@@ -11636,10 +15054,10 @@
       </w14:textFill>
     </w:rPr>
   </w:style>
-  <w:style w:type="character" w:customStyle="1" w:styleId="28">
+  <w:style w:type="character" w:customStyle="1" w:styleId="29">
     <w:name w:val="Title Char"/>
     <w:basedOn w:val="11"/>
-    <w:link w:val="15"/>
+    <w:link w:val="16"/>
     <w:qFormat/>
     <w:uiPriority w:val="10"/>
     <w:rPr>
@@ -11651,7 +15069,7 @@
       <w:szCs w:val="56"/>
     </w:rPr>
   </w:style>
-  <w:style w:type="character" w:customStyle="1" w:styleId="29">
+  <w:style w:type="character" w:customStyle="1" w:styleId="30">
     <w:name w:val="Subtitle Char"/>
     <w:basedOn w:val="11"/>
     <w:link w:val="14"/>
@@ -11665,11 +15083,11 @@
       <w:szCs w:val="28"/>
     </w:rPr>
   </w:style>
-  <w:style w:type="paragraph" w:styleId="30">
+  <w:style w:type="paragraph" w:styleId="31">
     <w:name w:val="Quote"/>
     <w:basedOn w:val="1"/>
     <w:next w:val="1"/>
-    <w:link w:val="31"/>
+    <w:link w:val="32"/>
     <w:qFormat/>
     <w:uiPriority w:val="29"/>
     <w:pPr>
@@ -11690,10 +15108,10 @@
       </w14:textFill>
     </w:rPr>
   </w:style>
-  <w:style w:type="character" w:customStyle="1" w:styleId="31">
+  <w:style w:type="character" w:customStyle="1" w:styleId="32">
     <w:name w:val="Quote Char"/>
     <w:basedOn w:val="11"/>
-    <w:link w:val="30"/>
+    <w:link w:val="31"/>
     <w:qFormat/>
     <w:uiPriority w:val="29"/>
     <w:rPr>
@@ -11710,7 +15128,7 @@
       </w14:textFill>
     </w:rPr>
   </w:style>
-  <w:style w:type="paragraph" w:styleId="32">
+  <w:style w:type="paragraph" w:styleId="33">
     <w:name w:val="List Paragraph"/>
     <w:basedOn w:val="1"/>
     <w:qFormat/>
@@ -11720,7 +15138,7 @@
       <w:contextualSpacing/>
     </w:pPr>
   </w:style>
-  <w:style w:type="character" w:customStyle="1" w:styleId="33">
+  <w:style w:type="character" w:customStyle="1" w:styleId="34">
     <w:name w:val="Intense Emphasis"/>
     <w:basedOn w:val="11"/>
     <w:qFormat/>
@@ -11731,11 +15149,11 @@
       <w:color w:val="104862" w:themeColor="accent1" w:themeShade="BF"/>
     </w:rPr>
   </w:style>
-  <w:style w:type="paragraph" w:styleId="34">
+  <w:style w:type="paragraph" w:styleId="35">
     <w:name w:val="Intense Quote"/>
     <w:basedOn w:val="1"/>
     <w:next w:val="1"/>
-    <w:link w:val="35"/>
+    <w:link w:val="36"/>
     <w:qFormat/>
     <w:uiPriority w:val="30"/>
     <w:pPr>
@@ -11753,10 +15171,10 @@
       <w:color w:val="104862" w:themeColor="accent1" w:themeShade="BF"/>
     </w:rPr>
   </w:style>
-  <w:style w:type="character" w:customStyle="1" w:styleId="35">
+  <w:style w:type="character" w:customStyle="1" w:styleId="36">
     <w:name w:val="Intense Quote Char"/>
     <w:basedOn w:val="11"/>
-    <w:link w:val="34"/>
+    <w:link w:val="35"/>
     <w:qFormat/>
     <w:uiPriority w:val="30"/>
     <w:rPr>
@@ -11765,7 +15183,7 @@
       <w:color w:val="104862" w:themeColor="accent1" w:themeShade="BF"/>
     </w:rPr>
   </w:style>
-  <w:style w:type="character" w:customStyle="1" w:styleId="36">
+  <w:style w:type="character" w:customStyle="1" w:styleId="37">
     <w:name w:val="Intense Reference"/>
     <w:basedOn w:val="11"/>
     <w:qFormat/>
@@ -11778,7 +15196,7 @@
       <w:spacing w:val="5"/>
     </w:rPr>
   </w:style>
-  <w:style w:type="paragraph" w:customStyle="1" w:styleId="37">
+  <w:style w:type="paragraph" w:customStyle="1" w:styleId="38">
     <w:name w:val="TOC Heading"/>
     <w:basedOn w:val="2"/>
     <w:next w:val="1"/>
